--- a/labs/laboratory-work-9/Лабораторна робота №9.docx
+++ b/labs/laboratory-work-9/Лабораторна робота №9.docx
@@ -486,16 +486,7 @@
           <w:szCs w:val="36"/>
           <w:rtl w:val="0"/>
         </w:rPr>
-        <w:t xml:space="preserve">Dmytro </w:t>
-      </w:r>
-      <w:r>
-        <w:rPr>
-          <w:color w:val="000000"/>
-          <w:sz w:val="36"/>
-          <w:szCs w:val="36"/>
-          <w:rtl w:val="0"/>
-        </w:rPr>
-        <w:t xml:space="preserve">Onufriiev</w:t>
+        <w:t xml:space="preserve">Dmytro Onufriiev</w:t>
       </w:r>
       <w:r>
         <w:rPr>
@@ -601,61 +592,7 @@
           <w:szCs w:val="28"/>
           <w:rtl w:val="0"/>
         </w:rPr>
-        <w:t xml:space="preserve">Робота студентів групи РПЗ-13А та РПЗ-13Б Eleven Two </w:t>
-      </w:r>
-      <w:r>
-        <w:rPr>
-          <w:color w:val="000000"/>
-          <w:sz w:val="28"/>
-          <w:szCs w:val="28"/>
-          <w:rtl w:val="0"/>
-        </w:rPr>
-        <w:t xml:space="preserve">Zeroes</w:t>
-      </w:r>
-      <w:r>
-        <w:rPr>
-          <w:color w:val="000000"/>
-          <w:sz w:val="28"/>
-          <w:szCs w:val="28"/>
-          <w:rtl w:val="0"/>
-        </w:rPr>
-        <w:t xml:space="preserve">: Vlad </w:t>
-      </w:r>
-      <w:r>
-        <w:rPr>
-          <w:color w:val="000000"/>
-          <w:sz w:val="28"/>
-          <w:szCs w:val="28"/>
-          <w:rtl w:val="0"/>
-        </w:rPr>
-        <w:t xml:space="preserve">Sapozhnyk</w:t>
-      </w:r>
-      <w:r>
-        <w:rPr>
-          <w:color w:val="000000"/>
-          <w:sz w:val="28"/>
-          <w:szCs w:val="28"/>
-          <w:rtl w:val="0"/>
-        </w:rPr>
-        <w:t xml:space="preserve">, Max Karpenko and Dmytro </w:t>
-      </w:r>
-      <w:r>
-        <w:rPr>
-          <w:color w:val="000000"/>
-          <w:sz w:val="28"/>
-          <w:szCs w:val="28"/>
-          <w:rtl w:val="0"/>
-        </w:rPr>
-        <w:t xml:space="preserve">Onufriiev</w:t>
-      </w:r>
-      <w:r>
-        <w:rPr>
-          <w:color w:val="000000"/>
-          <w:sz w:val="28"/>
-          <w:szCs w:val="28"/>
-          <w:rtl w:val="0"/>
-        </w:rPr>
-        <w:t xml:space="preserve">. </w:t>
+        <w:t xml:space="preserve">Робота студентів групи РПЗ-13А та РПЗ-13Б Eleven Two Zeroes: Vlad Sapozhnyk, Max Karpenko and Dmytro Onufriiev. </w:t>
       </w:r>
     </w:p>
     <w:p>
@@ -685,79 +622,6 @@
           <w:rtl w:val="0"/>
         </w:rPr>
         <w:t xml:space="preserve"> </w:t>
-      </w:r>
-    </w:p>
-    <w:p>
-      <w:pPr>
-        <w:numPr>
-          <w:ilvl w:val="0"/>
-          <w:numId w:val="1"/>
-        </w:numPr>
-        <w:ind w:left="425" w:hanging="360"/>
-        <w:jc w:val="both"/>
-        <w:rPr>
-          <w:sz w:val="28"/>
-          <w:szCs w:val="28"/>
-        </w:rPr>
-      </w:pPr>
-      <w:r>
-        <w:rPr>
-          <w:sz w:val="28"/>
-          <w:szCs w:val="28"/>
-          <w:rtl w:val="0"/>
-        </w:rPr>
-        <w:t xml:space="preserve">Отримання практичних навиків роботи з командною оболонкою Bash.</w:t>
-      </w:r>
-    </w:p>
-    <w:p>
-      <w:pPr>
-        <w:numPr>
-          <w:ilvl w:val="0"/>
-          <w:numId w:val="1"/>
-        </w:numPr>
-        <w:ind w:left="425" w:hanging="360"/>
-        <w:jc w:val="both"/>
-        <w:rPr>
-          <w:sz w:val="28"/>
-          <w:szCs w:val="28"/>
-        </w:rPr>
-      </w:pPr>
-      <w:r>
-        <w:rPr>
-          <w:sz w:val="28"/>
-          <w:szCs w:val="28"/>
-          <w:rtl w:val="0"/>
-        </w:rPr>
-        <w:t xml:space="preserve">Знайомство з базовими діями при створенні нових користувачів та нових груп користувачів.</w:t>
-      </w:r>
-      <w:r>
-        <w:rPr>
-          <w:rtl w:val="0"/>
-        </w:rPr>
-      </w:r>
-    </w:p>
-    <w:p>
-      <w:pPr>
-        <w:spacing w:line="276" w:lineRule="auto"/>
-        <w:rPr>
-          <w:sz w:val="28"/>
-          <w:szCs w:val="28"/>
-        </w:rPr>
-      </w:pPr>
-      <w:r>
-        <w:rPr>
-          <w:b w:val="1"/>
-          <w:color w:val="000000"/>
-          <w:sz w:val="28"/>
-          <w:szCs w:val="28"/>
-          <w:rtl w:val="0"/>
-        </w:rPr>
-        <w:t xml:space="preserve">Матеріальне забезпечення занять:</w:t>
-      </w:r>
-      <w:r>
-        <w:rPr>
-          <w:rtl w:val="0"/>
-        </w:rPr>
       </w:r>
     </w:p>
     <w:p>
@@ -779,7 +643,7 @@
           <w:szCs w:val="28"/>
           <w:rtl w:val="0"/>
         </w:rPr>
-        <w:t xml:space="preserve">ЕОМ типу IBM PC.</w:t>
+        <w:t xml:space="preserve">Отримання практичних навиків роботи з командною оболонкою Bash.</w:t>
       </w:r>
     </w:p>
     <w:p>
@@ -801,59 +665,99 @@
           <w:szCs w:val="28"/>
           <w:rtl w:val="0"/>
         </w:rPr>
-        <w:t xml:space="preserve">ОС сімейства Windows та віртуальна машина </w:t>
-      </w:r>
-      <w:r>
-        <w:rPr>
-          <w:sz w:val="28"/>
-          <w:szCs w:val="28"/>
-          <w:rtl w:val="0"/>
-        </w:rPr>
-        <w:t xml:space="preserve">Virtual Box</w:t>
-      </w:r>
-      <w:r>
-        <w:rPr>
-          <w:sz w:val="28"/>
-          <w:szCs w:val="28"/>
-          <w:rtl w:val="0"/>
-        </w:rPr>
-        <w:t xml:space="preserve"> (Oracle).</w:t>
+        <w:t xml:space="preserve">Знайомство з базовими діями при створенні нових користувачів та нових груп користувачів.</w:t>
+      </w:r>
+    </w:p>
+    <w:p>
+      <w:pPr>
+        <w:spacing w:line="276" w:lineRule="auto"/>
+        <w:rPr>
+          <w:sz w:val="28"/>
+          <w:szCs w:val="28"/>
+        </w:rPr>
+      </w:pPr>
+      <w:r>
+        <w:rPr>
+          <w:b w:val="1"/>
+          <w:color w:val="000000"/>
+          <w:sz w:val="28"/>
+          <w:szCs w:val="28"/>
+          <w:rtl w:val="0"/>
+        </w:rPr>
+        <w:t xml:space="preserve">Матеріальне забезпечення занять:</w:t>
+      </w:r>
+      <w:r>
+        <w:rPr>
+          <w:rtl w:val="0"/>
+        </w:rPr>
       </w:r>
     </w:p>
     <w:p>
       <w:pPr>
         <w:numPr>
           <w:ilvl w:val="0"/>
-          <w:numId w:val="2"/>
+          <w:numId w:val="3"/>
         </w:numPr>
         <w:ind w:left="425" w:hanging="360"/>
         <w:jc w:val="both"/>
-        <w:rPr>
-          <w:sz w:val="28"/>
-          <w:szCs w:val="28"/>
-        </w:rPr>
-      </w:pPr>
-      <w:r>
-        <w:rPr>
-          <w:sz w:val="28"/>
-          <w:szCs w:val="28"/>
-          <w:rtl w:val="0"/>
-        </w:rPr>
-        <w:t xml:space="preserve">ОС GNU/Linux (будь-який дистрибутив).</w:t>
+        <w:rPr/>
+      </w:pPr>
+      <w:r>
+        <w:rPr>
+          <w:sz w:val="28"/>
+          <w:szCs w:val="28"/>
+          <w:rtl w:val="0"/>
+        </w:rPr>
+        <w:t xml:space="preserve">ЕОМ типу IBM PC.</w:t>
       </w:r>
     </w:p>
     <w:p>
       <w:pPr>
         <w:numPr>
           <w:ilvl w:val="0"/>
-          <w:numId w:val="2"/>
+          <w:numId w:val="3"/>
         </w:numPr>
         <w:ind w:left="425" w:hanging="360"/>
         <w:jc w:val="both"/>
-        <w:rPr>
-          <w:sz w:val="28"/>
-          <w:szCs w:val="28"/>
-        </w:rPr>
+        <w:rPr/>
+      </w:pPr>
+      <w:r>
+        <w:rPr>
+          <w:sz w:val="28"/>
+          <w:szCs w:val="28"/>
+          <w:rtl w:val="0"/>
+        </w:rPr>
+        <w:t xml:space="preserve">ОС сімейства Windows та віртуальна машина Virtual Box (Oracle).</w:t>
+      </w:r>
+    </w:p>
+    <w:p>
+      <w:pPr>
+        <w:numPr>
+          <w:ilvl w:val="0"/>
+          <w:numId w:val="3"/>
+        </w:numPr>
+        <w:ind w:left="425" w:hanging="360"/>
+        <w:jc w:val="both"/>
+        <w:rPr/>
+      </w:pPr>
+      <w:r>
+        <w:rPr>
+          <w:sz w:val="28"/>
+          <w:szCs w:val="28"/>
+          <w:rtl w:val="0"/>
+        </w:rPr>
+        <w:t xml:space="preserve">ОС GNU/Linux (будь-який дистрибутив).</w:t>
+      </w:r>
+    </w:p>
+    <w:p>
+      <w:pPr>
+        <w:numPr>
+          <w:ilvl w:val="0"/>
+          <w:numId w:val="3"/>
+        </w:numPr>
+        <w:ind w:left="425" w:hanging="360"/>
+        <w:jc w:val="both"/>
+        <w:rPr/>
       </w:pPr>
       <w:r>
         <w:rPr>
@@ -862,11 +766,6 @@
           <w:rtl w:val="0"/>
         </w:rPr>
         <w:t xml:space="preserve">Сайт мережевої академії Cisco netacad.com та його онлайн курси по Linux</w:t>
-      </w:r>
-      <w:r>
-        <w:rPr>
-          <w:rtl w:val="0"/>
-        </w:rPr>
       </w:r>
     </w:p>
     <w:p>
@@ -938,6 +837,807 @@
           <w:rtl w:val="0"/>
         </w:rPr>
         <w:t xml:space="preserve">Created by Max Karpenko</w:t>
+      </w:r>
+    </w:p>
+    <w:p>
+      <w:pPr>
+        <w:jc w:val="both"/>
+        <w:rPr>
+          <w:b w:val="1"/>
+          <w:sz w:val="24"/>
+          <w:szCs w:val="24"/>
+        </w:rPr>
+      </w:pPr>
+      <w:r>
+        <w:rPr>
+          <w:b w:val="1"/>
+          <w:sz w:val="24"/>
+          <w:szCs w:val="24"/>
+          <w:rtl w:val="0"/>
+        </w:rPr>
+        <w:t xml:space="preserve">Хід роботи:</w:t>
+      </w:r>
+    </w:p>
+    <w:p>
+      <w:pPr>
+        <w:numPr>
+          <w:ilvl w:val="1"/>
+          <w:numId w:val="1"/>
+        </w:numPr>
+        <w:ind w:left="567" w:hanging="283"/>
+        <w:jc w:val="both"/>
+        <w:rPr>
+          <w:sz w:val="28"/>
+          <w:szCs w:val="28"/>
+        </w:rPr>
+      </w:pPr>
+      <w:r>
+        <w:rPr>
+          <w:sz w:val="28"/>
+          <w:szCs w:val="28"/>
+          <w:rtl w:val="0"/>
+        </w:rPr>
+        <w:t xml:space="preserve"> Початкова робота в CLI-режимі в Linux ОС сімейства Linux:</w:t>
+      </w:r>
+    </w:p>
+    <w:p>
+      <w:pPr>
+        <w:numPr>
+          <w:ilvl w:val="1"/>
+          <w:numId w:val="4"/>
+        </w:numPr>
+        <w:ind w:left="993" w:hanging="426"/>
+        <w:jc w:val="both"/>
+        <w:rPr>
+          <w:sz w:val="28"/>
+          <w:szCs w:val="28"/>
+        </w:rPr>
+      </w:pPr>
+      <w:r>
+        <w:rPr>
+          <w:sz w:val="28"/>
+          <w:szCs w:val="28"/>
+          <w:rtl w:val="0"/>
+        </w:rPr>
+        <w:t xml:space="preserve">Запустіть віртуальну машину VirtualBox, оберіть CentOS та запустіть її. Виконайте вхід в систему під користувачем: CentOS, пароль для входу: reverse </w:t>
+      </w:r>
+      <w:r>
+        <w:rPr>
+          <w:b w:val="1"/>
+          <w:i w:val="1"/>
+          <w:sz w:val="28"/>
+          <w:szCs w:val="28"/>
+          <w:rtl w:val="0"/>
+        </w:rPr>
+        <w:t xml:space="preserve">(якщо виконуєте ЛР у 401 ауд.)</w:t>
+      </w:r>
+      <w:r>
+        <w:rPr>
+          <w:sz w:val="28"/>
+          <w:szCs w:val="28"/>
+          <w:rtl w:val="0"/>
+        </w:rPr>
+        <w:t xml:space="preserve"> та запустіть термінал.</w:t>
+      </w:r>
+      <w:r>
+        <w:rPr>
+          <w:rtl w:val="0"/>
+        </w:rPr>
+      </w:r>
+    </w:p>
+    <w:p>
+      <w:pPr>
+        <w:numPr>
+          <w:ilvl w:val="1"/>
+          <w:numId w:val="4"/>
+        </w:numPr>
+        <w:ind w:left="993" w:hanging="426"/>
+        <w:jc w:val="both"/>
+        <w:rPr>
+          <w:sz w:val="28"/>
+          <w:szCs w:val="28"/>
+        </w:rPr>
+      </w:pPr>
+      <w:r>
+        <w:rPr>
+          <w:sz w:val="28"/>
+          <w:szCs w:val="28"/>
+          <w:rtl w:val="0"/>
+        </w:rPr>
+        <w:t xml:space="preserve">Запустіть віртуальну машину Ubuntu_PC </w:t>
+      </w:r>
+      <w:r>
+        <w:rPr>
+          <w:b w:val="1"/>
+          <w:i w:val="1"/>
+          <w:sz w:val="28"/>
+          <w:szCs w:val="28"/>
+          <w:rtl w:val="0"/>
+        </w:rPr>
+        <w:t xml:space="preserve">(якщо виконуєте завдання ЛР через академію netacad)</w:t>
+      </w:r>
+      <w:r>
+        <w:rPr>
+          <w:sz w:val="28"/>
+          <w:szCs w:val="28"/>
+          <w:rtl w:val="0"/>
+        </w:rPr>
+        <w:t xml:space="preserve"> </w:t>
+      </w:r>
+      <w:r>
+        <w:rPr>
+          <w:rtl w:val="0"/>
+        </w:rPr>
+      </w:r>
+    </w:p>
+    <w:p>
+      <w:pPr>
+        <w:numPr>
+          <w:ilvl w:val="1"/>
+          <w:numId w:val="4"/>
+        </w:numPr>
+        <w:ind w:left="993" w:hanging="426"/>
+        <w:jc w:val="both"/>
+        <w:rPr>
+          <w:sz w:val="28"/>
+          <w:szCs w:val="28"/>
+        </w:rPr>
+      </w:pPr>
+      <w:r>
+        <w:rPr>
+          <w:sz w:val="28"/>
+          <w:szCs w:val="28"/>
+          <w:rtl w:val="0"/>
+        </w:rPr>
+        <w:t xml:space="preserve">Запустіть свою операційну систему сімейства Linux </w:t>
+      </w:r>
+      <w:r>
+        <w:rPr>
+          <w:b w:val="1"/>
+          <w:i w:val="1"/>
+          <w:sz w:val="28"/>
+          <w:szCs w:val="28"/>
+          <w:rtl w:val="0"/>
+        </w:rPr>
+        <w:t xml:space="preserve">(якщо працюєте на власному ПК та її встановили)</w:t>
+      </w:r>
+      <w:r>
+        <w:rPr>
+          <w:sz w:val="28"/>
+          <w:szCs w:val="28"/>
+          <w:rtl w:val="0"/>
+        </w:rPr>
+        <w:t xml:space="preserve"> та запустіть термінал.</w:t>
+      </w:r>
+      <w:r>
+        <w:rPr>
+          <w:rtl w:val="0"/>
+        </w:rPr>
+      </w:r>
+    </w:p>
+    <w:p>
+      <w:pPr>
+        <w:numPr>
+          <w:ilvl w:val="1"/>
+          <w:numId w:val="1"/>
+        </w:numPr>
+        <w:ind w:left="566.9291338582675" w:hanging="283.46456692913375"/>
+        <w:jc w:val="both"/>
+        <w:rPr>
+          <w:sz w:val="28"/>
+          <w:szCs w:val="28"/>
+        </w:rPr>
+      </w:pPr>
+      <w:r>
+        <w:rPr>
+          <w:sz w:val="28"/>
+          <w:szCs w:val="28"/>
+          <w:rtl w:val="0"/>
+        </w:rPr>
+        <w:t xml:space="preserve">Опрацюйте всі приклади команд, що представлені у лабораторних роботах курсу </w:t>
+      </w:r>
+      <w:r>
+        <w:rPr>
+          <w:b w:val="1"/>
+          <w:i w:val="1"/>
+          <w:sz w:val="28"/>
+          <w:szCs w:val="28"/>
+          <w:rtl w:val="0"/>
+        </w:rPr>
+        <w:t xml:space="preserve">NDG Linux Essentials - Lab 15: System and User Security </w:t>
+      </w:r>
+      <w:r>
+        <w:rPr>
+          <w:sz w:val="28"/>
+          <w:szCs w:val="28"/>
+          <w:rtl w:val="0"/>
+        </w:rPr>
+        <w:t xml:space="preserve">та </w:t>
+      </w:r>
+      <w:r>
+        <w:rPr>
+          <w:b w:val="1"/>
+          <w:i w:val="1"/>
+          <w:sz w:val="28"/>
+          <w:szCs w:val="28"/>
+          <w:rtl w:val="0"/>
+        </w:rPr>
+        <w:t xml:space="preserve">Lab 16: Creating Users and Groups. </w:t>
+      </w:r>
+      <w:r>
+        <w:rPr>
+          <w:sz w:val="28"/>
+          <w:szCs w:val="28"/>
+          <w:rtl w:val="0"/>
+        </w:rPr>
+        <w:t xml:space="preserve">Створіть таблицю для опису цих команд</w:t>
+      </w:r>
+    </w:p>
+    <w:p>
+      <w:pPr>
+        <w:ind w:left="273" w:firstLine="0"/>
+        <w:jc w:val="both"/>
+        <w:rPr>
+          <w:sz w:val="28"/>
+          <w:szCs w:val="28"/>
+        </w:rPr>
+      </w:pPr>
+      <w:r>
+        <w:rPr>
+          <w:sz w:val="28"/>
+          <w:szCs w:val="28"/>
+          <w:rtl w:val="0"/>
+        </w:rPr>
+        <w:t xml:space="preserve"> </w:t>
+      </w:r>
+    </w:p>
+    <w:tbl>
+      <w:tblPr>
+        <w:tblStyle w:val="Table1"/>
+        <w:tblW w:w="10185.0" w:type="dxa"/>
+        <w:jc w:val="right"/>
+        <w:tblBorders>
+          <w:top w:color="000000" w:space="0" w:sz="4" w:val="single"/>
+          <w:left w:color="000000" w:space="0" w:sz="4" w:val="single"/>
+          <w:bottom w:color="000000" w:space="0" w:sz="4" w:val="single"/>
+          <w:right w:color="000000" w:space="0" w:sz="4" w:val="single"/>
+          <w:insideH w:color="000000" w:space="0" w:sz="4" w:val="single"/>
+          <w:insideV w:color="000000" w:space="0" w:sz="4" w:val="single"/>
+        </w:tblBorders>
+        <w:tblLayout w:type="fixed"/>
+        <w:tblLook w:val="0400"/>
+      </w:tblPr>
+      <w:tblGrid>
+        <w:gridCol w:w="3540"/>
+        <w:gridCol w:w="6645"/>
+        <w:tblGridChange w:id="0">
+          <w:tblGrid>
+            <w:gridCol w:w="3540"/>
+            <w:gridCol w:w="6645"/>
+          </w:tblGrid>
+        </w:tblGridChange>
+      </w:tblGrid>
+      <w:tr>
+        <w:trPr>
+          <w:cantSplit w:val="0"/>
+          <w:tblHeader w:val="0"/>
+        </w:trPr>
+        <w:tc>
+          <w:tcPr/>
+          <w:p>
+            <w:pPr>
+              <w:jc w:val="center"/>
+              <w:rPr>
+                <w:sz w:val="28"/>
+                <w:szCs w:val="28"/>
+              </w:rPr>
+            </w:pPr>
+            <w:r>
+              <w:rPr>
+                <w:sz w:val="28"/>
+                <w:szCs w:val="28"/>
+                <w:rtl w:val="0"/>
+              </w:rPr>
+              <w:t xml:space="preserve">Назва команди</w:t>
+            </w:r>
+          </w:p>
+        </w:tc>
+        <w:tc>
+          <w:tcPr/>
+          <w:p>
+            <w:pPr>
+              <w:jc w:val="center"/>
+              <w:rPr>
+                <w:sz w:val="28"/>
+                <w:szCs w:val="28"/>
+              </w:rPr>
+            </w:pPr>
+            <w:r>
+              <w:rPr>
+                <w:sz w:val="28"/>
+                <w:szCs w:val="28"/>
+                <w:rtl w:val="0"/>
+              </w:rPr>
+              <w:t xml:space="preserve">Її призначення та функціональність</w:t>
+            </w:r>
+          </w:p>
+        </w:tc>
+      </w:tr>
+      <w:tr>
+        <w:trPr>
+          <w:cantSplit w:val="0"/>
+          <w:tblHeader w:val="0"/>
+        </w:trPr>
+        <w:tc>
+          <w:tcPr/>
+          <w:p>
+            <w:pPr>
+              <w:jc w:val="both"/>
+              <w:rPr>
+                <w:sz w:val="28"/>
+                <w:szCs w:val="28"/>
+              </w:rPr>
+            </w:pPr>
+            <w:r>
+              <w:rPr>
+                <w:sz w:val="28"/>
+                <w:szCs w:val="28"/>
+                <w:rtl w:val="0"/>
+              </w:rPr>
+              <w:t xml:space="preserve">passwd</w:t>
+            </w:r>
+          </w:p>
+        </w:tc>
+        <w:tc>
+          <w:tcPr/>
+          <w:p>
+            <w:pPr>
+              <w:jc w:val="both"/>
+              <w:rPr>
+                <w:sz w:val="28"/>
+                <w:szCs w:val="28"/>
+              </w:rPr>
+            </w:pPr>
+            <w:r>
+              <w:rPr>
+                <w:sz w:val="28"/>
+                <w:szCs w:val="28"/>
+                <w:rtl w:val="0"/>
+              </w:rPr>
+              <w:t xml:space="preserve">Змінює або оновлює пароль користувача. Користується для забезпечення безпеки акаунтів шляхом оновлення паролів.</w:t>
+            </w:r>
+          </w:p>
+        </w:tc>
+      </w:tr>
+      <w:tr>
+        <w:trPr>
+          <w:cantSplit w:val="0"/>
+          <w:tblHeader w:val="0"/>
+        </w:trPr>
+        <w:tc>
+          <w:tcPr/>
+          <w:p>
+            <w:pPr>
+              <w:jc w:val="both"/>
+              <w:rPr>
+                <w:sz w:val="28"/>
+                <w:szCs w:val="28"/>
+              </w:rPr>
+            </w:pPr>
+            <w:r>
+              <w:rPr>
+                <w:sz w:val="28"/>
+                <w:szCs w:val="28"/>
+                <w:rtl w:val="0"/>
+              </w:rPr>
+              <w:t xml:space="preserve">useradd</w:t>
+            </w:r>
+          </w:p>
+        </w:tc>
+        <w:tc>
+          <w:tcPr/>
+          <w:p>
+            <w:pPr>
+              <w:jc w:val="both"/>
+              <w:rPr>
+                <w:sz w:val="28"/>
+                <w:szCs w:val="28"/>
+              </w:rPr>
+            </w:pPr>
+            <w:r>
+              <w:rPr>
+                <w:sz w:val="28"/>
+                <w:szCs w:val="28"/>
+                <w:rtl w:val="0"/>
+              </w:rPr>
+              <w:t xml:space="preserve">Створює новий користувацький акаунт. Дозволяє налаштувати початкові параметри для нового користувача.</w:t>
+            </w:r>
+          </w:p>
+        </w:tc>
+      </w:tr>
+      <w:tr>
+        <w:trPr>
+          <w:cantSplit w:val="0"/>
+          <w:tblHeader w:val="0"/>
+        </w:trPr>
+        <w:tc>
+          <w:tcPr/>
+          <w:p>
+            <w:pPr>
+              <w:jc w:val="both"/>
+              <w:rPr>
+                <w:sz w:val="28"/>
+                <w:szCs w:val="28"/>
+              </w:rPr>
+            </w:pPr>
+            <w:r>
+              <w:rPr>
+                <w:sz w:val="28"/>
+                <w:szCs w:val="28"/>
+                <w:rtl w:val="0"/>
+              </w:rPr>
+              <w:t xml:space="preserve">userdel</w:t>
+            </w:r>
+          </w:p>
+        </w:tc>
+        <w:tc>
+          <w:tcPr/>
+          <w:p>
+            <w:pPr>
+              <w:jc w:val="both"/>
+              <w:rPr>
+                <w:sz w:val="28"/>
+                <w:szCs w:val="28"/>
+              </w:rPr>
+            </w:pPr>
+            <w:r>
+              <w:rPr>
+                <w:sz w:val="28"/>
+                <w:szCs w:val="28"/>
+                <w:rtl w:val="0"/>
+              </w:rPr>
+              <w:t xml:space="preserve">Видаляє користувацький акаунт. Використовується для управління користувачами в системі.</w:t>
+            </w:r>
+          </w:p>
+        </w:tc>
+      </w:tr>
+      <w:tr>
+        <w:trPr>
+          <w:cantSplit w:val="0"/>
+          <w:tblHeader w:val="0"/>
+        </w:trPr>
+        <w:tc>
+          <w:tcPr/>
+          <w:p>
+            <w:pPr>
+              <w:jc w:val="both"/>
+              <w:rPr>
+                <w:sz w:val="28"/>
+                <w:szCs w:val="28"/>
+              </w:rPr>
+            </w:pPr>
+            <w:r>
+              <w:rPr>
+                <w:sz w:val="28"/>
+                <w:szCs w:val="28"/>
+                <w:rtl w:val="0"/>
+              </w:rPr>
+              <w:t xml:space="preserve">groupadd</w:t>
+            </w:r>
+          </w:p>
+        </w:tc>
+        <w:tc>
+          <w:tcPr/>
+          <w:p>
+            <w:pPr>
+              <w:jc w:val="both"/>
+              <w:rPr>
+                <w:sz w:val="28"/>
+                <w:szCs w:val="28"/>
+              </w:rPr>
+            </w:pPr>
+            <w:r>
+              <w:rPr>
+                <w:sz w:val="28"/>
+                <w:szCs w:val="28"/>
+                <w:rtl w:val="0"/>
+              </w:rPr>
+              <w:t xml:space="preserve">Створює нову групу користувачів. Дозволяє адміністраторам групувати користувачів за певними критеріями.</w:t>
+            </w:r>
+          </w:p>
+        </w:tc>
+      </w:tr>
+      <w:tr>
+        <w:trPr>
+          <w:cantSplit w:val="0"/>
+          <w:tblHeader w:val="0"/>
+        </w:trPr>
+        <w:tc>
+          <w:tcPr/>
+          <w:p>
+            <w:pPr>
+              <w:jc w:val="both"/>
+              <w:rPr>
+                <w:sz w:val="28"/>
+                <w:szCs w:val="28"/>
+              </w:rPr>
+            </w:pPr>
+            <w:r>
+              <w:rPr>
+                <w:sz w:val="28"/>
+                <w:szCs w:val="28"/>
+                <w:rtl w:val="0"/>
+              </w:rPr>
+              <w:t xml:space="preserve">groupdel</w:t>
+            </w:r>
+          </w:p>
+        </w:tc>
+        <w:tc>
+          <w:tcPr/>
+          <w:p>
+            <w:pPr>
+              <w:jc w:val="both"/>
+              <w:rPr>
+                <w:sz w:val="28"/>
+                <w:szCs w:val="28"/>
+              </w:rPr>
+            </w:pPr>
+            <w:r>
+              <w:rPr>
+                <w:sz w:val="28"/>
+                <w:szCs w:val="28"/>
+                <w:rtl w:val="0"/>
+              </w:rPr>
+              <w:t xml:space="preserve">Видаляє групу користувачів. Використовується для управління групами в системі.</w:t>
+            </w:r>
+          </w:p>
+        </w:tc>
+      </w:tr>
+      <w:tr>
+        <w:trPr>
+          <w:cantSplit w:val="0"/>
+          <w:tblHeader w:val="0"/>
+        </w:trPr>
+        <w:tc>
+          <w:tcPr/>
+          <w:p>
+            <w:pPr>
+              <w:jc w:val="both"/>
+              <w:rPr>
+                <w:sz w:val="28"/>
+                <w:szCs w:val="28"/>
+              </w:rPr>
+            </w:pPr>
+            <w:r>
+              <w:rPr>
+                <w:sz w:val="28"/>
+                <w:szCs w:val="28"/>
+                <w:rtl w:val="0"/>
+              </w:rPr>
+              <w:t xml:space="preserve">chmod</w:t>
+            </w:r>
+          </w:p>
+        </w:tc>
+        <w:tc>
+          <w:tcPr/>
+          <w:p>
+            <w:pPr>
+              <w:jc w:val="both"/>
+              <w:rPr>
+                <w:sz w:val="28"/>
+                <w:szCs w:val="28"/>
+              </w:rPr>
+            </w:pPr>
+            <w:r>
+              <w:rPr>
+                <w:sz w:val="28"/>
+                <w:szCs w:val="28"/>
+                <w:rtl w:val="0"/>
+              </w:rPr>
+              <w:t xml:space="preserve">Змінює права доступу до файлів або директорій. Важлива команда для налаштування контролю доступу до ресурсів.</w:t>
+            </w:r>
+          </w:p>
+        </w:tc>
+      </w:tr>
+      <w:tr>
+        <w:trPr>
+          <w:cantSplit w:val="0"/>
+          <w:tblHeader w:val="0"/>
+        </w:trPr>
+        <w:tc>
+          <w:tcPr/>
+          <w:p>
+            <w:pPr>
+              <w:jc w:val="both"/>
+              <w:rPr>
+                <w:sz w:val="28"/>
+                <w:szCs w:val="28"/>
+              </w:rPr>
+            </w:pPr>
+            <w:r>
+              <w:rPr>
+                <w:sz w:val="28"/>
+                <w:szCs w:val="28"/>
+                <w:rtl w:val="0"/>
+              </w:rPr>
+              <w:t xml:space="preserve">chown</w:t>
+              <w:tab/>
+            </w:r>
+          </w:p>
+        </w:tc>
+        <w:tc>
+          <w:tcPr/>
+          <w:p>
+            <w:pPr>
+              <w:jc w:val="both"/>
+              <w:rPr>
+                <w:sz w:val="28"/>
+                <w:szCs w:val="28"/>
+              </w:rPr>
+            </w:pPr>
+            <w:r>
+              <w:rPr>
+                <w:sz w:val="28"/>
+                <w:szCs w:val="28"/>
+                <w:rtl w:val="0"/>
+              </w:rPr>
+              <w:t xml:space="preserve">Змінює власника файлу або директорії. Дозволяє адміністраторам керувати правами на файли та директорії.</w:t>
+            </w:r>
+          </w:p>
+        </w:tc>
+      </w:tr>
+      <w:tr>
+        <w:trPr>
+          <w:cantSplit w:val="0"/>
+          <w:tblHeader w:val="0"/>
+        </w:trPr>
+        <w:tc>
+          <w:tcPr/>
+          <w:p>
+            <w:pPr>
+              <w:jc w:val="both"/>
+              <w:rPr>
+                <w:sz w:val="28"/>
+                <w:szCs w:val="28"/>
+              </w:rPr>
+            </w:pPr>
+            <w:r>
+              <w:rPr>
+                <w:sz w:val="28"/>
+                <w:szCs w:val="28"/>
+                <w:rtl w:val="0"/>
+              </w:rPr>
+              <w:t xml:space="preserve">chgrp</w:t>
+            </w:r>
+          </w:p>
+        </w:tc>
+        <w:tc>
+          <w:tcPr/>
+          <w:p>
+            <w:pPr>
+              <w:jc w:val="both"/>
+              <w:rPr>
+                <w:sz w:val="28"/>
+                <w:szCs w:val="28"/>
+              </w:rPr>
+            </w:pPr>
+            <w:r>
+              <w:rPr>
+                <w:sz w:val="28"/>
+                <w:szCs w:val="28"/>
+                <w:rtl w:val="0"/>
+              </w:rPr>
+              <w:t xml:space="preserve">Змінює групу файлу або директорії. Використовується для керування доступом до файлів за допомогою груп.</w:t>
+            </w:r>
+          </w:p>
+        </w:tc>
+      </w:tr>
+      <w:tr>
+        <w:trPr>
+          <w:cantSplit w:val="0"/>
+          <w:tblHeader w:val="0"/>
+        </w:trPr>
+        <w:tc>
+          <w:tcPr/>
+          <w:p>
+            <w:pPr>
+              <w:jc w:val="both"/>
+              <w:rPr>
+                <w:sz w:val="28"/>
+                <w:szCs w:val="28"/>
+              </w:rPr>
+            </w:pPr>
+            <w:r>
+              <w:rPr>
+                <w:sz w:val="28"/>
+                <w:szCs w:val="28"/>
+                <w:rtl w:val="0"/>
+              </w:rPr>
+              <w:t xml:space="preserve">umask</w:t>
+            </w:r>
+          </w:p>
+        </w:tc>
+        <w:tc>
+          <w:tcPr/>
+          <w:p>
+            <w:pPr>
+              <w:jc w:val="both"/>
+              <w:rPr>
+                <w:sz w:val="28"/>
+                <w:szCs w:val="28"/>
+              </w:rPr>
+            </w:pPr>
+            <w:r>
+              <w:rPr>
+                <w:sz w:val="28"/>
+                <w:szCs w:val="28"/>
+                <w:rtl w:val="0"/>
+              </w:rPr>
+              <w:t xml:space="preserve">Встановлює маску створення файлу за замовчуванням, що впливає на права доступу створених файлів і директорій.</w:t>
+            </w:r>
+          </w:p>
+        </w:tc>
+      </w:tr>
+      <w:tr>
+        <w:trPr>
+          <w:cantSplit w:val="0"/>
+          <w:tblHeader w:val="0"/>
+        </w:trPr>
+        <w:tc>
+          <w:tcPr/>
+          <w:p>
+            <w:pPr>
+              <w:jc w:val="both"/>
+              <w:rPr>
+                <w:sz w:val="28"/>
+                <w:szCs w:val="28"/>
+              </w:rPr>
+            </w:pPr>
+            <w:r>
+              <w:rPr>
+                <w:sz w:val="28"/>
+                <w:szCs w:val="28"/>
+                <w:rtl w:val="0"/>
+              </w:rPr>
+              <w:t xml:space="preserve">su</w:t>
+              <w:tab/>
+            </w:r>
+          </w:p>
+        </w:tc>
+        <w:tc>
+          <w:tcPr/>
+          <w:p>
+            <w:pPr>
+              <w:jc w:val="both"/>
+              <w:rPr>
+                <w:sz w:val="28"/>
+                <w:szCs w:val="28"/>
+              </w:rPr>
+            </w:pPr>
+            <w:r>
+              <w:rPr>
+                <w:sz w:val="28"/>
+                <w:szCs w:val="28"/>
+                <w:rtl w:val="0"/>
+              </w:rPr>
+              <w:t xml:space="preserve">Переключає поточного користувача на іншого користувача (часто на root), надаючи можливість виконувати команди з іншими правами.</w:t>
+            </w:r>
+          </w:p>
+        </w:tc>
+      </w:tr>
+    </w:tbl>
+    <w:p>
+      <w:pPr>
+        <w:jc w:val="both"/>
+        <w:rPr>
+          <w:sz w:val="28"/>
+          <w:szCs w:val="28"/>
+        </w:rPr>
+      </w:pPr>
+      <w:r>
+        <w:rPr>
+          <w:rtl w:val="0"/>
+        </w:rPr>
       </w:r>
     </w:p>
     <w:p>
@@ -984,23 +1684,7 @@
           <w:szCs w:val="28"/>
           <w:rtl w:val="0"/>
         </w:rPr>
-        <w:t xml:space="preserve">Dmytro </w:t>
-      </w:r>
-      <w:r>
-        <w:rPr>
-          <w:b w:val="1"/>
-          <w:i w:val="1"/>
-          <w:color w:val="ff0000"/>
-          <w:sz w:val="28"/>
-          <w:szCs w:val="28"/>
-          <w:rtl w:val="0"/>
-        </w:rPr>
-        <w:t xml:space="preserve">Onufriiev</w:t>
-      </w:r>
-      <w:r>
-        <w:rPr>
-          <w:rtl w:val="0"/>
-        </w:rPr>
+        <w:t xml:space="preserve">Dmytro Onufriiev</w:t>
       </w:r>
     </w:p>
     <w:p>
@@ -1077,6 +1761,115 @@
       <w:lvlText w:val="%1."/>
       <w:lvlJc w:val="left"/>
       <w:pPr>
+        <w:ind w:left="720" w:hanging="360"/>
+      </w:pPr>
+      <w:rPr/>
+    </w:lvl>
+    <w:lvl w:ilvl="1">
+      <w:start w:val="1"/>
+      <w:numFmt w:val="decimal"/>
+      <w:lvlText w:val="%2."/>
+      <w:lvlJc w:val="left"/>
+      <w:pPr>
+        <w:ind w:left="1440" w:hanging="720"/>
+      </w:pPr>
+      <w:rPr>
+        <w:b w:val="0"/>
+        <w:u w:val="none"/>
+      </w:rPr>
+    </w:lvl>
+    <w:lvl w:ilvl="2">
+      <w:start w:val="1"/>
+      <w:numFmt w:val="decimal"/>
+      <w:lvlText w:val="%1.%2.%3."/>
+      <w:lvlJc w:val="left"/>
+      <w:pPr>
+        <w:ind w:left="1800" w:hanging="720"/>
+      </w:pPr>
+      <w:rPr>
+        <w:u w:val="none"/>
+      </w:rPr>
+    </w:lvl>
+    <w:lvl w:ilvl="3">
+      <w:start w:val="1"/>
+      <w:numFmt w:val="decimal"/>
+      <w:lvlText w:val="%1.%2.%3.%4."/>
+      <w:lvlJc w:val="left"/>
+      <w:pPr>
+        <w:ind w:left="2520" w:hanging="1080"/>
+      </w:pPr>
+      <w:rPr>
+        <w:u w:val="none"/>
+      </w:rPr>
+    </w:lvl>
+    <w:lvl w:ilvl="4">
+      <w:start w:val="1"/>
+      <w:numFmt w:val="decimal"/>
+      <w:lvlText w:val="%1.%2.%3.%4.%5."/>
+      <w:lvlJc w:val="left"/>
+      <w:pPr>
+        <w:ind w:left="2880" w:hanging="1080"/>
+      </w:pPr>
+      <w:rPr>
+        <w:u w:val="none"/>
+      </w:rPr>
+    </w:lvl>
+    <w:lvl w:ilvl="5">
+      <w:start w:val="1"/>
+      <w:numFmt w:val="decimal"/>
+      <w:lvlText w:val="%1.%2.%3.%4.%5.%6."/>
+      <w:lvlJc w:val="left"/>
+      <w:pPr>
+        <w:ind w:left="3600" w:hanging="1440"/>
+      </w:pPr>
+      <w:rPr>
+        <w:u w:val="none"/>
+      </w:rPr>
+    </w:lvl>
+    <w:lvl w:ilvl="6">
+      <w:start w:val="1"/>
+      <w:numFmt w:val="decimal"/>
+      <w:lvlText w:val="%1.%2.%3.%4.%5.%6.%7."/>
+      <w:lvlJc w:val="left"/>
+      <w:pPr>
+        <w:ind w:left="4320" w:hanging="1800"/>
+      </w:pPr>
+      <w:rPr>
+        <w:u w:val="none"/>
+      </w:rPr>
+    </w:lvl>
+    <w:lvl w:ilvl="7">
+      <w:start w:val="1"/>
+      <w:numFmt w:val="decimal"/>
+      <w:lvlText w:val="%1.%2.%3.%4.%5.%6.%7.%8."/>
+      <w:lvlJc w:val="left"/>
+      <w:pPr>
+        <w:ind w:left="4680" w:hanging="1800"/>
+      </w:pPr>
+      <w:rPr>
+        <w:u w:val="none"/>
+      </w:rPr>
+    </w:lvl>
+    <w:lvl w:ilvl="8">
+      <w:start w:val="1"/>
+      <w:numFmt w:val="decimal"/>
+      <w:lvlText w:val="%1.%2.%3.%4.%5.%6.%7.%8.%9."/>
+      <w:lvlJc w:val="left"/>
+      <w:pPr>
+        <w:ind w:left="5400" w:hanging="2160"/>
+      </w:pPr>
+      <w:rPr>
+        <w:u w:val="none"/>
+      </w:rPr>
+    </w:lvl>
+  </w:abstractNum>
+  <w:abstractNum w:abstractNumId="2">
+    <w:lvl w:ilvl="0">
+      <w:start w:val="1"/>
+      <w:numFmt w:val="decimal"/>
+      <w:lvlText w:val="%1."/>
+      <w:lvlJc w:val="left"/>
+      <w:pPr>
         <w:ind w:left="425" w:hanging="360"/>
       </w:pPr>
       <w:rPr>
@@ -1180,7 +1973,7 @@
       </w:rPr>
     </w:lvl>
   </w:abstractNum>
-  <w:abstractNum w:abstractNumId="2">
+  <w:abstractNum w:abstractNumId="3">
     <w:lvl w:ilvl="0">
       <w:start w:val="1"/>
       <w:numFmt w:val="decimal"/>
@@ -1286,6 +2079,115 @@
       <w:lvlJc w:val="right"/>
       <w:pPr>
         <w:ind w:left="6480" w:hanging="360"/>
+      </w:pPr>
+      <w:rPr>
+        <w:u w:val="none"/>
+      </w:rPr>
+    </w:lvl>
+  </w:abstractNum>
+  <w:abstractNum w:abstractNumId="4">
+    <w:lvl w:ilvl="0">
+      <w:start w:val="1"/>
+      <w:numFmt w:val="decimal"/>
+      <w:lvlText w:val="%1."/>
+      <w:lvlJc w:val="left"/>
+      <w:pPr>
+        <w:ind w:left="720" w:hanging="360"/>
+      </w:pPr>
+      <w:rPr/>
+    </w:lvl>
+    <w:lvl w:ilvl="1">
+      <w:start w:val="1"/>
+      <w:numFmt w:val="decimal"/>
+      <w:lvlText w:val="%1.%2."/>
+      <w:lvlJc w:val="left"/>
+      <w:pPr>
+        <w:ind w:left="1430" w:hanging="720"/>
+      </w:pPr>
+      <w:rPr>
+        <w:b w:val="0"/>
+        <w:u w:val="none"/>
+      </w:rPr>
+    </w:lvl>
+    <w:lvl w:ilvl="2">
+      <w:start w:val="1"/>
+      <w:numFmt w:val="decimal"/>
+      <w:lvlText w:val="%1.%2.%3."/>
+      <w:lvlJc w:val="left"/>
+      <w:pPr>
+        <w:ind w:left="1800" w:hanging="720"/>
+      </w:pPr>
+      <w:rPr>
+        <w:u w:val="none"/>
+      </w:rPr>
+    </w:lvl>
+    <w:lvl w:ilvl="3">
+      <w:start w:val="1"/>
+      <w:numFmt w:val="decimal"/>
+      <w:lvlText w:val="%1.%2.%3.%4."/>
+      <w:lvlJc w:val="left"/>
+      <w:pPr>
+        <w:ind w:left="2520" w:hanging="1080"/>
+      </w:pPr>
+      <w:rPr>
+        <w:u w:val="none"/>
+      </w:rPr>
+    </w:lvl>
+    <w:lvl w:ilvl="4">
+      <w:start w:val="1"/>
+      <w:numFmt w:val="decimal"/>
+      <w:lvlText w:val="%1.%2.%3.%4.%5."/>
+      <w:lvlJc w:val="left"/>
+      <w:pPr>
+        <w:ind w:left="2880" w:hanging="1080"/>
+      </w:pPr>
+      <w:rPr>
+        <w:u w:val="none"/>
+      </w:rPr>
+    </w:lvl>
+    <w:lvl w:ilvl="5">
+      <w:start w:val="1"/>
+      <w:numFmt w:val="decimal"/>
+      <w:lvlText w:val="%1.%2.%3.%4.%5.%6."/>
+      <w:lvlJc w:val="left"/>
+      <w:pPr>
+        <w:ind w:left="3600" w:hanging="1440"/>
+      </w:pPr>
+      <w:rPr>
+        <w:u w:val="none"/>
+      </w:rPr>
+    </w:lvl>
+    <w:lvl w:ilvl="6">
+      <w:start w:val="1"/>
+      <w:numFmt w:val="decimal"/>
+      <w:lvlText w:val="%1.%2.%3.%4.%5.%6.%7."/>
+      <w:lvlJc w:val="left"/>
+      <w:pPr>
+        <w:ind w:left="4320" w:hanging="1800"/>
+      </w:pPr>
+      <w:rPr>
+        <w:u w:val="none"/>
+      </w:rPr>
+    </w:lvl>
+    <w:lvl w:ilvl="7">
+      <w:start w:val="1"/>
+      <w:numFmt w:val="decimal"/>
+      <w:lvlText w:val="%1.%2.%3.%4.%5.%6.%7.%8."/>
+      <w:lvlJc w:val="left"/>
+      <w:pPr>
+        <w:ind w:left="4680" w:hanging="1800"/>
+      </w:pPr>
+      <w:rPr>
+        <w:u w:val="none"/>
+      </w:rPr>
+    </w:lvl>
+    <w:lvl w:ilvl="8">
+      <w:start w:val="1"/>
+      <w:numFmt w:val="decimal"/>
+      <w:lvlText w:val="%1.%2.%3.%4.%5.%6.%7.%8.%9."/>
+      <w:lvlJc w:val="left"/>
+      <w:pPr>
+        <w:ind w:left="5400" w:hanging="2160"/>
       </w:pPr>
       <w:rPr>
         <w:u w:val="none"/>
@@ -1297,6 +2199,12 @@
   </w:num>
   <w:num w:numId="2">
     <w:abstractNumId w:val="2"/>
+  </w:num>
+  <w:num w:numId="3">
+    <w:abstractNumId w:val="3"/>
+  </w:num>
+  <w:num w:numId="4">
+    <w:abstractNumId w:val="4"/>
   </w:num>
 </w:numbering>
 </file>
@@ -1438,6 +2346,22 @@
       <w:sz w:val="48"/>
       <w:szCs w:val="48"/>
     </w:rPr>
+  </w:style>
+  <w:style w:type="table" w:styleId="Table1">
+    <w:basedOn w:val="TableNormal"/>
+    <w:rPr>
+      <w:rFonts w:ascii="Times New Roman" w:cs="Times New Roman" w:eastAsia="Times New Roman" w:hAnsi="Times New Roman"/>
+    </w:rPr>
+    <w:tblPr>
+      <w:tblStyleRowBandSize w:val="1"/>
+      <w:tblStyleColBandSize w:val="1"/>
+      <w:tblCellMar>
+        <w:top w:w="0.0" w:type="dxa"/>
+        <w:left w:w="108.0" w:type="dxa"/>
+        <w:bottom w:w="0.0" w:type="dxa"/>
+        <w:right w:w="108.0" w:type="dxa"/>
+      </w:tblCellMar>
+    </w:tblPr>
   </w:style>
 </w:styles>
 </file>

--- a/labs/laboratory-work-9/Лабораторна робота №9.docx
+++ b/labs/laboratory-work-9/Лабораторна робота №9.docx
@@ -628,7 +628,7 @@
       <w:pPr>
         <w:numPr>
           <w:ilvl w:val="0"/>
-          <w:numId w:val="2"/>
+          <w:numId w:val="7"/>
         </w:numPr>
         <w:ind w:left="425" w:hanging="360"/>
         <w:jc w:val="both"/>
@@ -650,7 +650,7 @@
       <w:pPr>
         <w:numPr>
           <w:ilvl w:val="0"/>
-          <w:numId w:val="2"/>
+          <w:numId w:val="7"/>
         </w:numPr>
         <w:ind w:left="425" w:hanging="360"/>
         <w:jc w:val="both"/>
@@ -696,7 +696,7 @@
       <w:pPr>
         <w:numPr>
           <w:ilvl w:val="0"/>
-          <w:numId w:val="3"/>
+          <w:numId w:val="8"/>
         </w:numPr>
         <w:ind w:left="425" w:hanging="360"/>
         <w:jc w:val="both"/>
@@ -710,12 +710,17 @@
         </w:rPr>
         <w:t xml:space="preserve">ЕОМ типу IBM PC.</w:t>
       </w:r>
+      <w:r>
+        <w:rPr>
+          <w:rtl w:val="0"/>
+        </w:rPr>
+      </w:r>
     </w:p>
     <w:p>
       <w:pPr>
         <w:numPr>
           <w:ilvl w:val="0"/>
-          <w:numId w:val="3"/>
+          <w:numId w:val="8"/>
         </w:numPr>
         <w:ind w:left="425" w:hanging="360"/>
         <w:jc w:val="both"/>
@@ -729,12 +734,17 @@
         </w:rPr>
         <w:t xml:space="preserve">ОС сімейства Windows та віртуальна машина Virtual Box (Oracle).</w:t>
       </w:r>
+      <w:r>
+        <w:rPr>
+          <w:rtl w:val="0"/>
+        </w:rPr>
+      </w:r>
     </w:p>
     <w:p>
       <w:pPr>
         <w:numPr>
           <w:ilvl w:val="0"/>
-          <w:numId w:val="3"/>
+          <w:numId w:val="8"/>
         </w:numPr>
         <w:ind w:left="425" w:hanging="360"/>
         <w:jc w:val="both"/>
@@ -748,12 +758,17 @@
         </w:rPr>
         <w:t xml:space="preserve">ОС GNU/Linux (будь-який дистрибутив).</w:t>
       </w:r>
+      <w:r>
+        <w:rPr>
+          <w:rtl w:val="0"/>
+        </w:rPr>
+      </w:r>
     </w:p>
     <w:p>
       <w:pPr>
         <w:numPr>
           <w:ilvl w:val="0"/>
-          <w:numId w:val="3"/>
+          <w:numId w:val="8"/>
         </w:numPr>
         <w:ind w:left="425" w:hanging="360"/>
         <w:jc w:val="both"/>
@@ -767,6 +782,11 @@
         </w:rPr>
         <w:t xml:space="preserve">Сайт мережевої академії Cisco netacad.com та його онлайн курси по Linux</w:t>
       </w:r>
+      <w:r>
+        <w:rPr>
+          <w:rtl w:val="0"/>
+        </w:rPr>
+      </w:r>
     </w:p>
     <w:p>
       <w:pPr>
@@ -856,6 +876,28 @@
           <w:rtl w:val="0"/>
         </w:rPr>
         <w:t xml:space="preserve">Хід роботи:</w:t>
+      </w:r>
+    </w:p>
+    <w:p>
+      <w:pPr>
+        <w:numPr>
+          <w:ilvl w:val="1"/>
+          <w:numId w:val="5"/>
+        </w:numPr>
+        <w:ind w:left="567" w:hanging="283"/>
+        <w:jc w:val="both"/>
+        <w:rPr>
+          <w:sz w:val="28"/>
+          <w:szCs w:val="28"/>
+        </w:rPr>
+      </w:pPr>
+      <w:r>
+        <w:rPr>
+          <w:sz w:val="28"/>
+          <w:szCs w:val="28"/>
+          <w:rtl w:val="0"/>
+        </w:rPr>
+        <w:t xml:space="preserve"> Початкова робота в CLI-режимі в Linux ОС сімейства Linux:</w:t>
       </w:r>
     </w:p>
     <w:p>
@@ -864,28 +906,6 @@
           <w:ilvl w:val="1"/>
           <w:numId w:val="1"/>
         </w:numPr>
-        <w:ind w:left="567" w:hanging="283"/>
-        <w:jc w:val="both"/>
-        <w:rPr>
-          <w:sz w:val="28"/>
-          <w:szCs w:val="28"/>
-        </w:rPr>
-      </w:pPr>
-      <w:r>
-        <w:rPr>
-          <w:sz w:val="28"/>
-          <w:szCs w:val="28"/>
-          <w:rtl w:val="0"/>
-        </w:rPr>
-        <w:t xml:space="preserve"> Початкова робота в CLI-режимі в Linux ОС сімейства Linux:</w:t>
-      </w:r>
-    </w:p>
-    <w:p>
-      <w:pPr>
-        <w:numPr>
-          <w:ilvl w:val="1"/>
-          <w:numId w:val="4"/>
-        </w:numPr>
         <w:ind w:left="993" w:hanging="426"/>
         <w:jc w:val="both"/>
         <w:rPr>
@@ -918,101 +938,6 @@
           <w:rtl w:val="0"/>
         </w:rPr>
         <w:t xml:space="preserve"> та запустіть термінал.</w:t>
-      </w:r>
-      <w:r>
-        <w:rPr>
-          <w:rtl w:val="0"/>
-        </w:rPr>
-      </w:r>
-    </w:p>
-    <w:p>
-      <w:pPr>
-        <w:numPr>
-          <w:ilvl w:val="1"/>
-          <w:numId w:val="4"/>
-        </w:numPr>
-        <w:ind w:left="993" w:hanging="426"/>
-        <w:jc w:val="both"/>
-        <w:rPr>
-          <w:sz w:val="28"/>
-          <w:szCs w:val="28"/>
-        </w:rPr>
-      </w:pPr>
-      <w:r>
-        <w:rPr>
-          <w:sz w:val="28"/>
-          <w:szCs w:val="28"/>
-          <w:rtl w:val="0"/>
-        </w:rPr>
-        <w:t xml:space="preserve">Запустіть віртуальну машину Ubuntu_PC </w:t>
-      </w:r>
-      <w:r>
-        <w:rPr>
-          <w:b w:val="1"/>
-          <w:i w:val="1"/>
-          <w:sz w:val="28"/>
-          <w:szCs w:val="28"/>
-          <w:rtl w:val="0"/>
-        </w:rPr>
-        <w:t xml:space="preserve">(якщо виконуєте завдання ЛР через академію netacad)</w:t>
-      </w:r>
-      <w:r>
-        <w:rPr>
-          <w:sz w:val="28"/>
-          <w:szCs w:val="28"/>
-          <w:rtl w:val="0"/>
-        </w:rPr>
-        <w:t xml:space="preserve"> </w:t>
-      </w:r>
-      <w:r>
-        <w:rPr>
-          <w:rtl w:val="0"/>
-        </w:rPr>
-      </w:r>
-    </w:p>
-    <w:p>
-      <w:pPr>
-        <w:numPr>
-          <w:ilvl w:val="1"/>
-          <w:numId w:val="4"/>
-        </w:numPr>
-        <w:ind w:left="993" w:hanging="426"/>
-        <w:jc w:val="both"/>
-        <w:rPr>
-          <w:sz w:val="28"/>
-          <w:szCs w:val="28"/>
-        </w:rPr>
-      </w:pPr>
-      <w:r>
-        <w:rPr>
-          <w:sz w:val="28"/>
-          <w:szCs w:val="28"/>
-          <w:rtl w:val="0"/>
-        </w:rPr>
-        <w:t xml:space="preserve">Запустіть свою операційну систему сімейства Linux </w:t>
-      </w:r>
-      <w:r>
-        <w:rPr>
-          <w:b w:val="1"/>
-          <w:i w:val="1"/>
-          <w:sz w:val="28"/>
-          <w:szCs w:val="28"/>
-          <w:rtl w:val="0"/>
-        </w:rPr>
-        <w:t xml:space="preserve">(якщо працюєте на власному ПК та її встановили)</w:t>
-      </w:r>
-      <w:r>
-        <w:rPr>
-          <w:sz w:val="28"/>
-          <w:szCs w:val="28"/>
-          <w:rtl w:val="0"/>
-        </w:rPr>
-        <w:t xml:space="preserve"> та запустіть термінал.</w:t>
-      </w:r>
-      <w:r>
-        <w:rPr>
-          <w:rtl w:val="0"/>
-        </w:rPr>
       </w:r>
     </w:p>
     <w:p>
@@ -1020,6 +945,86 @@
         <w:numPr>
           <w:ilvl w:val="1"/>
           <w:numId w:val="1"/>
+        </w:numPr>
+        <w:ind w:left="993" w:hanging="426"/>
+        <w:jc w:val="both"/>
+        <w:rPr>
+          <w:sz w:val="28"/>
+          <w:szCs w:val="28"/>
+        </w:rPr>
+      </w:pPr>
+      <w:r>
+        <w:rPr>
+          <w:sz w:val="28"/>
+          <w:szCs w:val="28"/>
+          <w:rtl w:val="0"/>
+        </w:rPr>
+        <w:t xml:space="preserve">Запустіть віртуальну машину Ubuntu_PC </w:t>
+      </w:r>
+      <w:r>
+        <w:rPr>
+          <w:b w:val="1"/>
+          <w:i w:val="1"/>
+          <w:sz w:val="28"/>
+          <w:szCs w:val="28"/>
+          <w:rtl w:val="0"/>
+        </w:rPr>
+        <w:t xml:space="preserve">(якщо виконуєте завдання ЛР через академію netacad)</w:t>
+      </w:r>
+      <w:r>
+        <w:rPr>
+          <w:sz w:val="28"/>
+          <w:szCs w:val="28"/>
+          <w:rtl w:val="0"/>
+        </w:rPr>
+        <w:t xml:space="preserve"> </w:t>
+      </w:r>
+    </w:p>
+    <w:p>
+      <w:pPr>
+        <w:numPr>
+          <w:ilvl w:val="1"/>
+          <w:numId w:val="1"/>
+        </w:numPr>
+        <w:ind w:left="993" w:hanging="426"/>
+        <w:jc w:val="both"/>
+        <w:rPr>
+          <w:sz w:val="28"/>
+          <w:szCs w:val="28"/>
+        </w:rPr>
+      </w:pPr>
+      <w:r>
+        <w:rPr>
+          <w:sz w:val="28"/>
+          <w:szCs w:val="28"/>
+          <w:rtl w:val="0"/>
+        </w:rPr>
+        <w:t xml:space="preserve">Запустіть свою операційну систему сімейства Linux </w:t>
+      </w:r>
+      <w:r>
+        <w:rPr>
+          <w:b w:val="1"/>
+          <w:i w:val="1"/>
+          <w:sz w:val="28"/>
+          <w:szCs w:val="28"/>
+          <w:rtl w:val="0"/>
+        </w:rPr>
+        <w:t xml:space="preserve">(якщо працюєте на власному ПК та її встановили)</w:t>
+      </w:r>
+      <w:r>
+        <w:rPr>
+          <w:sz w:val="28"/>
+          <w:szCs w:val="28"/>
+          <w:rtl w:val="0"/>
+        </w:rPr>
+        <w:t xml:space="preserve"> та запустіть термінал.</w:t>
+      </w:r>
+    </w:p>
+    <w:p>
+      <w:pPr>
+        <w:numPr>
+          <w:ilvl w:val="1"/>
+          <w:numId w:val="5"/>
         </w:numPr>
         <w:ind w:left="566.9291338582675" w:hanging="283.46456692913375"/>
         <w:jc w:val="both"/>
@@ -1642,6 +1647,1240 @@
     </w:p>
     <w:p>
       <w:pPr>
+        <w:numPr>
+          <w:ilvl w:val="1"/>
+          <w:numId w:val="3"/>
+        </w:numPr>
+        <w:ind w:left="566.9291338582675" w:hanging="283.46456692913375"/>
+        <w:jc w:val="both"/>
+        <w:rPr>
+          <w:b w:val="1"/>
+          <w:sz w:val="28"/>
+          <w:szCs w:val="28"/>
+        </w:rPr>
+      </w:pPr>
+      <w:r>
+        <w:rPr>
+          <w:b w:val="1"/>
+          <w:sz w:val="28"/>
+          <w:szCs w:val="28"/>
+          <w:rtl w:val="0"/>
+        </w:rPr>
+        <w:t xml:space="preserve"> Виконайте наступні практичні завдання у терміналі наступні дії (продемонструвати скріншоти):</w:t>
+      </w:r>
+    </w:p>
+    <w:p>
+      <w:pPr>
+        <w:numPr>
+          <w:ilvl w:val="0"/>
+          <w:numId w:val="6"/>
+        </w:numPr>
+        <w:ind w:left="1004" w:hanging="360"/>
+        <w:jc w:val="both"/>
+        <w:rPr>
+          <w:b w:val="1"/>
+          <w:sz w:val="28"/>
+          <w:szCs w:val="28"/>
+        </w:rPr>
+      </w:pPr>
+      <w:r>
+        <w:rPr>
+          <w:b w:val="1"/>
+          <w:sz w:val="28"/>
+          <w:szCs w:val="28"/>
+          <w:rtl w:val="0"/>
+        </w:rPr>
+        <w:t xml:space="preserve">виведіть інформацію про поточного користувача різними способами (підказка використовуйте команди id та grep);</w:t>
+      </w:r>
+    </w:p>
+    <w:p>
+      <w:pPr>
+        <w:ind w:left="1004" w:firstLine="0"/>
+        <w:jc w:val="both"/>
+        <w:rPr>
+          <w:b w:val="1"/>
+          <w:sz w:val="28"/>
+          <w:szCs w:val="28"/>
+        </w:rPr>
+      </w:pPr>
+      <w:r>
+        <w:rPr>
+          <w:b w:val="1"/>
+          <w:sz w:val="28"/>
+          <w:szCs w:val="28"/>
+        </w:rPr>
+        <w:drawing>
+          <wp:inline distB="114300" distT="114300" distL="114300" distR="114300">
+            <wp:extent cx="7053580" cy="1384300"/>
+            <wp:effectExtent b="0" l="0" r="0" t="0"/>
+            <wp:docPr id="6" name="image4.png"/>
+            <a:graphic>
+              <a:graphicData uri="http://schemas.openxmlformats.org/drawingml/2006/picture">
+                <pic:pic>
+                  <pic:nvPicPr>
+                    <pic:cNvPr id="0" name="image4.png"/>
+                    <pic:cNvPicPr preferRelativeResize="0"/>
+                  </pic:nvPicPr>
+                  <pic:blipFill>
+                    <a:blip r:embed="rId6"/>
+                    <a:srcRect b="0" l="0" r="0" t="0"/>
+                    <a:stretch>
+                      <a:fillRect/>
+                    </a:stretch>
+                  </pic:blipFill>
+                  <pic:spPr>
+                    <a:xfrm>
+                      <a:off x="0" y="0"/>
+                      <a:ext cx="7053580" cy="1384300"/>
+                    </a:xfrm>
+                    <a:prstGeom prst="rect"/>
+                    <a:ln/>
+                  </pic:spPr>
+                </pic:pic>
+              </a:graphicData>
+            </a:graphic>
+          </wp:inline>
+        </w:drawing>
+      </w:r>
+      <w:r>
+        <w:rPr>
+          <w:rtl w:val="0"/>
+        </w:rPr>
+      </w:r>
+    </w:p>
+    <w:p>
+      <w:pPr>
+        <w:numPr>
+          <w:ilvl w:val="0"/>
+          <w:numId w:val="6"/>
+        </w:numPr>
+        <w:ind w:left="1004" w:hanging="360"/>
+        <w:jc w:val="both"/>
+        <w:rPr>
+          <w:b w:val="1"/>
+          <w:sz w:val="28"/>
+          <w:szCs w:val="28"/>
+        </w:rPr>
+      </w:pPr>
+      <w:r>
+        <w:rPr>
+          <w:b w:val="1"/>
+          <w:sz w:val="28"/>
+          <w:szCs w:val="28"/>
+          <w:rtl w:val="0"/>
+        </w:rPr>
+        <w:t xml:space="preserve">*попрактикуйте в терміналі команди last, w та who. Порівняйте результати виводу кожної команди, які деталі відсутні в кожній із команд порівняно з іншими?</w:t>
+      </w:r>
+    </w:p>
+    <w:p>
+      <w:pPr>
+        <w:ind w:left="1004" w:firstLine="0"/>
+        <w:jc w:val="both"/>
+        <w:rPr>
+          <w:b w:val="1"/>
+          <w:sz w:val="28"/>
+          <w:szCs w:val="28"/>
+        </w:rPr>
+      </w:pPr>
+      <w:r>
+        <w:rPr>
+          <w:b w:val="1"/>
+          <w:sz w:val="28"/>
+          <w:szCs w:val="28"/>
+        </w:rPr>
+        <w:drawing>
+          <wp:inline distB="114300" distT="114300" distL="114300" distR="114300">
+            <wp:extent cx="7053580" cy="2971800"/>
+            <wp:effectExtent b="0" l="0" r="0" t="0"/>
+            <wp:docPr id="9" name="image7.png"/>
+            <a:graphic>
+              <a:graphicData uri="http://schemas.openxmlformats.org/drawingml/2006/picture">
+                <pic:pic>
+                  <pic:nvPicPr>
+                    <pic:cNvPr id="0" name="image7.png"/>
+                    <pic:cNvPicPr preferRelativeResize="0"/>
+                  </pic:nvPicPr>
+                  <pic:blipFill>
+                    <a:blip r:embed="rId7"/>
+                    <a:srcRect b="0" l="0" r="0" t="0"/>
+                    <a:stretch>
+                      <a:fillRect/>
+                    </a:stretch>
+                  </pic:blipFill>
+                  <pic:spPr>
+                    <a:xfrm>
+                      <a:off x="0" y="0"/>
+                      <a:ext cx="7053580" cy="2971800"/>
+                    </a:xfrm>
+                    <a:prstGeom prst="rect"/>
+                    <a:ln/>
+                  </pic:spPr>
+                </pic:pic>
+              </a:graphicData>
+            </a:graphic>
+          </wp:inline>
+        </w:drawing>
+      </w:r>
+      <w:r>
+        <w:rPr>
+          <w:rtl w:val="0"/>
+        </w:rPr>
+      </w:r>
+    </w:p>
+    <w:p>
+      <w:pPr>
+        <w:ind w:left="1004" w:firstLine="0"/>
+        <w:jc w:val="both"/>
+        <w:rPr>
+          <w:b w:val="1"/>
+          <w:sz w:val="28"/>
+          <w:szCs w:val="28"/>
+        </w:rPr>
+      </w:pPr>
+      <w:r>
+        <w:rPr>
+          <w:b w:val="1"/>
+          <w:sz w:val="28"/>
+          <w:szCs w:val="28"/>
+          <w:rtl w:val="0"/>
+        </w:rPr>
+        <w:t xml:space="preserve">Comparison</w:t>
+      </w:r>
+    </w:p>
+    <w:p>
+      <w:pPr>
+        <w:numPr>
+          <w:ilvl w:val="0"/>
+          <w:numId w:val="4"/>
+        </w:numPr>
+        <w:ind w:left="1440" w:hanging="360"/>
+        <w:jc w:val="both"/>
+        <w:rPr>
+          <w:sz w:val="28"/>
+          <w:szCs w:val="28"/>
+        </w:rPr>
+      </w:pPr>
+      <w:r>
+        <w:rPr>
+          <w:b w:val="1"/>
+          <w:sz w:val="28"/>
+          <w:szCs w:val="28"/>
+          <w:rtl w:val="0"/>
+        </w:rPr>
+        <w:t xml:space="preserve">Login history details:</w:t>
+      </w:r>
+      <w:r>
+        <w:rPr>
+          <w:sz w:val="28"/>
+          <w:szCs w:val="28"/>
+          <w:rtl w:val="0"/>
+        </w:rPr>
+        <w:t xml:space="preserve"> The last command provides a complete history of user logins with details about the time of login, logout, and the terminal used.</w:t>
+      </w:r>
+      <w:r>
+        <w:rPr>
+          <w:rtl w:val="0"/>
+        </w:rPr>
+      </w:r>
+    </w:p>
+    <w:p>
+      <w:pPr>
+        <w:numPr>
+          <w:ilvl w:val="0"/>
+          <w:numId w:val="4"/>
+        </w:numPr>
+        <w:ind w:left="1440" w:hanging="360"/>
+        <w:jc w:val="both"/>
+        <w:rPr>
+          <w:sz w:val="28"/>
+          <w:szCs w:val="28"/>
+          <w:u w:val="none"/>
+        </w:rPr>
+      </w:pPr>
+      <w:r>
+        <w:rPr>
+          <w:b w:val="1"/>
+          <w:sz w:val="28"/>
+          <w:szCs w:val="28"/>
+          <w:rtl w:val="0"/>
+        </w:rPr>
+        <w:t xml:space="preserve">Active users and their sessions: </w:t>
+      </w:r>
+      <w:r>
+        <w:rPr>
+          <w:sz w:val="28"/>
+          <w:szCs w:val="28"/>
+          <w:rtl w:val="0"/>
+        </w:rPr>
+        <w:t xml:space="preserve">The w command displays the active users and their sessions, along with terminals, login times, and active processes.</w:t>
+      </w:r>
+    </w:p>
+    <w:p>
+      <w:pPr>
+        <w:numPr>
+          <w:ilvl w:val="0"/>
+          <w:numId w:val="4"/>
+        </w:numPr>
+        <w:ind w:left="1440" w:hanging="360"/>
+        <w:jc w:val="both"/>
+        <w:rPr>
+          <w:sz w:val="28"/>
+          <w:szCs w:val="28"/>
+          <w:u w:val="none"/>
+        </w:rPr>
+      </w:pPr>
+      <w:r>
+        <w:rPr>
+          <w:b w:val="1"/>
+          <w:sz w:val="28"/>
+          <w:szCs w:val="28"/>
+          <w:rtl w:val="0"/>
+        </w:rPr>
+        <w:t xml:space="preserve">List of logged in users: </w:t>
+      </w:r>
+      <w:r>
+        <w:rPr>
+          <w:sz w:val="28"/>
+          <w:szCs w:val="28"/>
+          <w:rtl w:val="0"/>
+        </w:rPr>
+        <w:t xml:space="preserve">The who command provides only a list of logged-in users and terminals, without any additional details.</w:t>
+      </w:r>
+    </w:p>
+    <w:p>
+      <w:pPr>
+        <w:ind w:left="1004" w:firstLine="0"/>
+        <w:jc w:val="both"/>
+        <w:rPr>
+          <w:b w:val="1"/>
+          <w:sz w:val="28"/>
+          <w:szCs w:val="28"/>
+        </w:rPr>
+      </w:pPr>
+      <w:r>
+        <w:rPr>
+          <w:rtl w:val="0"/>
+        </w:rPr>
+      </w:r>
+    </w:p>
+    <w:p>
+      <w:pPr>
+        <w:numPr>
+          <w:ilvl w:val="0"/>
+          <w:numId w:val="6"/>
+        </w:numPr>
+        <w:ind w:left="1004" w:hanging="360"/>
+        <w:jc w:val="both"/>
+        <w:rPr>
+          <w:b w:val="1"/>
+          <w:sz w:val="28"/>
+          <w:szCs w:val="28"/>
+        </w:rPr>
+      </w:pPr>
+      <w:r>
+        <w:rPr>
+          <w:b w:val="1"/>
+          <w:sz w:val="28"/>
+          <w:szCs w:val="28"/>
+          <w:rtl w:val="0"/>
+        </w:rPr>
+        <w:t xml:space="preserve">*створіть дві нові групи користувачів - super_admins, noob_users та good_students, визначте їх ідентифікатори;</w:t>
+      </w:r>
+    </w:p>
+    <w:p>
+      <w:pPr>
+        <w:ind w:left="1004" w:firstLine="0"/>
+        <w:jc w:val="both"/>
+        <w:rPr>
+          <w:b w:val="1"/>
+          <w:sz w:val="28"/>
+          <w:szCs w:val="28"/>
+        </w:rPr>
+      </w:pPr>
+      <w:r>
+        <w:rPr>
+          <w:b w:val="1"/>
+          <w:sz w:val="28"/>
+          <w:szCs w:val="28"/>
+        </w:rPr>
+        <w:drawing>
+          <wp:inline distB="114300" distT="114300" distL="114300" distR="114300">
+            <wp:extent cx="7053580" cy="1181100"/>
+            <wp:effectExtent b="0" l="0" r="0" t="0"/>
+            <wp:docPr id="3" name="image12.png"/>
+            <a:graphic>
+              <a:graphicData uri="http://schemas.openxmlformats.org/drawingml/2006/picture">
+                <pic:pic>
+                  <pic:nvPicPr>
+                    <pic:cNvPr id="0" name="image12.png"/>
+                    <pic:cNvPicPr preferRelativeResize="0"/>
+                  </pic:nvPicPr>
+                  <pic:blipFill>
+                    <a:blip r:embed="rId8"/>
+                    <a:srcRect b="0" l="0" r="0" t="0"/>
+                    <a:stretch>
+                      <a:fillRect/>
+                    </a:stretch>
+                  </pic:blipFill>
+                  <pic:spPr>
+                    <a:xfrm>
+                      <a:off x="0" y="0"/>
+                      <a:ext cx="7053580" cy="1181100"/>
+                    </a:xfrm>
+                    <a:prstGeom prst="rect"/>
+                    <a:ln/>
+                  </pic:spPr>
+                </pic:pic>
+              </a:graphicData>
+            </a:graphic>
+          </wp:inline>
+        </w:drawing>
+      </w:r>
+      <w:r>
+        <w:rPr>
+          <w:rtl w:val="0"/>
+        </w:rPr>
+      </w:r>
+    </w:p>
+    <w:p>
+      <w:pPr>
+        <w:numPr>
+          <w:ilvl w:val="0"/>
+          <w:numId w:val="6"/>
+        </w:numPr>
+        <w:ind w:left="1004" w:hanging="360"/>
+        <w:jc w:val="both"/>
+        <w:rPr>
+          <w:b w:val="1"/>
+          <w:sz w:val="28"/>
+          <w:szCs w:val="28"/>
+        </w:rPr>
+      </w:pPr>
+      <w:r>
+        <w:rPr>
+          <w:b w:val="1"/>
+          <w:sz w:val="28"/>
+          <w:szCs w:val="28"/>
+          <w:rtl w:val="0"/>
+        </w:rPr>
+        <w:t xml:space="preserve">*для кожного члену Вашої команди за допомогою терміналу створіть нового користувача (якщо працюєте самі, то просто трьох довільних користувачів), не забудьте після створення нового користувача одразу задати йому пароль;</w:t>
+      </w:r>
+    </w:p>
+    <w:p>
+      <w:pPr>
+        <w:ind w:left="1004" w:firstLine="0"/>
+        <w:jc w:val="both"/>
+        <w:rPr>
+          <w:b w:val="1"/>
+          <w:sz w:val="28"/>
+          <w:szCs w:val="28"/>
+        </w:rPr>
+      </w:pPr>
+      <w:r>
+        <w:rPr>
+          <w:b w:val="1"/>
+          <w:sz w:val="28"/>
+          <w:szCs w:val="28"/>
+        </w:rPr>
+        <w:drawing>
+          <wp:inline distB="114300" distT="114300" distL="114300" distR="114300">
+            <wp:extent cx="4876800" cy="3924300"/>
+            <wp:effectExtent b="0" l="0" r="0" t="0"/>
+            <wp:docPr id="12" name="image9.png"/>
+            <a:graphic>
+              <a:graphicData uri="http://schemas.openxmlformats.org/drawingml/2006/picture">
+                <pic:pic>
+                  <pic:nvPicPr>
+                    <pic:cNvPr id="0" name="image9.png"/>
+                    <pic:cNvPicPr preferRelativeResize="0"/>
+                  </pic:nvPicPr>
+                  <pic:blipFill>
+                    <a:blip r:embed="rId9"/>
+                    <a:srcRect b="0" l="0" r="0" t="0"/>
+                    <a:stretch>
+                      <a:fillRect/>
+                    </a:stretch>
+                  </pic:blipFill>
+                  <pic:spPr>
+                    <a:xfrm>
+                      <a:off x="0" y="0"/>
+                      <a:ext cx="4876800" cy="3924300"/>
+                    </a:xfrm>
+                    <a:prstGeom prst="rect"/>
+                    <a:ln/>
+                  </pic:spPr>
+                </pic:pic>
+              </a:graphicData>
+            </a:graphic>
+          </wp:inline>
+        </w:drawing>
+      </w:r>
+      <w:r>
+        <w:rPr>
+          <w:rtl w:val="0"/>
+        </w:rPr>
+      </w:r>
+    </w:p>
+    <w:p>
+      <w:pPr>
+        <w:numPr>
+          <w:ilvl w:val="0"/>
+          <w:numId w:val="6"/>
+        </w:numPr>
+        <w:ind w:left="1004" w:hanging="360"/>
+        <w:jc w:val="both"/>
+        <w:rPr>
+          <w:b w:val="1"/>
+          <w:color w:val="ff0000"/>
+          <w:sz w:val="28"/>
+          <w:szCs w:val="28"/>
+        </w:rPr>
+      </w:pPr>
+      <w:r>
+        <w:rPr>
+          <w:b w:val="1"/>
+          <w:sz w:val="28"/>
+          <w:szCs w:val="28"/>
+          <w:rtl w:val="0"/>
+        </w:rPr>
+        <w:t xml:space="preserve">**додайте нових користувачів у створені Вами нові групи таким чином, щоб у групах super_admins та noob_users було по 2 користувачі, один з яких є в обох групах, у групу good_students додайте всіх трьох користувачів;</w:t>
+      </w:r>
+    </w:p>
+    <w:p>
+      <w:pPr>
+        <w:ind w:left="1004" w:firstLine="0"/>
+        <w:jc w:val="both"/>
+        <w:rPr>
+          <w:b w:val="1"/>
+          <w:sz w:val="28"/>
+          <w:szCs w:val="28"/>
+        </w:rPr>
+      </w:pPr>
+      <w:r>
+        <w:rPr>
+          <w:b w:val="1"/>
+          <w:sz w:val="28"/>
+          <w:szCs w:val="28"/>
+        </w:rPr>
+        <w:drawing>
+          <wp:inline distB="114300" distT="114300" distL="114300" distR="114300">
+            <wp:extent cx="7053580" cy="520700"/>
+            <wp:effectExtent b="0" l="0" r="0" t="0"/>
+            <wp:docPr id="10" name="image2.png"/>
+            <a:graphic>
+              <a:graphicData uri="http://schemas.openxmlformats.org/drawingml/2006/picture">
+                <pic:pic>
+                  <pic:nvPicPr>
+                    <pic:cNvPr id="0" name="image2.png"/>
+                    <pic:cNvPicPr preferRelativeResize="0"/>
+                  </pic:nvPicPr>
+                  <pic:blipFill>
+                    <a:blip r:embed="rId10"/>
+                    <a:srcRect b="0" l="0" r="0" t="0"/>
+                    <a:stretch>
+                      <a:fillRect/>
+                    </a:stretch>
+                  </pic:blipFill>
+                  <pic:spPr>
+                    <a:xfrm>
+                      <a:off x="0" y="0"/>
+                      <a:ext cx="7053580" cy="520700"/>
+                    </a:xfrm>
+                    <a:prstGeom prst="rect"/>
+                    <a:ln/>
+                  </pic:spPr>
+                </pic:pic>
+              </a:graphicData>
+            </a:graphic>
+          </wp:inline>
+        </w:drawing>
+      </w:r>
+      <w:r>
+        <w:rPr>
+          <w:rtl w:val="0"/>
+        </w:rPr>
+      </w:r>
+    </w:p>
+    <w:p>
+      <w:pPr>
+        <w:numPr>
+          <w:ilvl w:val="0"/>
+          <w:numId w:val="6"/>
+        </w:numPr>
+        <w:ind w:left="1004" w:hanging="360"/>
+        <w:jc w:val="both"/>
+        <w:rPr>
+          <w:b w:val="1"/>
+          <w:sz w:val="28"/>
+          <w:szCs w:val="28"/>
+        </w:rPr>
+      </w:pPr>
+      <w:r>
+        <w:rPr>
+          <w:b w:val="1"/>
+          <w:sz w:val="28"/>
+          <w:szCs w:val="28"/>
+          <w:rtl w:val="0"/>
+        </w:rPr>
+        <w:t xml:space="preserve">**перегляньте інформацію про групи, та які користувачі до них входять, поясніть що ви бачите;</w:t>
+      </w:r>
+    </w:p>
+    <w:p>
+      <w:pPr>
+        <w:ind w:left="1004" w:firstLine="0"/>
+        <w:jc w:val="both"/>
+        <w:rPr>
+          <w:b w:val="1"/>
+          <w:sz w:val="28"/>
+          <w:szCs w:val="28"/>
+        </w:rPr>
+      </w:pPr>
+      <w:r>
+        <w:rPr>
+          <w:b w:val="1"/>
+          <w:sz w:val="28"/>
+          <w:szCs w:val="28"/>
+        </w:rPr>
+        <w:drawing>
+          <wp:inline distB="114300" distT="114300" distL="114300" distR="114300">
+            <wp:extent cx="4029075" cy="2133600"/>
+            <wp:effectExtent b="0" l="0" r="0" t="0"/>
+            <wp:docPr id="7" name="image5.png"/>
+            <a:graphic>
+              <a:graphicData uri="http://schemas.openxmlformats.org/drawingml/2006/picture">
+                <pic:pic>
+                  <pic:nvPicPr>
+                    <pic:cNvPr id="0" name="image5.png"/>
+                    <pic:cNvPicPr preferRelativeResize="0"/>
+                  </pic:nvPicPr>
+                  <pic:blipFill>
+                    <a:blip r:embed="rId11"/>
+                    <a:srcRect b="0" l="0" r="0" t="0"/>
+                    <a:stretch>
+                      <a:fillRect/>
+                    </a:stretch>
+                  </pic:blipFill>
+                  <pic:spPr>
+                    <a:xfrm>
+                      <a:off x="0" y="0"/>
+                      <a:ext cx="4029075" cy="2133600"/>
+                    </a:xfrm>
+                    <a:prstGeom prst="rect"/>
+                    <a:ln/>
+                  </pic:spPr>
+                </pic:pic>
+              </a:graphicData>
+            </a:graphic>
+          </wp:inline>
+        </w:drawing>
+      </w:r>
+      <w:r>
+        <w:rPr>
+          <w:rtl w:val="0"/>
+        </w:rPr>
+      </w:r>
+    </w:p>
+    <w:p>
+      <w:pPr>
+        <w:ind w:left="1004" w:firstLine="0"/>
+        <w:jc w:val="both"/>
+        <w:rPr>
+          <w:b w:val="1"/>
+          <w:sz w:val="28"/>
+          <w:szCs w:val="28"/>
+        </w:rPr>
+      </w:pPr>
+      <w:r>
+        <w:rPr>
+          <w:b w:val="1"/>
+          <w:sz w:val="28"/>
+          <w:szCs w:val="28"/>
+          <w:rtl w:val="0"/>
+        </w:rPr>
+        <w:t xml:space="preserve">Explanation.</w:t>
+      </w:r>
+    </w:p>
+    <w:p>
+      <w:pPr>
+        <w:numPr>
+          <w:ilvl w:val="0"/>
+          <w:numId w:val="2"/>
+        </w:numPr>
+        <w:ind w:left="1440" w:hanging="360"/>
+        <w:jc w:val="both"/>
+        <w:rPr>
+          <w:b w:val="1"/>
+          <w:sz w:val="28"/>
+          <w:szCs w:val="28"/>
+          <w:u w:val="none"/>
+        </w:rPr>
+      </w:pPr>
+      <w:r>
+        <w:rPr>
+          <w:b w:val="1"/>
+          <w:sz w:val="28"/>
+          <w:szCs w:val="28"/>
+          <w:rtl w:val="0"/>
+        </w:rPr>
+        <w:t xml:space="preserve">super_admins: </w:t>
+      </w:r>
+      <w:r>
+        <w:rPr>
+          <w:sz w:val="28"/>
+          <w:szCs w:val="28"/>
+          <w:rtl w:val="0"/>
+        </w:rPr>
+        <w:t xml:space="preserve">You should see that the group includes users vlad and dima. This means that both users have administrator privileges that can be granted through this group.</w:t>
+      </w:r>
+    </w:p>
+    <w:p>
+      <w:pPr>
+        <w:numPr>
+          <w:ilvl w:val="0"/>
+          <w:numId w:val="2"/>
+        </w:numPr>
+        <w:ind w:left="1440" w:hanging="360"/>
+        <w:jc w:val="both"/>
+        <w:rPr>
+          <w:b w:val="1"/>
+          <w:sz w:val="28"/>
+          <w:szCs w:val="28"/>
+          <w:u w:val="none"/>
+        </w:rPr>
+      </w:pPr>
+      <w:r>
+        <w:rPr>
+          <w:b w:val="1"/>
+          <w:sz w:val="28"/>
+          <w:szCs w:val="28"/>
+          <w:rtl w:val="0"/>
+        </w:rPr>
+        <w:t xml:space="preserve">noob_users:</w:t>
+      </w:r>
+      <w:r>
+        <w:rPr>
+          <w:sz w:val="28"/>
+          <w:szCs w:val="28"/>
+          <w:rtl w:val="0"/>
+        </w:rPr>
+        <w:t xml:space="preserve"> This group should contain users vlad and max. This may mean that these users are restricted in some rights or capabilities if the group has appropriate policies set.</w:t>
+      </w:r>
+    </w:p>
+    <w:p>
+      <w:pPr>
+        <w:numPr>
+          <w:ilvl w:val="0"/>
+          <w:numId w:val="2"/>
+        </w:numPr>
+        <w:ind w:left="1440" w:hanging="360"/>
+        <w:jc w:val="both"/>
+        <w:rPr>
+          <w:b w:val="1"/>
+          <w:sz w:val="28"/>
+          <w:szCs w:val="28"/>
+          <w:u w:val="none"/>
+        </w:rPr>
+      </w:pPr>
+      <w:r>
+        <w:rPr>
+          <w:b w:val="1"/>
+          <w:sz w:val="28"/>
+          <w:szCs w:val="28"/>
+          <w:rtl w:val="0"/>
+        </w:rPr>
+        <w:t xml:space="preserve">good_students:</w:t>
+      </w:r>
+      <w:r>
+        <w:rPr>
+          <w:sz w:val="28"/>
+          <w:szCs w:val="28"/>
+          <w:rtl w:val="0"/>
+        </w:rPr>
+        <w:t xml:space="preserve"> This group should contain all three users: vlad, dima, and max. This may indicate that these users are jointly involved in certain educational or training activities.</w:t>
+      </w:r>
+    </w:p>
+    <w:p>
+      <w:pPr>
+        <w:numPr>
+          <w:ilvl w:val="0"/>
+          <w:numId w:val="6"/>
+        </w:numPr>
+        <w:ind w:left="1004" w:hanging="360"/>
+        <w:jc w:val="both"/>
+        <w:rPr>
+          <w:b w:val="1"/>
+          <w:sz w:val="28"/>
+          <w:szCs w:val="28"/>
+        </w:rPr>
+      </w:pPr>
+      <w:r>
+        <w:rPr>
+          <w:b w:val="1"/>
+          <w:sz w:val="28"/>
+          <w:szCs w:val="28"/>
+          <w:rtl w:val="0"/>
+        </w:rPr>
+        <w:t xml:space="preserve">**видаліть першого створеного вами користувача, перегляньте чи залишиться інформація про нього в групах, де він перебував;</w:t>
+      </w:r>
+    </w:p>
+    <w:p>
+      <w:pPr>
+        <w:ind w:left="1004" w:firstLine="0"/>
+        <w:jc w:val="both"/>
+        <w:rPr>
+          <w:b w:val="1"/>
+          <w:sz w:val="28"/>
+          <w:szCs w:val="28"/>
+        </w:rPr>
+      </w:pPr>
+      <w:r>
+        <w:rPr>
+          <w:b w:val="1"/>
+          <w:sz w:val="28"/>
+          <w:szCs w:val="28"/>
+        </w:rPr>
+        <w:drawing>
+          <wp:inline distB="114300" distT="114300" distL="114300" distR="114300">
+            <wp:extent cx="4133850" cy="2381250"/>
+            <wp:effectExtent b="0" l="0" r="0" t="0"/>
+            <wp:docPr id="5" name="image6.png"/>
+            <a:graphic>
+              <a:graphicData uri="http://schemas.openxmlformats.org/drawingml/2006/picture">
+                <pic:pic>
+                  <pic:nvPicPr>
+                    <pic:cNvPr id="0" name="image6.png"/>
+                    <pic:cNvPicPr preferRelativeResize="0"/>
+                  </pic:nvPicPr>
+                  <pic:blipFill>
+                    <a:blip r:embed="rId12"/>
+                    <a:srcRect b="0" l="0" r="0" t="0"/>
+                    <a:stretch>
+                      <a:fillRect/>
+                    </a:stretch>
+                  </pic:blipFill>
+                  <pic:spPr>
+                    <a:xfrm>
+                      <a:off x="0" y="0"/>
+                      <a:ext cx="4133850" cy="2381250"/>
+                    </a:xfrm>
+                    <a:prstGeom prst="rect"/>
+                    <a:ln/>
+                  </pic:spPr>
+                </pic:pic>
+              </a:graphicData>
+            </a:graphic>
+          </wp:inline>
+        </w:drawing>
+      </w:r>
+      <w:r>
+        <w:rPr>
+          <w:rtl w:val="0"/>
+        </w:rPr>
+      </w:r>
+    </w:p>
+    <w:p>
+      <w:pPr>
+        <w:numPr>
+          <w:ilvl w:val="0"/>
+          <w:numId w:val="6"/>
+        </w:numPr>
+        <w:ind w:left="1004" w:hanging="360"/>
+        <w:jc w:val="both"/>
+        <w:rPr>
+          <w:b w:val="1"/>
+          <w:sz w:val="28"/>
+          <w:szCs w:val="28"/>
+        </w:rPr>
+      </w:pPr>
+      <w:r>
+        <w:rPr>
+          <w:b w:val="1"/>
+          <w:sz w:val="28"/>
+          <w:szCs w:val="28"/>
+          <w:rtl w:val="0"/>
+        </w:rPr>
+        <w:t xml:space="preserve">**видаліть другого користувача, перегляньте чи залишиться інформація про нього в групах, де він перебував; </w:t>
+      </w:r>
+    </w:p>
+    <w:p>
+      <w:pPr>
+        <w:numPr>
+          <w:ilvl w:val="0"/>
+          <w:numId w:val="6"/>
+        </w:numPr>
+        <w:ind w:left="1004" w:hanging="360"/>
+        <w:jc w:val="both"/>
+        <w:rPr>
+          <w:b w:val="1"/>
+          <w:sz w:val="28"/>
+          <w:szCs w:val="28"/>
+          <w:u w:val="none"/>
+        </w:rPr>
+      </w:pPr>
+      <w:r>
+        <w:rPr>
+          <w:b w:val="1"/>
+          <w:sz w:val="28"/>
+          <w:szCs w:val="28"/>
+        </w:rPr>
+        <w:drawing>
+          <wp:inline distB="114300" distT="114300" distL="114300" distR="114300">
+            <wp:extent cx="5648325" cy="1245552"/>
+            <wp:effectExtent b="0" l="0" r="0" t="0"/>
+            <wp:docPr id="4" name="image3.png"/>
+            <a:graphic>
+              <a:graphicData uri="http://schemas.openxmlformats.org/drawingml/2006/picture">
+                <pic:pic>
+                  <pic:nvPicPr>
+                    <pic:cNvPr id="0" name="image3.png"/>
+                    <pic:cNvPicPr preferRelativeResize="0"/>
+                  </pic:nvPicPr>
+                  <pic:blipFill>
+                    <a:blip r:embed="rId13"/>
+                    <a:srcRect b="0" l="0" r="0" t="0"/>
+                    <a:stretch>
+                      <a:fillRect/>
+                    </a:stretch>
+                  </pic:blipFill>
+                  <pic:spPr>
+                    <a:xfrm>
+                      <a:off x="0" y="0"/>
+                      <a:ext cx="5648325" cy="1245552"/>
+                    </a:xfrm>
+                    <a:prstGeom prst="rect"/>
+                    <a:ln/>
+                  </pic:spPr>
+                </pic:pic>
+              </a:graphicData>
+            </a:graphic>
+          </wp:inline>
+        </w:drawing>
+      </w:r>
+      <w:r>
+        <w:rPr>
+          <w:rtl w:val="0"/>
+        </w:rPr>
+      </w:r>
+    </w:p>
+    <w:p>
+      <w:pPr>
+        <w:numPr>
+          <w:ilvl w:val="0"/>
+          <w:numId w:val="6"/>
+        </w:numPr>
+        <w:ind w:left="1004" w:hanging="360"/>
+        <w:jc w:val="both"/>
+        <w:rPr>
+          <w:b w:val="1"/>
+          <w:color w:val="ff0000"/>
+          <w:sz w:val="28"/>
+          <w:szCs w:val="28"/>
+        </w:rPr>
+      </w:pPr>
+      <w:r>
+        <w:rPr>
+          <w:b w:val="1"/>
+          <w:sz w:val="28"/>
+          <w:szCs w:val="28"/>
+          <w:rtl w:val="0"/>
+        </w:rPr>
+        <w:t xml:space="preserve">**видаліть третього користувача, перегляньте чи залишиться інформація про нього в групах, де він перебував; </w:t>
+      </w:r>
+    </w:p>
+    <w:p>
+      <w:pPr>
+        <w:ind w:left="1004" w:firstLine="0"/>
+        <w:jc w:val="both"/>
+        <w:rPr>
+          <w:b w:val="1"/>
+          <w:sz w:val="28"/>
+          <w:szCs w:val="28"/>
+        </w:rPr>
+      </w:pPr>
+      <w:r>
+        <w:rPr>
+          <w:b w:val="1"/>
+          <w:sz w:val="28"/>
+          <w:szCs w:val="28"/>
+        </w:rPr>
+        <w:drawing>
+          <wp:inline distB="114300" distT="114300" distL="114300" distR="114300">
+            <wp:extent cx="5934075" cy="2105025"/>
+            <wp:effectExtent b="0" l="0" r="0" t="0"/>
+            <wp:docPr id="1" name="image11.png"/>
+            <a:graphic>
+              <a:graphicData uri="http://schemas.openxmlformats.org/drawingml/2006/picture">
+                <pic:pic>
+                  <pic:nvPicPr>
+                    <pic:cNvPr id="0" name="image11.png"/>
+                    <pic:cNvPicPr preferRelativeResize="0"/>
+                  </pic:nvPicPr>
+                  <pic:blipFill>
+                    <a:blip r:embed="rId14"/>
+                    <a:srcRect b="0" l="0" r="0" t="0"/>
+                    <a:stretch>
+                      <a:fillRect/>
+                    </a:stretch>
+                  </pic:blipFill>
+                  <pic:spPr>
+                    <a:xfrm>
+                      <a:off x="0" y="0"/>
+                      <a:ext cx="5934075" cy="2105025"/>
+                    </a:xfrm>
+                    <a:prstGeom prst="rect"/>
+                    <a:ln/>
+                  </pic:spPr>
+                </pic:pic>
+              </a:graphicData>
+            </a:graphic>
+          </wp:inline>
+        </w:drawing>
+      </w:r>
+      <w:r>
+        <w:rPr>
+          <w:rtl w:val="0"/>
+        </w:rPr>
+      </w:r>
+    </w:p>
+    <w:p>
+      <w:pPr>
+        <w:numPr>
+          <w:ilvl w:val="0"/>
+          <w:numId w:val="6"/>
+        </w:numPr>
+        <w:ind w:left="1004" w:hanging="360"/>
+        <w:jc w:val="both"/>
+        <w:rPr>
+          <w:b w:val="1"/>
+          <w:sz w:val="28"/>
+          <w:szCs w:val="28"/>
+        </w:rPr>
+      </w:pPr>
+      <w:r>
+        <w:rPr>
+          <w:b w:val="1"/>
+          <w:sz w:val="28"/>
+          <w:szCs w:val="28"/>
+          <w:rtl w:val="0"/>
+        </w:rPr>
+        <w:t xml:space="preserve">**перегляньте інформацію про існуючі групи користувачів;</w:t>
+      </w:r>
+    </w:p>
+    <w:p>
+      <w:pPr>
+        <w:ind w:left="1004" w:firstLine="0"/>
+        <w:jc w:val="both"/>
+        <w:rPr>
+          <w:b w:val="1"/>
+          <w:sz w:val="28"/>
+          <w:szCs w:val="28"/>
+        </w:rPr>
+      </w:pPr>
+      <w:r>
+        <w:rPr>
+          <w:b w:val="1"/>
+          <w:sz w:val="28"/>
+          <w:szCs w:val="28"/>
+        </w:rPr>
+        <w:drawing>
+          <wp:inline distB="114300" distT="114300" distL="114300" distR="114300">
+            <wp:extent cx="3505200" cy="3286125"/>
+            <wp:effectExtent b="0" l="0" r="0" t="0"/>
+            <wp:docPr id="11" name="image10.png"/>
+            <a:graphic>
+              <a:graphicData uri="http://schemas.openxmlformats.org/drawingml/2006/picture">
+                <pic:pic>
+                  <pic:nvPicPr>
+                    <pic:cNvPr id="0" name="image10.png"/>
+                    <pic:cNvPicPr preferRelativeResize="0"/>
+                  </pic:nvPicPr>
+                  <pic:blipFill>
+                    <a:blip r:embed="rId15"/>
+                    <a:srcRect b="0" l="0" r="0" t="0"/>
+                    <a:stretch>
+                      <a:fillRect/>
+                    </a:stretch>
+                  </pic:blipFill>
+                  <pic:spPr>
+                    <a:xfrm>
+                      <a:off x="0" y="0"/>
+                      <a:ext cx="3505200" cy="3286125"/>
+                    </a:xfrm>
+                    <a:prstGeom prst="rect"/>
+                    <a:ln/>
+                  </pic:spPr>
+                </pic:pic>
+              </a:graphicData>
+            </a:graphic>
+          </wp:inline>
+        </w:drawing>
+      </w:r>
+      <w:r>
+        <w:rPr>
+          <w:rtl w:val="0"/>
+        </w:rPr>
+      </w:r>
+    </w:p>
+    <w:p>
+      <w:pPr>
+        <w:numPr>
+          <w:ilvl w:val="0"/>
+          <w:numId w:val="6"/>
+        </w:numPr>
+        <w:ind w:left="1004" w:hanging="360"/>
+        <w:jc w:val="both"/>
+        <w:rPr>
+          <w:b w:val="1"/>
+          <w:sz w:val="28"/>
+          <w:szCs w:val="28"/>
+        </w:rPr>
+      </w:pPr>
+      <w:r>
+        <w:rPr>
+          <w:b w:val="1"/>
+          <w:sz w:val="28"/>
+          <w:szCs w:val="28"/>
+          <w:rtl w:val="0"/>
+        </w:rPr>
+        <w:t xml:space="preserve">**видаліть створені Вами групи користувачів;</w:t>
+      </w:r>
+    </w:p>
+    <w:p>
+      <w:pPr>
+        <w:ind w:left="1004" w:firstLine="0"/>
+        <w:jc w:val="both"/>
+        <w:rPr>
+          <w:b w:val="1"/>
+          <w:sz w:val="28"/>
+          <w:szCs w:val="28"/>
+        </w:rPr>
+      </w:pPr>
+      <w:r>
+        <w:rPr>
+          <w:b w:val="1"/>
+          <w:sz w:val="28"/>
+          <w:szCs w:val="28"/>
+        </w:rPr>
+        <w:drawing>
+          <wp:inline distB="114300" distT="114300" distL="114300" distR="114300">
+            <wp:extent cx="4238625" cy="1924050"/>
+            <wp:effectExtent b="0" l="0" r="0" t="0"/>
+            <wp:docPr id="2" name="image8.png"/>
+            <a:graphic>
+              <a:graphicData uri="http://schemas.openxmlformats.org/drawingml/2006/picture">
+                <pic:pic>
+                  <pic:nvPicPr>
+                    <pic:cNvPr id="0" name="image8.png"/>
+                    <pic:cNvPicPr preferRelativeResize="0"/>
+                  </pic:nvPicPr>
+                  <pic:blipFill>
+                    <a:blip r:embed="rId16"/>
+                    <a:srcRect b="0" l="0" r="0" t="0"/>
+                    <a:stretch>
+                      <a:fillRect/>
+                    </a:stretch>
+                  </pic:blipFill>
+                  <pic:spPr>
+                    <a:xfrm>
+                      <a:off x="0" y="0"/>
+                      <a:ext cx="4238625" cy="1924050"/>
+                    </a:xfrm>
+                    <a:prstGeom prst="rect"/>
+                    <a:ln/>
+                  </pic:spPr>
+                </pic:pic>
+              </a:graphicData>
+            </a:graphic>
+          </wp:inline>
+        </w:drawing>
+      </w:r>
+      <w:r>
+        <w:rPr>
+          <w:rtl w:val="0"/>
+        </w:rPr>
+      </w:r>
+    </w:p>
+    <w:p>
+      <w:pPr>
+        <w:numPr>
+          <w:ilvl w:val="0"/>
+          <w:numId w:val="6"/>
+        </w:numPr>
+        <w:ind w:left="1004" w:hanging="360"/>
+        <w:jc w:val="both"/>
+        <w:rPr>
+          <w:b w:val="1"/>
+          <w:sz w:val="28"/>
+          <w:szCs w:val="28"/>
+        </w:rPr>
+      </w:pPr>
+      <w:r>
+        <w:rPr>
+          <w:b w:val="1"/>
+          <w:sz w:val="28"/>
+          <w:szCs w:val="28"/>
+          <w:rtl w:val="0"/>
+        </w:rPr>
+        <w:t xml:space="preserve">**перегляньте інформацію про існуючі групи користувачів.</w:t>
+      </w:r>
+    </w:p>
+    <w:p>
+      <w:pPr>
+        <w:ind w:left="1004" w:firstLine="0"/>
+        <w:jc w:val="both"/>
+        <w:rPr>
+          <w:b w:val="1"/>
+          <w:sz w:val="28"/>
+          <w:szCs w:val="28"/>
+        </w:rPr>
+      </w:pPr>
+      <w:r>
+        <w:rPr>
+          <w:b w:val="1"/>
+          <w:sz w:val="28"/>
+          <w:szCs w:val="28"/>
+        </w:rPr>
+        <w:drawing>
+          <wp:inline distB="114300" distT="114300" distL="114300" distR="114300">
+            <wp:extent cx="4029075" cy="5200650"/>
+            <wp:effectExtent b="0" l="0" r="0" t="0"/>
+            <wp:docPr id="8" name="image1.png"/>
+            <a:graphic>
+              <a:graphicData uri="http://schemas.openxmlformats.org/drawingml/2006/picture">
+                <pic:pic>
+                  <pic:nvPicPr>
+                    <pic:cNvPr id="0" name="image1.png"/>
+                    <pic:cNvPicPr preferRelativeResize="0"/>
+                  </pic:nvPicPr>
+                  <pic:blipFill>
+                    <a:blip r:embed="rId17"/>
+                    <a:srcRect b="0" l="0" r="0" t="0"/>
+                    <a:stretch>
+                      <a:fillRect/>
+                    </a:stretch>
+                  </pic:blipFill>
+                  <pic:spPr>
+                    <a:xfrm>
+                      <a:off x="0" y="0"/>
+                      <a:ext cx="4029075" cy="5200650"/>
+                    </a:xfrm>
+                    <a:prstGeom prst="rect"/>
+                    <a:ln/>
+                  </pic:spPr>
+                </pic:pic>
+              </a:graphicData>
+            </a:graphic>
+          </wp:inline>
+        </w:drawing>
+      </w:r>
+      <w:r>
+        <w:rPr>
+          <w:rtl w:val="0"/>
+        </w:rPr>
+      </w:r>
+    </w:p>
+    <w:p>
+      <w:pPr>
         <w:spacing w:after="0" w:before="0" w:line="276" w:lineRule="auto"/>
         <w:ind w:left="0" w:right="0" w:firstLine="0"/>
         <w:jc w:val="left"/>
@@ -1768,10 +3007,10 @@
     <w:lvl w:ilvl="1">
       <w:start w:val="1"/>
       <w:numFmt w:val="decimal"/>
-      <w:lvlText w:val="%2."/>
-      <w:lvlJc w:val="left"/>
-      <w:pPr>
-        <w:ind w:left="1440" w:hanging="720"/>
+      <w:lvlText w:val="%1.%2."/>
+      <w:lvlJc w:val="left"/>
+      <w:pPr>
+        <w:ind w:left="1430" w:hanging="720"/>
       </w:pPr>
       <w:rPr>
         <w:b w:val="0"/>
@@ -1866,6 +3105,554 @@
   <w:abstractNum w:abstractNumId="2">
     <w:lvl w:ilvl="0">
       <w:start w:val="1"/>
+      <w:numFmt w:val="bullet"/>
+      <w:lvlText w:val="-"/>
+      <w:lvlJc w:val="left"/>
+      <w:pPr>
+        <w:ind w:left="1440" w:hanging="360"/>
+      </w:pPr>
+      <w:rPr>
+        <w:u w:val="none"/>
+      </w:rPr>
+    </w:lvl>
+    <w:lvl w:ilvl="1">
+      <w:start w:val="1"/>
+      <w:numFmt w:val="bullet"/>
+      <w:lvlText w:val="-"/>
+      <w:lvlJc w:val="left"/>
+      <w:pPr>
+        <w:ind w:left="2160" w:hanging="360"/>
+      </w:pPr>
+      <w:rPr>
+        <w:u w:val="none"/>
+      </w:rPr>
+    </w:lvl>
+    <w:lvl w:ilvl="2">
+      <w:start w:val="1"/>
+      <w:numFmt w:val="bullet"/>
+      <w:lvlText w:val="-"/>
+      <w:lvlJc w:val="left"/>
+      <w:pPr>
+        <w:ind w:left="2880" w:hanging="360"/>
+      </w:pPr>
+      <w:rPr>
+        <w:u w:val="none"/>
+      </w:rPr>
+    </w:lvl>
+    <w:lvl w:ilvl="3">
+      <w:start w:val="1"/>
+      <w:numFmt w:val="bullet"/>
+      <w:lvlText w:val="-"/>
+      <w:lvlJc w:val="left"/>
+      <w:pPr>
+        <w:ind w:left="3600" w:hanging="360"/>
+      </w:pPr>
+      <w:rPr>
+        <w:u w:val="none"/>
+      </w:rPr>
+    </w:lvl>
+    <w:lvl w:ilvl="4">
+      <w:start w:val="1"/>
+      <w:numFmt w:val="bullet"/>
+      <w:lvlText w:val="-"/>
+      <w:lvlJc w:val="left"/>
+      <w:pPr>
+        <w:ind w:left="4320" w:hanging="360"/>
+      </w:pPr>
+      <w:rPr>
+        <w:u w:val="none"/>
+      </w:rPr>
+    </w:lvl>
+    <w:lvl w:ilvl="5">
+      <w:start w:val="1"/>
+      <w:numFmt w:val="bullet"/>
+      <w:lvlText w:val="-"/>
+      <w:lvlJc w:val="left"/>
+      <w:pPr>
+        <w:ind w:left="5040" w:hanging="360"/>
+      </w:pPr>
+      <w:rPr>
+        <w:u w:val="none"/>
+      </w:rPr>
+    </w:lvl>
+    <w:lvl w:ilvl="6">
+      <w:start w:val="1"/>
+      <w:numFmt w:val="bullet"/>
+      <w:lvlText w:val="-"/>
+      <w:lvlJc w:val="left"/>
+      <w:pPr>
+        <w:ind w:left="5760" w:hanging="360"/>
+      </w:pPr>
+      <w:rPr>
+        <w:u w:val="none"/>
+      </w:rPr>
+    </w:lvl>
+    <w:lvl w:ilvl="7">
+      <w:start w:val="1"/>
+      <w:numFmt w:val="bullet"/>
+      <w:lvlText w:val="-"/>
+      <w:lvlJc w:val="left"/>
+      <w:pPr>
+        <w:ind w:left="6480" w:hanging="360"/>
+      </w:pPr>
+      <w:rPr>
+        <w:u w:val="none"/>
+      </w:rPr>
+    </w:lvl>
+    <w:lvl w:ilvl="8">
+      <w:start w:val="1"/>
+      <w:numFmt w:val="bullet"/>
+      <w:lvlText w:val="-"/>
+      <w:lvlJc w:val="left"/>
+      <w:pPr>
+        <w:ind w:left="7200" w:hanging="360"/>
+      </w:pPr>
+      <w:rPr>
+        <w:u w:val="none"/>
+      </w:rPr>
+    </w:lvl>
+  </w:abstractNum>
+  <w:abstractNum w:abstractNumId="3">
+    <w:lvl w:ilvl="0">
+      <w:start w:val="1"/>
+      <w:numFmt w:val="decimal"/>
+      <w:lvlText w:val="%1."/>
+      <w:lvlJc w:val="left"/>
+      <w:pPr>
+        <w:ind w:left="720" w:hanging="360"/>
+      </w:pPr>
+      <w:rPr/>
+    </w:lvl>
+    <w:lvl w:ilvl="1">
+      <w:start w:val="1"/>
+      <w:numFmt w:val="decimal"/>
+      <w:lvlText w:val="%2."/>
+      <w:lvlJc w:val="left"/>
+      <w:pPr>
+        <w:ind w:left="1440" w:hanging="720"/>
+      </w:pPr>
+      <w:rPr>
+        <w:b w:val="0"/>
+        <w:u w:val="none"/>
+      </w:rPr>
+    </w:lvl>
+    <w:lvl w:ilvl="2">
+      <w:start w:val="1"/>
+      <w:numFmt w:val="decimal"/>
+      <w:lvlText w:val="%1.%2.%3."/>
+      <w:lvlJc w:val="left"/>
+      <w:pPr>
+        <w:ind w:left="1800" w:hanging="720"/>
+      </w:pPr>
+      <w:rPr>
+        <w:u w:val="none"/>
+      </w:rPr>
+    </w:lvl>
+    <w:lvl w:ilvl="3">
+      <w:start w:val="1"/>
+      <w:numFmt w:val="decimal"/>
+      <w:lvlText w:val="%1.%2.%3.%4."/>
+      <w:lvlJc w:val="left"/>
+      <w:pPr>
+        <w:ind w:left="2520" w:hanging="1080"/>
+      </w:pPr>
+      <w:rPr>
+        <w:u w:val="none"/>
+      </w:rPr>
+    </w:lvl>
+    <w:lvl w:ilvl="4">
+      <w:start w:val="1"/>
+      <w:numFmt w:val="decimal"/>
+      <w:lvlText w:val="%1.%2.%3.%4.%5."/>
+      <w:lvlJc w:val="left"/>
+      <w:pPr>
+        <w:ind w:left="2880" w:hanging="1080"/>
+      </w:pPr>
+      <w:rPr>
+        <w:u w:val="none"/>
+      </w:rPr>
+    </w:lvl>
+    <w:lvl w:ilvl="5">
+      <w:start w:val="1"/>
+      <w:numFmt w:val="decimal"/>
+      <w:lvlText w:val="%1.%2.%3.%4.%5.%6."/>
+      <w:lvlJc w:val="left"/>
+      <w:pPr>
+        <w:ind w:left="3600" w:hanging="1440"/>
+      </w:pPr>
+      <w:rPr>
+        <w:u w:val="none"/>
+      </w:rPr>
+    </w:lvl>
+    <w:lvl w:ilvl="6">
+      <w:start w:val="1"/>
+      <w:numFmt w:val="decimal"/>
+      <w:lvlText w:val="%1.%2.%3.%4.%5.%6.%7."/>
+      <w:lvlJc w:val="left"/>
+      <w:pPr>
+        <w:ind w:left="4320" w:hanging="1800"/>
+      </w:pPr>
+      <w:rPr>
+        <w:u w:val="none"/>
+      </w:rPr>
+    </w:lvl>
+    <w:lvl w:ilvl="7">
+      <w:start w:val="1"/>
+      <w:numFmt w:val="decimal"/>
+      <w:lvlText w:val="%1.%2.%3.%4.%5.%6.%7.%8."/>
+      <w:lvlJc w:val="left"/>
+      <w:pPr>
+        <w:ind w:left="4680" w:hanging="1800"/>
+      </w:pPr>
+      <w:rPr>
+        <w:u w:val="none"/>
+      </w:rPr>
+    </w:lvl>
+    <w:lvl w:ilvl="8">
+      <w:start w:val="1"/>
+      <w:numFmt w:val="decimal"/>
+      <w:lvlText w:val="%1.%2.%3.%4.%5.%6.%7.%8.%9."/>
+      <w:lvlJc w:val="left"/>
+      <w:pPr>
+        <w:ind w:left="5400" w:hanging="2160"/>
+      </w:pPr>
+      <w:rPr>
+        <w:u w:val="none"/>
+      </w:rPr>
+    </w:lvl>
+  </w:abstractNum>
+  <w:abstractNum w:abstractNumId="4">
+    <w:lvl w:ilvl="0">
+      <w:start w:val="1"/>
+      <w:numFmt w:val="bullet"/>
+      <w:lvlText w:val="-"/>
+      <w:lvlJc w:val="left"/>
+      <w:pPr>
+        <w:ind w:left="1440" w:hanging="360"/>
+      </w:pPr>
+      <w:rPr>
+        <w:u w:val="none"/>
+      </w:rPr>
+    </w:lvl>
+    <w:lvl w:ilvl="1">
+      <w:start w:val="1"/>
+      <w:numFmt w:val="bullet"/>
+      <w:lvlText w:val="-"/>
+      <w:lvlJc w:val="left"/>
+      <w:pPr>
+        <w:ind w:left="2160" w:hanging="360"/>
+      </w:pPr>
+      <w:rPr>
+        <w:u w:val="none"/>
+      </w:rPr>
+    </w:lvl>
+    <w:lvl w:ilvl="2">
+      <w:start w:val="1"/>
+      <w:numFmt w:val="bullet"/>
+      <w:lvlText w:val="-"/>
+      <w:lvlJc w:val="left"/>
+      <w:pPr>
+        <w:ind w:left="2880" w:hanging="360"/>
+      </w:pPr>
+      <w:rPr>
+        <w:u w:val="none"/>
+      </w:rPr>
+    </w:lvl>
+    <w:lvl w:ilvl="3">
+      <w:start w:val="1"/>
+      <w:numFmt w:val="bullet"/>
+      <w:lvlText w:val="-"/>
+      <w:lvlJc w:val="left"/>
+      <w:pPr>
+        <w:ind w:left="3600" w:hanging="360"/>
+      </w:pPr>
+      <w:rPr>
+        <w:u w:val="none"/>
+      </w:rPr>
+    </w:lvl>
+    <w:lvl w:ilvl="4">
+      <w:start w:val="1"/>
+      <w:numFmt w:val="bullet"/>
+      <w:lvlText w:val="-"/>
+      <w:lvlJc w:val="left"/>
+      <w:pPr>
+        <w:ind w:left="4320" w:hanging="360"/>
+      </w:pPr>
+      <w:rPr>
+        <w:u w:val="none"/>
+      </w:rPr>
+    </w:lvl>
+    <w:lvl w:ilvl="5">
+      <w:start w:val="1"/>
+      <w:numFmt w:val="bullet"/>
+      <w:lvlText w:val="-"/>
+      <w:lvlJc w:val="left"/>
+      <w:pPr>
+        <w:ind w:left="5040" w:hanging="360"/>
+      </w:pPr>
+      <w:rPr>
+        <w:u w:val="none"/>
+      </w:rPr>
+    </w:lvl>
+    <w:lvl w:ilvl="6">
+      <w:start w:val="1"/>
+      <w:numFmt w:val="bullet"/>
+      <w:lvlText w:val="-"/>
+      <w:lvlJc w:val="left"/>
+      <w:pPr>
+        <w:ind w:left="5760" w:hanging="360"/>
+      </w:pPr>
+      <w:rPr>
+        <w:u w:val="none"/>
+      </w:rPr>
+    </w:lvl>
+    <w:lvl w:ilvl="7">
+      <w:start w:val="1"/>
+      <w:numFmt w:val="bullet"/>
+      <w:lvlText w:val="-"/>
+      <w:lvlJc w:val="left"/>
+      <w:pPr>
+        <w:ind w:left="6480" w:hanging="360"/>
+      </w:pPr>
+      <w:rPr>
+        <w:u w:val="none"/>
+      </w:rPr>
+    </w:lvl>
+    <w:lvl w:ilvl="8">
+      <w:start w:val="1"/>
+      <w:numFmt w:val="bullet"/>
+      <w:lvlText w:val="-"/>
+      <w:lvlJc w:val="left"/>
+      <w:pPr>
+        <w:ind w:left="7200" w:hanging="360"/>
+      </w:pPr>
+      <w:rPr>
+        <w:u w:val="none"/>
+      </w:rPr>
+    </w:lvl>
+  </w:abstractNum>
+  <w:abstractNum w:abstractNumId="5">
+    <w:lvl w:ilvl="0">
+      <w:start w:val="1"/>
+      <w:numFmt w:val="decimal"/>
+      <w:lvlText w:val="%1."/>
+      <w:lvlJc w:val="left"/>
+      <w:pPr>
+        <w:ind w:left="720" w:hanging="360"/>
+      </w:pPr>
+      <w:rPr/>
+    </w:lvl>
+    <w:lvl w:ilvl="1">
+      <w:start w:val="1"/>
+      <w:numFmt w:val="decimal"/>
+      <w:lvlText w:val="%2."/>
+      <w:lvlJc w:val="left"/>
+      <w:pPr>
+        <w:ind w:left="1440" w:hanging="720"/>
+      </w:pPr>
+      <w:rPr>
+        <w:b w:val="0"/>
+        <w:u w:val="none"/>
+      </w:rPr>
+    </w:lvl>
+    <w:lvl w:ilvl="2">
+      <w:start w:val="1"/>
+      <w:numFmt w:val="decimal"/>
+      <w:lvlText w:val="%1.%2.%3."/>
+      <w:lvlJc w:val="left"/>
+      <w:pPr>
+        <w:ind w:left="1800" w:hanging="720"/>
+      </w:pPr>
+      <w:rPr>
+        <w:u w:val="none"/>
+      </w:rPr>
+    </w:lvl>
+    <w:lvl w:ilvl="3">
+      <w:start w:val="1"/>
+      <w:numFmt w:val="decimal"/>
+      <w:lvlText w:val="%1.%2.%3.%4."/>
+      <w:lvlJc w:val="left"/>
+      <w:pPr>
+        <w:ind w:left="2520" w:hanging="1080"/>
+      </w:pPr>
+      <w:rPr>
+        <w:u w:val="none"/>
+      </w:rPr>
+    </w:lvl>
+    <w:lvl w:ilvl="4">
+      <w:start w:val="1"/>
+      <w:numFmt w:val="decimal"/>
+      <w:lvlText w:val="%1.%2.%3.%4.%5."/>
+      <w:lvlJc w:val="left"/>
+      <w:pPr>
+        <w:ind w:left="2880" w:hanging="1080"/>
+      </w:pPr>
+      <w:rPr>
+        <w:u w:val="none"/>
+      </w:rPr>
+    </w:lvl>
+    <w:lvl w:ilvl="5">
+      <w:start w:val="1"/>
+      <w:numFmt w:val="decimal"/>
+      <w:lvlText w:val="%1.%2.%3.%4.%5.%6."/>
+      <w:lvlJc w:val="left"/>
+      <w:pPr>
+        <w:ind w:left="3600" w:hanging="1440"/>
+      </w:pPr>
+      <w:rPr>
+        <w:u w:val="none"/>
+      </w:rPr>
+    </w:lvl>
+    <w:lvl w:ilvl="6">
+      <w:start w:val="1"/>
+      <w:numFmt w:val="decimal"/>
+      <w:lvlText w:val="%1.%2.%3.%4.%5.%6.%7."/>
+      <w:lvlJc w:val="left"/>
+      <w:pPr>
+        <w:ind w:left="4320" w:hanging="1800"/>
+      </w:pPr>
+      <w:rPr>
+        <w:u w:val="none"/>
+      </w:rPr>
+    </w:lvl>
+    <w:lvl w:ilvl="7">
+      <w:start w:val="1"/>
+      <w:numFmt w:val="decimal"/>
+      <w:lvlText w:val="%1.%2.%3.%4.%5.%6.%7.%8."/>
+      <w:lvlJc w:val="left"/>
+      <w:pPr>
+        <w:ind w:left="4680" w:hanging="1800"/>
+      </w:pPr>
+      <w:rPr>
+        <w:u w:val="none"/>
+      </w:rPr>
+    </w:lvl>
+    <w:lvl w:ilvl="8">
+      <w:start w:val="1"/>
+      <w:numFmt w:val="decimal"/>
+      <w:lvlText w:val="%1.%2.%3.%4.%5.%6.%7.%8.%9."/>
+      <w:lvlJc w:val="left"/>
+      <w:pPr>
+        <w:ind w:left="5400" w:hanging="2160"/>
+      </w:pPr>
+      <w:rPr>
+        <w:u w:val="none"/>
+      </w:rPr>
+    </w:lvl>
+  </w:abstractNum>
+  <w:abstractNum w:abstractNumId="6">
+    <w:lvl w:ilvl="0">
+      <w:start w:val="1"/>
+      <w:numFmt w:val="bullet"/>
+      <w:lvlText w:val="-"/>
+      <w:lvlJc w:val="left"/>
+      <w:pPr>
+        <w:ind w:left="1004" w:hanging="360"/>
+      </w:pPr>
+      <w:rPr>
+        <w:rFonts w:ascii="Times New Roman" w:cs="Times New Roman" w:eastAsia="Times New Roman" w:hAnsi="Times New Roman"/>
+      </w:rPr>
+    </w:lvl>
+    <w:lvl w:ilvl="1">
+      <w:start w:val="1"/>
+      <w:numFmt w:val="bullet"/>
+      <w:lvlText w:val="o"/>
+      <w:lvlJc w:val="left"/>
+      <w:pPr>
+        <w:ind w:left="1724" w:hanging="360"/>
+      </w:pPr>
+      <w:rPr>
+        <w:rFonts w:ascii="Courier New" w:cs="Courier New" w:eastAsia="Courier New" w:hAnsi="Courier New"/>
+      </w:rPr>
+    </w:lvl>
+    <w:lvl w:ilvl="2">
+      <w:start w:val="1"/>
+      <w:numFmt w:val="bullet"/>
+      <w:lvlText w:val="▪"/>
+      <w:lvlJc w:val="left"/>
+      <w:pPr>
+        <w:ind w:left="2444" w:hanging="360"/>
+      </w:pPr>
+      <w:rPr>
+        <w:rFonts w:ascii="Noto Sans" w:cs="Noto Sans" w:eastAsia="Noto Sans" w:hAnsi="Noto Sans"/>
+      </w:rPr>
+    </w:lvl>
+    <w:lvl w:ilvl="3">
+      <w:start w:val="1"/>
+      <w:numFmt w:val="bullet"/>
+      <w:lvlText w:val="●"/>
+      <w:lvlJc w:val="left"/>
+      <w:pPr>
+        <w:ind w:left="3164" w:hanging="360"/>
+      </w:pPr>
+      <w:rPr>
+        <w:rFonts w:ascii="Noto Sans" w:cs="Noto Sans" w:eastAsia="Noto Sans" w:hAnsi="Noto Sans"/>
+      </w:rPr>
+    </w:lvl>
+    <w:lvl w:ilvl="4">
+      <w:start w:val="1"/>
+      <w:numFmt w:val="bullet"/>
+      <w:lvlText w:val="o"/>
+      <w:lvlJc w:val="left"/>
+      <w:pPr>
+        <w:ind w:left="3884" w:hanging="360"/>
+      </w:pPr>
+      <w:rPr>
+        <w:rFonts w:ascii="Courier New" w:cs="Courier New" w:eastAsia="Courier New" w:hAnsi="Courier New"/>
+      </w:rPr>
+    </w:lvl>
+    <w:lvl w:ilvl="5">
+      <w:start w:val="1"/>
+      <w:numFmt w:val="bullet"/>
+      <w:lvlText w:val="▪"/>
+      <w:lvlJc w:val="left"/>
+      <w:pPr>
+        <w:ind w:left="4604" w:hanging="360"/>
+      </w:pPr>
+      <w:rPr>
+        <w:rFonts w:ascii="Noto Sans" w:cs="Noto Sans" w:eastAsia="Noto Sans" w:hAnsi="Noto Sans"/>
+      </w:rPr>
+    </w:lvl>
+    <w:lvl w:ilvl="6">
+      <w:start w:val="1"/>
+      <w:numFmt w:val="bullet"/>
+      <w:lvlText w:val="●"/>
+      <w:lvlJc w:val="left"/>
+      <w:pPr>
+        <w:ind w:left="5324" w:hanging="360"/>
+      </w:pPr>
+      <w:rPr>
+        <w:rFonts w:ascii="Noto Sans" w:cs="Noto Sans" w:eastAsia="Noto Sans" w:hAnsi="Noto Sans"/>
+      </w:rPr>
+    </w:lvl>
+    <w:lvl w:ilvl="7">
+      <w:start w:val="1"/>
+      <w:numFmt w:val="bullet"/>
+      <w:lvlText w:val="o"/>
+      <w:lvlJc w:val="left"/>
+      <w:pPr>
+        <w:ind w:left="6044" w:hanging="360"/>
+      </w:pPr>
+      <w:rPr>
+        <w:rFonts w:ascii="Courier New" w:cs="Courier New" w:eastAsia="Courier New" w:hAnsi="Courier New"/>
+      </w:rPr>
+    </w:lvl>
+    <w:lvl w:ilvl="8">
+      <w:start w:val="1"/>
+      <w:numFmt w:val="bullet"/>
+      <w:lvlText w:val="▪"/>
+      <w:lvlJc w:val="left"/>
+      <w:pPr>
+        <w:ind w:left="6764" w:hanging="360"/>
+      </w:pPr>
+      <w:rPr>
+        <w:rFonts w:ascii="Noto Sans" w:cs="Noto Sans" w:eastAsia="Noto Sans" w:hAnsi="Noto Sans"/>
+      </w:rPr>
+    </w:lvl>
+  </w:abstractNum>
+  <w:abstractNum w:abstractNumId="7">
+    <w:lvl w:ilvl="0">
+      <w:start w:val="1"/>
       <w:numFmt w:val="decimal"/>
       <w:lvlText w:val="%1."/>
       <w:lvlJc w:val="left"/>
@@ -1973,7 +3760,7 @@
       </w:rPr>
     </w:lvl>
   </w:abstractNum>
-  <w:abstractNum w:abstractNumId="3">
+  <w:abstractNum w:abstractNumId="8">
     <w:lvl w:ilvl="0">
       <w:start w:val="1"/>
       <w:numFmt w:val="decimal"/>
@@ -2079,115 +3866,6 @@
       <w:lvlJc w:val="right"/>
       <w:pPr>
         <w:ind w:left="6480" w:hanging="360"/>
-      </w:pPr>
-      <w:rPr>
-        <w:u w:val="none"/>
-      </w:rPr>
-    </w:lvl>
-  </w:abstractNum>
-  <w:abstractNum w:abstractNumId="4">
-    <w:lvl w:ilvl="0">
-      <w:start w:val="1"/>
-      <w:numFmt w:val="decimal"/>
-      <w:lvlText w:val="%1."/>
-      <w:lvlJc w:val="left"/>
-      <w:pPr>
-        <w:ind w:left="720" w:hanging="360"/>
-      </w:pPr>
-      <w:rPr/>
-    </w:lvl>
-    <w:lvl w:ilvl="1">
-      <w:start w:val="1"/>
-      <w:numFmt w:val="decimal"/>
-      <w:lvlText w:val="%1.%2."/>
-      <w:lvlJc w:val="left"/>
-      <w:pPr>
-        <w:ind w:left="1430" w:hanging="720"/>
-      </w:pPr>
-      <w:rPr>
-        <w:b w:val="0"/>
-        <w:u w:val="none"/>
-      </w:rPr>
-    </w:lvl>
-    <w:lvl w:ilvl="2">
-      <w:start w:val="1"/>
-      <w:numFmt w:val="decimal"/>
-      <w:lvlText w:val="%1.%2.%3."/>
-      <w:lvlJc w:val="left"/>
-      <w:pPr>
-        <w:ind w:left="1800" w:hanging="720"/>
-      </w:pPr>
-      <w:rPr>
-        <w:u w:val="none"/>
-      </w:rPr>
-    </w:lvl>
-    <w:lvl w:ilvl="3">
-      <w:start w:val="1"/>
-      <w:numFmt w:val="decimal"/>
-      <w:lvlText w:val="%1.%2.%3.%4."/>
-      <w:lvlJc w:val="left"/>
-      <w:pPr>
-        <w:ind w:left="2520" w:hanging="1080"/>
-      </w:pPr>
-      <w:rPr>
-        <w:u w:val="none"/>
-      </w:rPr>
-    </w:lvl>
-    <w:lvl w:ilvl="4">
-      <w:start w:val="1"/>
-      <w:numFmt w:val="decimal"/>
-      <w:lvlText w:val="%1.%2.%3.%4.%5."/>
-      <w:lvlJc w:val="left"/>
-      <w:pPr>
-        <w:ind w:left="2880" w:hanging="1080"/>
-      </w:pPr>
-      <w:rPr>
-        <w:u w:val="none"/>
-      </w:rPr>
-    </w:lvl>
-    <w:lvl w:ilvl="5">
-      <w:start w:val="1"/>
-      <w:numFmt w:val="decimal"/>
-      <w:lvlText w:val="%1.%2.%3.%4.%5.%6."/>
-      <w:lvlJc w:val="left"/>
-      <w:pPr>
-        <w:ind w:left="3600" w:hanging="1440"/>
-      </w:pPr>
-      <w:rPr>
-        <w:u w:val="none"/>
-      </w:rPr>
-    </w:lvl>
-    <w:lvl w:ilvl="6">
-      <w:start w:val="1"/>
-      <w:numFmt w:val="decimal"/>
-      <w:lvlText w:val="%1.%2.%3.%4.%5.%6.%7."/>
-      <w:lvlJc w:val="left"/>
-      <w:pPr>
-        <w:ind w:left="4320" w:hanging="1800"/>
-      </w:pPr>
-      <w:rPr>
-        <w:u w:val="none"/>
-      </w:rPr>
-    </w:lvl>
-    <w:lvl w:ilvl="7">
-      <w:start w:val="1"/>
-      <w:numFmt w:val="decimal"/>
-      <w:lvlText w:val="%1.%2.%3.%4.%5.%6.%7.%8."/>
-      <w:lvlJc w:val="left"/>
-      <w:pPr>
-        <w:ind w:left="4680" w:hanging="1800"/>
-      </w:pPr>
-      <w:rPr>
-        <w:u w:val="none"/>
-      </w:rPr>
-    </w:lvl>
-    <w:lvl w:ilvl="8">
-      <w:start w:val="1"/>
-      <w:numFmt w:val="decimal"/>
-      <w:lvlText w:val="%1.%2.%3.%4.%5.%6.%7.%8.%9."/>
-      <w:lvlJc w:val="left"/>
-      <w:pPr>
-        <w:ind w:left="5400" w:hanging="2160"/>
       </w:pPr>
       <w:rPr>
         <w:u w:val="none"/>
@@ -2205,6 +3883,18 @@
   </w:num>
   <w:num w:numId="4">
     <w:abstractNumId w:val="4"/>
+  </w:num>
+  <w:num w:numId="5">
+    <w:abstractNumId w:val="5"/>
+  </w:num>
+  <w:num w:numId="6">
+    <w:abstractNumId w:val="6"/>
+  </w:num>
+  <w:num w:numId="7">
+    <w:abstractNumId w:val="7"/>
+  </w:num>
+  <w:num w:numId="8">
+    <w:abstractNumId w:val="8"/>
   </w:num>
 </w:numbering>
 </file>

--- a/labs/laboratory-work-9/Лабораторна робота №9.docx
+++ b/labs/laboratory-work-9/Лабораторна робота №9.docx
@@ -486,7 +486,16 @@
           <w:szCs w:val="36"/>
           <w:rtl w:val="0"/>
         </w:rPr>
-        <w:t xml:space="preserve">Dmytro Onufriiev</w:t>
+        <w:t xml:space="preserve">Dmytro </w:t>
+      </w:r>
+      <w:r>
+        <w:rPr>
+          <w:color w:val="000000"/>
+          <w:sz w:val="36"/>
+          <w:szCs w:val="36"/>
+          <w:rtl w:val="0"/>
+        </w:rPr>
+        <w:t xml:space="preserve">Onufriiev</w:t>
       </w:r>
       <w:r>
         <w:rPr>
@@ -628,7 +637,7 @@
       <w:pPr>
         <w:numPr>
           <w:ilvl w:val="0"/>
-          <w:numId w:val="7"/>
+          <w:numId w:val="3"/>
         </w:numPr>
         <w:ind w:left="425" w:hanging="360"/>
         <w:jc w:val="both"/>
@@ -650,7 +659,7 @@
       <w:pPr>
         <w:numPr>
           <w:ilvl w:val="0"/>
-          <w:numId w:val="7"/>
+          <w:numId w:val="3"/>
         </w:numPr>
         <w:ind w:left="425" w:hanging="360"/>
         <w:jc w:val="both"/>
@@ -690,6 +699,380 @@
         <w:rPr>
           <w:rtl w:val="0"/>
         </w:rPr>
+      </w:r>
+    </w:p>
+    <w:p>
+      <w:pPr>
+        <w:numPr>
+          <w:ilvl w:val="0"/>
+          <w:numId w:val="4"/>
+        </w:numPr>
+        <w:ind w:left="425" w:hanging="360"/>
+        <w:jc w:val="both"/>
+        <w:rPr/>
+      </w:pPr>
+      <w:r>
+        <w:rPr>
+          <w:sz w:val="28"/>
+          <w:szCs w:val="28"/>
+          <w:rtl w:val="0"/>
+        </w:rPr>
+        <w:t xml:space="preserve">ЕОМ типу IBM PC.</w:t>
+      </w:r>
+      <w:r>
+        <w:rPr>
+          <w:rtl w:val="0"/>
+        </w:rPr>
+      </w:r>
+    </w:p>
+    <w:p>
+      <w:pPr>
+        <w:numPr>
+          <w:ilvl w:val="0"/>
+          <w:numId w:val="4"/>
+        </w:numPr>
+        <w:ind w:left="425" w:hanging="360"/>
+        <w:jc w:val="both"/>
+        <w:rPr/>
+      </w:pPr>
+      <w:r>
+        <w:rPr>
+          <w:sz w:val="28"/>
+          <w:szCs w:val="28"/>
+          <w:rtl w:val="0"/>
+        </w:rPr>
+        <w:t xml:space="preserve">ОС сімейства Windows та віртуальна машина </w:t>
+      </w:r>
+      <w:r>
+        <w:rPr>
+          <w:sz w:val="28"/>
+          <w:szCs w:val="28"/>
+          <w:rtl w:val="0"/>
+        </w:rPr>
+        <w:t xml:space="preserve">Virtual Box</w:t>
+      </w:r>
+      <w:r>
+        <w:rPr>
+          <w:sz w:val="28"/>
+          <w:szCs w:val="28"/>
+          <w:rtl w:val="0"/>
+        </w:rPr>
+        <w:t xml:space="preserve"> (Oracle).</w:t>
+      </w:r>
+      <w:r>
+        <w:rPr>
+          <w:rtl w:val="0"/>
+        </w:rPr>
+      </w:r>
+    </w:p>
+    <w:p>
+      <w:pPr>
+        <w:numPr>
+          <w:ilvl w:val="0"/>
+          <w:numId w:val="4"/>
+        </w:numPr>
+        <w:ind w:left="425" w:hanging="360"/>
+        <w:jc w:val="both"/>
+        <w:rPr/>
+      </w:pPr>
+      <w:r>
+        <w:rPr>
+          <w:sz w:val="28"/>
+          <w:szCs w:val="28"/>
+          <w:rtl w:val="0"/>
+        </w:rPr>
+        <w:t xml:space="preserve">ОС GNU/Linux (будь-який дистрибутив).</w:t>
+      </w:r>
+      <w:r>
+        <w:rPr>
+          <w:rtl w:val="0"/>
+        </w:rPr>
+      </w:r>
+    </w:p>
+    <w:p>
+      <w:pPr>
+        <w:numPr>
+          <w:ilvl w:val="0"/>
+          <w:numId w:val="4"/>
+        </w:numPr>
+        <w:ind w:left="425" w:hanging="360"/>
+        <w:jc w:val="both"/>
+        <w:rPr/>
+      </w:pPr>
+      <w:r>
+        <w:rPr>
+          <w:sz w:val="28"/>
+          <w:szCs w:val="28"/>
+          <w:rtl w:val="0"/>
+        </w:rPr>
+        <w:t xml:space="preserve">Сайт мережевої академії Cisco netacad.com та його онлайн курси по Linux</w:t>
+      </w:r>
+      <w:r>
+        <w:rPr>
+          <w:rtl w:val="0"/>
+        </w:rPr>
+      </w:r>
+    </w:p>
+    <w:p>
+      <w:pPr>
+        <w:spacing w:line="276" w:lineRule="auto"/>
+        <w:jc w:val="both"/>
+        <w:rPr>
+          <w:color w:val="980000"/>
+          <w:sz w:val="28"/>
+          <w:szCs w:val="28"/>
+        </w:rPr>
+      </w:pPr>
+      <w:r>
+        <w:rPr>
+          <w:b w:val="1"/>
+          <w:color w:val="000000"/>
+          <w:sz w:val="28"/>
+          <w:szCs w:val="28"/>
+          <w:rtl w:val="0"/>
+        </w:rPr>
+        <w:t xml:space="preserve">Завдання для попередньої підготовки: </w:t>
+      </w:r>
+      <w:r>
+        <w:rPr>
+          <w:b w:val="1"/>
+          <w:i w:val="1"/>
+          <w:color w:val="ff0000"/>
+          <w:sz w:val="28"/>
+          <w:szCs w:val="28"/>
+          <w:rtl w:val="0"/>
+        </w:rPr>
+        <w:t xml:space="preserve">Created by Vlad Sapozhnyk</w:t>
+      </w:r>
+      <w:r>
+        <w:rPr>
+          <w:rtl w:val="0"/>
+        </w:rPr>
+      </w:r>
+    </w:p>
+    <w:p>
+      <w:pPr>
+        <w:numPr>
+          <w:ilvl w:val="0"/>
+          <w:numId w:val="6"/>
+        </w:numPr>
+        <w:ind w:left="425.19685039370086" w:hanging="360"/>
+        <w:jc w:val="both"/>
+        <w:rPr>
+          <w:sz w:val="28"/>
+          <w:szCs w:val="28"/>
+        </w:rPr>
+      </w:pPr>
+      <w:r>
+        <w:rPr>
+          <w:sz w:val="28"/>
+          <w:szCs w:val="28"/>
+          <w:rtl w:val="0"/>
+        </w:rPr>
+        <w:t xml:space="preserve">Розкрийте поняття UPG, коли їх доцільно використовувати?</w:t>
+      </w:r>
+    </w:p>
+    <w:p>
+      <w:pPr>
+        <w:jc w:val="both"/>
+        <w:rPr>
+          <w:sz w:val="28"/>
+          <w:szCs w:val="28"/>
+        </w:rPr>
+      </w:pPr>
+      <w:r>
+        <w:rPr>
+          <w:sz w:val="28"/>
+          <w:szCs w:val="28"/>
+          <w:rtl w:val="0"/>
+        </w:rPr>
+        <w:t xml:space="preserve">A User Private Group (UPG) is a specific group that is automatically created when a new user account is added on certain operating systems.</w:t>
+      </w:r>
+    </w:p>
+    <w:p>
+      <w:pPr>
+        <w:jc w:val="both"/>
+        <w:rPr>
+          <w:sz w:val="28"/>
+          <w:szCs w:val="28"/>
+        </w:rPr>
+      </w:pPr>
+      <w:r>
+        <w:rPr>
+          <w:sz w:val="28"/>
+          <w:szCs w:val="28"/>
+          <w:rtl w:val="0"/>
+        </w:rPr>
+        <w:t xml:space="preserve">Features of UPG:</w:t>
+      </w:r>
+    </w:p>
+    <w:p>
+      <w:pPr>
+        <w:numPr>
+          <w:ilvl w:val="0"/>
+          <w:numId w:val="11"/>
+        </w:numPr>
+        <w:ind w:left="425.19685039370086" w:hanging="360"/>
+        <w:jc w:val="both"/>
+        <w:rPr>
+          <w:sz w:val="28"/>
+          <w:szCs w:val="28"/>
+        </w:rPr>
+      </w:pPr>
+      <w:r>
+        <w:rPr>
+          <w:sz w:val="28"/>
+          <w:szCs w:val="28"/>
+          <w:rtl w:val="0"/>
+        </w:rPr>
+        <w:t xml:space="preserve">Uniqueness: Each user is assigned a unique UPG with a name identical to the username.</w:t>
+      </w:r>
+      <w:r>
+        <w:rPr>
+          <w:rtl w:val="0"/>
+        </w:rPr>
+      </w:r>
+    </w:p>
+    <w:p>
+      <w:pPr>
+        <w:numPr>
+          <w:ilvl w:val="0"/>
+          <w:numId w:val="11"/>
+        </w:numPr>
+        <w:ind w:left="425.19685039370086" w:hanging="360"/>
+        <w:jc w:val="both"/>
+        <w:rPr>
+          <w:sz w:val="28"/>
+          <w:szCs w:val="28"/>
+        </w:rPr>
+      </w:pPr>
+      <w:r>
+        <w:rPr>
+          <w:sz w:val="28"/>
+          <w:szCs w:val="28"/>
+          <w:rtl w:val="0"/>
+        </w:rPr>
+        <w:t xml:space="preserve">Sole member: The user is the only member of his/her UPG. No other users are added to this group.</w:t>
+      </w:r>
+      <w:r>
+        <w:rPr>
+          <w:rtl w:val="0"/>
+        </w:rPr>
+      </w:r>
+    </w:p>
+    <w:p>
+      <w:pPr>
+        <w:numPr>
+          <w:ilvl w:val="0"/>
+          <w:numId w:val="11"/>
+        </w:numPr>
+        <w:ind w:left="425.19685039370086" w:hanging="360"/>
+        <w:jc w:val="both"/>
+        <w:rPr>
+          <w:sz w:val="28"/>
+          <w:szCs w:val="28"/>
+        </w:rPr>
+      </w:pPr>
+      <w:r>
+        <w:rPr>
+          <w:sz w:val="28"/>
+          <w:szCs w:val="28"/>
+          <w:rtl w:val="0"/>
+        </w:rPr>
+        <w:t xml:space="preserve">Permission preferences: UPGs are primarily used to simplify the management of permissions for newly created files and directories. By default, these files and directories are granted read/write access for both the user and their UPG.</w:t>
+      </w:r>
+      <w:r>
+        <w:rPr>
+          <w:rtl w:val="0"/>
+        </w:rPr>
+      </w:r>
+    </w:p>
+    <w:p>
+      <w:pPr>
+        <w:jc w:val="both"/>
+        <w:rPr>
+          <w:sz w:val="28"/>
+          <w:szCs w:val="28"/>
+        </w:rPr>
+      </w:pPr>
+      <w:r>
+        <w:rPr>
+          <w:sz w:val="28"/>
+          <w:szCs w:val="28"/>
+          <w:rtl w:val="0"/>
+        </w:rPr>
+        <w:t xml:space="preserve">Advantages of UPG:</w:t>
+      </w:r>
+    </w:p>
+    <w:p>
+      <w:pPr>
+        <w:numPr>
+          <w:ilvl w:val="0"/>
+          <w:numId w:val="1"/>
+        </w:numPr>
+        <w:ind w:left="425.19685039370086" w:hanging="360"/>
+        <w:jc w:val="both"/>
+        <w:rPr>
+          <w:sz w:val="28"/>
+          <w:szCs w:val="28"/>
+        </w:rPr>
+      </w:pPr>
+      <w:r>
+        <w:rPr>
+          <w:sz w:val="28"/>
+          <w:szCs w:val="28"/>
+          <w:rtl w:val="0"/>
+        </w:rPr>
+        <w:t xml:space="preserve">Simpler permissions: UPGs eliminate the need to explicitly assign group ownership to new files, making permission management clearer.</w:t>
+      </w:r>
+      <w:r>
+        <w:rPr>
+          <w:rtl w:val="0"/>
+        </w:rPr>
+      </w:r>
+    </w:p>
+    <w:p>
+      <w:pPr>
+        <w:numPr>
+          <w:ilvl w:val="0"/>
+          <w:numId w:val="1"/>
+        </w:numPr>
+        <w:ind w:left="425.19685039370086" w:hanging="360"/>
+        <w:jc w:val="both"/>
+        <w:rPr>
+          <w:sz w:val="28"/>
+          <w:szCs w:val="28"/>
+        </w:rPr>
+      </w:pPr>
+      <w:r>
+        <w:rPr>
+          <w:sz w:val="28"/>
+          <w:szCs w:val="28"/>
+          <w:rtl w:val="0"/>
+        </w:rPr>
+        <w:t xml:space="preserve">More secure defaults: With a UPG, even if the system's default mask (the value that determines the initial permissions of files) restricts write access to others, the user and their UPG can still modify their files.</w:t>
+      </w:r>
+      <w:r>
+        <w:rPr>
+          <w:rtl w:val="0"/>
+        </w:rPr>
+      </w:r>
+    </w:p>
+    <w:p>
+      <w:pPr>
+        <w:jc w:val="both"/>
+        <w:rPr>
+          <w:sz w:val="28"/>
+          <w:szCs w:val="28"/>
+        </w:rPr>
+      </w:pPr>
+      <w:r>
+        <w:rPr>
+          <w:sz w:val="28"/>
+          <w:szCs w:val="28"/>
+          <w:rtl w:val="0"/>
+        </w:rPr>
+        <w:t xml:space="preserve">When are UPGs useful?</w:t>
       </w:r>
     </w:p>
     <w:p>
@@ -698,17 +1081,20 @@
           <w:ilvl w:val="0"/>
           <w:numId w:val="8"/>
         </w:numPr>
-        <w:ind w:left="425" w:hanging="360"/>
-        <w:jc w:val="both"/>
-        <w:rPr/>
-      </w:pPr>
-      <w:r>
-        <w:rPr>
-          <w:sz w:val="28"/>
-          <w:szCs w:val="28"/>
-          <w:rtl w:val="0"/>
-        </w:rPr>
-        <w:t xml:space="preserve">ЕОМ типу IBM PC.</w:t>
+        <w:ind w:left="425.19685039370086" w:hanging="360"/>
+        <w:jc w:val="both"/>
+        <w:rPr>
+          <w:sz w:val="28"/>
+          <w:szCs w:val="28"/>
+        </w:rPr>
+      </w:pPr>
+      <w:r>
+        <w:rPr>
+          <w:sz w:val="28"/>
+          <w:szCs w:val="28"/>
+          <w:rtl w:val="0"/>
+        </w:rPr>
+        <w:t xml:space="preserve">UPGs are especially useful on systems where users frequently create and manage their own files and directories.</w:t>
       </w:r>
       <w:r>
         <w:rPr>
@@ -722,383 +1108,1476 @@
           <w:ilvl w:val="0"/>
           <w:numId w:val="8"/>
         </w:numPr>
-        <w:ind w:left="425" w:hanging="360"/>
-        <w:jc w:val="both"/>
-        <w:rPr/>
-      </w:pPr>
-      <w:r>
-        <w:rPr>
-          <w:sz w:val="28"/>
-          <w:szCs w:val="28"/>
-          <w:rtl w:val="0"/>
-        </w:rPr>
-        <w:t xml:space="preserve">ОС сімейства Windows та віртуальна машина Virtual Box (Oracle).</w:t>
-      </w:r>
-      <w:r>
-        <w:rPr>
-          <w:rtl w:val="0"/>
-        </w:rPr>
+        <w:ind w:left="425.19685039370086" w:hanging="360"/>
+        <w:jc w:val="both"/>
+        <w:rPr>
+          <w:sz w:val="28"/>
+          <w:szCs w:val="28"/>
+        </w:rPr>
+      </w:pPr>
+      <w:r>
+        <w:rPr>
+          <w:sz w:val="28"/>
+          <w:szCs w:val="28"/>
+          <w:rtl w:val="0"/>
+        </w:rPr>
+        <w:t xml:space="preserve">They simplify the management of permissions, especially for individual users who mostly work with their own files.</w:t>
+      </w:r>
+      <w:r>
+        <w:rPr>
+          <w:rtl w:val="0"/>
+        </w:rPr>
+      </w:r>
+    </w:p>
+    <w:p>
+      <w:pPr>
+        <w:jc w:val="both"/>
+        <w:rPr>
+          <w:sz w:val="28"/>
+          <w:szCs w:val="28"/>
+        </w:rPr>
+      </w:pPr>
+      <w:r>
+        <w:rPr>
+          <w:sz w:val="28"/>
+          <w:szCs w:val="28"/>
+          <w:rtl w:val="0"/>
+        </w:rPr>
+        <w:t xml:space="preserve">Are there any drawbacks to UPGs?</w:t>
+      </w:r>
+    </w:p>
+    <w:p>
+      <w:pPr>
+        <w:ind w:left="0" w:firstLine="0"/>
+        <w:jc w:val="both"/>
+        <w:rPr>
+          <w:sz w:val="28"/>
+          <w:szCs w:val="28"/>
+        </w:rPr>
+      </w:pPr>
+      <w:r>
+        <w:rPr>
+          <w:sz w:val="28"/>
+          <w:szCs w:val="28"/>
+          <w:rtl w:val="0"/>
+        </w:rPr>
+        <w:t xml:space="preserve">UPGs may not be optimal for collaborative environments where multiple users need to access and modify each other's files. In such cases, separate group memberships may be more appropriate.</w:t>
       </w:r>
     </w:p>
     <w:p>
       <w:pPr>
         <w:numPr>
           <w:ilvl w:val="0"/>
-          <w:numId w:val="8"/>
+          <w:numId w:val="6"/>
         </w:numPr>
-        <w:ind w:left="425" w:hanging="360"/>
-        <w:jc w:val="both"/>
-        <w:rPr/>
-      </w:pPr>
-      <w:r>
-        <w:rPr>
-          <w:sz w:val="28"/>
-          <w:szCs w:val="28"/>
-          <w:rtl w:val="0"/>
-        </w:rPr>
-        <w:t xml:space="preserve">ОС GNU/Linux (будь-який дистрибутив).</w:t>
-      </w:r>
-      <w:r>
-        <w:rPr>
-          <w:rtl w:val="0"/>
-        </w:rPr>
+        <w:ind w:left="425.19685039370086" w:hanging="360"/>
+        <w:jc w:val="both"/>
+        <w:rPr>
+          <w:sz w:val="28"/>
+          <w:szCs w:val="28"/>
+        </w:rPr>
+      </w:pPr>
+      <w:r>
+        <w:rPr>
+          <w:sz w:val="28"/>
+          <w:szCs w:val="28"/>
+          <w:rtl w:val="0"/>
+        </w:rPr>
+        <w:t xml:space="preserve">*Якими командами можна створити групи користувачів? Наведіть приклади</w:t>
       </w:r>
     </w:p>
     <w:p>
       <w:pPr>
         <w:numPr>
           <w:ilvl w:val="0"/>
-          <w:numId w:val="8"/>
+          <w:numId w:val="17"/>
         </w:numPr>
-        <w:ind w:left="425" w:hanging="360"/>
-        <w:jc w:val="both"/>
-        <w:rPr/>
-      </w:pPr>
-      <w:r>
-        <w:rPr>
-          <w:sz w:val="28"/>
-          <w:szCs w:val="28"/>
-          <w:rtl w:val="0"/>
-        </w:rPr>
-        <w:t xml:space="preserve">Сайт мережевої академії Cisco netacad.com та його онлайн курси по Linux</w:t>
-      </w:r>
-      <w:r>
-        <w:rPr>
-          <w:rtl w:val="0"/>
-        </w:rPr>
-      </w:r>
-    </w:p>
-    <w:p>
-      <w:pPr>
-        <w:spacing w:line="276" w:lineRule="auto"/>
-        <w:jc w:val="both"/>
-        <w:rPr>
-          <w:b w:val="1"/>
-          <w:sz w:val="28"/>
-          <w:szCs w:val="28"/>
-        </w:rPr>
-      </w:pPr>
-      <w:r>
-        <w:rPr>
-          <w:b w:val="1"/>
-          <w:color w:val="000000"/>
-          <w:sz w:val="28"/>
-          <w:szCs w:val="28"/>
-          <w:rtl w:val="0"/>
-        </w:rPr>
-        <w:t xml:space="preserve">Завдання для попередньої підготовки: </w:t>
-      </w:r>
-      <w:r>
-        <w:rPr>
-          <w:b w:val="1"/>
+        <w:ind w:left="425.19685039370086" w:hanging="360"/>
+        <w:jc w:val="both"/>
+        <w:rPr>
+          <w:sz w:val="28"/>
+          <w:szCs w:val="28"/>
+        </w:rPr>
+      </w:pPr>
+      <w:r>
+        <w:rPr>
+          <w:sz w:val="28"/>
+          <w:szCs w:val="28"/>
+          <w:rtl w:val="0"/>
+        </w:rPr>
+        <w:t xml:space="preserve">groupadd: This command is used to create a new group.</w:t>
+      </w:r>
+      <w:r>
+        <w:rPr>
+          <w:rtl w:val="0"/>
+        </w:rPr>
+      </w:r>
+    </w:p>
+    <w:p>
+      <w:pPr>
+        <w:jc w:val="both"/>
+        <w:rPr>
           <w:i w:val="1"/>
-          <w:color w:val="ff0000"/>
-          <w:sz w:val="28"/>
-          <w:szCs w:val="28"/>
-          <w:rtl w:val="0"/>
-        </w:rPr>
-        <w:t xml:space="preserve">Created by Vlad Sapozhnyk</w:t>
-      </w:r>
-      <w:r>
-        <w:rPr>
-          <w:rtl w:val="0"/>
-        </w:rPr>
-      </w:r>
-    </w:p>
-    <w:p>
-      <w:pPr>
-        <w:spacing w:line="276" w:lineRule="auto"/>
+          <w:sz w:val="28"/>
+          <w:szCs w:val="28"/>
+        </w:rPr>
+      </w:pPr>
+      <w:r>
+        <w:rPr>
+          <w:i w:val="1"/>
+          <w:sz w:val="28"/>
+          <w:szCs w:val="28"/>
+          <w:rtl w:val="0"/>
+        </w:rPr>
+        <w:t xml:space="preserve">sudo groupadd groupname</w:t>
+      </w:r>
+    </w:p>
+    <w:p>
+      <w:pPr>
+        <w:numPr>
+          <w:ilvl w:val="0"/>
+          <w:numId w:val="12"/>
+        </w:numPr>
+        <w:ind w:left="425.19685039370086" w:hanging="360"/>
+        <w:jc w:val="both"/>
+        <w:rPr>
+          <w:sz w:val="28"/>
+          <w:szCs w:val="28"/>
+        </w:rPr>
+      </w:pPr>
+      <w:r>
+        <w:rPr>
+          <w:sz w:val="28"/>
+          <w:szCs w:val="28"/>
+          <w:rtl w:val="0"/>
+        </w:rPr>
+        <w:t xml:space="preserve">usermod: This command is used to add users to an existing group.</w:t>
+      </w:r>
+      <w:r>
+        <w:rPr>
+          <w:rtl w:val="0"/>
+        </w:rPr>
+      </w:r>
+    </w:p>
+    <w:p>
+      <w:pPr>
+        <w:jc w:val="both"/>
+        <w:rPr>
+          <w:i w:val="1"/>
+          <w:sz w:val="28"/>
+          <w:szCs w:val="28"/>
+        </w:rPr>
+      </w:pPr>
+      <w:r>
+        <w:rPr>
+          <w:i w:val="1"/>
+          <w:sz w:val="28"/>
+          <w:szCs w:val="28"/>
+          <w:rtl w:val="0"/>
+        </w:rPr>
+        <w:t xml:space="preserve">sudo usermod -G group_name username</w:t>
+      </w:r>
+    </w:p>
+    <w:p>
+      <w:pPr>
+        <w:numPr>
+          <w:ilvl w:val="0"/>
+          <w:numId w:val="16"/>
+        </w:numPr>
+        <w:ind w:left="425.19685039370086" w:hanging="360"/>
+        <w:jc w:val="both"/>
+        <w:rPr>
+          <w:sz w:val="28"/>
+          <w:szCs w:val="28"/>
+        </w:rPr>
+      </w:pPr>
+      <w:r>
+        <w:rPr>
+          <w:sz w:val="28"/>
+          <w:szCs w:val="28"/>
+          <w:rtl w:val="0"/>
+        </w:rPr>
+        <w:t xml:space="preserve">groups: Use this command to view the groups to which a user belongs.</w:t>
+      </w:r>
+      <w:r>
+        <w:rPr>
+          <w:rtl w:val="0"/>
+        </w:rPr>
+      </w:r>
+    </w:p>
+    <w:p>
+      <w:pPr>
         <w:ind w:left="0" w:firstLine="0"/>
         <w:jc w:val="both"/>
         <w:rPr>
-          <w:b w:val="1"/>
           <w:i w:val="1"/>
-          <w:color w:val="ff0000"/>
-          <w:sz w:val="28"/>
-          <w:szCs w:val="28"/>
-        </w:rPr>
-      </w:pPr>
-      <w:r>
-        <w:rPr>
-          <w:b w:val="1"/>
-          <w:sz w:val="28"/>
-          <w:szCs w:val="28"/>
-          <w:rtl w:val="0"/>
-        </w:rPr>
-        <w:t xml:space="preserve">Хід роботи.  </w:t>
-      </w:r>
-      <w:r>
-        <w:rPr>
-          <w:b w:val="1"/>
+          <w:sz w:val="28"/>
+          <w:szCs w:val="28"/>
+        </w:rPr>
+      </w:pPr>
+      <w:r>
+        <w:rPr>
           <w:i w:val="1"/>
-          <w:color w:val="ff0000"/>
-          <w:sz w:val="28"/>
-          <w:szCs w:val="28"/>
-          <w:rtl w:val="0"/>
-        </w:rPr>
-        <w:t xml:space="preserve">Created by Max Karpenko</w:t>
-      </w:r>
-    </w:p>
-    <w:p>
-      <w:pPr>
-        <w:jc w:val="both"/>
-        <w:rPr>
-          <w:b w:val="1"/>
-          <w:sz w:val="24"/>
-          <w:szCs w:val="24"/>
-        </w:rPr>
-      </w:pPr>
-      <w:r>
-        <w:rPr>
-          <w:b w:val="1"/>
-          <w:sz w:val="24"/>
-          <w:szCs w:val="24"/>
-          <w:rtl w:val="0"/>
-        </w:rPr>
-        <w:t xml:space="preserve">Хід роботи:</w:t>
+          <w:sz w:val="28"/>
+          <w:szCs w:val="28"/>
+          <w:rtl w:val="0"/>
+        </w:rPr>
+        <w:t xml:space="preserve">groups username</w:t>
       </w:r>
     </w:p>
     <w:p>
       <w:pPr>
         <w:numPr>
-          <w:ilvl w:val="1"/>
+          <w:ilvl w:val="0"/>
+          <w:numId w:val="18"/>
+        </w:numPr>
+        <w:ind w:left="720" w:hanging="360"/>
+        <w:jc w:val="both"/>
+        <w:rPr>
+          <w:sz w:val="28"/>
+          <w:szCs w:val="28"/>
+        </w:rPr>
+      </w:pPr>
+      <w:r>
+        <w:rPr>
+          <w:sz w:val="28"/>
+          <w:szCs w:val="28"/>
+          <w:rtl w:val="0"/>
+        </w:rPr>
+        <w:t xml:space="preserve">gpasswd</w:t>
+      </w:r>
+      <w:r>
+        <w:rPr>
+          <w:sz w:val="28"/>
+          <w:szCs w:val="28"/>
+          <w:rtl w:val="0"/>
+        </w:rPr>
+        <w:t xml:space="preserve">: This command allows you to manage user membership in groups.</w:t>
+      </w:r>
+    </w:p>
+    <w:p>
+      <w:pPr>
+        <w:ind w:left="0" w:firstLine="0"/>
+        <w:jc w:val="both"/>
+        <w:rPr>
+          <w:i w:val="1"/>
+          <w:sz w:val="28"/>
+          <w:szCs w:val="28"/>
+        </w:rPr>
+      </w:pPr>
+      <w:r>
+        <w:rPr>
+          <w:i w:val="1"/>
+          <w:sz w:val="28"/>
+          <w:szCs w:val="28"/>
+          <w:rtl w:val="0"/>
+        </w:rPr>
+        <w:t xml:space="preserve">sudo </w:t>
+      </w:r>
+      <w:r>
+        <w:rPr>
+          <w:i w:val="1"/>
+          <w:sz w:val="28"/>
+          <w:szCs w:val="28"/>
+          <w:rtl w:val="0"/>
+        </w:rPr>
+        <w:t xml:space="preserve">gpasswd</w:t>
+      </w:r>
+      <w:r>
+        <w:rPr>
+          <w:i w:val="1"/>
+          <w:sz w:val="28"/>
+          <w:szCs w:val="28"/>
+          <w:rtl w:val="0"/>
+        </w:rPr>
+        <w:t xml:space="preserve"> username group_name</w:t>
+      </w:r>
+      <w:r>
+        <w:rPr>
+          <w:rtl w:val="0"/>
+        </w:rPr>
+      </w:r>
+    </w:p>
+    <w:p>
+      <w:pPr>
+        <w:numPr>
+          <w:ilvl w:val="0"/>
+          <w:numId w:val="6"/>
+        </w:numPr>
+        <w:ind w:left="425.19685039370086" w:hanging="360"/>
+        <w:jc w:val="both"/>
+        <w:rPr>
+          <w:sz w:val="28"/>
+          <w:szCs w:val="28"/>
+        </w:rPr>
+      </w:pPr>
+      <w:r>
+        <w:rPr>
+          <w:sz w:val="28"/>
+          <w:szCs w:val="28"/>
+          <w:rtl w:val="0"/>
+        </w:rPr>
+        <w:t xml:space="preserve">**Якими командами можна змінити налаштування груп користувачів? Наведіть приклади</w:t>
+      </w:r>
+    </w:p>
+    <w:p>
+      <w:pPr>
+        <w:numPr>
+          <w:ilvl w:val="0"/>
           <w:numId w:val="5"/>
         </w:numPr>
-        <w:ind w:left="567" w:hanging="283"/>
-        <w:jc w:val="both"/>
-        <w:rPr>
-          <w:sz w:val="28"/>
-          <w:szCs w:val="28"/>
-        </w:rPr>
-      </w:pPr>
-      <w:r>
-        <w:rPr>
-          <w:sz w:val="28"/>
-          <w:szCs w:val="28"/>
-          <w:rtl w:val="0"/>
-        </w:rPr>
-        <w:t xml:space="preserve"> Початкова робота в CLI-режимі в Linux ОС сімейства Linux:</w:t>
+        <w:ind w:left="425.19685039370086" w:hanging="360"/>
+        <w:jc w:val="both"/>
+        <w:rPr>
+          <w:sz w:val="28"/>
+          <w:szCs w:val="28"/>
+        </w:rPr>
+      </w:pPr>
+      <w:r>
+        <w:rPr>
+          <w:sz w:val="28"/>
+          <w:szCs w:val="28"/>
+          <w:rtl w:val="0"/>
+        </w:rPr>
+        <w:t xml:space="preserve">groupmod: This command is used to modify the settings of an existing group.</w:t>
+      </w:r>
+      <w:r>
+        <w:rPr>
+          <w:rtl w:val="0"/>
+        </w:rPr>
+      </w:r>
+    </w:p>
+    <w:p>
+      <w:pPr>
+        <w:jc w:val="both"/>
+        <w:rPr>
+          <w:sz w:val="28"/>
+          <w:szCs w:val="28"/>
+        </w:rPr>
+      </w:pPr>
+      <w:r>
+        <w:rPr>
+          <w:sz w:val="28"/>
+          <w:szCs w:val="28"/>
+          <w:rtl w:val="0"/>
+        </w:rPr>
+        <w:t xml:space="preserve">sudo groupmod -o options -g new_GID group_name</w:t>
       </w:r>
     </w:p>
     <w:p>
       <w:pPr>
         <w:numPr>
-          <w:ilvl w:val="1"/>
-          <w:numId w:val="1"/>
+          <w:ilvl w:val="0"/>
+          <w:numId w:val="15"/>
         </w:numPr>
-        <w:ind w:left="993" w:hanging="426"/>
-        <w:jc w:val="both"/>
-        <w:rPr>
-          <w:sz w:val="28"/>
-          <w:szCs w:val="28"/>
-        </w:rPr>
-      </w:pPr>
-      <w:r>
-        <w:rPr>
-          <w:sz w:val="28"/>
-          <w:szCs w:val="28"/>
-          <w:rtl w:val="0"/>
-        </w:rPr>
-        <w:t xml:space="preserve">Запустіть віртуальну машину VirtualBox, оберіть CentOS та запустіть її. Виконайте вхід в систему під користувачем: CentOS, пароль для входу: reverse </w:t>
-      </w:r>
-      <w:r>
-        <w:rPr>
-          <w:b w:val="1"/>
-          <w:i w:val="1"/>
-          <w:sz w:val="28"/>
-          <w:szCs w:val="28"/>
-          <w:rtl w:val="0"/>
-        </w:rPr>
-        <w:t xml:space="preserve">(якщо виконуєте ЛР у 401 ауд.)</w:t>
-      </w:r>
-      <w:r>
-        <w:rPr>
-          <w:sz w:val="28"/>
-          <w:szCs w:val="28"/>
-          <w:rtl w:val="0"/>
-        </w:rPr>
-        <w:t xml:space="preserve"> та запустіть термінал.</w:t>
-      </w:r>
-    </w:p>
-    <w:p>
-      <w:pPr>
-        <w:numPr>
-          <w:ilvl w:val="1"/>
-          <w:numId w:val="1"/>
-        </w:numPr>
-        <w:ind w:left="993" w:hanging="426"/>
-        <w:jc w:val="both"/>
-        <w:rPr>
-          <w:sz w:val="28"/>
-          <w:szCs w:val="28"/>
-        </w:rPr>
-      </w:pPr>
-      <w:r>
-        <w:rPr>
-          <w:sz w:val="28"/>
-          <w:szCs w:val="28"/>
-          <w:rtl w:val="0"/>
-        </w:rPr>
-        <w:t xml:space="preserve">Запустіть віртуальну машину Ubuntu_PC </w:t>
-      </w:r>
-      <w:r>
-        <w:rPr>
-          <w:b w:val="1"/>
-          <w:i w:val="1"/>
-          <w:sz w:val="28"/>
-          <w:szCs w:val="28"/>
-          <w:rtl w:val="0"/>
-        </w:rPr>
-        <w:t xml:space="preserve">(якщо виконуєте завдання ЛР через академію netacad)</w:t>
-      </w:r>
-      <w:r>
-        <w:rPr>
-          <w:sz w:val="28"/>
-          <w:szCs w:val="28"/>
-          <w:rtl w:val="0"/>
-        </w:rPr>
-        <w:t xml:space="preserve"> </w:t>
-      </w:r>
-    </w:p>
-    <w:p>
-      <w:pPr>
-        <w:numPr>
-          <w:ilvl w:val="1"/>
-          <w:numId w:val="1"/>
-        </w:numPr>
-        <w:ind w:left="993" w:hanging="426"/>
-        <w:jc w:val="both"/>
-        <w:rPr>
-          <w:sz w:val="28"/>
-          <w:szCs w:val="28"/>
-        </w:rPr>
-      </w:pPr>
-      <w:r>
-        <w:rPr>
-          <w:sz w:val="28"/>
-          <w:szCs w:val="28"/>
-          <w:rtl w:val="0"/>
-        </w:rPr>
-        <w:t xml:space="preserve">Запустіть свою операційну систему сімейства Linux </w:t>
-      </w:r>
-      <w:r>
-        <w:rPr>
-          <w:b w:val="1"/>
-          <w:i w:val="1"/>
-          <w:sz w:val="28"/>
-          <w:szCs w:val="28"/>
-          <w:rtl w:val="0"/>
-        </w:rPr>
-        <w:t xml:space="preserve">(якщо працюєте на власному ПК та її встановили)</w:t>
-      </w:r>
-      <w:r>
-        <w:rPr>
-          <w:sz w:val="28"/>
-          <w:szCs w:val="28"/>
-          <w:rtl w:val="0"/>
-        </w:rPr>
-        <w:t xml:space="preserve"> та запустіть термінал.</w:t>
-      </w:r>
-    </w:p>
-    <w:p>
-      <w:pPr>
-        <w:numPr>
-          <w:ilvl w:val="1"/>
-          <w:numId w:val="5"/>
-        </w:numPr>
-        <w:ind w:left="566.9291338582675" w:hanging="283.46456692913375"/>
-        <w:jc w:val="both"/>
-        <w:rPr>
-          <w:sz w:val="28"/>
-          <w:szCs w:val="28"/>
-        </w:rPr>
-      </w:pPr>
-      <w:r>
-        <w:rPr>
-          <w:sz w:val="28"/>
-          <w:szCs w:val="28"/>
-          <w:rtl w:val="0"/>
-        </w:rPr>
-        <w:t xml:space="preserve">Опрацюйте всі приклади команд, що представлені у лабораторних роботах курсу </w:t>
-      </w:r>
-      <w:r>
-        <w:rPr>
-          <w:b w:val="1"/>
-          <w:i w:val="1"/>
-          <w:sz w:val="28"/>
-          <w:szCs w:val="28"/>
-          <w:rtl w:val="0"/>
-        </w:rPr>
-        <w:t xml:space="preserve">NDG Linux Essentials - Lab 15: System and User Security </w:t>
-      </w:r>
-      <w:r>
-        <w:rPr>
-          <w:sz w:val="28"/>
-          <w:szCs w:val="28"/>
-          <w:rtl w:val="0"/>
-        </w:rPr>
-        <w:t xml:space="preserve">та </w:t>
-      </w:r>
-      <w:r>
-        <w:rPr>
-          <w:b w:val="1"/>
-          <w:i w:val="1"/>
-          <w:sz w:val="28"/>
-          <w:szCs w:val="28"/>
-          <w:rtl w:val="0"/>
-        </w:rPr>
-        <w:t xml:space="preserve">Lab 16: Creating Users and Groups. </w:t>
-      </w:r>
-      <w:r>
-        <w:rPr>
-          <w:sz w:val="28"/>
-          <w:szCs w:val="28"/>
-          <w:rtl w:val="0"/>
-        </w:rPr>
-        <w:t xml:space="preserve">Створіть таблицю для опису цих команд</w:t>
-      </w:r>
-    </w:p>
-    <w:p>
-      <w:pPr>
-        <w:ind w:left="273" w:firstLine="0"/>
-        <w:jc w:val="both"/>
-        <w:rPr>
-          <w:sz w:val="28"/>
-          <w:szCs w:val="28"/>
-        </w:rPr>
-      </w:pPr>
-      <w:r>
-        <w:rPr>
-          <w:sz w:val="28"/>
-          <w:szCs w:val="28"/>
-          <w:rtl w:val="0"/>
-        </w:rPr>
-        <w:t xml:space="preserve"> </w:t>
+        <w:ind w:left="425.19685039370086" w:hanging="360"/>
+        <w:jc w:val="both"/>
+        <w:rPr>
+          <w:sz w:val="28"/>
+          <w:szCs w:val="28"/>
+        </w:rPr>
+      </w:pPr>
+      <w:r>
+        <w:rPr>
+          <w:sz w:val="28"/>
+          <w:szCs w:val="28"/>
+          <w:rtl w:val="0"/>
+        </w:rPr>
+        <w:t xml:space="preserve">chgrp: This command is used to change the primary user group.</w:t>
+      </w:r>
+      <w:r>
+        <w:rPr>
+          <w:rtl w:val="0"/>
+        </w:rPr>
+      </w:r>
+    </w:p>
+    <w:p>
+      <w:pPr>
+        <w:jc w:val="both"/>
+        <w:rPr>
+          <w:sz w:val="28"/>
+          <w:szCs w:val="28"/>
+        </w:rPr>
+      </w:pPr>
+      <w:r>
+        <w:rPr>
+          <w:sz w:val="28"/>
+          <w:szCs w:val="28"/>
+          <w:rtl w:val="0"/>
+        </w:rPr>
+        <w:t xml:space="preserve">sudo chgrp group name username</w:t>
+      </w:r>
+    </w:p>
+    <w:p>
+      <w:pPr>
+        <w:ind w:left="0" w:firstLine="0"/>
+        <w:jc w:val="center"/>
+        <w:rPr>
+          <w:sz w:val="28"/>
+          <w:szCs w:val="28"/>
+        </w:rPr>
+      </w:pPr>
+      <w:r>
+        <w:rPr>
+          <w:sz w:val="28"/>
+          <w:szCs w:val="28"/>
+          <w:rtl w:val="0"/>
+        </w:rPr>
+        <w:t xml:space="preserve">Glossary of Terms</w:t>
+      </w:r>
+    </w:p>
+    <w:p>
+      <w:pPr>
+        <w:ind w:left="0" w:firstLine="0"/>
+        <w:jc w:val="center"/>
+        <w:rPr>
+          <w:sz w:val="28"/>
+          <w:szCs w:val="28"/>
+        </w:rPr>
+      </w:pPr>
+      <w:r>
+        <w:rPr>
+          <w:rtl w:val="0"/>
+        </w:rPr>
       </w:r>
     </w:p>
     <w:tbl>
       <w:tblPr>
         <w:tblStyle w:val="Table1"/>
+        <w:tblW w:w="11108.0" w:type="dxa"/>
+        <w:jc w:val="center"/>
+        <w:tblBorders>
+          <w:top w:color="000000" w:space="0" w:sz="8" w:val="single"/>
+          <w:left w:color="000000" w:space="0" w:sz="8" w:val="single"/>
+          <w:bottom w:color="000000" w:space="0" w:sz="8" w:val="single"/>
+          <w:right w:color="000000" w:space="0" w:sz="8" w:val="single"/>
+          <w:insideH w:color="000000" w:space="0" w:sz="8" w:val="single"/>
+          <w:insideV w:color="000000" w:space="0" w:sz="8" w:val="single"/>
+        </w:tblBorders>
+        <w:tblLayout w:type="fixed"/>
+        <w:tblLook w:val="0600"/>
+      </w:tblPr>
+      <w:tblGrid>
+        <w:gridCol w:w="5554"/>
+        <w:gridCol w:w="5554"/>
+        <w:tblGridChange w:id="0">
+          <w:tblGrid>
+            <w:gridCol w:w="5554"/>
+            <w:gridCol w:w="5554"/>
+          </w:tblGrid>
+        </w:tblGridChange>
+      </w:tblGrid>
+      <w:tr>
+        <w:trPr>
+          <w:cantSplit w:val="0"/>
+          <w:tblHeader w:val="0"/>
+        </w:trPr>
+        <w:tc>
+          <w:tcPr>
+            <w:shd w:fill="auto" w:val="clear"/>
+            <w:tcMar>
+              <w:top w:w="100.0" w:type="dxa"/>
+              <w:left w:w="100.0" w:type="dxa"/>
+              <w:bottom w:w="100.0" w:type="dxa"/>
+              <w:right w:w="100.0" w:type="dxa"/>
+            </w:tcMar>
+            <w:vAlign w:val="top"/>
+          </w:tcPr>
+          <w:p>
+            <w:pPr>
+              <w:keepNext w:val="0"/>
+              <w:keepLines w:val="0"/>
+              <w:widowControl w:val="0"/>
+              <w:pBdr>
+                <w:top w:space="0" w:sz="0" w:val="nil"/>
+                <w:left w:space="0" w:sz="0" w:val="nil"/>
+                <w:bottom w:space="0" w:sz="0" w:val="nil"/>
+                <w:right w:space="0" w:sz="0" w:val="nil"/>
+                <w:between w:space="0" w:sz="0" w:val="nil"/>
+              </w:pBdr>
+              <w:shd w:fill="auto" w:val="clear"/>
+              <w:spacing w:after="0" w:before="0" w:line="240" w:lineRule="auto"/>
+              <w:ind w:left="0" w:right="0" w:firstLine="0"/>
+              <w:jc w:val="center"/>
+              <w:rPr>
+                <w:sz w:val="28"/>
+                <w:szCs w:val="28"/>
+              </w:rPr>
+            </w:pPr>
+            <w:r>
+              <w:rPr>
+                <w:sz w:val="28"/>
+                <w:szCs w:val="28"/>
+                <w:rtl w:val="0"/>
+              </w:rPr>
+              <w:t xml:space="preserve">Name of term </w:t>
+            </w:r>
+          </w:p>
+        </w:tc>
+        <w:tc>
+          <w:tcPr>
+            <w:shd w:fill="auto" w:val="clear"/>
+            <w:tcMar>
+              <w:top w:w="100.0" w:type="dxa"/>
+              <w:left w:w="100.0" w:type="dxa"/>
+              <w:bottom w:w="100.0" w:type="dxa"/>
+              <w:right w:w="100.0" w:type="dxa"/>
+            </w:tcMar>
+            <w:vAlign w:val="top"/>
+          </w:tcPr>
+          <w:p>
+            <w:pPr>
+              <w:keepNext w:val="0"/>
+              <w:keepLines w:val="0"/>
+              <w:widowControl w:val="0"/>
+              <w:pBdr>
+                <w:top w:space="0" w:sz="0" w:val="nil"/>
+                <w:left w:space="0" w:sz="0" w:val="nil"/>
+                <w:bottom w:space="0" w:sz="0" w:val="nil"/>
+                <w:right w:space="0" w:sz="0" w:val="nil"/>
+                <w:between w:space="0" w:sz="0" w:val="nil"/>
+              </w:pBdr>
+              <w:shd w:fill="auto" w:val="clear"/>
+              <w:spacing w:after="0" w:before="0" w:line="240" w:lineRule="auto"/>
+              <w:ind w:left="0" w:right="0" w:firstLine="0"/>
+              <w:jc w:val="center"/>
+              <w:rPr>
+                <w:sz w:val="28"/>
+                <w:szCs w:val="28"/>
+              </w:rPr>
+            </w:pPr>
+            <w:r>
+              <w:rPr>
+                <w:sz w:val="28"/>
+                <w:szCs w:val="28"/>
+                <w:rtl w:val="0"/>
+              </w:rPr>
+              <w:t xml:space="preserve">Explanation</w:t>
+            </w:r>
+          </w:p>
+        </w:tc>
+      </w:tr>
+      <w:tr>
+        <w:trPr>
+          <w:cantSplit w:val="0"/>
+          <w:tblHeader w:val="0"/>
+        </w:trPr>
+        <w:tc>
+          <w:tcPr>
+            <w:shd w:fill="auto" w:val="clear"/>
+            <w:tcMar>
+              <w:top w:w="100.0" w:type="dxa"/>
+              <w:left w:w="100.0" w:type="dxa"/>
+              <w:bottom w:w="100.0" w:type="dxa"/>
+              <w:right w:w="100.0" w:type="dxa"/>
+            </w:tcMar>
+            <w:vAlign w:val="top"/>
+          </w:tcPr>
+          <w:p>
+            <w:pPr>
+              <w:keepNext w:val="0"/>
+              <w:keepLines w:val="0"/>
+              <w:widowControl w:val="0"/>
+              <w:pBdr>
+                <w:top w:space="0" w:sz="0" w:val="nil"/>
+                <w:left w:space="0" w:sz="0" w:val="nil"/>
+                <w:bottom w:space="0" w:sz="0" w:val="nil"/>
+                <w:right w:space="0" w:sz="0" w:val="nil"/>
+                <w:between w:space="0" w:sz="0" w:val="nil"/>
+              </w:pBdr>
+              <w:shd w:fill="auto" w:val="clear"/>
+              <w:spacing w:after="0" w:before="0" w:line="240" w:lineRule="auto"/>
+              <w:ind w:left="0" w:right="0" w:firstLine="0"/>
+              <w:jc w:val="center"/>
+              <w:rPr>
+                <w:sz w:val="28"/>
+                <w:szCs w:val="28"/>
+              </w:rPr>
+            </w:pPr>
+            <w:r>
+              <w:rPr>
+                <w:sz w:val="28"/>
+                <w:szCs w:val="28"/>
+                <w:rtl w:val="0"/>
+              </w:rPr>
+              <w:t xml:space="preserve">User Account</w:t>
+            </w:r>
+          </w:p>
+        </w:tc>
+        <w:tc>
+          <w:tcPr>
+            <w:shd w:fill="auto" w:val="clear"/>
+            <w:tcMar>
+              <w:top w:w="100.0" w:type="dxa"/>
+              <w:left w:w="100.0" w:type="dxa"/>
+              <w:bottom w:w="100.0" w:type="dxa"/>
+              <w:right w:w="100.0" w:type="dxa"/>
+            </w:tcMar>
+            <w:vAlign w:val="top"/>
+          </w:tcPr>
+          <w:p>
+            <w:pPr>
+              <w:keepNext w:val="0"/>
+              <w:keepLines w:val="0"/>
+              <w:widowControl w:val="0"/>
+              <w:pBdr>
+                <w:top w:space="0" w:sz="0" w:val="nil"/>
+                <w:left w:space="0" w:sz="0" w:val="nil"/>
+                <w:bottom w:space="0" w:sz="0" w:val="nil"/>
+                <w:right w:space="0" w:sz="0" w:val="nil"/>
+                <w:between w:space="0" w:sz="0" w:val="nil"/>
+              </w:pBdr>
+              <w:shd w:fill="auto" w:val="clear"/>
+              <w:spacing w:after="0" w:before="0" w:line="240" w:lineRule="auto"/>
+              <w:ind w:left="0" w:right="0" w:firstLine="0"/>
+              <w:jc w:val="center"/>
+              <w:rPr>
+                <w:sz w:val="28"/>
+                <w:szCs w:val="28"/>
+              </w:rPr>
+            </w:pPr>
+            <w:r>
+              <w:rPr>
+                <w:sz w:val="28"/>
+                <w:szCs w:val="28"/>
+                <w:rtl w:val="0"/>
+              </w:rPr>
+              <w:t xml:space="preserve">A record in the operating system that identifies a specific user and grants them access to the system's resources.</w:t>
+            </w:r>
+          </w:p>
+        </w:tc>
+      </w:tr>
+      <w:tr>
+        <w:trPr>
+          <w:cantSplit w:val="0"/>
+          <w:tblHeader w:val="0"/>
+        </w:trPr>
+        <w:tc>
+          <w:tcPr>
+            <w:shd w:fill="auto" w:val="clear"/>
+            <w:tcMar>
+              <w:top w:w="100.0" w:type="dxa"/>
+              <w:left w:w="100.0" w:type="dxa"/>
+              <w:bottom w:w="100.0" w:type="dxa"/>
+              <w:right w:w="100.0" w:type="dxa"/>
+            </w:tcMar>
+            <w:vAlign w:val="top"/>
+          </w:tcPr>
+          <w:p>
+            <w:pPr>
+              <w:keepNext w:val="0"/>
+              <w:keepLines w:val="0"/>
+              <w:widowControl w:val="0"/>
+              <w:pBdr>
+                <w:top w:space="0" w:sz="0" w:val="nil"/>
+                <w:left w:space="0" w:sz="0" w:val="nil"/>
+                <w:bottom w:space="0" w:sz="0" w:val="nil"/>
+                <w:right w:space="0" w:sz="0" w:val="nil"/>
+                <w:between w:space="0" w:sz="0" w:val="nil"/>
+              </w:pBdr>
+              <w:shd w:fill="auto" w:val="clear"/>
+              <w:spacing w:after="0" w:before="0" w:line="240" w:lineRule="auto"/>
+              <w:ind w:left="0" w:right="0" w:firstLine="0"/>
+              <w:jc w:val="center"/>
+              <w:rPr>
+                <w:sz w:val="28"/>
+                <w:szCs w:val="28"/>
+              </w:rPr>
+            </w:pPr>
+            <w:r>
+              <w:rPr>
+                <w:sz w:val="28"/>
+                <w:szCs w:val="28"/>
+                <w:rtl w:val="0"/>
+              </w:rPr>
+              <w:t xml:space="preserve">Root user</w:t>
+            </w:r>
+          </w:p>
+        </w:tc>
+        <w:tc>
+          <w:tcPr>
+            <w:shd w:fill="auto" w:val="clear"/>
+            <w:tcMar>
+              <w:top w:w="100.0" w:type="dxa"/>
+              <w:left w:w="100.0" w:type="dxa"/>
+              <w:bottom w:w="100.0" w:type="dxa"/>
+              <w:right w:w="100.0" w:type="dxa"/>
+            </w:tcMar>
+            <w:vAlign w:val="top"/>
+          </w:tcPr>
+          <w:p>
+            <w:pPr>
+              <w:keepNext w:val="0"/>
+              <w:keepLines w:val="0"/>
+              <w:widowControl w:val="0"/>
+              <w:pBdr>
+                <w:top w:space="0" w:sz="0" w:val="nil"/>
+                <w:left w:space="0" w:sz="0" w:val="nil"/>
+                <w:bottom w:space="0" w:sz="0" w:val="nil"/>
+                <w:right w:space="0" w:sz="0" w:val="nil"/>
+                <w:between w:space="0" w:sz="0" w:val="nil"/>
+              </w:pBdr>
+              <w:shd w:fill="auto" w:val="clear"/>
+              <w:spacing w:after="0" w:before="0" w:line="240" w:lineRule="auto"/>
+              <w:ind w:left="0" w:right="0" w:firstLine="0"/>
+              <w:jc w:val="center"/>
+              <w:rPr>
+                <w:sz w:val="28"/>
+                <w:szCs w:val="28"/>
+              </w:rPr>
+            </w:pPr>
+            <w:r>
+              <w:rPr>
+                <w:sz w:val="28"/>
+                <w:szCs w:val="28"/>
+                <w:rtl w:val="0"/>
+              </w:rPr>
+              <w:t xml:space="preserve">The user with the highest level of privileges and access on a Linux system.</w:t>
+            </w:r>
+          </w:p>
+        </w:tc>
+      </w:tr>
+      <w:tr>
+        <w:trPr>
+          <w:cantSplit w:val="0"/>
+          <w:tblHeader w:val="0"/>
+        </w:trPr>
+        <w:tc>
+          <w:tcPr>
+            <w:shd w:fill="auto" w:val="clear"/>
+            <w:tcMar>
+              <w:top w:w="100.0" w:type="dxa"/>
+              <w:left w:w="100.0" w:type="dxa"/>
+              <w:bottom w:w="100.0" w:type="dxa"/>
+              <w:right w:w="100.0" w:type="dxa"/>
+            </w:tcMar>
+            <w:vAlign w:val="top"/>
+          </w:tcPr>
+          <w:p>
+            <w:pPr>
+              <w:keepNext w:val="0"/>
+              <w:keepLines w:val="0"/>
+              <w:widowControl w:val="0"/>
+              <w:pBdr>
+                <w:top w:space="0" w:sz="0" w:val="nil"/>
+                <w:left w:space="0" w:sz="0" w:val="nil"/>
+                <w:bottom w:space="0" w:sz="0" w:val="nil"/>
+                <w:right w:space="0" w:sz="0" w:val="nil"/>
+                <w:between w:space="0" w:sz="0" w:val="nil"/>
+              </w:pBdr>
+              <w:shd w:fill="auto" w:val="clear"/>
+              <w:spacing w:after="0" w:before="0" w:line="240" w:lineRule="auto"/>
+              <w:ind w:left="0" w:right="0" w:firstLine="0"/>
+              <w:jc w:val="center"/>
+              <w:rPr>
+                <w:sz w:val="28"/>
+                <w:szCs w:val="28"/>
+              </w:rPr>
+            </w:pPr>
+            <w:r>
+              <w:rPr>
+                <w:sz w:val="28"/>
+                <w:szCs w:val="28"/>
+                <w:rtl w:val="0"/>
+              </w:rPr>
+              <w:t xml:space="preserve">sudo</w:t>
+            </w:r>
+          </w:p>
+        </w:tc>
+        <w:tc>
+          <w:tcPr>
+            <w:shd w:fill="auto" w:val="clear"/>
+            <w:tcMar>
+              <w:top w:w="100.0" w:type="dxa"/>
+              <w:left w:w="100.0" w:type="dxa"/>
+              <w:bottom w:w="100.0" w:type="dxa"/>
+              <w:right w:w="100.0" w:type="dxa"/>
+            </w:tcMar>
+            <w:vAlign w:val="top"/>
+          </w:tcPr>
+          <w:p>
+            <w:pPr>
+              <w:keepNext w:val="0"/>
+              <w:keepLines w:val="0"/>
+              <w:widowControl w:val="0"/>
+              <w:pBdr>
+                <w:top w:space="0" w:sz="0" w:val="nil"/>
+                <w:left w:space="0" w:sz="0" w:val="nil"/>
+                <w:bottom w:space="0" w:sz="0" w:val="nil"/>
+                <w:right w:space="0" w:sz="0" w:val="nil"/>
+                <w:between w:space="0" w:sz="0" w:val="nil"/>
+              </w:pBdr>
+              <w:shd w:fill="auto" w:val="clear"/>
+              <w:spacing w:after="0" w:before="0" w:line="240" w:lineRule="auto"/>
+              <w:ind w:left="0" w:right="0" w:firstLine="0"/>
+              <w:jc w:val="center"/>
+              <w:rPr>
+                <w:sz w:val="28"/>
+                <w:szCs w:val="28"/>
+              </w:rPr>
+            </w:pPr>
+            <w:r>
+              <w:rPr>
+                <w:sz w:val="28"/>
+                <w:szCs w:val="28"/>
+                <w:rtl w:val="0"/>
+              </w:rPr>
+              <w:t xml:space="preserve">A command-line tool that allows a user to execute commands with the privileges of another user, typically the root user.</w:t>
+            </w:r>
+          </w:p>
+        </w:tc>
+      </w:tr>
+      <w:tr>
+        <w:trPr>
+          <w:cantSplit w:val="0"/>
+          <w:tblHeader w:val="0"/>
+        </w:trPr>
+        <w:tc>
+          <w:tcPr>
+            <w:shd w:fill="auto" w:val="clear"/>
+            <w:tcMar>
+              <w:top w:w="100.0" w:type="dxa"/>
+              <w:left w:w="100.0" w:type="dxa"/>
+              <w:bottom w:w="100.0" w:type="dxa"/>
+              <w:right w:w="100.0" w:type="dxa"/>
+            </w:tcMar>
+            <w:vAlign w:val="top"/>
+          </w:tcPr>
+          <w:p>
+            <w:pPr>
+              <w:keepNext w:val="0"/>
+              <w:keepLines w:val="0"/>
+              <w:widowControl w:val="0"/>
+              <w:pBdr>
+                <w:top w:space="0" w:sz="0" w:val="nil"/>
+                <w:left w:space="0" w:sz="0" w:val="nil"/>
+                <w:bottom w:space="0" w:sz="0" w:val="nil"/>
+                <w:right w:space="0" w:sz="0" w:val="nil"/>
+                <w:between w:space="0" w:sz="0" w:val="nil"/>
+              </w:pBdr>
+              <w:shd w:fill="auto" w:val="clear"/>
+              <w:spacing w:after="0" w:before="0" w:line="240" w:lineRule="auto"/>
+              <w:ind w:left="0" w:right="0" w:firstLine="0"/>
+              <w:jc w:val="center"/>
+              <w:rPr>
+                <w:sz w:val="28"/>
+                <w:szCs w:val="28"/>
+              </w:rPr>
+            </w:pPr>
+            <w:r>
+              <w:rPr>
+                <w:sz w:val="28"/>
+                <w:szCs w:val="28"/>
+                <w:rtl w:val="0"/>
+              </w:rPr>
+              <w:t xml:space="preserve">Home directory</w:t>
+            </w:r>
+          </w:p>
+        </w:tc>
+        <w:tc>
+          <w:tcPr>
+            <w:shd w:fill="auto" w:val="clear"/>
+            <w:tcMar>
+              <w:top w:w="100.0" w:type="dxa"/>
+              <w:left w:w="100.0" w:type="dxa"/>
+              <w:bottom w:w="100.0" w:type="dxa"/>
+              <w:right w:w="100.0" w:type="dxa"/>
+            </w:tcMar>
+            <w:vAlign w:val="top"/>
+          </w:tcPr>
+          <w:p>
+            <w:pPr>
+              <w:keepNext w:val="0"/>
+              <w:keepLines w:val="0"/>
+              <w:widowControl w:val="0"/>
+              <w:pBdr>
+                <w:top w:space="0" w:sz="0" w:val="nil"/>
+                <w:left w:space="0" w:sz="0" w:val="nil"/>
+                <w:bottom w:space="0" w:sz="0" w:val="nil"/>
+                <w:right w:space="0" w:sz="0" w:val="nil"/>
+                <w:between w:space="0" w:sz="0" w:val="nil"/>
+              </w:pBdr>
+              <w:shd w:fill="auto" w:val="clear"/>
+              <w:spacing w:after="0" w:before="0" w:line="240" w:lineRule="auto"/>
+              <w:ind w:left="0" w:right="0" w:firstLine="0"/>
+              <w:jc w:val="center"/>
+              <w:rPr>
+                <w:sz w:val="28"/>
+                <w:szCs w:val="28"/>
+              </w:rPr>
+            </w:pPr>
+            <w:r>
+              <w:rPr>
+                <w:sz w:val="28"/>
+                <w:szCs w:val="28"/>
+                <w:rtl w:val="0"/>
+              </w:rPr>
+              <w:t xml:space="preserve">directory in the file system that is assigned to a specific user and typically contains their personal files and configuration settings.</w:t>
+            </w:r>
+          </w:p>
+        </w:tc>
+      </w:tr>
+      <w:tr>
+        <w:trPr>
+          <w:cantSplit w:val="0"/>
+          <w:tblHeader w:val="0"/>
+        </w:trPr>
+        <w:tc>
+          <w:tcPr>
+            <w:shd w:fill="auto" w:val="clear"/>
+            <w:tcMar>
+              <w:top w:w="100.0" w:type="dxa"/>
+              <w:left w:w="100.0" w:type="dxa"/>
+              <w:bottom w:w="100.0" w:type="dxa"/>
+              <w:right w:w="100.0" w:type="dxa"/>
+            </w:tcMar>
+            <w:vAlign w:val="top"/>
+          </w:tcPr>
+          <w:p>
+            <w:pPr>
+              <w:keepNext w:val="0"/>
+              <w:keepLines w:val="0"/>
+              <w:widowControl w:val="0"/>
+              <w:pBdr>
+                <w:top w:space="0" w:sz="0" w:val="nil"/>
+                <w:left w:space="0" w:sz="0" w:val="nil"/>
+                <w:bottom w:space="0" w:sz="0" w:val="nil"/>
+                <w:right w:space="0" w:sz="0" w:val="nil"/>
+                <w:between w:space="0" w:sz="0" w:val="nil"/>
+              </w:pBdr>
+              <w:shd w:fill="auto" w:val="clear"/>
+              <w:spacing w:after="0" w:before="0" w:line="240" w:lineRule="auto"/>
+              <w:ind w:left="0" w:right="0" w:firstLine="0"/>
+              <w:jc w:val="center"/>
+              <w:rPr>
+                <w:sz w:val="28"/>
+                <w:szCs w:val="28"/>
+              </w:rPr>
+            </w:pPr>
+            <w:r>
+              <w:rPr>
+                <w:sz w:val="28"/>
+                <w:szCs w:val="28"/>
+                <w:rtl w:val="0"/>
+              </w:rPr>
+              <w:t xml:space="preserve">Group</w:t>
+            </w:r>
+          </w:p>
+        </w:tc>
+        <w:tc>
+          <w:tcPr>
+            <w:shd w:fill="auto" w:val="clear"/>
+            <w:tcMar>
+              <w:top w:w="100.0" w:type="dxa"/>
+              <w:left w:w="100.0" w:type="dxa"/>
+              <w:bottom w:w="100.0" w:type="dxa"/>
+              <w:right w:w="100.0" w:type="dxa"/>
+            </w:tcMar>
+            <w:vAlign w:val="top"/>
+          </w:tcPr>
+          <w:p>
+            <w:pPr>
+              <w:keepNext w:val="0"/>
+              <w:keepLines w:val="0"/>
+              <w:widowControl w:val="0"/>
+              <w:pBdr>
+                <w:top w:space="0" w:sz="0" w:val="nil"/>
+                <w:left w:space="0" w:sz="0" w:val="nil"/>
+                <w:bottom w:space="0" w:sz="0" w:val="nil"/>
+                <w:right w:space="0" w:sz="0" w:val="nil"/>
+                <w:between w:space="0" w:sz="0" w:val="nil"/>
+              </w:pBdr>
+              <w:shd w:fill="auto" w:val="clear"/>
+              <w:spacing w:after="0" w:before="0" w:line="240" w:lineRule="auto"/>
+              <w:ind w:left="0" w:right="0" w:firstLine="0"/>
+              <w:jc w:val="center"/>
+              <w:rPr>
+                <w:sz w:val="28"/>
+                <w:szCs w:val="28"/>
+              </w:rPr>
+            </w:pPr>
+            <w:r>
+              <w:rPr>
+                <w:sz w:val="28"/>
+                <w:szCs w:val="28"/>
+                <w:rtl w:val="0"/>
+              </w:rPr>
+              <w:t xml:space="preserve">A collection of users that can be assigned specific permissions to access files and resources.</w:t>
+            </w:r>
+          </w:p>
+        </w:tc>
+      </w:tr>
+      <w:tr>
+        <w:trPr>
+          <w:cantSplit w:val="0"/>
+          <w:trHeight w:val="516.97265625" w:hRule="atLeast"/>
+          <w:tblHeader w:val="0"/>
+        </w:trPr>
+        <w:tc>
+          <w:tcPr>
+            <w:shd w:fill="auto" w:val="clear"/>
+            <w:tcMar>
+              <w:top w:w="100.0" w:type="dxa"/>
+              <w:left w:w="100.0" w:type="dxa"/>
+              <w:bottom w:w="100.0" w:type="dxa"/>
+              <w:right w:w="100.0" w:type="dxa"/>
+            </w:tcMar>
+            <w:vAlign w:val="top"/>
+          </w:tcPr>
+          <w:p>
+            <w:pPr>
+              <w:keepNext w:val="0"/>
+              <w:keepLines w:val="0"/>
+              <w:widowControl w:val="0"/>
+              <w:pBdr>
+                <w:top w:space="0" w:sz="0" w:val="nil"/>
+                <w:left w:space="0" w:sz="0" w:val="nil"/>
+                <w:bottom w:space="0" w:sz="0" w:val="nil"/>
+                <w:right w:space="0" w:sz="0" w:val="nil"/>
+                <w:between w:space="0" w:sz="0" w:val="nil"/>
+              </w:pBdr>
+              <w:shd w:fill="auto" w:val="clear"/>
+              <w:spacing w:after="0" w:before="0" w:line="240" w:lineRule="auto"/>
+              <w:ind w:left="0" w:right="0" w:firstLine="0"/>
+              <w:jc w:val="center"/>
+              <w:rPr>
+                <w:sz w:val="28"/>
+                <w:szCs w:val="28"/>
+              </w:rPr>
+            </w:pPr>
+            <w:r>
+              <w:rPr>
+                <w:sz w:val="28"/>
+                <w:szCs w:val="28"/>
+                <w:rtl w:val="0"/>
+              </w:rPr>
+              <w:t xml:space="preserve">User Private Group (UPG)</w:t>
+            </w:r>
+          </w:p>
+        </w:tc>
+        <w:tc>
+          <w:tcPr>
+            <w:shd w:fill="auto" w:val="clear"/>
+            <w:tcMar>
+              <w:top w:w="100.0" w:type="dxa"/>
+              <w:left w:w="100.0" w:type="dxa"/>
+              <w:bottom w:w="100.0" w:type="dxa"/>
+              <w:right w:w="100.0" w:type="dxa"/>
+            </w:tcMar>
+            <w:vAlign w:val="top"/>
+          </w:tcPr>
+          <w:p>
+            <w:pPr>
+              <w:keepNext w:val="0"/>
+              <w:keepLines w:val="0"/>
+              <w:widowControl w:val="0"/>
+              <w:pBdr>
+                <w:top w:space="0" w:sz="0" w:val="nil"/>
+                <w:left w:space="0" w:sz="0" w:val="nil"/>
+                <w:bottom w:space="0" w:sz="0" w:val="nil"/>
+                <w:right w:space="0" w:sz="0" w:val="nil"/>
+                <w:between w:space="0" w:sz="0" w:val="nil"/>
+              </w:pBdr>
+              <w:shd w:fill="auto" w:val="clear"/>
+              <w:spacing w:after="0" w:before="0" w:line="240" w:lineRule="auto"/>
+              <w:ind w:left="0" w:right="0" w:firstLine="0"/>
+              <w:jc w:val="center"/>
+              <w:rPr>
+                <w:sz w:val="28"/>
+                <w:szCs w:val="28"/>
+              </w:rPr>
+            </w:pPr>
+            <w:r>
+              <w:rPr>
+                <w:sz w:val="28"/>
+                <w:szCs w:val="28"/>
+                <w:rtl w:val="0"/>
+              </w:rPr>
+              <w:t xml:space="preserve">A special type of group created automatically for a new user on some Linux distributions.</w:t>
+            </w:r>
+          </w:p>
+        </w:tc>
+      </w:tr>
+      <w:tr>
+        <w:trPr>
+          <w:cantSplit w:val="0"/>
+          <w:tblHeader w:val="0"/>
+        </w:trPr>
+        <w:tc>
+          <w:tcPr>
+            <w:shd w:fill="auto" w:val="clear"/>
+            <w:tcMar>
+              <w:top w:w="100.0" w:type="dxa"/>
+              <w:left w:w="100.0" w:type="dxa"/>
+              <w:bottom w:w="100.0" w:type="dxa"/>
+              <w:right w:w="100.0" w:type="dxa"/>
+            </w:tcMar>
+            <w:vAlign w:val="top"/>
+          </w:tcPr>
+          <w:p>
+            <w:pPr>
+              <w:keepNext w:val="0"/>
+              <w:keepLines w:val="0"/>
+              <w:widowControl w:val="0"/>
+              <w:pBdr>
+                <w:top w:space="0" w:sz="0" w:val="nil"/>
+                <w:left w:space="0" w:sz="0" w:val="nil"/>
+                <w:bottom w:space="0" w:sz="0" w:val="nil"/>
+                <w:right w:space="0" w:sz="0" w:val="nil"/>
+                <w:between w:space="0" w:sz="0" w:val="nil"/>
+              </w:pBdr>
+              <w:shd w:fill="auto" w:val="clear"/>
+              <w:spacing w:after="0" w:before="0" w:line="240" w:lineRule="auto"/>
+              <w:ind w:left="0" w:right="0" w:firstLine="0"/>
+              <w:jc w:val="center"/>
+              <w:rPr>
+                <w:sz w:val="28"/>
+                <w:szCs w:val="28"/>
+              </w:rPr>
+            </w:pPr>
+            <w:r>
+              <w:rPr>
+                <w:sz w:val="28"/>
+                <w:szCs w:val="28"/>
+                <w:rtl w:val="0"/>
+              </w:rPr>
+              <w:t xml:space="preserve">Primary group</w:t>
+            </w:r>
+          </w:p>
+        </w:tc>
+        <w:tc>
+          <w:tcPr>
+            <w:shd w:fill="auto" w:val="clear"/>
+            <w:tcMar>
+              <w:top w:w="100.0" w:type="dxa"/>
+              <w:left w:w="100.0" w:type="dxa"/>
+              <w:bottom w:w="100.0" w:type="dxa"/>
+              <w:right w:w="100.0" w:type="dxa"/>
+            </w:tcMar>
+            <w:vAlign w:val="top"/>
+          </w:tcPr>
+          <w:p>
+            <w:pPr>
+              <w:keepNext w:val="0"/>
+              <w:keepLines w:val="0"/>
+              <w:widowControl w:val="0"/>
+              <w:pBdr>
+                <w:top w:space="0" w:sz="0" w:val="nil"/>
+                <w:left w:space="0" w:sz="0" w:val="nil"/>
+                <w:bottom w:space="0" w:sz="0" w:val="nil"/>
+                <w:right w:space="0" w:sz="0" w:val="nil"/>
+                <w:between w:space="0" w:sz="0" w:val="nil"/>
+              </w:pBdr>
+              <w:shd w:fill="auto" w:val="clear"/>
+              <w:spacing w:after="0" w:before="0" w:line="240" w:lineRule="auto"/>
+              <w:ind w:left="0" w:right="0" w:firstLine="0"/>
+              <w:jc w:val="center"/>
+              <w:rPr>
+                <w:sz w:val="28"/>
+                <w:szCs w:val="28"/>
+              </w:rPr>
+            </w:pPr>
+            <w:r>
+              <w:rPr>
+                <w:sz w:val="28"/>
+                <w:szCs w:val="28"/>
+                <w:rtl w:val="0"/>
+              </w:rPr>
+              <w:t xml:space="preserve">The default group associated with a user account.</w:t>
+            </w:r>
+          </w:p>
+        </w:tc>
+      </w:tr>
+    </w:tbl>
+    <w:p>
+      <w:pPr>
+        <w:ind w:left="0" w:firstLine="0"/>
+        <w:jc w:val="center"/>
+        <w:rPr>
+          <w:sz w:val="28"/>
+          <w:szCs w:val="28"/>
+        </w:rPr>
+      </w:pPr>
+      <w:r>
+        <w:rPr>
+          <w:rtl w:val="0"/>
+        </w:rPr>
+      </w:r>
+    </w:p>
+    <w:p>
+      <w:pPr>
+        <w:spacing w:line="276" w:lineRule="auto"/>
+        <w:ind w:left="0" w:firstLine="0"/>
+        <w:jc w:val="both"/>
+        <w:rPr>
+          <w:b w:val="1"/>
+          <w:i w:val="1"/>
+          <w:color w:val="ff0000"/>
+          <w:sz w:val="28"/>
+          <w:szCs w:val="28"/>
+        </w:rPr>
+      </w:pPr>
+      <w:r>
+        <w:rPr>
+          <w:b w:val="1"/>
+          <w:sz w:val="28"/>
+          <w:szCs w:val="28"/>
+          <w:rtl w:val="0"/>
+        </w:rPr>
+        <w:t xml:space="preserve">Хід роботи.  </w:t>
+      </w:r>
+      <w:r>
+        <w:rPr>
+          <w:b w:val="1"/>
+          <w:i w:val="1"/>
+          <w:color w:val="ff0000"/>
+          <w:sz w:val="28"/>
+          <w:szCs w:val="28"/>
+          <w:rtl w:val="0"/>
+        </w:rPr>
+        <w:t xml:space="preserve">Created by Max Karpenko</w:t>
+      </w:r>
+    </w:p>
+    <w:p>
+      <w:pPr>
+        <w:jc w:val="both"/>
+        <w:rPr>
+          <w:b w:val="1"/>
+          <w:sz w:val="24"/>
+          <w:szCs w:val="24"/>
+        </w:rPr>
+      </w:pPr>
+      <w:r>
+        <w:rPr>
+          <w:b w:val="1"/>
+          <w:sz w:val="24"/>
+          <w:szCs w:val="24"/>
+          <w:rtl w:val="0"/>
+        </w:rPr>
+        <w:t xml:space="preserve">Хід роботи:</w:t>
+      </w:r>
+    </w:p>
+    <w:p>
+      <w:pPr>
+        <w:numPr>
+          <w:ilvl w:val="1"/>
+          <w:numId w:val="14"/>
+        </w:numPr>
+        <w:ind w:left="567" w:hanging="283"/>
+        <w:jc w:val="both"/>
+        <w:rPr>
+          <w:sz w:val="28"/>
+          <w:szCs w:val="28"/>
+        </w:rPr>
+      </w:pPr>
+      <w:r>
+        <w:rPr>
+          <w:sz w:val="28"/>
+          <w:szCs w:val="28"/>
+          <w:rtl w:val="0"/>
+        </w:rPr>
+        <w:t xml:space="preserve"> Початкова робота в CLI-режимі в Linux ОС сімейства Linux:</w:t>
+      </w:r>
+    </w:p>
+    <w:p>
+      <w:pPr>
+        <w:numPr>
+          <w:ilvl w:val="1"/>
+          <w:numId w:val="7"/>
+        </w:numPr>
+        <w:ind w:left="993" w:hanging="426"/>
+        <w:jc w:val="both"/>
+        <w:rPr>
+          <w:sz w:val="28"/>
+          <w:szCs w:val="28"/>
+        </w:rPr>
+      </w:pPr>
+      <w:r>
+        <w:rPr>
+          <w:sz w:val="28"/>
+          <w:szCs w:val="28"/>
+          <w:rtl w:val="0"/>
+        </w:rPr>
+        <w:t xml:space="preserve">Запустіть віртуальну машину VirtualBox, оберіть CentOS та запустіть її. Виконайте вхід в систему під користувачем: CentOS, пароль для входу: reverse </w:t>
+      </w:r>
+      <w:r>
+        <w:rPr>
+          <w:b w:val="1"/>
+          <w:i w:val="1"/>
+          <w:sz w:val="28"/>
+          <w:szCs w:val="28"/>
+          <w:rtl w:val="0"/>
+        </w:rPr>
+        <w:t xml:space="preserve">(якщо виконуєте ЛР у 401 ауд.)</w:t>
+      </w:r>
+      <w:r>
+        <w:rPr>
+          <w:sz w:val="28"/>
+          <w:szCs w:val="28"/>
+          <w:rtl w:val="0"/>
+        </w:rPr>
+        <w:t xml:space="preserve"> та запустіть термінал.</w:t>
+      </w:r>
+    </w:p>
+    <w:p>
+      <w:pPr>
+        <w:numPr>
+          <w:ilvl w:val="1"/>
+          <w:numId w:val="7"/>
+        </w:numPr>
+        <w:ind w:left="993" w:hanging="426"/>
+        <w:jc w:val="both"/>
+        <w:rPr>
+          <w:sz w:val="28"/>
+          <w:szCs w:val="28"/>
+        </w:rPr>
+      </w:pPr>
+      <w:r>
+        <w:rPr>
+          <w:sz w:val="28"/>
+          <w:szCs w:val="28"/>
+          <w:rtl w:val="0"/>
+        </w:rPr>
+        <w:t xml:space="preserve">Запустіть віртуальну машину Ubuntu_PC </w:t>
+      </w:r>
+      <w:r>
+        <w:rPr>
+          <w:b w:val="1"/>
+          <w:i w:val="1"/>
+          <w:sz w:val="28"/>
+          <w:szCs w:val="28"/>
+          <w:rtl w:val="0"/>
+        </w:rPr>
+        <w:t xml:space="preserve">(якщо виконуєте завдання ЛР через академію netacad)</w:t>
+      </w:r>
+      <w:r>
+        <w:rPr>
+          <w:sz w:val="28"/>
+          <w:szCs w:val="28"/>
+          <w:rtl w:val="0"/>
+        </w:rPr>
+        <w:t xml:space="preserve"> </w:t>
+      </w:r>
+    </w:p>
+    <w:p>
+      <w:pPr>
+        <w:numPr>
+          <w:ilvl w:val="1"/>
+          <w:numId w:val="7"/>
+        </w:numPr>
+        <w:ind w:left="993" w:hanging="426"/>
+        <w:jc w:val="both"/>
+        <w:rPr>
+          <w:sz w:val="28"/>
+          <w:szCs w:val="28"/>
+        </w:rPr>
+      </w:pPr>
+      <w:r>
+        <w:rPr>
+          <w:sz w:val="28"/>
+          <w:szCs w:val="28"/>
+          <w:rtl w:val="0"/>
+        </w:rPr>
+        <w:t xml:space="preserve">Запустіть свою операційну систему сімейства Linux </w:t>
+      </w:r>
+      <w:r>
+        <w:rPr>
+          <w:b w:val="1"/>
+          <w:i w:val="1"/>
+          <w:sz w:val="28"/>
+          <w:szCs w:val="28"/>
+          <w:rtl w:val="0"/>
+        </w:rPr>
+        <w:t xml:space="preserve">(якщо працюєте на власному ПК та її встановили)</w:t>
+      </w:r>
+      <w:r>
+        <w:rPr>
+          <w:sz w:val="28"/>
+          <w:szCs w:val="28"/>
+          <w:rtl w:val="0"/>
+        </w:rPr>
+        <w:t xml:space="preserve"> та запустіть термінал.</w:t>
+      </w:r>
+    </w:p>
+    <w:p>
+      <w:pPr>
+        <w:numPr>
+          <w:ilvl w:val="1"/>
+          <w:numId w:val="14"/>
+        </w:numPr>
+        <w:ind w:left="566.9291338582675" w:hanging="283.46456692913375"/>
+        <w:jc w:val="both"/>
+        <w:rPr>
+          <w:sz w:val="28"/>
+          <w:szCs w:val="28"/>
+        </w:rPr>
+      </w:pPr>
+      <w:r>
+        <w:rPr>
+          <w:sz w:val="28"/>
+          <w:szCs w:val="28"/>
+          <w:rtl w:val="0"/>
+        </w:rPr>
+        <w:t xml:space="preserve">Опрацюйте всі приклади команд, що представлені у лабораторних роботах курсу </w:t>
+      </w:r>
+      <w:r>
+        <w:rPr>
+          <w:b w:val="1"/>
+          <w:i w:val="1"/>
+          <w:sz w:val="28"/>
+          <w:szCs w:val="28"/>
+          <w:rtl w:val="0"/>
+        </w:rPr>
+        <w:t xml:space="preserve">NDG Linux Essentials - Lab 15: System and User Security </w:t>
+      </w:r>
+      <w:r>
+        <w:rPr>
+          <w:sz w:val="28"/>
+          <w:szCs w:val="28"/>
+          <w:rtl w:val="0"/>
+        </w:rPr>
+        <w:t xml:space="preserve">та </w:t>
+      </w:r>
+      <w:r>
+        <w:rPr>
+          <w:b w:val="1"/>
+          <w:i w:val="1"/>
+          <w:sz w:val="28"/>
+          <w:szCs w:val="28"/>
+          <w:rtl w:val="0"/>
+        </w:rPr>
+        <w:t xml:space="preserve">Lab 16: Creating Users and Groups. </w:t>
+      </w:r>
+      <w:r>
+        <w:rPr>
+          <w:sz w:val="28"/>
+          <w:szCs w:val="28"/>
+          <w:rtl w:val="0"/>
+        </w:rPr>
+        <w:t xml:space="preserve">Створіть таблицю для опису цих команд</w:t>
+      </w:r>
+    </w:p>
+    <w:p>
+      <w:pPr>
+        <w:ind w:left="273" w:firstLine="0"/>
+        <w:jc w:val="both"/>
+        <w:rPr>
+          <w:sz w:val="28"/>
+          <w:szCs w:val="28"/>
+        </w:rPr>
+      </w:pPr>
+      <w:r>
+        <w:rPr>
+          <w:sz w:val="28"/>
+          <w:szCs w:val="28"/>
+          <w:rtl w:val="0"/>
+        </w:rPr>
+        <w:t xml:space="preserve"> </w:t>
+      </w:r>
+    </w:p>
+    <w:tbl>
+      <w:tblPr>
+        <w:tblStyle w:val="Table2"/>
         <w:tblW w:w="10185.0" w:type="dxa"/>
         <w:jc w:val="right"/>
         <w:tblBorders>
@@ -1649,12 +3128,11 @@
       <w:pPr>
         <w:numPr>
           <w:ilvl w:val="1"/>
-          <w:numId w:val="3"/>
+          <w:numId w:val="10"/>
         </w:numPr>
         <w:ind w:left="566.9291338582675" w:hanging="283.46456692913375"/>
         <w:jc w:val="both"/>
         <w:rPr>
-          <w:b w:val="1"/>
           <w:sz w:val="28"/>
           <w:szCs w:val="28"/>
         </w:rPr>
@@ -1667,13 +3145,18 @@
           <w:rtl w:val="0"/>
         </w:rPr>
         <w:t xml:space="preserve"> Виконайте наступні практичні завдання у терміналі наступні дії (продемонструвати скріншоти):</w:t>
+      </w:r>
+      <w:r>
+        <w:rPr>
+          <w:rtl w:val="0"/>
+        </w:rPr>
       </w:r>
     </w:p>
     <w:p>
       <w:pPr>
         <w:numPr>
           <w:ilvl w:val="0"/>
-          <w:numId w:val="6"/>
+          <w:numId w:val="2"/>
         </w:numPr>
         <w:ind w:left="1004" w:hanging="360"/>
         <w:jc w:val="both"/>
@@ -1713,7 +3196,7 @@
           <wp:inline distB="114300" distT="114300" distL="114300" distR="114300">
             <wp:extent cx="7053580" cy="1384300"/>
             <wp:effectExtent b="0" l="0" r="0" t="0"/>
-            <wp:docPr id="6" name="image4.png"/>
+            <wp:docPr id="1" name="image4.png"/>
             <a:graphic>
               <a:graphicData uri="http://schemas.openxmlformats.org/drawingml/2006/picture">
                 <pic:pic>
@@ -1752,7 +3235,7 @@
       <w:pPr>
         <w:numPr>
           <w:ilvl w:val="0"/>
-          <w:numId w:val="6"/>
+          <w:numId w:val="2"/>
         </w:numPr>
         <w:ind w:left="1004" w:hanging="360"/>
         <w:jc w:val="both"/>
@@ -1792,12 +3275,12 @@
           <wp:inline distB="114300" distT="114300" distL="114300" distR="114300">
             <wp:extent cx="7053580" cy="2971800"/>
             <wp:effectExtent b="0" l="0" r="0" t="0"/>
-            <wp:docPr id="9" name="image7.png"/>
+            <wp:docPr id="3" name="image6.png"/>
             <a:graphic>
               <a:graphicData uri="http://schemas.openxmlformats.org/drawingml/2006/picture">
                 <pic:pic>
                   <pic:nvPicPr>
-                    <pic:cNvPr id="0" name="image7.png"/>
+                    <pic:cNvPr id="0" name="image6.png"/>
                     <pic:cNvPicPr preferRelativeResize="0"/>
                   </pic:nvPicPr>
                   <pic:blipFill>
@@ -1851,7 +3334,7 @@
       <w:pPr>
         <w:numPr>
           <w:ilvl w:val="0"/>
-          <w:numId w:val="4"/>
+          <w:numId w:val="13"/>
         </w:numPr>
         <w:ind w:left="1440" w:hanging="360"/>
         <w:jc w:val="both"/>
@@ -1877,24 +3360,18 @@
         </w:rPr>
         <w:t xml:space="preserve"> The last command provides a complete history of user logins with details about the time of login, logout, and the terminal used.</w:t>
       </w:r>
-      <w:r>
-        <w:rPr>
-          <w:rtl w:val="0"/>
-        </w:rPr>
-      </w:r>
     </w:p>
     <w:p>
       <w:pPr>
         <w:numPr>
           <w:ilvl w:val="0"/>
-          <w:numId w:val="4"/>
+          <w:numId w:val="13"/>
         </w:numPr>
         <w:ind w:left="1440" w:hanging="360"/>
         <w:jc w:val="both"/>
         <w:rPr>
           <w:sz w:val="28"/>
           <w:szCs w:val="28"/>
-          <w:u w:val="none"/>
         </w:rPr>
       </w:pPr>
       <w:r>
@@ -1919,14 +3396,13 @@
       <w:pPr>
         <w:numPr>
           <w:ilvl w:val="0"/>
-          <w:numId w:val="4"/>
+          <w:numId w:val="13"/>
         </w:numPr>
         <w:ind w:left="1440" w:hanging="360"/>
         <w:jc w:val="both"/>
         <w:rPr>
           <w:sz w:val="28"/>
           <w:szCs w:val="28"/>
-          <w:u w:val="none"/>
         </w:rPr>
       </w:pPr>
       <w:r>
@@ -1967,7 +3443,7 @@
       <w:pPr>
         <w:numPr>
           <w:ilvl w:val="0"/>
-          <w:numId w:val="6"/>
+          <w:numId w:val="2"/>
         </w:numPr>
         <w:ind w:left="1004" w:hanging="360"/>
         <w:jc w:val="both"/>
@@ -2007,7 +3483,7 @@
           <wp:inline distB="114300" distT="114300" distL="114300" distR="114300">
             <wp:extent cx="7053580" cy="1181100"/>
             <wp:effectExtent b="0" l="0" r="0" t="0"/>
-            <wp:docPr id="3" name="image12.png"/>
+            <wp:docPr id="2" name="image12.png"/>
             <a:graphic>
               <a:graphicData uri="http://schemas.openxmlformats.org/drawingml/2006/picture">
                 <pic:pic>
@@ -2046,7 +3522,7 @@
       <w:pPr>
         <w:numPr>
           <w:ilvl w:val="0"/>
-          <w:numId w:val="6"/>
+          <w:numId w:val="2"/>
         </w:numPr>
         <w:ind w:left="1004" w:hanging="360"/>
         <w:jc w:val="both"/>
@@ -2086,12 +3562,12 @@
           <wp:inline distB="114300" distT="114300" distL="114300" distR="114300">
             <wp:extent cx="4876800" cy="3924300"/>
             <wp:effectExtent b="0" l="0" r="0" t="0"/>
-            <wp:docPr id="12" name="image9.png"/>
+            <wp:docPr id="5" name="image7.png"/>
             <a:graphic>
               <a:graphicData uri="http://schemas.openxmlformats.org/drawingml/2006/picture">
                 <pic:pic>
                   <pic:nvPicPr>
-                    <pic:cNvPr id="0" name="image9.png"/>
+                    <pic:cNvPr id="0" name="image7.png"/>
                     <pic:cNvPicPr preferRelativeResize="0"/>
                   </pic:nvPicPr>
                   <pic:blipFill>
@@ -2125,7 +3601,7 @@
       <w:pPr>
         <w:numPr>
           <w:ilvl w:val="0"/>
-          <w:numId w:val="6"/>
+          <w:numId w:val="2"/>
         </w:numPr>
         <w:ind w:left="1004" w:hanging="360"/>
         <w:jc w:val="both"/>
@@ -2144,6 +3620,11 @@
           <w:rtl w:val="0"/>
         </w:rPr>
         <w:t xml:space="preserve">**додайте нових користувачів у створені Вами нові групи таким чином, щоб у групах super_admins та noob_users було по 2 користувачі, один з яких є в обох групах, у групу good_students додайте всіх трьох користувачів;</w:t>
+      </w:r>
+      <w:r>
+        <w:rPr>
+          <w:rtl w:val="0"/>
+        </w:rPr>
       </w:r>
     </w:p>
     <w:p>
@@ -2166,12 +3647,12 @@
           <wp:inline distB="114300" distT="114300" distL="114300" distR="114300">
             <wp:extent cx="7053580" cy="520700"/>
             <wp:effectExtent b="0" l="0" r="0" t="0"/>
-            <wp:docPr id="10" name="image2.png"/>
+            <wp:docPr id="4" name="image3.png"/>
             <a:graphic>
               <a:graphicData uri="http://schemas.openxmlformats.org/drawingml/2006/picture">
                 <pic:pic>
                   <pic:nvPicPr>
-                    <pic:cNvPr id="0" name="image2.png"/>
+                    <pic:cNvPr id="0" name="image3.png"/>
                     <pic:cNvPicPr preferRelativeResize="0"/>
                   </pic:nvPicPr>
                   <pic:blipFill>
@@ -2205,7 +3686,7 @@
       <w:pPr>
         <w:numPr>
           <w:ilvl w:val="0"/>
-          <w:numId w:val="6"/>
+          <w:numId w:val="2"/>
         </w:numPr>
         <w:ind w:left="1004" w:hanging="360"/>
         <w:jc w:val="both"/>
@@ -2245,12 +3726,12 @@
           <wp:inline distB="114300" distT="114300" distL="114300" distR="114300">
             <wp:extent cx="4029075" cy="2133600"/>
             <wp:effectExtent b="0" l="0" r="0" t="0"/>
-            <wp:docPr id="7" name="image5.png"/>
+            <wp:docPr id="7" name="image8.png"/>
             <a:graphic>
               <a:graphicData uri="http://schemas.openxmlformats.org/drawingml/2006/picture">
                 <pic:pic>
                   <pic:nvPicPr>
-                    <pic:cNvPr id="0" name="image5.png"/>
+                    <pic:cNvPr id="0" name="image8.png"/>
                     <pic:cNvPicPr preferRelativeResize="0"/>
                   </pic:nvPicPr>
                   <pic:blipFill>
@@ -2304,7 +3785,7 @@
       <w:pPr>
         <w:numPr>
           <w:ilvl w:val="0"/>
-          <w:numId w:val="2"/>
+          <w:numId w:val="9"/>
         </w:numPr>
         <w:ind w:left="1440" w:hanging="360"/>
         <w:jc w:val="both"/>
@@ -2312,7 +3793,6 @@
           <w:b w:val="1"/>
           <w:sz w:val="28"/>
           <w:szCs w:val="28"/>
-          <w:u w:val="none"/>
         </w:rPr>
       </w:pPr>
       <w:r>
@@ -2331,6 +3811,85 @@
           <w:rtl w:val="0"/>
         </w:rPr>
         <w:t xml:space="preserve">You should see that the group includes users vlad and dima. This means that both users have administrator privileges that can be granted through this group.</w:t>
+      </w:r>
+      <w:r>
+        <w:rPr>
+          <w:rtl w:val="0"/>
+        </w:rPr>
+      </w:r>
+    </w:p>
+    <w:p>
+      <w:pPr>
+        <w:numPr>
+          <w:ilvl w:val="0"/>
+          <w:numId w:val="9"/>
+        </w:numPr>
+        <w:ind w:left="1440" w:hanging="360"/>
+        <w:jc w:val="both"/>
+        <w:rPr>
+          <w:b w:val="1"/>
+          <w:sz w:val="28"/>
+          <w:szCs w:val="28"/>
+        </w:rPr>
+      </w:pPr>
+      <w:r>
+        <w:rPr>
+          <w:b w:val="1"/>
+          <w:sz w:val="28"/>
+          <w:szCs w:val="28"/>
+          <w:rtl w:val="0"/>
+        </w:rPr>
+        <w:t xml:space="preserve">noob_users:</w:t>
+      </w:r>
+      <w:r>
+        <w:rPr>
+          <w:sz w:val="28"/>
+          <w:szCs w:val="28"/>
+          <w:rtl w:val="0"/>
+        </w:rPr>
+        <w:t xml:space="preserve"> This group should contain users vlad and max. This may mean that these users are restricted in some rights or capabilities if the group has appropriate policies set.</w:t>
+      </w:r>
+      <w:r>
+        <w:rPr>
+          <w:rtl w:val="0"/>
+        </w:rPr>
+      </w:r>
+    </w:p>
+    <w:p>
+      <w:pPr>
+        <w:numPr>
+          <w:ilvl w:val="0"/>
+          <w:numId w:val="9"/>
+        </w:numPr>
+        <w:ind w:left="1440" w:hanging="360"/>
+        <w:jc w:val="both"/>
+        <w:rPr>
+          <w:b w:val="1"/>
+          <w:sz w:val="28"/>
+          <w:szCs w:val="28"/>
+        </w:rPr>
+      </w:pPr>
+      <w:r>
+        <w:rPr>
+          <w:b w:val="1"/>
+          <w:sz w:val="28"/>
+          <w:szCs w:val="28"/>
+          <w:rtl w:val="0"/>
+        </w:rPr>
+        <w:t xml:space="preserve">good_students:</w:t>
+      </w:r>
+      <w:r>
+        <w:rPr>
+          <w:sz w:val="28"/>
+          <w:szCs w:val="28"/>
+          <w:rtl w:val="0"/>
+        </w:rPr>
+        <w:t xml:space="preserve"> This group should contain all three users: vlad, dima, and max. This may indicate that these users are jointly involved in certain educational or training activities.</w:t>
+      </w:r>
+      <w:r>
+        <w:rPr>
+          <w:rtl w:val="0"/>
+        </w:rPr>
       </w:r>
     </w:p>
     <w:p>
@@ -2339,72 +3898,6 @@
           <w:ilvl w:val="0"/>
           <w:numId w:val="2"/>
         </w:numPr>
-        <w:ind w:left="1440" w:hanging="360"/>
-        <w:jc w:val="both"/>
-        <w:rPr>
-          <w:b w:val="1"/>
-          <w:sz w:val="28"/>
-          <w:szCs w:val="28"/>
-          <w:u w:val="none"/>
-        </w:rPr>
-      </w:pPr>
-      <w:r>
-        <w:rPr>
-          <w:b w:val="1"/>
-          <w:sz w:val="28"/>
-          <w:szCs w:val="28"/>
-          <w:rtl w:val="0"/>
-        </w:rPr>
-        <w:t xml:space="preserve">noob_users:</w:t>
-      </w:r>
-      <w:r>
-        <w:rPr>
-          <w:sz w:val="28"/>
-          <w:szCs w:val="28"/>
-          <w:rtl w:val="0"/>
-        </w:rPr>
-        <w:t xml:space="preserve"> This group should contain users vlad and max. This may mean that these users are restricted in some rights or capabilities if the group has appropriate policies set.</w:t>
-      </w:r>
-    </w:p>
-    <w:p>
-      <w:pPr>
-        <w:numPr>
-          <w:ilvl w:val="0"/>
-          <w:numId w:val="2"/>
-        </w:numPr>
-        <w:ind w:left="1440" w:hanging="360"/>
-        <w:jc w:val="both"/>
-        <w:rPr>
-          <w:b w:val="1"/>
-          <w:sz w:val="28"/>
-          <w:szCs w:val="28"/>
-          <w:u w:val="none"/>
-        </w:rPr>
-      </w:pPr>
-      <w:r>
-        <w:rPr>
-          <w:b w:val="1"/>
-          <w:sz w:val="28"/>
-          <w:szCs w:val="28"/>
-          <w:rtl w:val="0"/>
-        </w:rPr>
-        <w:t xml:space="preserve">good_students:</w:t>
-      </w:r>
-      <w:r>
-        <w:rPr>
-          <w:sz w:val="28"/>
-          <w:szCs w:val="28"/>
-          <w:rtl w:val="0"/>
-        </w:rPr>
-        <w:t xml:space="preserve"> This group should contain all three users: vlad, dima, and max. This may indicate that these users are jointly involved in certain educational or training activities.</w:t>
-      </w:r>
-    </w:p>
-    <w:p>
-      <w:pPr>
-        <w:numPr>
-          <w:ilvl w:val="0"/>
-          <w:numId w:val="6"/>
-        </w:numPr>
         <w:ind w:left="1004" w:hanging="360"/>
         <w:jc w:val="both"/>
         <w:rPr>
@@ -2443,12 +3936,12 @@
           <wp:inline distB="114300" distT="114300" distL="114300" distR="114300">
             <wp:extent cx="4133850" cy="2381250"/>
             <wp:effectExtent b="0" l="0" r="0" t="0"/>
-            <wp:docPr id="5" name="image6.png"/>
+            <wp:docPr id="6" name="image5.png"/>
             <a:graphic>
               <a:graphicData uri="http://schemas.openxmlformats.org/drawingml/2006/picture">
                 <pic:pic>
                   <pic:nvPicPr>
-                    <pic:cNvPr id="0" name="image6.png"/>
+                    <pic:cNvPr id="0" name="image5.png"/>
                     <pic:cNvPicPr preferRelativeResize="0"/>
                   </pic:nvPicPr>
                   <pic:blipFill>
@@ -2482,7 +3975,7 @@
       <w:pPr>
         <w:numPr>
           <w:ilvl w:val="0"/>
-          <w:numId w:val="6"/>
+          <w:numId w:val="2"/>
         </w:numPr>
         <w:ind w:left="1004" w:hanging="360"/>
         <w:jc w:val="both"/>
@@ -2506,7 +3999,7 @@
       <w:pPr>
         <w:numPr>
           <w:ilvl w:val="0"/>
-          <w:numId w:val="6"/>
+          <w:numId w:val="2"/>
         </w:numPr>
         <w:ind w:left="1004" w:hanging="360"/>
         <w:jc w:val="both"/>
@@ -2527,12 +4020,12 @@
           <wp:inline distB="114300" distT="114300" distL="114300" distR="114300">
             <wp:extent cx="5648325" cy="1245552"/>
             <wp:effectExtent b="0" l="0" r="0" t="0"/>
-            <wp:docPr id="4" name="image3.png"/>
+            <wp:docPr id="9" name="image1.png"/>
             <a:graphic>
               <a:graphicData uri="http://schemas.openxmlformats.org/drawingml/2006/picture">
                 <pic:pic>
                   <pic:nvPicPr>
-                    <pic:cNvPr id="0" name="image3.png"/>
+                    <pic:cNvPr id="0" name="image1.png"/>
                     <pic:cNvPicPr preferRelativeResize="0"/>
                   </pic:nvPicPr>
                   <pic:blipFill>
@@ -2566,7 +4059,7 @@
       <w:pPr>
         <w:numPr>
           <w:ilvl w:val="0"/>
-          <w:numId w:val="6"/>
+          <w:numId w:val="2"/>
         </w:numPr>
         <w:ind w:left="1004" w:hanging="360"/>
         <w:jc w:val="both"/>
@@ -2585,6 +4078,11 @@
           <w:rtl w:val="0"/>
         </w:rPr>
         <w:t xml:space="preserve">**видаліть третього користувача, перегляньте чи залишиться інформація про нього в групах, де він перебував; </w:t>
+      </w:r>
+      <w:r>
+        <w:rPr>
+          <w:rtl w:val="0"/>
+        </w:rPr>
       </w:r>
     </w:p>
     <w:p>
@@ -2607,7 +4105,7 @@
           <wp:inline distB="114300" distT="114300" distL="114300" distR="114300">
             <wp:extent cx="5934075" cy="2105025"/>
             <wp:effectExtent b="0" l="0" r="0" t="0"/>
-            <wp:docPr id="1" name="image11.png"/>
+            <wp:docPr id="8" name="image11.png"/>
             <a:graphic>
               <a:graphicData uri="http://schemas.openxmlformats.org/drawingml/2006/picture">
                 <pic:pic>
@@ -2646,7 +4144,7 @@
       <w:pPr>
         <w:numPr>
           <w:ilvl w:val="0"/>
-          <w:numId w:val="6"/>
+          <w:numId w:val="2"/>
         </w:numPr>
         <w:ind w:left="1004" w:hanging="360"/>
         <w:jc w:val="both"/>
@@ -2686,7 +4184,7 @@
           <wp:inline distB="114300" distT="114300" distL="114300" distR="114300">
             <wp:extent cx="3505200" cy="3286125"/>
             <wp:effectExtent b="0" l="0" r="0" t="0"/>
-            <wp:docPr id="11" name="image10.png"/>
+            <wp:docPr id="12" name="image10.png"/>
             <a:graphic>
               <a:graphicData uri="http://schemas.openxmlformats.org/drawingml/2006/picture">
                 <pic:pic>
@@ -2725,7 +4223,7 @@
       <w:pPr>
         <w:numPr>
           <w:ilvl w:val="0"/>
-          <w:numId w:val="6"/>
+          <w:numId w:val="2"/>
         </w:numPr>
         <w:ind w:left="1004" w:hanging="360"/>
         <w:jc w:val="both"/>
@@ -2765,12 +4263,12 @@
           <wp:inline distB="114300" distT="114300" distL="114300" distR="114300">
             <wp:extent cx="4238625" cy="1924050"/>
             <wp:effectExtent b="0" l="0" r="0" t="0"/>
-            <wp:docPr id="2" name="image8.png"/>
+            <wp:docPr id="10" name="image9.png"/>
             <a:graphic>
               <a:graphicData uri="http://schemas.openxmlformats.org/drawingml/2006/picture">
                 <pic:pic>
                   <pic:nvPicPr>
-                    <pic:cNvPr id="0" name="image8.png"/>
+                    <pic:cNvPr id="0" name="image9.png"/>
                     <pic:cNvPicPr preferRelativeResize="0"/>
                   </pic:nvPicPr>
                   <pic:blipFill>
@@ -2804,7 +4302,7 @@
       <w:pPr>
         <w:numPr>
           <w:ilvl w:val="0"/>
-          <w:numId w:val="6"/>
+          <w:numId w:val="2"/>
         </w:numPr>
         <w:ind w:left="1004" w:hanging="360"/>
         <w:jc w:val="both"/>
@@ -2844,12 +4342,12 @@
           <wp:inline distB="114300" distT="114300" distL="114300" distR="114300">
             <wp:extent cx="4029075" cy="5200650"/>
             <wp:effectExtent b="0" l="0" r="0" t="0"/>
-            <wp:docPr id="8" name="image1.png"/>
+            <wp:docPr id="11" name="image2.png"/>
             <a:graphic>
               <a:graphicData uri="http://schemas.openxmlformats.org/drawingml/2006/picture">
                 <pic:pic>
                   <pic:nvPicPr>
-                    <pic:cNvPr id="0" name="image1.png"/>
+                    <pic:cNvPr id="0" name="image2.png"/>
                     <pic:cNvPicPr preferRelativeResize="0"/>
                   </pic:nvPicPr>
                   <pic:blipFill>
@@ -2923,7 +4421,23 @@
           <w:szCs w:val="28"/>
           <w:rtl w:val="0"/>
         </w:rPr>
-        <w:t xml:space="preserve">Dmytro Onufriiev</w:t>
+        <w:t xml:space="preserve">Dmytro </w:t>
+      </w:r>
+      <w:r>
+        <w:rPr>
+          <w:b w:val="1"/>
+          <w:i w:val="1"/>
+          <w:color w:val="ff0000"/>
+          <w:sz w:val="28"/>
+          <w:szCs w:val="28"/>
+          <w:rtl w:val="0"/>
+        </w:rPr>
+        <w:t xml:space="preserve">Onufriiev</w:t>
+      </w:r>
+      <w:r>
+        <w:rPr>
+          <w:rtl w:val="0"/>
+        </w:rPr>
       </w:r>
     </w:p>
     <w:p>
@@ -2996,34 +4510,35 @@
   <w:abstractNum w:abstractNumId="1">
     <w:lvl w:ilvl="0">
       <w:start w:val="1"/>
-      <w:numFmt w:val="decimal"/>
-      <w:lvlText w:val="%1."/>
-      <w:lvlJc w:val="left"/>
-      <w:pPr>
-        <w:ind w:left="720" w:hanging="360"/>
-      </w:pPr>
-      <w:rPr/>
+      <w:numFmt w:val="bullet"/>
+      <w:lvlText w:val="-"/>
+      <w:lvlJc w:val="left"/>
+      <w:pPr>
+        <w:ind w:left="425.19685039370086" w:hanging="360"/>
+      </w:pPr>
+      <w:rPr>
+        <w:u w:val="none"/>
+      </w:rPr>
     </w:lvl>
     <w:lvl w:ilvl="1">
       <w:start w:val="1"/>
-      <w:numFmt w:val="decimal"/>
-      <w:lvlText w:val="%1.%2."/>
-      <w:lvlJc w:val="left"/>
-      <w:pPr>
-        <w:ind w:left="1430" w:hanging="720"/>
-      </w:pPr>
-      <w:rPr>
-        <w:b w:val="0"/>
+      <w:numFmt w:val="bullet"/>
+      <w:lvlText w:val="-"/>
+      <w:lvlJc w:val="left"/>
+      <w:pPr>
+        <w:ind w:left="1440" w:hanging="360"/>
+      </w:pPr>
+      <w:rPr>
         <w:u w:val="none"/>
       </w:rPr>
     </w:lvl>
     <w:lvl w:ilvl="2">
       <w:start w:val="1"/>
-      <w:numFmt w:val="decimal"/>
-      <w:lvlText w:val="%1.%2.%3."/>
-      <w:lvlJc w:val="left"/>
-      <w:pPr>
-        <w:ind w:left="1800" w:hanging="720"/>
+      <w:numFmt w:val="bullet"/>
+      <w:lvlText w:val="-"/>
+      <w:lvlJc w:val="left"/>
+      <w:pPr>
+        <w:ind w:left="2160" w:hanging="360"/>
       </w:pPr>
       <w:rPr>
         <w:u w:val="none"/>
@@ -3031,11 +4546,11 @@
     </w:lvl>
     <w:lvl w:ilvl="3">
       <w:start w:val="1"/>
-      <w:numFmt w:val="decimal"/>
-      <w:lvlText w:val="%1.%2.%3.%4."/>
-      <w:lvlJc w:val="left"/>
-      <w:pPr>
-        <w:ind w:left="2520" w:hanging="1080"/>
+      <w:numFmt w:val="bullet"/>
+      <w:lvlText w:val="-"/>
+      <w:lvlJc w:val="left"/>
+      <w:pPr>
+        <w:ind w:left="2880" w:hanging="360"/>
       </w:pPr>
       <w:rPr>
         <w:u w:val="none"/>
@@ -3043,11 +4558,11 @@
     </w:lvl>
     <w:lvl w:ilvl="4">
       <w:start w:val="1"/>
-      <w:numFmt w:val="decimal"/>
-      <w:lvlText w:val="%1.%2.%3.%4.%5."/>
-      <w:lvlJc w:val="left"/>
-      <w:pPr>
-        <w:ind w:left="2880" w:hanging="1080"/>
+      <w:numFmt w:val="bullet"/>
+      <w:lvlText w:val="-"/>
+      <w:lvlJc w:val="left"/>
+      <w:pPr>
+        <w:ind w:left="3600" w:hanging="360"/>
       </w:pPr>
       <w:rPr>
         <w:u w:val="none"/>
@@ -3055,11 +4570,11 @@
     </w:lvl>
     <w:lvl w:ilvl="5">
       <w:start w:val="1"/>
-      <w:numFmt w:val="decimal"/>
-      <w:lvlText w:val="%1.%2.%3.%4.%5.%6."/>
-      <w:lvlJc w:val="left"/>
-      <w:pPr>
-        <w:ind w:left="3600" w:hanging="1440"/>
+      <w:numFmt w:val="bullet"/>
+      <w:lvlText w:val="-"/>
+      <w:lvlJc w:val="left"/>
+      <w:pPr>
+        <w:ind w:left="4320" w:hanging="360"/>
       </w:pPr>
       <w:rPr>
         <w:u w:val="none"/>
@@ -3067,11 +4582,11 @@
     </w:lvl>
     <w:lvl w:ilvl="6">
       <w:start w:val="1"/>
-      <w:numFmt w:val="decimal"/>
-      <w:lvlText w:val="%1.%2.%3.%4.%5.%6.%7."/>
-      <w:lvlJc w:val="left"/>
-      <w:pPr>
-        <w:ind w:left="4320" w:hanging="1800"/>
+      <w:numFmt w:val="bullet"/>
+      <w:lvlText w:val="-"/>
+      <w:lvlJc w:val="left"/>
+      <w:pPr>
+        <w:ind w:left="5040" w:hanging="360"/>
       </w:pPr>
       <w:rPr>
         <w:u w:val="none"/>
@@ -3079,11 +4594,11 @@
     </w:lvl>
     <w:lvl w:ilvl="7">
       <w:start w:val="1"/>
-      <w:numFmt w:val="decimal"/>
-      <w:lvlText w:val="%1.%2.%3.%4.%5.%6.%7.%8."/>
-      <w:lvlJc w:val="left"/>
-      <w:pPr>
-        <w:ind w:left="4680" w:hanging="1800"/>
+      <w:numFmt w:val="bullet"/>
+      <w:lvlText w:val="-"/>
+      <w:lvlJc w:val="left"/>
+      <w:pPr>
+        <w:ind w:left="5760" w:hanging="360"/>
       </w:pPr>
       <w:rPr>
         <w:u w:val="none"/>
@@ -3091,11 +4606,11 @@
     </w:lvl>
     <w:lvl w:ilvl="8">
       <w:start w:val="1"/>
-      <w:numFmt w:val="decimal"/>
-      <w:lvlText w:val="%1.%2.%3.%4.%5.%6.%7.%8.%9."/>
-      <w:lvlJc w:val="left"/>
-      <w:pPr>
-        <w:ind w:left="5400" w:hanging="2160"/>
+      <w:numFmt w:val="bullet"/>
+      <w:lvlText w:val="-"/>
+      <w:lvlJc w:val="left"/>
+      <w:pPr>
+        <w:ind w:left="6480" w:hanging="360"/>
       </w:pPr>
       <w:rPr>
         <w:u w:val="none"/>
@@ -3109,106 +4624,106 @@
       <w:lvlText w:val="-"/>
       <w:lvlJc w:val="left"/>
       <w:pPr>
-        <w:ind w:left="1440" w:hanging="360"/>
-      </w:pPr>
-      <w:rPr>
-        <w:u w:val="none"/>
+        <w:ind w:left="1004" w:hanging="360"/>
+      </w:pPr>
+      <w:rPr>
+        <w:rFonts w:ascii="Times New Roman" w:cs="Times New Roman" w:eastAsia="Times New Roman" w:hAnsi="Times New Roman"/>
       </w:rPr>
     </w:lvl>
     <w:lvl w:ilvl="1">
       <w:start w:val="1"/>
       <w:numFmt w:val="bullet"/>
-      <w:lvlText w:val="-"/>
-      <w:lvlJc w:val="left"/>
-      <w:pPr>
-        <w:ind w:left="2160" w:hanging="360"/>
-      </w:pPr>
-      <w:rPr>
-        <w:u w:val="none"/>
+      <w:lvlText w:val="o"/>
+      <w:lvlJc w:val="left"/>
+      <w:pPr>
+        <w:ind w:left="1724" w:hanging="360"/>
+      </w:pPr>
+      <w:rPr>
+        <w:rFonts w:ascii="Courier New" w:cs="Courier New" w:eastAsia="Courier New" w:hAnsi="Courier New"/>
       </w:rPr>
     </w:lvl>
     <w:lvl w:ilvl="2">
       <w:start w:val="1"/>
       <w:numFmt w:val="bullet"/>
-      <w:lvlText w:val="-"/>
-      <w:lvlJc w:val="left"/>
-      <w:pPr>
-        <w:ind w:left="2880" w:hanging="360"/>
-      </w:pPr>
-      <w:rPr>
-        <w:u w:val="none"/>
+      <w:lvlText w:val="▪"/>
+      <w:lvlJc w:val="left"/>
+      <w:pPr>
+        <w:ind w:left="2444" w:hanging="360"/>
+      </w:pPr>
+      <w:rPr>
+        <w:rFonts w:ascii="Noto Sans" w:cs="Noto Sans" w:eastAsia="Noto Sans" w:hAnsi="Noto Sans"/>
       </w:rPr>
     </w:lvl>
     <w:lvl w:ilvl="3">
       <w:start w:val="1"/>
       <w:numFmt w:val="bullet"/>
-      <w:lvlText w:val="-"/>
-      <w:lvlJc w:val="left"/>
-      <w:pPr>
-        <w:ind w:left="3600" w:hanging="360"/>
-      </w:pPr>
-      <w:rPr>
-        <w:u w:val="none"/>
+      <w:lvlText w:val="●"/>
+      <w:lvlJc w:val="left"/>
+      <w:pPr>
+        <w:ind w:left="3164" w:hanging="360"/>
+      </w:pPr>
+      <w:rPr>
+        <w:rFonts w:ascii="Noto Sans" w:cs="Noto Sans" w:eastAsia="Noto Sans" w:hAnsi="Noto Sans"/>
       </w:rPr>
     </w:lvl>
     <w:lvl w:ilvl="4">
       <w:start w:val="1"/>
       <w:numFmt w:val="bullet"/>
-      <w:lvlText w:val="-"/>
-      <w:lvlJc w:val="left"/>
-      <w:pPr>
-        <w:ind w:left="4320" w:hanging="360"/>
-      </w:pPr>
-      <w:rPr>
-        <w:u w:val="none"/>
+      <w:lvlText w:val="o"/>
+      <w:lvlJc w:val="left"/>
+      <w:pPr>
+        <w:ind w:left="3884" w:hanging="360"/>
+      </w:pPr>
+      <w:rPr>
+        <w:rFonts w:ascii="Courier New" w:cs="Courier New" w:eastAsia="Courier New" w:hAnsi="Courier New"/>
       </w:rPr>
     </w:lvl>
     <w:lvl w:ilvl="5">
       <w:start w:val="1"/>
       <w:numFmt w:val="bullet"/>
-      <w:lvlText w:val="-"/>
-      <w:lvlJc w:val="left"/>
-      <w:pPr>
-        <w:ind w:left="5040" w:hanging="360"/>
-      </w:pPr>
-      <w:rPr>
-        <w:u w:val="none"/>
+      <w:lvlText w:val="▪"/>
+      <w:lvlJc w:val="left"/>
+      <w:pPr>
+        <w:ind w:left="4604" w:hanging="360"/>
+      </w:pPr>
+      <w:rPr>
+        <w:rFonts w:ascii="Noto Sans" w:cs="Noto Sans" w:eastAsia="Noto Sans" w:hAnsi="Noto Sans"/>
       </w:rPr>
     </w:lvl>
     <w:lvl w:ilvl="6">
       <w:start w:val="1"/>
       <w:numFmt w:val="bullet"/>
-      <w:lvlText w:val="-"/>
-      <w:lvlJc w:val="left"/>
-      <w:pPr>
-        <w:ind w:left="5760" w:hanging="360"/>
-      </w:pPr>
-      <w:rPr>
-        <w:u w:val="none"/>
+      <w:lvlText w:val="●"/>
+      <w:lvlJc w:val="left"/>
+      <w:pPr>
+        <w:ind w:left="5324" w:hanging="360"/>
+      </w:pPr>
+      <w:rPr>
+        <w:rFonts w:ascii="Noto Sans" w:cs="Noto Sans" w:eastAsia="Noto Sans" w:hAnsi="Noto Sans"/>
       </w:rPr>
     </w:lvl>
     <w:lvl w:ilvl="7">
       <w:start w:val="1"/>
       <w:numFmt w:val="bullet"/>
-      <w:lvlText w:val="-"/>
-      <w:lvlJc w:val="left"/>
-      <w:pPr>
-        <w:ind w:left="6480" w:hanging="360"/>
-      </w:pPr>
-      <w:rPr>
-        <w:u w:val="none"/>
+      <w:lvlText w:val="o"/>
+      <w:lvlJc w:val="left"/>
+      <w:pPr>
+        <w:ind w:left="6044" w:hanging="360"/>
+      </w:pPr>
+      <w:rPr>
+        <w:rFonts w:ascii="Courier New" w:cs="Courier New" w:eastAsia="Courier New" w:hAnsi="Courier New"/>
       </w:rPr>
     </w:lvl>
     <w:lvl w:ilvl="8">
       <w:start w:val="1"/>
       <w:numFmt w:val="bullet"/>
-      <w:lvlText w:val="-"/>
-      <w:lvlJc w:val="left"/>
-      <w:pPr>
-        <w:ind w:left="7200" w:hanging="360"/>
-      </w:pPr>
-      <w:rPr>
-        <w:u w:val="none"/>
+      <w:lvlText w:val="▪"/>
+      <w:lvlJc w:val="left"/>
+      <w:pPr>
+        <w:ind w:left="6764" w:hanging="360"/>
+      </w:pPr>
+      <w:rPr>
+        <w:rFonts w:ascii="Noto Sans" w:cs="Noto Sans" w:eastAsia="Noto Sans" w:hAnsi="Noto Sans"/>
       </w:rPr>
     </w:lvl>
   </w:abstractNum>
@@ -3219,78 +4734,79 @@
       <w:lvlText w:val="%1."/>
       <w:lvlJc w:val="left"/>
       <w:pPr>
-        <w:ind w:left="720" w:hanging="360"/>
-      </w:pPr>
-      <w:rPr/>
+        <w:ind w:left="425" w:hanging="360"/>
+      </w:pPr>
+      <w:rPr>
+        <w:u w:val="none"/>
+      </w:rPr>
     </w:lvl>
     <w:lvl w:ilvl="1">
       <w:start w:val="1"/>
+      <w:numFmt w:val="lowerLetter"/>
+      <w:lvlText w:val="%2."/>
+      <w:lvlJc w:val="left"/>
+      <w:pPr>
+        <w:ind w:left="1440" w:hanging="360"/>
+      </w:pPr>
+      <w:rPr>
+        <w:u w:val="none"/>
+      </w:rPr>
+    </w:lvl>
+    <w:lvl w:ilvl="2">
+      <w:start w:val="1"/>
+      <w:numFmt w:val="lowerRoman"/>
+      <w:lvlText w:val="%3."/>
+      <w:lvlJc w:val="right"/>
+      <w:pPr>
+        <w:ind w:left="2160" w:hanging="360"/>
+      </w:pPr>
+      <w:rPr>
+        <w:u w:val="none"/>
+      </w:rPr>
+    </w:lvl>
+    <w:lvl w:ilvl="3">
+      <w:start w:val="1"/>
       <w:numFmt w:val="decimal"/>
-      <w:lvlText w:val="%2."/>
-      <w:lvlJc w:val="left"/>
-      <w:pPr>
-        <w:ind w:left="1440" w:hanging="720"/>
-      </w:pPr>
-      <w:rPr>
-        <w:b w:val="0"/>
-        <w:u w:val="none"/>
-      </w:rPr>
-    </w:lvl>
-    <w:lvl w:ilvl="2">
+      <w:lvlText w:val="%4."/>
+      <w:lvlJc w:val="left"/>
+      <w:pPr>
+        <w:ind w:left="2880" w:hanging="360"/>
+      </w:pPr>
+      <w:rPr>
+        <w:u w:val="none"/>
+      </w:rPr>
+    </w:lvl>
+    <w:lvl w:ilvl="4">
+      <w:start w:val="1"/>
+      <w:numFmt w:val="lowerLetter"/>
+      <w:lvlText w:val="%5."/>
+      <w:lvlJc w:val="left"/>
+      <w:pPr>
+        <w:ind w:left="3600" w:hanging="360"/>
+      </w:pPr>
+      <w:rPr>
+        <w:u w:val="none"/>
+      </w:rPr>
+    </w:lvl>
+    <w:lvl w:ilvl="5">
+      <w:start w:val="1"/>
+      <w:numFmt w:val="lowerRoman"/>
+      <w:lvlText w:val="%6."/>
+      <w:lvlJc w:val="right"/>
+      <w:pPr>
+        <w:ind w:left="4320" w:hanging="360"/>
+      </w:pPr>
+      <w:rPr>
+        <w:u w:val="none"/>
+      </w:rPr>
+    </w:lvl>
+    <w:lvl w:ilvl="6">
       <w:start w:val="1"/>
       <w:numFmt w:val="decimal"/>
-      <w:lvlText w:val="%1.%2.%3."/>
-      <w:lvlJc w:val="left"/>
-      <w:pPr>
-        <w:ind w:left="1800" w:hanging="720"/>
-      </w:pPr>
-      <w:rPr>
-        <w:u w:val="none"/>
-      </w:rPr>
-    </w:lvl>
-    <w:lvl w:ilvl="3">
-      <w:start w:val="1"/>
-      <w:numFmt w:val="decimal"/>
-      <w:lvlText w:val="%1.%2.%3.%4."/>
-      <w:lvlJc w:val="left"/>
-      <w:pPr>
-        <w:ind w:left="2520" w:hanging="1080"/>
-      </w:pPr>
-      <w:rPr>
-        <w:u w:val="none"/>
-      </w:rPr>
-    </w:lvl>
-    <w:lvl w:ilvl="4">
-      <w:start w:val="1"/>
-      <w:numFmt w:val="decimal"/>
-      <w:lvlText w:val="%1.%2.%3.%4.%5."/>
-      <w:lvlJc w:val="left"/>
-      <w:pPr>
-        <w:ind w:left="2880" w:hanging="1080"/>
-      </w:pPr>
-      <w:rPr>
-        <w:u w:val="none"/>
-      </w:rPr>
-    </w:lvl>
-    <w:lvl w:ilvl="5">
-      <w:start w:val="1"/>
-      <w:numFmt w:val="decimal"/>
-      <w:lvlText w:val="%1.%2.%3.%4.%5.%6."/>
-      <w:lvlJc w:val="left"/>
-      <w:pPr>
-        <w:ind w:left="3600" w:hanging="1440"/>
-      </w:pPr>
-      <w:rPr>
-        <w:u w:val="none"/>
-      </w:rPr>
-    </w:lvl>
-    <w:lvl w:ilvl="6">
-      <w:start w:val="1"/>
-      <w:numFmt w:val="decimal"/>
-      <w:lvlText w:val="%1.%2.%3.%4.%5.%6.%7."/>
-      <w:lvlJc w:val="left"/>
-      <w:pPr>
-        <w:ind w:left="4320" w:hanging="1800"/>
+      <w:lvlText w:val="%7."/>
+      <w:lvlJc w:val="left"/>
+      <w:pPr>
+        <w:ind w:left="5040" w:hanging="360"/>
       </w:pPr>
       <w:rPr>
         <w:u w:val="none"/>
@@ -3298,11 +4814,11 @@
     </w:lvl>
     <w:lvl w:ilvl="7">
       <w:start w:val="1"/>
-      <w:numFmt w:val="decimal"/>
-      <w:lvlText w:val="%1.%2.%3.%4.%5.%6.%7.%8."/>
-      <w:lvlJc w:val="left"/>
-      <w:pPr>
-        <w:ind w:left="4680" w:hanging="1800"/>
+      <w:numFmt w:val="lowerLetter"/>
+      <w:lvlText w:val="%8."/>
+      <w:lvlJc w:val="left"/>
+      <w:pPr>
+        <w:ind w:left="5760" w:hanging="360"/>
       </w:pPr>
       <w:rPr>
         <w:u w:val="none"/>
@@ -3310,11 +4826,11 @@
     </w:lvl>
     <w:lvl w:ilvl="8">
       <w:start w:val="1"/>
-      <w:numFmt w:val="decimal"/>
-      <w:lvlText w:val="%1.%2.%3.%4.%5.%6.%7.%8.%9."/>
-      <w:lvlJc w:val="left"/>
-      <w:pPr>
-        <w:ind w:left="5400" w:hanging="2160"/>
+      <w:numFmt w:val="lowerRoman"/>
+      <w:lvlText w:val="%9."/>
+      <w:lvlJc w:val="right"/>
+      <w:pPr>
+        <w:ind w:left="6480" w:hanging="360"/>
       </w:pPr>
       <w:rPr>
         <w:u w:val="none"/>
@@ -3324,8 +4840,22 @@
   <w:abstractNum w:abstractNumId="4">
     <w:lvl w:ilvl="0">
       <w:start w:val="1"/>
-      <w:numFmt w:val="bullet"/>
-      <w:lvlText w:val="-"/>
+      <w:numFmt w:val="decimal"/>
+      <w:lvlText w:val="%1."/>
+      <w:lvlJc w:val="left"/>
+      <w:pPr>
+        <w:ind w:left="425" w:hanging="360"/>
+      </w:pPr>
+      <w:rPr>
+        <w:sz w:val="10"/>
+        <w:szCs w:val="10"/>
+        <w:u w:val="none"/>
+      </w:rPr>
+    </w:lvl>
+    <w:lvl w:ilvl="1">
+      <w:start w:val="1"/>
+      <w:numFmt w:val="lowerLetter"/>
+      <w:lvlText w:val="%2."/>
       <w:lvlJc w:val="left"/>
       <w:pPr>
         <w:ind w:left="1440" w:hanging="360"/>
@@ -3334,11 +4864,11 @@
         <w:u w:val="none"/>
       </w:rPr>
     </w:lvl>
-    <w:lvl w:ilvl="1">
-      <w:start w:val="1"/>
-      <w:numFmt w:val="bullet"/>
-      <w:lvlText w:val="-"/>
-      <w:lvlJc w:val="left"/>
+    <w:lvl w:ilvl="2">
+      <w:start w:val="1"/>
+      <w:numFmt w:val="lowerRoman"/>
+      <w:lvlText w:val="%3."/>
+      <w:lvlJc w:val="right"/>
       <w:pPr>
         <w:ind w:left="2160" w:hanging="360"/>
       </w:pPr>
@@ -3346,10 +4876,10 @@
         <w:u w:val="none"/>
       </w:rPr>
     </w:lvl>
-    <w:lvl w:ilvl="2">
-      <w:start w:val="1"/>
-      <w:numFmt w:val="bullet"/>
-      <w:lvlText w:val="-"/>
+    <w:lvl w:ilvl="3">
+      <w:start w:val="1"/>
+      <w:numFmt w:val="decimal"/>
+      <w:lvlText w:val="%4."/>
       <w:lvlJc w:val="left"/>
       <w:pPr>
         <w:ind w:left="2880" w:hanging="360"/>
@@ -3358,10 +4888,10 @@
         <w:u w:val="none"/>
       </w:rPr>
     </w:lvl>
-    <w:lvl w:ilvl="3">
-      <w:start w:val="1"/>
-      <w:numFmt w:val="bullet"/>
-      <w:lvlText w:val="-"/>
+    <w:lvl w:ilvl="4">
+      <w:start w:val="1"/>
+      <w:numFmt w:val="lowerLetter"/>
+      <w:lvlText w:val="%5."/>
       <w:lvlJc w:val="left"/>
       <w:pPr>
         <w:ind w:left="3600" w:hanging="360"/>
@@ -3370,11 +4900,11 @@
         <w:u w:val="none"/>
       </w:rPr>
     </w:lvl>
-    <w:lvl w:ilvl="4">
-      <w:start w:val="1"/>
-      <w:numFmt w:val="bullet"/>
-      <w:lvlText w:val="-"/>
-      <w:lvlJc w:val="left"/>
+    <w:lvl w:ilvl="5">
+      <w:start w:val="1"/>
+      <w:numFmt w:val="lowerRoman"/>
+      <w:lvlText w:val="%6."/>
+      <w:lvlJc w:val="right"/>
       <w:pPr>
         <w:ind w:left="4320" w:hanging="360"/>
       </w:pPr>
@@ -3382,10 +4912,10 @@
         <w:u w:val="none"/>
       </w:rPr>
     </w:lvl>
-    <w:lvl w:ilvl="5">
-      <w:start w:val="1"/>
-      <w:numFmt w:val="bullet"/>
-      <w:lvlText w:val="-"/>
+    <w:lvl w:ilvl="6">
+      <w:start w:val="1"/>
+      <w:numFmt w:val="decimal"/>
+      <w:lvlText w:val="%7."/>
       <w:lvlJc w:val="left"/>
       <w:pPr>
         <w:ind w:left="5040" w:hanging="360"/>
@@ -3394,10 +4924,10 @@
         <w:u w:val="none"/>
       </w:rPr>
     </w:lvl>
-    <w:lvl w:ilvl="6">
-      <w:start w:val="1"/>
-      <w:numFmt w:val="bullet"/>
-      <w:lvlText w:val="-"/>
+    <w:lvl w:ilvl="7">
+      <w:start w:val="1"/>
+      <w:numFmt w:val="lowerLetter"/>
+      <w:lvlText w:val="%8."/>
       <w:lvlJc w:val="left"/>
       <w:pPr>
         <w:ind w:left="5760" w:hanging="360"/>
@@ -3406,25 +4936,13 @@
         <w:u w:val="none"/>
       </w:rPr>
     </w:lvl>
-    <w:lvl w:ilvl="7">
-      <w:start w:val="1"/>
-      <w:numFmt w:val="bullet"/>
-      <w:lvlText w:val="-"/>
-      <w:lvlJc w:val="left"/>
+    <w:lvl w:ilvl="8">
+      <w:start w:val="1"/>
+      <w:numFmt w:val="lowerRoman"/>
+      <w:lvlText w:val="%9."/>
+      <w:lvlJc w:val="right"/>
       <w:pPr>
         <w:ind w:left="6480" w:hanging="360"/>
-      </w:pPr>
-      <w:rPr>
-        <w:u w:val="none"/>
-      </w:rPr>
-    </w:lvl>
-    <w:lvl w:ilvl="8">
-      <w:start w:val="1"/>
-      <w:numFmt w:val="bullet"/>
-      <w:lvlText w:val="-"/>
-      <w:lvlJc w:val="left"/>
-      <w:pPr>
-        <w:ind w:left="7200" w:hanging="360"/>
       </w:pPr>
       <w:rPr>
         <w:u w:val="none"/>
@@ -3434,34 +4952,35 @@
   <w:abstractNum w:abstractNumId="5">
     <w:lvl w:ilvl="0">
       <w:start w:val="1"/>
-      <w:numFmt w:val="decimal"/>
-      <w:lvlText w:val="%1."/>
-      <w:lvlJc w:val="left"/>
-      <w:pPr>
-        <w:ind w:left="720" w:hanging="360"/>
-      </w:pPr>
-      <w:rPr/>
+      <w:numFmt w:val="bullet"/>
+      <w:lvlText w:val="-"/>
+      <w:lvlJc w:val="left"/>
+      <w:pPr>
+        <w:ind w:left="425.19685039370086" w:hanging="360"/>
+      </w:pPr>
+      <w:rPr>
+        <w:u w:val="none"/>
+      </w:rPr>
     </w:lvl>
     <w:lvl w:ilvl="1">
       <w:start w:val="1"/>
-      <w:numFmt w:val="decimal"/>
-      <w:lvlText w:val="%2."/>
-      <w:lvlJc w:val="left"/>
-      <w:pPr>
-        <w:ind w:left="1440" w:hanging="720"/>
-      </w:pPr>
-      <w:rPr>
-        <w:b w:val="0"/>
+      <w:numFmt w:val="bullet"/>
+      <w:lvlText w:val="-"/>
+      <w:lvlJc w:val="left"/>
+      <w:pPr>
+        <w:ind w:left="1440" w:hanging="360"/>
+      </w:pPr>
+      <w:rPr>
         <w:u w:val="none"/>
       </w:rPr>
     </w:lvl>
     <w:lvl w:ilvl="2">
       <w:start w:val="1"/>
-      <w:numFmt w:val="decimal"/>
-      <w:lvlText w:val="%1.%2.%3."/>
-      <w:lvlJc w:val="left"/>
-      <w:pPr>
-        <w:ind w:left="1800" w:hanging="720"/>
+      <w:numFmt w:val="bullet"/>
+      <w:lvlText w:val="-"/>
+      <w:lvlJc w:val="left"/>
+      <w:pPr>
+        <w:ind w:left="2160" w:hanging="360"/>
       </w:pPr>
       <w:rPr>
         <w:u w:val="none"/>
@@ -3469,11 +4988,11 @@
     </w:lvl>
     <w:lvl w:ilvl="3">
       <w:start w:val="1"/>
-      <w:numFmt w:val="decimal"/>
-      <w:lvlText w:val="%1.%2.%3.%4."/>
-      <w:lvlJc w:val="left"/>
-      <w:pPr>
-        <w:ind w:left="2520" w:hanging="1080"/>
+      <w:numFmt w:val="bullet"/>
+      <w:lvlText w:val="-"/>
+      <w:lvlJc w:val="left"/>
+      <w:pPr>
+        <w:ind w:left="2880" w:hanging="360"/>
       </w:pPr>
       <w:rPr>
         <w:u w:val="none"/>
@@ -3481,11 +5000,11 @@
     </w:lvl>
     <w:lvl w:ilvl="4">
       <w:start w:val="1"/>
-      <w:numFmt w:val="decimal"/>
-      <w:lvlText w:val="%1.%2.%3.%4.%5."/>
-      <w:lvlJc w:val="left"/>
-      <w:pPr>
-        <w:ind w:left="2880" w:hanging="1080"/>
+      <w:numFmt w:val="bullet"/>
+      <w:lvlText w:val="-"/>
+      <w:lvlJc w:val="left"/>
+      <w:pPr>
+        <w:ind w:left="3600" w:hanging="360"/>
       </w:pPr>
       <w:rPr>
         <w:u w:val="none"/>
@@ -3493,11 +5012,11 @@
     </w:lvl>
     <w:lvl w:ilvl="5">
       <w:start w:val="1"/>
-      <w:numFmt w:val="decimal"/>
-      <w:lvlText w:val="%1.%2.%3.%4.%5.%6."/>
-      <w:lvlJc w:val="left"/>
-      <w:pPr>
-        <w:ind w:left="3600" w:hanging="1440"/>
+      <w:numFmt w:val="bullet"/>
+      <w:lvlText w:val="-"/>
+      <w:lvlJc w:val="left"/>
+      <w:pPr>
+        <w:ind w:left="4320" w:hanging="360"/>
       </w:pPr>
       <w:rPr>
         <w:u w:val="none"/>
@@ -3505,11 +5024,11 @@
     </w:lvl>
     <w:lvl w:ilvl="6">
       <w:start w:val="1"/>
-      <w:numFmt w:val="decimal"/>
-      <w:lvlText w:val="%1.%2.%3.%4.%5.%6.%7."/>
-      <w:lvlJc w:val="left"/>
-      <w:pPr>
-        <w:ind w:left="4320" w:hanging="1800"/>
+      <w:numFmt w:val="bullet"/>
+      <w:lvlText w:val="-"/>
+      <w:lvlJc w:val="left"/>
+      <w:pPr>
+        <w:ind w:left="5040" w:hanging="360"/>
       </w:pPr>
       <w:rPr>
         <w:u w:val="none"/>
@@ -3517,11 +5036,11 @@
     </w:lvl>
     <w:lvl w:ilvl="7">
       <w:start w:val="1"/>
-      <w:numFmt w:val="decimal"/>
-      <w:lvlText w:val="%1.%2.%3.%4.%5.%6.%7.%8."/>
-      <w:lvlJc w:val="left"/>
-      <w:pPr>
-        <w:ind w:left="4680" w:hanging="1800"/>
+      <w:numFmt w:val="bullet"/>
+      <w:lvlText w:val="-"/>
+      <w:lvlJc w:val="left"/>
+      <w:pPr>
+        <w:ind w:left="5760" w:hanging="360"/>
       </w:pPr>
       <w:rPr>
         <w:u w:val="none"/>
@@ -3529,11 +5048,11 @@
     </w:lvl>
     <w:lvl w:ilvl="8">
       <w:start w:val="1"/>
-      <w:numFmt w:val="decimal"/>
-      <w:lvlText w:val="%1.%2.%3.%4.%5.%6.%7.%8.%9."/>
-      <w:lvlJc w:val="left"/>
-      <w:pPr>
-        <w:ind w:left="5400" w:hanging="2160"/>
+      <w:numFmt w:val="bullet"/>
+      <w:lvlText w:val="-"/>
+      <w:lvlJc w:val="left"/>
+      <w:pPr>
+        <w:ind w:left="6480" w:hanging="360"/>
       </w:pPr>
       <w:rPr>
         <w:u w:val="none"/>
@@ -3543,110 +5062,110 @@
   <w:abstractNum w:abstractNumId="6">
     <w:lvl w:ilvl="0">
       <w:start w:val="1"/>
-      <w:numFmt w:val="bullet"/>
-      <w:lvlText w:val="-"/>
-      <w:lvlJc w:val="left"/>
-      <w:pPr>
-        <w:ind w:left="1004" w:hanging="360"/>
-      </w:pPr>
-      <w:rPr>
-        <w:rFonts w:ascii="Times New Roman" w:cs="Times New Roman" w:eastAsia="Times New Roman" w:hAnsi="Times New Roman"/>
+      <w:numFmt w:val="decimal"/>
+      <w:lvlText w:val="%1."/>
+      <w:lvlJc w:val="left"/>
+      <w:pPr>
+        <w:ind w:left="425.19685039370086" w:hanging="360"/>
+      </w:pPr>
+      <w:rPr>
+        <w:u w:val="none"/>
       </w:rPr>
     </w:lvl>
     <w:lvl w:ilvl="1">
       <w:start w:val="1"/>
-      <w:numFmt w:val="bullet"/>
-      <w:lvlText w:val="o"/>
-      <w:lvlJc w:val="left"/>
-      <w:pPr>
-        <w:ind w:left="1724" w:hanging="360"/>
-      </w:pPr>
-      <w:rPr>
-        <w:rFonts w:ascii="Courier New" w:cs="Courier New" w:eastAsia="Courier New" w:hAnsi="Courier New"/>
+      <w:numFmt w:val="lowerLetter"/>
+      <w:lvlText w:val="%2."/>
+      <w:lvlJc w:val="left"/>
+      <w:pPr>
+        <w:ind w:left="1440" w:hanging="360"/>
+      </w:pPr>
+      <w:rPr>
+        <w:u w:val="none"/>
       </w:rPr>
     </w:lvl>
     <w:lvl w:ilvl="2">
       <w:start w:val="1"/>
-      <w:numFmt w:val="bullet"/>
-      <w:lvlText w:val="▪"/>
-      <w:lvlJc w:val="left"/>
-      <w:pPr>
-        <w:ind w:left="2444" w:hanging="360"/>
-      </w:pPr>
-      <w:rPr>
-        <w:rFonts w:ascii="Noto Sans" w:cs="Noto Sans" w:eastAsia="Noto Sans" w:hAnsi="Noto Sans"/>
+      <w:numFmt w:val="lowerRoman"/>
+      <w:lvlText w:val="%3."/>
+      <w:lvlJc w:val="right"/>
+      <w:pPr>
+        <w:ind w:left="2160" w:hanging="360"/>
+      </w:pPr>
+      <w:rPr>
+        <w:u w:val="none"/>
       </w:rPr>
     </w:lvl>
     <w:lvl w:ilvl="3">
       <w:start w:val="1"/>
-      <w:numFmt w:val="bullet"/>
-      <w:lvlText w:val="●"/>
-      <w:lvlJc w:val="left"/>
-      <w:pPr>
-        <w:ind w:left="3164" w:hanging="360"/>
-      </w:pPr>
-      <w:rPr>
-        <w:rFonts w:ascii="Noto Sans" w:cs="Noto Sans" w:eastAsia="Noto Sans" w:hAnsi="Noto Sans"/>
+      <w:numFmt w:val="decimal"/>
+      <w:lvlText w:val="%4."/>
+      <w:lvlJc w:val="left"/>
+      <w:pPr>
+        <w:ind w:left="2880" w:hanging="360"/>
+      </w:pPr>
+      <w:rPr>
+        <w:u w:val="none"/>
       </w:rPr>
     </w:lvl>
     <w:lvl w:ilvl="4">
       <w:start w:val="1"/>
-      <w:numFmt w:val="bullet"/>
-      <w:lvlText w:val="o"/>
-      <w:lvlJc w:val="left"/>
-      <w:pPr>
-        <w:ind w:left="3884" w:hanging="360"/>
-      </w:pPr>
-      <w:rPr>
-        <w:rFonts w:ascii="Courier New" w:cs="Courier New" w:eastAsia="Courier New" w:hAnsi="Courier New"/>
+      <w:numFmt w:val="lowerLetter"/>
+      <w:lvlText w:val="%5."/>
+      <w:lvlJc w:val="left"/>
+      <w:pPr>
+        <w:ind w:left="3600" w:hanging="360"/>
+      </w:pPr>
+      <w:rPr>
+        <w:u w:val="none"/>
       </w:rPr>
     </w:lvl>
     <w:lvl w:ilvl="5">
       <w:start w:val="1"/>
-      <w:numFmt w:val="bullet"/>
-      <w:lvlText w:val="▪"/>
-      <w:lvlJc w:val="left"/>
-      <w:pPr>
-        <w:ind w:left="4604" w:hanging="360"/>
-      </w:pPr>
-      <w:rPr>
-        <w:rFonts w:ascii="Noto Sans" w:cs="Noto Sans" w:eastAsia="Noto Sans" w:hAnsi="Noto Sans"/>
+      <w:numFmt w:val="lowerRoman"/>
+      <w:lvlText w:val="%6."/>
+      <w:lvlJc w:val="right"/>
+      <w:pPr>
+        <w:ind w:left="4320" w:hanging="360"/>
+      </w:pPr>
+      <w:rPr>
+        <w:u w:val="none"/>
       </w:rPr>
     </w:lvl>
     <w:lvl w:ilvl="6">
       <w:start w:val="1"/>
-      <w:numFmt w:val="bullet"/>
-      <w:lvlText w:val="●"/>
-      <w:lvlJc w:val="left"/>
-      <w:pPr>
-        <w:ind w:left="5324" w:hanging="360"/>
-      </w:pPr>
-      <w:rPr>
-        <w:rFonts w:ascii="Noto Sans" w:cs="Noto Sans" w:eastAsia="Noto Sans" w:hAnsi="Noto Sans"/>
+      <w:numFmt w:val="decimal"/>
+      <w:lvlText w:val="%7."/>
+      <w:lvlJc w:val="left"/>
+      <w:pPr>
+        <w:ind w:left="5040" w:hanging="360"/>
+      </w:pPr>
+      <w:rPr>
+        <w:u w:val="none"/>
       </w:rPr>
     </w:lvl>
     <w:lvl w:ilvl="7">
       <w:start w:val="1"/>
-      <w:numFmt w:val="bullet"/>
-      <w:lvlText w:val="o"/>
-      <w:lvlJc w:val="left"/>
-      <w:pPr>
-        <w:ind w:left="6044" w:hanging="360"/>
-      </w:pPr>
-      <w:rPr>
-        <w:rFonts w:ascii="Courier New" w:cs="Courier New" w:eastAsia="Courier New" w:hAnsi="Courier New"/>
+      <w:numFmt w:val="lowerLetter"/>
+      <w:lvlText w:val="%8."/>
+      <w:lvlJc w:val="left"/>
+      <w:pPr>
+        <w:ind w:left="5760" w:hanging="360"/>
+      </w:pPr>
+      <w:rPr>
+        <w:u w:val="none"/>
       </w:rPr>
     </w:lvl>
     <w:lvl w:ilvl="8">
       <w:start w:val="1"/>
-      <w:numFmt w:val="bullet"/>
-      <w:lvlText w:val="▪"/>
-      <w:lvlJc w:val="left"/>
-      <w:pPr>
-        <w:ind w:left="6764" w:hanging="360"/>
-      </w:pPr>
-      <w:rPr>
-        <w:rFonts w:ascii="Noto Sans" w:cs="Noto Sans" w:eastAsia="Noto Sans" w:hAnsi="Noto Sans"/>
+      <w:numFmt w:val="lowerRoman"/>
+      <w:lvlText w:val="%9."/>
+      <w:lvlJc w:val="right"/>
+      <w:pPr>
+        <w:ind w:left="6480" w:hanging="360"/>
+      </w:pPr>
+      <w:rPr>
+        <w:u w:val="none"/>
       </w:rPr>
     </w:lvl>
   </w:abstractNum>
@@ -3657,31 +5176,30 @@
       <w:lvlText w:val="%1."/>
       <w:lvlJc w:val="left"/>
       <w:pPr>
-        <w:ind w:left="425" w:hanging="360"/>
-      </w:pPr>
-      <w:rPr>
-        <w:u w:val="none"/>
-      </w:rPr>
+        <w:ind w:left="720" w:hanging="360"/>
+      </w:pPr>
+      <w:rPr/>
     </w:lvl>
     <w:lvl w:ilvl="1">
       <w:start w:val="1"/>
-      <w:numFmt w:val="lowerLetter"/>
-      <w:lvlText w:val="%2."/>
-      <w:lvlJc w:val="left"/>
-      <w:pPr>
-        <w:ind w:left="1440" w:hanging="360"/>
-      </w:pPr>
-      <w:rPr>
+      <w:numFmt w:val="decimal"/>
+      <w:lvlText w:val="%1.%2."/>
+      <w:lvlJc w:val="left"/>
+      <w:pPr>
+        <w:ind w:left="1430" w:hanging="720"/>
+      </w:pPr>
+      <w:rPr>
+        <w:b w:val="0"/>
         <w:u w:val="none"/>
       </w:rPr>
     </w:lvl>
     <w:lvl w:ilvl="2">
       <w:start w:val="1"/>
-      <w:numFmt w:val="lowerRoman"/>
-      <w:lvlText w:val="%3."/>
-      <w:lvlJc w:val="right"/>
-      <w:pPr>
-        <w:ind w:left="2160" w:hanging="360"/>
+      <w:numFmt w:val="decimal"/>
+      <w:lvlText w:val="%1.%2.%3."/>
+      <w:lvlJc w:val="left"/>
+      <w:pPr>
+        <w:ind w:left="1800" w:hanging="720"/>
       </w:pPr>
       <w:rPr>
         <w:u w:val="none"/>
@@ -3690,10 +5208,10 @@
     <w:lvl w:ilvl="3">
       <w:start w:val="1"/>
       <w:numFmt w:val="decimal"/>
-      <w:lvlText w:val="%4."/>
-      <w:lvlJc w:val="left"/>
-      <w:pPr>
-        <w:ind w:left="2880" w:hanging="360"/>
+      <w:lvlText w:val="%1.%2.%3.%4."/>
+      <w:lvlJc w:val="left"/>
+      <w:pPr>
+        <w:ind w:left="2520" w:hanging="1080"/>
       </w:pPr>
       <w:rPr>
         <w:u w:val="none"/>
@@ -3701,11 +5219,11 @@
     </w:lvl>
     <w:lvl w:ilvl="4">
       <w:start w:val="1"/>
-      <w:numFmt w:val="lowerLetter"/>
-      <w:lvlText w:val="%5."/>
-      <w:lvlJc w:val="left"/>
-      <w:pPr>
-        <w:ind w:left="3600" w:hanging="360"/>
+      <w:numFmt w:val="decimal"/>
+      <w:lvlText w:val="%1.%2.%3.%4.%5."/>
+      <w:lvlJc w:val="left"/>
+      <w:pPr>
+        <w:ind w:left="2880" w:hanging="1080"/>
       </w:pPr>
       <w:rPr>
         <w:u w:val="none"/>
@@ -3713,11 +5231,11 @@
     </w:lvl>
     <w:lvl w:ilvl="5">
       <w:start w:val="1"/>
-      <w:numFmt w:val="lowerRoman"/>
-      <w:lvlText w:val="%6."/>
-      <w:lvlJc w:val="right"/>
-      <w:pPr>
-        <w:ind w:left="4320" w:hanging="360"/>
+      <w:numFmt w:val="decimal"/>
+      <w:lvlText w:val="%1.%2.%3.%4.%5.%6."/>
+      <w:lvlJc w:val="left"/>
+      <w:pPr>
+        <w:ind w:left="3600" w:hanging="1440"/>
       </w:pPr>
       <w:rPr>
         <w:u w:val="none"/>
@@ -3726,10 +5244,10 @@
     <w:lvl w:ilvl="6">
       <w:start w:val="1"/>
       <w:numFmt w:val="decimal"/>
-      <w:lvlText w:val="%7."/>
-      <w:lvlJc w:val="left"/>
-      <w:pPr>
-        <w:ind w:left="5040" w:hanging="360"/>
+      <w:lvlText w:val="%1.%2.%3.%4.%5.%6.%7."/>
+      <w:lvlJc w:val="left"/>
+      <w:pPr>
+        <w:ind w:left="4320" w:hanging="1800"/>
       </w:pPr>
       <w:rPr>
         <w:u w:val="none"/>
@@ -3737,11 +5255,11 @@
     </w:lvl>
     <w:lvl w:ilvl="7">
       <w:start w:val="1"/>
-      <w:numFmt w:val="lowerLetter"/>
-      <w:lvlText w:val="%8."/>
-      <w:lvlJc w:val="left"/>
-      <w:pPr>
-        <w:ind w:left="5760" w:hanging="360"/>
+      <w:numFmt w:val="decimal"/>
+      <w:lvlText w:val="%1.%2.%3.%4.%5.%6.%7.%8."/>
+      <w:lvlJc w:val="left"/>
+      <w:pPr>
+        <w:ind w:left="4680" w:hanging="1800"/>
       </w:pPr>
       <w:rPr>
         <w:u w:val="none"/>
@@ -3749,11 +5267,11 @@
     </w:lvl>
     <w:lvl w:ilvl="8">
       <w:start w:val="1"/>
-      <w:numFmt w:val="lowerRoman"/>
-      <w:lvlText w:val="%9."/>
-      <w:lvlJc w:val="right"/>
-      <w:pPr>
-        <w:ind w:left="6480" w:hanging="360"/>
+      <w:numFmt w:val="decimal"/>
+      <w:lvlText w:val="%1.%2.%3.%4.%5.%6.%7.%8.%9."/>
+      <w:lvlJc w:val="left"/>
+      <w:pPr>
+        <w:ind w:left="5400" w:hanging="2160"/>
       </w:pPr>
       <w:rPr>
         <w:u w:val="none"/>
@@ -3763,24 +5281,351 @@
   <w:abstractNum w:abstractNumId="8">
     <w:lvl w:ilvl="0">
       <w:start w:val="1"/>
+      <w:numFmt w:val="bullet"/>
+      <w:lvlText w:val="-"/>
+      <w:lvlJc w:val="left"/>
+      <w:pPr>
+        <w:ind w:left="425.19685039370086" w:hanging="360"/>
+      </w:pPr>
+      <w:rPr>
+        <w:u w:val="none"/>
+      </w:rPr>
+    </w:lvl>
+    <w:lvl w:ilvl="1">
+      <w:start w:val="1"/>
+      <w:numFmt w:val="bullet"/>
+      <w:lvlText w:val="-"/>
+      <w:lvlJc w:val="left"/>
+      <w:pPr>
+        <w:ind w:left="1440" w:hanging="360"/>
+      </w:pPr>
+      <w:rPr>
+        <w:u w:val="none"/>
+      </w:rPr>
+    </w:lvl>
+    <w:lvl w:ilvl="2">
+      <w:start w:val="1"/>
+      <w:numFmt w:val="bullet"/>
+      <w:lvlText w:val="-"/>
+      <w:lvlJc w:val="left"/>
+      <w:pPr>
+        <w:ind w:left="2160" w:hanging="360"/>
+      </w:pPr>
+      <w:rPr>
+        <w:u w:val="none"/>
+      </w:rPr>
+    </w:lvl>
+    <w:lvl w:ilvl="3">
+      <w:start w:val="1"/>
+      <w:numFmt w:val="bullet"/>
+      <w:lvlText w:val="-"/>
+      <w:lvlJc w:val="left"/>
+      <w:pPr>
+        <w:ind w:left="2880" w:hanging="360"/>
+      </w:pPr>
+      <w:rPr>
+        <w:u w:val="none"/>
+      </w:rPr>
+    </w:lvl>
+    <w:lvl w:ilvl="4">
+      <w:start w:val="1"/>
+      <w:numFmt w:val="bullet"/>
+      <w:lvlText w:val="-"/>
+      <w:lvlJc w:val="left"/>
+      <w:pPr>
+        <w:ind w:left="3600" w:hanging="360"/>
+      </w:pPr>
+      <w:rPr>
+        <w:u w:val="none"/>
+      </w:rPr>
+    </w:lvl>
+    <w:lvl w:ilvl="5">
+      <w:start w:val="1"/>
+      <w:numFmt w:val="bullet"/>
+      <w:lvlText w:val="-"/>
+      <w:lvlJc w:val="left"/>
+      <w:pPr>
+        <w:ind w:left="4320" w:hanging="360"/>
+      </w:pPr>
+      <w:rPr>
+        <w:u w:val="none"/>
+      </w:rPr>
+    </w:lvl>
+    <w:lvl w:ilvl="6">
+      <w:start w:val="1"/>
+      <w:numFmt w:val="bullet"/>
+      <w:lvlText w:val="-"/>
+      <w:lvlJc w:val="left"/>
+      <w:pPr>
+        <w:ind w:left="5040" w:hanging="360"/>
+      </w:pPr>
+      <w:rPr>
+        <w:u w:val="none"/>
+      </w:rPr>
+    </w:lvl>
+    <w:lvl w:ilvl="7">
+      <w:start w:val="1"/>
+      <w:numFmt w:val="bullet"/>
+      <w:lvlText w:val="-"/>
+      <w:lvlJc w:val="left"/>
+      <w:pPr>
+        <w:ind w:left="5760" w:hanging="360"/>
+      </w:pPr>
+      <w:rPr>
+        <w:u w:val="none"/>
+      </w:rPr>
+    </w:lvl>
+    <w:lvl w:ilvl="8">
+      <w:start w:val="1"/>
+      <w:numFmt w:val="bullet"/>
+      <w:lvlText w:val="-"/>
+      <w:lvlJc w:val="left"/>
+      <w:pPr>
+        <w:ind w:left="6480" w:hanging="360"/>
+      </w:pPr>
+      <w:rPr>
+        <w:u w:val="none"/>
+      </w:rPr>
+    </w:lvl>
+  </w:abstractNum>
+  <w:abstractNum w:abstractNumId="9">
+    <w:lvl w:ilvl="0">
+      <w:start w:val="1"/>
+      <w:numFmt w:val="bullet"/>
+      <w:lvlText w:val="-"/>
+      <w:lvlJc w:val="left"/>
+      <w:pPr>
+        <w:ind w:left="1440" w:hanging="360"/>
+      </w:pPr>
+      <w:rPr>
+        <w:u w:val="none"/>
+      </w:rPr>
+    </w:lvl>
+    <w:lvl w:ilvl="1">
+      <w:start w:val="1"/>
+      <w:numFmt w:val="bullet"/>
+      <w:lvlText w:val="-"/>
+      <w:lvlJc w:val="left"/>
+      <w:pPr>
+        <w:ind w:left="2160" w:hanging="360"/>
+      </w:pPr>
+      <w:rPr>
+        <w:u w:val="none"/>
+      </w:rPr>
+    </w:lvl>
+    <w:lvl w:ilvl="2">
+      <w:start w:val="1"/>
+      <w:numFmt w:val="bullet"/>
+      <w:lvlText w:val="-"/>
+      <w:lvlJc w:val="left"/>
+      <w:pPr>
+        <w:ind w:left="2880" w:hanging="360"/>
+      </w:pPr>
+      <w:rPr>
+        <w:u w:val="none"/>
+      </w:rPr>
+    </w:lvl>
+    <w:lvl w:ilvl="3">
+      <w:start w:val="1"/>
+      <w:numFmt w:val="bullet"/>
+      <w:lvlText w:val="-"/>
+      <w:lvlJc w:val="left"/>
+      <w:pPr>
+        <w:ind w:left="3600" w:hanging="360"/>
+      </w:pPr>
+      <w:rPr>
+        <w:u w:val="none"/>
+      </w:rPr>
+    </w:lvl>
+    <w:lvl w:ilvl="4">
+      <w:start w:val="1"/>
+      <w:numFmt w:val="bullet"/>
+      <w:lvlText w:val="-"/>
+      <w:lvlJc w:val="left"/>
+      <w:pPr>
+        <w:ind w:left="4320" w:hanging="360"/>
+      </w:pPr>
+      <w:rPr>
+        <w:u w:val="none"/>
+      </w:rPr>
+    </w:lvl>
+    <w:lvl w:ilvl="5">
+      <w:start w:val="1"/>
+      <w:numFmt w:val="bullet"/>
+      <w:lvlText w:val="-"/>
+      <w:lvlJc w:val="left"/>
+      <w:pPr>
+        <w:ind w:left="5040" w:hanging="360"/>
+      </w:pPr>
+      <w:rPr>
+        <w:u w:val="none"/>
+      </w:rPr>
+    </w:lvl>
+    <w:lvl w:ilvl="6">
+      <w:start w:val="1"/>
+      <w:numFmt w:val="bullet"/>
+      <w:lvlText w:val="-"/>
+      <w:lvlJc w:val="left"/>
+      <w:pPr>
+        <w:ind w:left="5760" w:hanging="360"/>
+      </w:pPr>
+      <w:rPr>
+        <w:u w:val="none"/>
+      </w:rPr>
+    </w:lvl>
+    <w:lvl w:ilvl="7">
+      <w:start w:val="1"/>
+      <w:numFmt w:val="bullet"/>
+      <w:lvlText w:val="-"/>
+      <w:lvlJc w:val="left"/>
+      <w:pPr>
+        <w:ind w:left="6480" w:hanging="360"/>
+      </w:pPr>
+      <w:rPr>
+        <w:u w:val="none"/>
+      </w:rPr>
+    </w:lvl>
+    <w:lvl w:ilvl="8">
+      <w:start w:val="1"/>
+      <w:numFmt w:val="bullet"/>
+      <w:lvlText w:val="-"/>
+      <w:lvlJc w:val="left"/>
+      <w:pPr>
+        <w:ind w:left="7200" w:hanging="360"/>
+      </w:pPr>
+      <w:rPr>
+        <w:u w:val="none"/>
+      </w:rPr>
+    </w:lvl>
+  </w:abstractNum>
+  <w:abstractNum w:abstractNumId="10">
+    <w:lvl w:ilvl="0">
+      <w:start w:val="1"/>
       <w:numFmt w:val="decimal"/>
       <w:lvlText w:val="%1."/>
       <w:lvlJc w:val="left"/>
       <w:pPr>
-        <w:ind w:left="425" w:hanging="360"/>
-      </w:pPr>
-      <w:rPr>
-        <w:sz w:val="10"/>
-        <w:szCs w:val="10"/>
-        <w:u w:val="none"/>
-      </w:rPr>
+        <w:ind w:left="720" w:hanging="360"/>
+      </w:pPr>
+      <w:rPr/>
     </w:lvl>
     <w:lvl w:ilvl="1">
       <w:start w:val="1"/>
-      <w:numFmt w:val="lowerLetter"/>
+      <w:numFmt w:val="decimal"/>
       <w:lvlText w:val="%2."/>
       <w:lvlJc w:val="left"/>
       <w:pPr>
+        <w:ind w:left="1440" w:hanging="720"/>
+      </w:pPr>
+      <w:rPr>
+        <w:b w:val="0"/>
+        <w:u w:val="none"/>
+      </w:rPr>
+    </w:lvl>
+    <w:lvl w:ilvl="2">
+      <w:start w:val="1"/>
+      <w:numFmt w:val="decimal"/>
+      <w:lvlText w:val="%1.%2.%3."/>
+      <w:lvlJc w:val="left"/>
+      <w:pPr>
+        <w:ind w:left="1800" w:hanging="720"/>
+      </w:pPr>
+      <w:rPr>
+        <w:u w:val="none"/>
+      </w:rPr>
+    </w:lvl>
+    <w:lvl w:ilvl="3">
+      <w:start w:val="1"/>
+      <w:numFmt w:val="decimal"/>
+      <w:lvlText w:val="%1.%2.%3.%4."/>
+      <w:lvlJc w:val="left"/>
+      <w:pPr>
+        <w:ind w:left="2520" w:hanging="1080"/>
+      </w:pPr>
+      <w:rPr>
+        <w:u w:val="none"/>
+      </w:rPr>
+    </w:lvl>
+    <w:lvl w:ilvl="4">
+      <w:start w:val="1"/>
+      <w:numFmt w:val="decimal"/>
+      <w:lvlText w:val="%1.%2.%3.%4.%5."/>
+      <w:lvlJc w:val="left"/>
+      <w:pPr>
+        <w:ind w:left="2880" w:hanging="1080"/>
+      </w:pPr>
+      <w:rPr>
+        <w:u w:val="none"/>
+      </w:rPr>
+    </w:lvl>
+    <w:lvl w:ilvl="5">
+      <w:start w:val="1"/>
+      <w:numFmt w:val="decimal"/>
+      <w:lvlText w:val="%1.%2.%3.%4.%5.%6."/>
+      <w:lvlJc w:val="left"/>
+      <w:pPr>
+        <w:ind w:left="3600" w:hanging="1440"/>
+      </w:pPr>
+      <w:rPr>
+        <w:u w:val="none"/>
+      </w:rPr>
+    </w:lvl>
+    <w:lvl w:ilvl="6">
+      <w:start w:val="1"/>
+      <w:numFmt w:val="decimal"/>
+      <w:lvlText w:val="%1.%2.%3.%4.%5.%6.%7."/>
+      <w:lvlJc w:val="left"/>
+      <w:pPr>
+        <w:ind w:left="4320" w:hanging="1800"/>
+      </w:pPr>
+      <w:rPr>
+        <w:u w:val="none"/>
+      </w:rPr>
+    </w:lvl>
+    <w:lvl w:ilvl="7">
+      <w:start w:val="1"/>
+      <w:numFmt w:val="decimal"/>
+      <w:lvlText w:val="%1.%2.%3.%4.%5.%6.%7.%8."/>
+      <w:lvlJc w:val="left"/>
+      <w:pPr>
+        <w:ind w:left="4680" w:hanging="1800"/>
+      </w:pPr>
+      <w:rPr>
+        <w:u w:val="none"/>
+      </w:rPr>
+    </w:lvl>
+    <w:lvl w:ilvl="8">
+      <w:start w:val="1"/>
+      <w:numFmt w:val="decimal"/>
+      <w:lvlText w:val="%1.%2.%3.%4.%5.%6.%7.%8.%9."/>
+      <w:lvlJc w:val="left"/>
+      <w:pPr>
+        <w:ind w:left="5400" w:hanging="2160"/>
+      </w:pPr>
+      <w:rPr>
+        <w:u w:val="none"/>
+      </w:rPr>
+    </w:lvl>
+  </w:abstractNum>
+  <w:abstractNum w:abstractNumId="11">
+    <w:lvl w:ilvl="0">
+      <w:start w:val="1"/>
+      <w:numFmt w:val="bullet"/>
+      <w:lvlText w:val="-"/>
+      <w:lvlJc w:val="left"/>
+      <w:pPr>
+        <w:ind w:left="425.19685039370086" w:hanging="360"/>
+      </w:pPr>
+      <w:rPr>
+        <w:u w:val="none"/>
+      </w:rPr>
+    </w:lvl>
+    <w:lvl w:ilvl="1">
+      <w:start w:val="1"/>
+      <w:numFmt w:val="bullet"/>
+      <w:lvlText w:val="-"/>
+      <w:lvlJc w:val="left"/>
+      <w:pPr>
         <w:ind w:left="1440" w:hanging="360"/>
       </w:pPr>
       <w:rPr>
@@ -3789,9 +5634,9 @@
     </w:lvl>
     <w:lvl w:ilvl="2">
       <w:start w:val="1"/>
-      <w:numFmt w:val="lowerRoman"/>
-      <w:lvlText w:val="%3."/>
-      <w:lvlJc w:val="right"/>
+      <w:numFmt w:val="bullet"/>
+      <w:lvlText w:val="-"/>
+      <w:lvlJc w:val="left"/>
       <w:pPr>
         <w:ind w:left="2160" w:hanging="360"/>
       </w:pPr>
@@ -3801,8 +5646,447 @@
     </w:lvl>
     <w:lvl w:ilvl="3">
       <w:start w:val="1"/>
+      <w:numFmt w:val="bullet"/>
+      <w:lvlText w:val="-"/>
+      <w:lvlJc w:val="left"/>
+      <w:pPr>
+        <w:ind w:left="2880" w:hanging="360"/>
+      </w:pPr>
+      <w:rPr>
+        <w:u w:val="none"/>
+      </w:rPr>
+    </w:lvl>
+    <w:lvl w:ilvl="4">
+      <w:start w:val="1"/>
+      <w:numFmt w:val="bullet"/>
+      <w:lvlText w:val="-"/>
+      <w:lvlJc w:val="left"/>
+      <w:pPr>
+        <w:ind w:left="3600" w:hanging="360"/>
+      </w:pPr>
+      <w:rPr>
+        <w:u w:val="none"/>
+      </w:rPr>
+    </w:lvl>
+    <w:lvl w:ilvl="5">
+      <w:start w:val="1"/>
+      <w:numFmt w:val="bullet"/>
+      <w:lvlText w:val="-"/>
+      <w:lvlJc w:val="left"/>
+      <w:pPr>
+        <w:ind w:left="4320" w:hanging="360"/>
+      </w:pPr>
+      <w:rPr>
+        <w:u w:val="none"/>
+      </w:rPr>
+    </w:lvl>
+    <w:lvl w:ilvl="6">
+      <w:start w:val="1"/>
+      <w:numFmt w:val="bullet"/>
+      <w:lvlText w:val="-"/>
+      <w:lvlJc w:val="left"/>
+      <w:pPr>
+        <w:ind w:left="5040" w:hanging="360"/>
+      </w:pPr>
+      <w:rPr>
+        <w:u w:val="none"/>
+      </w:rPr>
+    </w:lvl>
+    <w:lvl w:ilvl="7">
+      <w:start w:val="1"/>
+      <w:numFmt w:val="bullet"/>
+      <w:lvlText w:val="-"/>
+      <w:lvlJc w:val="left"/>
+      <w:pPr>
+        <w:ind w:left="5760" w:hanging="360"/>
+      </w:pPr>
+      <w:rPr>
+        <w:u w:val="none"/>
+      </w:rPr>
+    </w:lvl>
+    <w:lvl w:ilvl="8">
+      <w:start w:val="1"/>
+      <w:numFmt w:val="bullet"/>
+      <w:lvlText w:val="-"/>
+      <w:lvlJc w:val="left"/>
+      <w:pPr>
+        <w:ind w:left="6480" w:hanging="360"/>
+      </w:pPr>
+      <w:rPr>
+        <w:u w:val="none"/>
+      </w:rPr>
+    </w:lvl>
+  </w:abstractNum>
+  <w:abstractNum w:abstractNumId="12">
+    <w:lvl w:ilvl="0">
+      <w:start w:val="1"/>
+      <w:numFmt w:val="bullet"/>
+      <w:lvlText w:val="-"/>
+      <w:lvlJc w:val="left"/>
+      <w:pPr>
+        <w:ind w:left="425.19685039370086" w:hanging="360"/>
+      </w:pPr>
+      <w:rPr>
+        <w:u w:val="none"/>
+      </w:rPr>
+    </w:lvl>
+    <w:lvl w:ilvl="1">
+      <w:start w:val="1"/>
+      <w:numFmt w:val="bullet"/>
+      <w:lvlText w:val="-"/>
+      <w:lvlJc w:val="left"/>
+      <w:pPr>
+        <w:ind w:left="1440" w:hanging="360"/>
+      </w:pPr>
+      <w:rPr>
+        <w:u w:val="none"/>
+      </w:rPr>
+    </w:lvl>
+    <w:lvl w:ilvl="2">
+      <w:start w:val="1"/>
+      <w:numFmt w:val="bullet"/>
+      <w:lvlText w:val="-"/>
+      <w:lvlJc w:val="left"/>
+      <w:pPr>
+        <w:ind w:left="2160" w:hanging="360"/>
+      </w:pPr>
+      <w:rPr>
+        <w:u w:val="none"/>
+      </w:rPr>
+    </w:lvl>
+    <w:lvl w:ilvl="3">
+      <w:start w:val="1"/>
+      <w:numFmt w:val="bullet"/>
+      <w:lvlText w:val="-"/>
+      <w:lvlJc w:val="left"/>
+      <w:pPr>
+        <w:ind w:left="2880" w:hanging="360"/>
+      </w:pPr>
+      <w:rPr>
+        <w:u w:val="none"/>
+      </w:rPr>
+    </w:lvl>
+    <w:lvl w:ilvl="4">
+      <w:start w:val="1"/>
+      <w:numFmt w:val="bullet"/>
+      <w:lvlText w:val="-"/>
+      <w:lvlJc w:val="left"/>
+      <w:pPr>
+        <w:ind w:left="3600" w:hanging="360"/>
+      </w:pPr>
+      <w:rPr>
+        <w:u w:val="none"/>
+      </w:rPr>
+    </w:lvl>
+    <w:lvl w:ilvl="5">
+      <w:start w:val="1"/>
+      <w:numFmt w:val="bullet"/>
+      <w:lvlText w:val="-"/>
+      <w:lvlJc w:val="left"/>
+      <w:pPr>
+        <w:ind w:left="4320" w:hanging="360"/>
+      </w:pPr>
+      <w:rPr>
+        <w:u w:val="none"/>
+      </w:rPr>
+    </w:lvl>
+    <w:lvl w:ilvl="6">
+      <w:start w:val="1"/>
+      <w:numFmt w:val="bullet"/>
+      <w:lvlText w:val="-"/>
+      <w:lvlJc w:val="left"/>
+      <w:pPr>
+        <w:ind w:left="5040" w:hanging="360"/>
+      </w:pPr>
+      <w:rPr>
+        <w:u w:val="none"/>
+      </w:rPr>
+    </w:lvl>
+    <w:lvl w:ilvl="7">
+      <w:start w:val="1"/>
+      <w:numFmt w:val="bullet"/>
+      <w:lvlText w:val="-"/>
+      <w:lvlJc w:val="left"/>
+      <w:pPr>
+        <w:ind w:left="5760" w:hanging="360"/>
+      </w:pPr>
+      <w:rPr>
+        <w:u w:val="none"/>
+      </w:rPr>
+    </w:lvl>
+    <w:lvl w:ilvl="8">
+      <w:start w:val="1"/>
+      <w:numFmt w:val="bullet"/>
+      <w:lvlText w:val="-"/>
+      <w:lvlJc w:val="left"/>
+      <w:pPr>
+        <w:ind w:left="6480" w:hanging="360"/>
+      </w:pPr>
+      <w:rPr>
+        <w:u w:val="none"/>
+      </w:rPr>
+    </w:lvl>
+  </w:abstractNum>
+  <w:abstractNum w:abstractNumId="13">
+    <w:lvl w:ilvl="0">
+      <w:start w:val="1"/>
+      <w:numFmt w:val="bullet"/>
+      <w:lvlText w:val="-"/>
+      <w:lvlJc w:val="left"/>
+      <w:pPr>
+        <w:ind w:left="1440" w:hanging="360"/>
+      </w:pPr>
+      <w:rPr>
+        <w:u w:val="none"/>
+      </w:rPr>
+    </w:lvl>
+    <w:lvl w:ilvl="1">
+      <w:start w:val="1"/>
+      <w:numFmt w:val="bullet"/>
+      <w:lvlText w:val="-"/>
+      <w:lvlJc w:val="left"/>
+      <w:pPr>
+        <w:ind w:left="2160" w:hanging="360"/>
+      </w:pPr>
+      <w:rPr>
+        <w:u w:val="none"/>
+      </w:rPr>
+    </w:lvl>
+    <w:lvl w:ilvl="2">
+      <w:start w:val="1"/>
+      <w:numFmt w:val="bullet"/>
+      <w:lvlText w:val="-"/>
+      <w:lvlJc w:val="left"/>
+      <w:pPr>
+        <w:ind w:left="2880" w:hanging="360"/>
+      </w:pPr>
+      <w:rPr>
+        <w:u w:val="none"/>
+      </w:rPr>
+    </w:lvl>
+    <w:lvl w:ilvl="3">
+      <w:start w:val="1"/>
+      <w:numFmt w:val="bullet"/>
+      <w:lvlText w:val="-"/>
+      <w:lvlJc w:val="left"/>
+      <w:pPr>
+        <w:ind w:left="3600" w:hanging="360"/>
+      </w:pPr>
+      <w:rPr>
+        <w:u w:val="none"/>
+      </w:rPr>
+    </w:lvl>
+    <w:lvl w:ilvl="4">
+      <w:start w:val="1"/>
+      <w:numFmt w:val="bullet"/>
+      <w:lvlText w:val="-"/>
+      <w:lvlJc w:val="left"/>
+      <w:pPr>
+        <w:ind w:left="4320" w:hanging="360"/>
+      </w:pPr>
+      <w:rPr>
+        <w:u w:val="none"/>
+      </w:rPr>
+    </w:lvl>
+    <w:lvl w:ilvl="5">
+      <w:start w:val="1"/>
+      <w:numFmt w:val="bullet"/>
+      <w:lvlText w:val="-"/>
+      <w:lvlJc w:val="left"/>
+      <w:pPr>
+        <w:ind w:left="5040" w:hanging="360"/>
+      </w:pPr>
+      <w:rPr>
+        <w:u w:val="none"/>
+      </w:rPr>
+    </w:lvl>
+    <w:lvl w:ilvl="6">
+      <w:start w:val="1"/>
+      <w:numFmt w:val="bullet"/>
+      <w:lvlText w:val="-"/>
+      <w:lvlJc w:val="left"/>
+      <w:pPr>
+        <w:ind w:left="5760" w:hanging="360"/>
+      </w:pPr>
+      <w:rPr>
+        <w:u w:val="none"/>
+      </w:rPr>
+    </w:lvl>
+    <w:lvl w:ilvl="7">
+      <w:start w:val="1"/>
+      <w:numFmt w:val="bullet"/>
+      <w:lvlText w:val="-"/>
+      <w:lvlJc w:val="left"/>
+      <w:pPr>
+        <w:ind w:left="6480" w:hanging="360"/>
+      </w:pPr>
+      <w:rPr>
+        <w:u w:val="none"/>
+      </w:rPr>
+    </w:lvl>
+    <w:lvl w:ilvl="8">
+      <w:start w:val="1"/>
+      <w:numFmt w:val="bullet"/>
+      <w:lvlText w:val="-"/>
+      <w:lvlJc w:val="left"/>
+      <w:pPr>
+        <w:ind w:left="7200" w:hanging="360"/>
+      </w:pPr>
+      <w:rPr>
+        <w:u w:val="none"/>
+      </w:rPr>
+    </w:lvl>
+  </w:abstractNum>
+  <w:abstractNum w:abstractNumId="14">
+    <w:lvl w:ilvl="0">
+      <w:start w:val="1"/>
       <w:numFmt w:val="decimal"/>
-      <w:lvlText w:val="%4."/>
+      <w:lvlText w:val="%1."/>
+      <w:lvlJc w:val="left"/>
+      <w:pPr>
+        <w:ind w:left="720" w:hanging="360"/>
+      </w:pPr>
+      <w:rPr/>
+    </w:lvl>
+    <w:lvl w:ilvl="1">
+      <w:start w:val="1"/>
+      <w:numFmt w:val="decimal"/>
+      <w:lvlText w:val="%2."/>
+      <w:lvlJc w:val="left"/>
+      <w:pPr>
+        <w:ind w:left="1440" w:hanging="720"/>
+      </w:pPr>
+      <w:rPr>
+        <w:b w:val="0"/>
+        <w:u w:val="none"/>
+      </w:rPr>
+    </w:lvl>
+    <w:lvl w:ilvl="2">
+      <w:start w:val="1"/>
+      <w:numFmt w:val="decimal"/>
+      <w:lvlText w:val="%1.%2.%3."/>
+      <w:lvlJc w:val="left"/>
+      <w:pPr>
+        <w:ind w:left="1800" w:hanging="720"/>
+      </w:pPr>
+      <w:rPr>
+        <w:u w:val="none"/>
+      </w:rPr>
+    </w:lvl>
+    <w:lvl w:ilvl="3">
+      <w:start w:val="1"/>
+      <w:numFmt w:val="decimal"/>
+      <w:lvlText w:val="%1.%2.%3.%4."/>
+      <w:lvlJc w:val="left"/>
+      <w:pPr>
+        <w:ind w:left="2520" w:hanging="1080"/>
+      </w:pPr>
+      <w:rPr>
+        <w:u w:val="none"/>
+      </w:rPr>
+    </w:lvl>
+    <w:lvl w:ilvl="4">
+      <w:start w:val="1"/>
+      <w:numFmt w:val="decimal"/>
+      <w:lvlText w:val="%1.%2.%3.%4.%5."/>
+      <w:lvlJc w:val="left"/>
+      <w:pPr>
+        <w:ind w:left="2880" w:hanging="1080"/>
+      </w:pPr>
+      <w:rPr>
+        <w:u w:val="none"/>
+      </w:rPr>
+    </w:lvl>
+    <w:lvl w:ilvl="5">
+      <w:start w:val="1"/>
+      <w:numFmt w:val="decimal"/>
+      <w:lvlText w:val="%1.%2.%3.%4.%5.%6."/>
+      <w:lvlJc w:val="left"/>
+      <w:pPr>
+        <w:ind w:left="3600" w:hanging="1440"/>
+      </w:pPr>
+      <w:rPr>
+        <w:u w:val="none"/>
+      </w:rPr>
+    </w:lvl>
+    <w:lvl w:ilvl="6">
+      <w:start w:val="1"/>
+      <w:numFmt w:val="decimal"/>
+      <w:lvlText w:val="%1.%2.%3.%4.%5.%6.%7."/>
+      <w:lvlJc w:val="left"/>
+      <w:pPr>
+        <w:ind w:left="4320" w:hanging="1800"/>
+      </w:pPr>
+      <w:rPr>
+        <w:u w:val="none"/>
+      </w:rPr>
+    </w:lvl>
+    <w:lvl w:ilvl="7">
+      <w:start w:val="1"/>
+      <w:numFmt w:val="decimal"/>
+      <w:lvlText w:val="%1.%2.%3.%4.%5.%6.%7.%8."/>
+      <w:lvlJc w:val="left"/>
+      <w:pPr>
+        <w:ind w:left="4680" w:hanging="1800"/>
+      </w:pPr>
+      <w:rPr>
+        <w:u w:val="none"/>
+      </w:rPr>
+    </w:lvl>
+    <w:lvl w:ilvl="8">
+      <w:start w:val="1"/>
+      <w:numFmt w:val="decimal"/>
+      <w:lvlText w:val="%1.%2.%3.%4.%5.%6.%7.%8.%9."/>
+      <w:lvlJc w:val="left"/>
+      <w:pPr>
+        <w:ind w:left="5400" w:hanging="2160"/>
+      </w:pPr>
+      <w:rPr>
+        <w:u w:val="none"/>
+      </w:rPr>
+    </w:lvl>
+  </w:abstractNum>
+  <w:abstractNum w:abstractNumId="15">
+    <w:lvl w:ilvl="0">
+      <w:start w:val="1"/>
+      <w:numFmt w:val="bullet"/>
+      <w:lvlText w:val="-"/>
+      <w:lvlJc w:val="left"/>
+      <w:pPr>
+        <w:ind w:left="425.19685039370086" w:hanging="360"/>
+      </w:pPr>
+      <w:rPr>
+        <w:u w:val="none"/>
+      </w:rPr>
+    </w:lvl>
+    <w:lvl w:ilvl="1">
+      <w:start w:val="1"/>
+      <w:numFmt w:val="bullet"/>
+      <w:lvlText w:val="-"/>
+      <w:lvlJc w:val="left"/>
+      <w:pPr>
+        <w:ind w:left="1440" w:hanging="360"/>
+      </w:pPr>
+      <w:rPr>
+        <w:u w:val="none"/>
+      </w:rPr>
+    </w:lvl>
+    <w:lvl w:ilvl="2">
+      <w:start w:val="1"/>
+      <w:numFmt w:val="bullet"/>
+      <w:lvlText w:val="-"/>
+      <w:lvlJc w:val="left"/>
+      <w:pPr>
+        <w:ind w:left="2160" w:hanging="360"/>
+      </w:pPr>
+      <w:rPr>
+        <w:u w:val="none"/>
+      </w:rPr>
+    </w:lvl>
+    <w:lvl w:ilvl="3">
+      <w:start w:val="1"/>
+      <w:numFmt w:val="bullet"/>
+      <w:lvlText w:val="-"/>
       <w:lvlJc w:val="left"/>
       <w:pPr>
         <w:ind w:left="2880" w:hanging="360"/>
@@ -3813,8 +6097,8 @@
     </w:lvl>
     <w:lvl w:ilvl="4">
       <w:start w:val="1"/>
-      <w:numFmt w:val="lowerLetter"/>
-      <w:lvlText w:val="%5."/>
+      <w:numFmt w:val="bullet"/>
+      <w:lvlText w:val="-"/>
       <w:lvlJc w:val="left"/>
       <w:pPr>
         <w:ind w:left="3600" w:hanging="360"/>
@@ -3825,9 +6109,9 @@
     </w:lvl>
     <w:lvl w:ilvl="5">
       <w:start w:val="1"/>
-      <w:numFmt w:val="lowerRoman"/>
-      <w:lvlText w:val="%6."/>
-      <w:lvlJc w:val="right"/>
+      <w:numFmt w:val="bullet"/>
+      <w:lvlText w:val="-"/>
+      <w:lvlJc w:val="left"/>
       <w:pPr>
         <w:ind w:left="4320" w:hanging="360"/>
       </w:pPr>
@@ -3837,8 +6121,8 @@
     </w:lvl>
     <w:lvl w:ilvl="6">
       <w:start w:val="1"/>
-      <w:numFmt w:val="decimal"/>
-      <w:lvlText w:val="%7."/>
+      <w:numFmt w:val="bullet"/>
+      <w:lvlText w:val="-"/>
       <w:lvlJc w:val="left"/>
       <w:pPr>
         <w:ind w:left="5040" w:hanging="360"/>
@@ -3849,8 +6133,8 @@
     </w:lvl>
     <w:lvl w:ilvl="7">
       <w:start w:val="1"/>
-      <w:numFmt w:val="lowerLetter"/>
-      <w:lvlText w:val="%8."/>
+      <w:numFmt w:val="bullet"/>
+      <w:lvlText w:val="-"/>
       <w:lvlJc w:val="left"/>
       <w:pPr>
         <w:ind w:left="5760" w:hanging="360"/>
@@ -3861,9 +6145,339 @@
     </w:lvl>
     <w:lvl w:ilvl="8">
       <w:start w:val="1"/>
-      <w:numFmt w:val="lowerRoman"/>
-      <w:lvlText w:val="%9."/>
-      <w:lvlJc w:val="right"/>
+      <w:numFmt w:val="bullet"/>
+      <w:lvlText w:val="-"/>
+      <w:lvlJc w:val="left"/>
+      <w:pPr>
+        <w:ind w:left="6480" w:hanging="360"/>
+      </w:pPr>
+      <w:rPr>
+        <w:u w:val="none"/>
+      </w:rPr>
+    </w:lvl>
+  </w:abstractNum>
+  <w:abstractNum w:abstractNumId="16">
+    <w:lvl w:ilvl="0">
+      <w:start w:val="1"/>
+      <w:numFmt w:val="bullet"/>
+      <w:lvlText w:val="-"/>
+      <w:lvlJc w:val="left"/>
+      <w:pPr>
+        <w:ind w:left="425.19685039370086" w:hanging="360"/>
+      </w:pPr>
+      <w:rPr>
+        <w:u w:val="none"/>
+      </w:rPr>
+    </w:lvl>
+    <w:lvl w:ilvl="1">
+      <w:start w:val="1"/>
+      <w:numFmt w:val="bullet"/>
+      <w:lvlText w:val="-"/>
+      <w:lvlJc w:val="left"/>
+      <w:pPr>
+        <w:ind w:left="1440" w:hanging="360"/>
+      </w:pPr>
+      <w:rPr>
+        <w:u w:val="none"/>
+      </w:rPr>
+    </w:lvl>
+    <w:lvl w:ilvl="2">
+      <w:start w:val="1"/>
+      <w:numFmt w:val="bullet"/>
+      <w:lvlText w:val="-"/>
+      <w:lvlJc w:val="left"/>
+      <w:pPr>
+        <w:ind w:left="2160" w:hanging="360"/>
+      </w:pPr>
+      <w:rPr>
+        <w:u w:val="none"/>
+      </w:rPr>
+    </w:lvl>
+    <w:lvl w:ilvl="3">
+      <w:start w:val="1"/>
+      <w:numFmt w:val="bullet"/>
+      <w:lvlText w:val="-"/>
+      <w:lvlJc w:val="left"/>
+      <w:pPr>
+        <w:ind w:left="2880" w:hanging="360"/>
+      </w:pPr>
+      <w:rPr>
+        <w:u w:val="none"/>
+      </w:rPr>
+    </w:lvl>
+    <w:lvl w:ilvl="4">
+      <w:start w:val="1"/>
+      <w:numFmt w:val="bullet"/>
+      <w:lvlText w:val="-"/>
+      <w:lvlJc w:val="left"/>
+      <w:pPr>
+        <w:ind w:left="3600" w:hanging="360"/>
+      </w:pPr>
+      <w:rPr>
+        <w:u w:val="none"/>
+      </w:rPr>
+    </w:lvl>
+    <w:lvl w:ilvl="5">
+      <w:start w:val="1"/>
+      <w:numFmt w:val="bullet"/>
+      <w:lvlText w:val="-"/>
+      <w:lvlJc w:val="left"/>
+      <w:pPr>
+        <w:ind w:left="4320" w:hanging="360"/>
+      </w:pPr>
+      <w:rPr>
+        <w:u w:val="none"/>
+      </w:rPr>
+    </w:lvl>
+    <w:lvl w:ilvl="6">
+      <w:start w:val="1"/>
+      <w:numFmt w:val="bullet"/>
+      <w:lvlText w:val="-"/>
+      <w:lvlJc w:val="left"/>
+      <w:pPr>
+        <w:ind w:left="5040" w:hanging="360"/>
+      </w:pPr>
+      <w:rPr>
+        <w:u w:val="none"/>
+      </w:rPr>
+    </w:lvl>
+    <w:lvl w:ilvl="7">
+      <w:start w:val="1"/>
+      <w:numFmt w:val="bullet"/>
+      <w:lvlText w:val="-"/>
+      <w:lvlJc w:val="left"/>
+      <w:pPr>
+        <w:ind w:left="5760" w:hanging="360"/>
+      </w:pPr>
+      <w:rPr>
+        <w:u w:val="none"/>
+      </w:rPr>
+    </w:lvl>
+    <w:lvl w:ilvl="8">
+      <w:start w:val="1"/>
+      <w:numFmt w:val="bullet"/>
+      <w:lvlText w:val="-"/>
+      <w:lvlJc w:val="left"/>
+      <w:pPr>
+        <w:ind w:left="6480" w:hanging="360"/>
+      </w:pPr>
+      <w:rPr>
+        <w:u w:val="none"/>
+      </w:rPr>
+    </w:lvl>
+  </w:abstractNum>
+  <w:abstractNum w:abstractNumId="17">
+    <w:lvl w:ilvl="0">
+      <w:start w:val="1"/>
+      <w:numFmt w:val="bullet"/>
+      <w:lvlText w:val="-"/>
+      <w:lvlJc w:val="left"/>
+      <w:pPr>
+        <w:ind w:left="425.19685039370086" w:hanging="360"/>
+      </w:pPr>
+      <w:rPr>
+        <w:u w:val="none"/>
+      </w:rPr>
+    </w:lvl>
+    <w:lvl w:ilvl="1">
+      <w:start w:val="1"/>
+      <w:numFmt w:val="bullet"/>
+      <w:lvlText w:val="-"/>
+      <w:lvlJc w:val="left"/>
+      <w:pPr>
+        <w:ind w:left="1440" w:hanging="360"/>
+      </w:pPr>
+      <w:rPr>
+        <w:u w:val="none"/>
+      </w:rPr>
+    </w:lvl>
+    <w:lvl w:ilvl="2">
+      <w:start w:val="1"/>
+      <w:numFmt w:val="bullet"/>
+      <w:lvlText w:val="-"/>
+      <w:lvlJc w:val="left"/>
+      <w:pPr>
+        <w:ind w:left="2160" w:hanging="360"/>
+      </w:pPr>
+      <w:rPr>
+        <w:u w:val="none"/>
+      </w:rPr>
+    </w:lvl>
+    <w:lvl w:ilvl="3">
+      <w:start w:val="1"/>
+      <w:numFmt w:val="bullet"/>
+      <w:lvlText w:val="-"/>
+      <w:lvlJc w:val="left"/>
+      <w:pPr>
+        <w:ind w:left="2880" w:hanging="360"/>
+      </w:pPr>
+      <w:rPr>
+        <w:u w:val="none"/>
+      </w:rPr>
+    </w:lvl>
+    <w:lvl w:ilvl="4">
+      <w:start w:val="1"/>
+      <w:numFmt w:val="bullet"/>
+      <w:lvlText w:val="-"/>
+      <w:lvlJc w:val="left"/>
+      <w:pPr>
+        <w:ind w:left="3600" w:hanging="360"/>
+      </w:pPr>
+      <w:rPr>
+        <w:u w:val="none"/>
+      </w:rPr>
+    </w:lvl>
+    <w:lvl w:ilvl="5">
+      <w:start w:val="1"/>
+      <w:numFmt w:val="bullet"/>
+      <w:lvlText w:val="-"/>
+      <w:lvlJc w:val="left"/>
+      <w:pPr>
+        <w:ind w:left="4320" w:hanging="360"/>
+      </w:pPr>
+      <w:rPr>
+        <w:u w:val="none"/>
+      </w:rPr>
+    </w:lvl>
+    <w:lvl w:ilvl="6">
+      <w:start w:val="1"/>
+      <w:numFmt w:val="bullet"/>
+      <w:lvlText w:val="-"/>
+      <w:lvlJc w:val="left"/>
+      <w:pPr>
+        <w:ind w:left="5040" w:hanging="360"/>
+      </w:pPr>
+      <w:rPr>
+        <w:u w:val="none"/>
+      </w:rPr>
+    </w:lvl>
+    <w:lvl w:ilvl="7">
+      <w:start w:val="1"/>
+      <w:numFmt w:val="bullet"/>
+      <w:lvlText w:val="-"/>
+      <w:lvlJc w:val="left"/>
+      <w:pPr>
+        <w:ind w:left="5760" w:hanging="360"/>
+      </w:pPr>
+      <w:rPr>
+        <w:u w:val="none"/>
+      </w:rPr>
+    </w:lvl>
+    <w:lvl w:ilvl="8">
+      <w:start w:val="1"/>
+      <w:numFmt w:val="bullet"/>
+      <w:lvlText w:val="-"/>
+      <w:lvlJc w:val="left"/>
+      <w:pPr>
+        <w:ind w:left="6480" w:hanging="360"/>
+      </w:pPr>
+      <w:rPr>
+        <w:u w:val="none"/>
+      </w:rPr>
+    </w:lvl>
+  </w:abstractNum>
+  <w:abstractNum w:abstractNumId="18">
+    <w:lvl w:ilvl="0">
+      <w:start w:val="1"/>
+      <w:numFmt w:val="bullet"/>
+      <w:lvlText w:val="-"/>
+      <w:lvlJc w:val="left"/>
+      <w:pPr>
+        <w:ind w:left="720" w:hanging="360"/>
+      </w:pPr>
+      <w:rPr>
+        <w:u w:val="none"/>
+      </w:rPr>
+    </w:lvl>
+    <w:lvl w:ilvl="1">
+      <w:start w:val="1"/>
+      <w:numFmt w:val="bullet"/>
+      <w:lvlText w:val="-"/>
+      <w:lvlJc w:val="left"/>
+      <w:pPr>
+        <w:ind w:left="1440" w:hanging="360"/>
+      </w:pPr>
+      <w:rPr>
+        <w:u w:val="none"/>
+      </w:rPr>
+    </w:lvl>
+    <w:lvl w:ilvl="2">
+      <w:start w:val="1"/>
+      <w:numFmt w:val="bullet"/>
+      <w:lvlText w:val="-"/>
+      <w:lvlJc w:val="left"/>
+      <w:pPr>
+        <w:ind w:left="2160" w:hanging="360"/>
+      </w:pPr>
+      <w:rPr>
+        <w:u w:val="none"/>
+      </w:rPr>
+    </w:lvl>
+    <w:lvl w:ilvl="3">
+      <w:start w:val="1"/>
+      <w:numFmt w:val="bullet"/>
+      <w:lvlText w:val="-"/>
+      <w:lvlJc w:val="left"/>
+      <w:pPr>
+        <w:ind w:left="2880" w:hanging="360"/>
+      </w:pPr>
+      <w:rPr>
+        <w:u w:val="none"/>
+      </w:rPr>
+    </w:lvl>
+    <w:lvl w:ilvl="4">
+      <w:start w:val="1"/>
+      <w:numFmt w:val="bullet"/>
+      <w:lvlText w:val="-"/>
+      <w:lvlJc w:val="left"/>
+      <w:pPr>
+        <w:ind w:left="3600" w:hanging="360"/>
+      </w:pPr>
+      <w:rPr>
+        <w:u w:val="none"/>
+      </w:rPr>
+    </w:lvl>
+    <w:lvl w:ilvl="5">
+      <w:start w:val="1"/>
+      <w:numFmt w:val="bullet"/>
+      <w:lvlText w:val="-"/>
+      <w:lvlJc w:val="left"/>
+      <w:pPr>
+        <w:ind w:left="4320" w:hanging="360"/>
+      </w:pPr>
+      <w:rPr>
+        <w:u w:val="none"/>
+      </w:rPr>
+    </w:lvl>
+    <w:lvl w:ilvl="6">
+      <w:start w:val="1"/>
+      <w:numFmt w:val="bullet"/>
+      <w:lvlText w:val="-"/>
+      <w:lvlJc w:val="left"/>
+      <w:pPr>
+        <w:ind w:left="5040" w:hanging="360"/>
+      </w:pPr>
+      <w:rPr>
+        <w:u w:val="none"/>
+      </w:rPr>
+    </w:lvl>
+    <w:lvl w:ilvl="7">
+      <w:start w:val="1"/>
+      <w:numFmt w:val="bullet"/>
+      <w:lvlText w:val="-"/>
+      <w:lvlJc w:val="left"/>
+      <w:pPr>
+        <w:ind w:left="5760" w:hanging="360"/>
+      </w:pPr>
+      <w:rPr>
+        <w:u w:val="none"/>
+      </w:rPr>
+    </w:lvl>
+    <w:lvl w:ilvl="8">
+      <w:start w:val="1"/>
+      <w:numFmt w:val="bullet"/>
+      <w:lvlText w:val="-"/>
+      <w:lvlJc w:val="left"/>
       <w:pPr>
         <w:ind w:left="6480" w:hanging="360"/>
       </w:pPr>
@@ -3895,6 +6509,36 @@
   </w:num>
   <w:num w:numId="8">
     <w:abstractNumId w:val="8"/>
+  </w:num>
+  <w:num w:numId="9">
+    <w:abstractNumId w:val="9"/>
+  </w:num>
+  <w:num w:numId="10">
+    <w:abstractNumId w:val="10"/>
+  </w:num>
+  <w:num w:numId="11">
+    <w:abstractNumId w:val="11"/>
+  </w:num>
+  <w:num w:numId="12">
+    <w:abstractNumId w:val="12"/>
+  </w:num>
+  <w:num w:numId="13">
+    <w:abstractNumId w:val="13"/>
+  </w:num>
+  <w:num w:numId="14">
+    <w:abstractNumId w:val="14"/>
+  </w:num>
+  <w:num w:numId="15">
+    <w:abstractNumId w:val="15"/>
+  </w:num>
+  <w:num w:numId="16">
+    <w:abstractNumId w:val="16"/>
+  </w:num>
+  <w:num w:numId="17">
+    <w:abstractNumId w:val="17"/>
+  </w:num>
+  <w:num w:numId="18">
+    <w:abstractNumId w:val="18"/>
   </w:num>
 </w:numbering>
 </file>
@@ -4038,6 +6682,22 @@
     </w:rPr>
   </w:style>
   <w:style w:type="table" w:styleId="Table1">
+    <w:basedOn w:val="TableNormal"/>
+    <w:rPr>
+      <w:rFonts w:ascii="Times New Roman" w:cs="Times New Roman" w:eastAsia="Times New Roman" w:hAnsi="Times New Roman"/>
+    </w:rPr>
+    <w:tblPr>
+      <w:tblStyleRowBandSize w:val="1"/>
+      <w:tblStyleColBandSize w:val="1"/>
+      <w:tblCellMar>
+        <w:top w:w="0.0" w:type="dxa"/>
+        <w:left w:w="108.0" w:type="dxa"/>
+        <w:bottom w:w="0.0" w:type="dxa"/>
+        <w:right w:w="108.0" w:type="dxa"/>
+      </w:tblCellMar>
+    </w:tblPr>
+  </w:style>
+  <w:style w:type="table" w:styleId="Table2">
     <w:basedOn w:val="TableNormal"/>
     <w:rPr>
       <w:rFonts w:ascii="Times New Roman" w:cs="Times New Roman" w:eastAsia="Times New Roman" w:hAnsi="Times New Roman"/>

--- a/labs/laboratory-work-9/Лабораторна робота №9.docx
+++ b/labs/laboratory-work-9/Лабораторна робота №9.docx
@@ -486,16 +486,7 @@
           <w:szCs w:val="36"/>
           <w:rtl w:val="0"/>
         </w:rPr>
-        <w:t xml:space="preserve">Dmytro </w:t>
-      </w:r>
-      <w:r>
-        <w:rPr>
-          <w:color w:val="000000"/>
-          <w:sz w:val="36"/>
-          <w:szCs w:val="36"/>
-          <w:rtl w:val="0"/>
-        </w:rPr>
-        <w:t xml:space="preserve">Onufriiev</w:t>
+        <w:t xml:space="preserve">Dmytro Onufriiev</w:t>
       </w:r>
       <w:r>
         <w:rPr>
@@ -631,6 +622,207 @@
           <w:rtl w:val="0"/>
         </w:rPr>
         <w:t xml:space="preserve"> </w:t>
+      </w:r>
+    </w:p>
+    <w:p>
+      <w:pPr>
+        <w:numPr>
+          <w:ilvl w:val="0"/>
+          <w:numId w:val="15"/>
+        </w:numPr>
+        <w:ind w:left="425" w:hanging="360"/>
+        <w:jc w:val="both"/>
+        <w:rPr>
+          <w:sz w:val="28"/>
+          <w:szCs w:val="28"/>
+        </w:rPr>
+      </w:pPr>
+      <w:r>
+        <w:rPr>
+          <w:sz w:val="28"/>
+          <w:szCs w:val="28"/>
+          <w:rtl w:val="0"/>
+        </w:rPr>
+        <w:t xml:space="preserve">Отримання практичних навиків роботи з командною оболонкою Bash.</w:t>
+      </w:r>
+    </w:p>
+    <w:p>
+      <w:pPr>
+        <w:numPr>
+          <w:ilvl w:val="0"/>
+          <w:numId w:val="15"/>
+        </w:numPr>
+        <w:ind w:left="425" w:hanging="360"/>
+        <w:jc w:val="both"/>
+        <w:rPr>
+          <w:sz w:val="28"/>
+          <w:szCs w:val="28"/>
+        </w:rPr>
+      </w:pPr>
+      <w:r>
+        <w:rPr>
+          <w:sz w:val="28"/>
+          <w:szCs w:val="28"/>
+          <w:rtl w:val="0"/>
+        </w:rPr>
+        <w:t xml:space="preserve">Знайомство з базовими діями при створенні нових користувачів та нових груп користувачів.</w:t>
+      </w:r>
+    </w:p>
+    <w:p>
+      <w:pPr>
+        <w:spacing w:line="276" w:lineRule="auto"/>
+        <w:rPr>
+          <w:sz w:val="28"/>
+          <w:szCs w:val="28"/>
+        </w:rPr>
+      </w:pPr>
+      <w:r>
+        <w:rPr>
+          <w:b w:val="1"/>
+          <w:color w:val="000000"/>
+          <w:sz w:val="28"/>
+          <w:szCs w:val="28"/>
+          <w:rtl w:val="0"/>
+        </w:rPr>
+        <w:t xml:space="preserve">Матеріальне забезпечення занять:</w:t>
+      </w:r>
+      <w:r>
+        <w:rPr>
+          <w:rtl w:val="0"/>
+        </w:rPr>
+      </w:r>
+    </w:p>
+    <w:p>
+      <w:pPr>
+        <w:numPr>
+          <w:ilvl w:val="0"/>
+          <w:numId w:val="1"/>
+        </w:numPr>
+        <w:ind w:left="425" w:hanging="360"/>
+        <w:jc w:val="both"/>
+        <w:rPr/>
+      </w:pPr>
+      <w:r>
+        <w:rPr>
+          <w:sz w:val="28"/>
+          <w:szCs w:val="28"/>
+          <w:rtl w:val="0"/>
+        </w:rPr>
+        <w:t xml:space="preserve">ЕОМ типу IBM PC.</w:t>
+      </w:r>
+      <w:r>
+        <w:rPr>
+          <w:rtl w:val="0"/>
+        </w:rPr>
+      </w:r>
+    </w:p>
+    <w:p>
+      <w:pPr>
+        <w:numPr>
+          <w:ilvl w:val="0"/>
+          <w:numId w:val="1"/>
+        </w:numPr>
+        <w:ind w:left="425" w:hanging="360"/>
+        <w:jc w:val="both"/>
+        <w:rPr/>
+      </w:pPr>
+      <w:r>
+        <w:rPr>
+          <w:sz w:val="28"/>
+          <w:szCs w:val="28"/>
+          <w:rtl w:val="0"/>
+        </w:rPr>
+        <w:t xml:space="preserve">ОС сімейства Windows та віртуальна машина Virtual Box (Oracle).</w:t>
+      </w:r>
+      <w:r>
+        <w:rPr>
+          <w:rtl w:val="0"/>
+        </w:rPr>
+      </w:r>
+    </w:p>
+    <w:p>
+      <w:pPr>
+        <w:numPr>
+          <w:ilvl w:val="0"/>
+          <w:numId w:val="1"/>
+        </w:numPr>
+        <w:ind w:left="425" w:hanging="360"/>
+        <w:jc w:val="both"/>
+        <w:rPr/>
+      </w:pPr>
+      <w:r>
+        <w:rPr>
+          <w:sz w:val="28"/>
+          <w:szCs w:val="28"/>
+          <w:rtl w:val="0"/>
+        </w:rPr>
+        <w:t xml:space="preserve">ОС GNU/Linux (будь-який дистрибутив).</w:t>
+      </w:r>
+      <w:r>
+        <w:rPr>
+          <w:rtl w:val="0"/>
+        </w:rPr>
+      </w:r>
+    </w:p>
+    <w:p>
+      <w:pPr>
+        <w:numPr>
+          <w:ilvl w:val="0"/>
+          <w:numId w:val="1"/>
+        </w:numPr>
+        <w:ind w:left="425" w:hanging="360"/>
+        <w:jc w:val="both"/>
+        <w:rPr/>
+      </w:pPr>
+      <w:r>
+        <w:rPr>
+          <w:sz w:val="28"/>
+          <w:szCs w:val="28"/>
+          <w:rtl w:val="0"/>
+        </w:rPr>
+        <w:t xml:space="preserve">Сайт мережевої академії Cisco netacad.com та його онлайн курси по Linux</w:t>
+      </w:r>
+      <w:r>
+        <w:rPr>
+          <w:rtl w:val="0"/>
+        </w:rPr>
+      </w:r>
+    </w:p>
+    <w:p>
+      <w:pPr>
+        <w:spacing w:line="276" w:lineRule="auto"/>
+        <w:jc w:val="both"/>
+        <w:rPr>
+          <w:color w:val="980000"/>
+          <w:sz w:val="28"/>
+          <w:szCs w:val="28"/>
+        </w:rPr>
+      </w:pPr>
+      <w:r>
+        <w:rPr>
+          <w:b w:val="1"/>
+          <w:color w:val="000000"/>
+          <w:sz w:val="28"/>
+          <w:szCs w:val="28"/>
+          <w:rtl w:val="0"/>
+        </w:rPr>
+        <w:t xml:space="preserve">Завдання для попередньої підготовки: </w:t>
+      </w:r>
+      <w:r>
+        <w:rPr>
+          <w:b w:val="1"/>
+          <w:i w:val="1"/>
+          <w:color w:val="ff0000"/>
+          <w:sz w:val="28"/>
+          <w:szCs w:val="28"/>
+          <w:rtl w:val="0"/>
+        </w:rPr>
+        <w:t xml:space="preserve">Created by Vlad Sapozhnyk</w:t>
+      </w:r>
+      <w:r>
+        <w:rPr>
+          <w:rtl w:val="0"/>
+        </w:rPr>
       </w:r>
     </w:p>
     <w:p>
@@ -639,215 +831,54 @@
           <w:ilvl w:val="0"/>
           <w:numId w:val="3"/>
         </w:numPr>
-        <w:ind w:left="425" w:hanging="360"/>
-        <w:jc w:val="both"/>
-        <w:rPr>
-          <w:sz w:val="28"/>
-          <w:szCs w:val="28"/>
-        </w:rPr>
-      </w:pPr>
-      <w:r>
-        <w:rPr>
-          <w:sz w:val="28"/>
-          <w:szCs w:val="28"/>
-          <w:rtl w:val="0"/>
-        </w:rPr>
-        <w:t xml:space="preserve">Отримання практичних навиків роботи з командною оболонкою Bash.</w:t>
-      </w:r>
-    </w:p>
-    <w:p>
-      <w:pPr>
-        <w:numPr>
-          <w:ilvl w:val="0"/>
-          <w:numId w:val="3"/>
-        </w:numPr>
-        <w:ind w:left="425" w:hanging="360"/>
-        <w:jc w:val="both"/>
-        <w:rPr>
-          <w:sz w:val="28"/>
-          <w:szCs w:val="28"/>
-        </w:rPr>
-      </w:pPr>
-      <w:r>
-        <w:rPr>
-          <w:sz w:val="28"/>
-          <w:szCs w:val="28"/>
-          <w:rtl w:val="0"/>
-        </w:rPr>
-        <w:t xml:space="preserve">Знайомство з базовими діями при створенні нових користувачів та нових груп користувачів.</w:t>
-      </w:r>
-    </w:p>
-    <w:p>
-      <w:pPr>
-        <w:spacing w:line="276" w:lineRule="auto"/>
-        <w:rPr>
-          <w:sz w:val="28"/>
-          <w:szCs w:val="28"/>
-        </w:rPr>
-      </w:pPr>
-      <w:r>
-        <w:rPr>
-          <w:b w:val="1"/>
-          <w:color w:val="000000"/>
-          <w:sz w:val="28"/>
-          <w:szCs w:val="28"/>
-          <w:rtl w:val="0"/>
-        </w:rPr>
-        <w:t xml:space="preserve">Матеріальне забезпечення занять:</w:t>
-      </w:r>
-      <w:r>
-        <w:rPr>
-          <w:rtl w:val="0"/>
-        </w:rPr>
-      </w:r>
-    </w:p>
-    <w:p>
-      <w:pPr>
-        <w:numPr>
-          <w:ilvl w:val="0"/>
-          <w:numId w:val="4"/>
-        </w:numPr>
-        <w:ind w:left="425" w:hanging="360"/>
-        <w:jc w:val="both"/>
-        <w:rPr/>
-      </w:pPr>
-      <w:r>
-        <w:rPr>
-          <w:sz w:val="28"/>
-          <w:szCs w:val="28"/>
-          <w:rtl w:val="0"/>
-        </w:rPr>
-        <w:t xml:space="preserve">ЕОМ типу IBM PC.</w:t>
-      </w:r>
-      <w:r>
-        <w:rPr>
-          <w:rtl w:val="0"/>
-        </w:rPr>
-      </w:r>
-    </w:p>
-    <w:p>
-      <w:pPr>
-        <w:numPr>
-          <w:ilvl w:val="0"/>
-          <w:numId w:val="4"/>
-        </w:numPr>
-        <w:ind w:left="425" w:hanging="360"/>
-        <w:jc w:val="both"/>
-        <w:rPr/>
-      </w:pPr>
-      <w:r>
-        <w:rPr>
-          <w:sz w:val="28"/>
-          <w:szCs w:val="28"/>
-          <w:rtl w:val="0"/>
-        </w:rPr>
-        <w:t xml:space="preserve">ОС сімейства Windows та віртуальна машина </w:t>
-      </w:r>
-      <w:r>
-        <w:rPr>
-          <w:sz w:val="28"/>
-          <w:szCs w:val="28"/>
-          <w:rtl w:val="0"/>
-        </w:rPr>
-        <w:t xml:space="preserve">Virtual Box</w:t>
-      </w:r>
-      <w:r>
-        <w:rPr>
-          <w:sz w:val="28"/>
-          <w:szCs w:val="28"/>
-          <w:rtl w:val="0"/>
-        </w:rPr>
-        <w:t xml:space="preserve"> (Oracle).</w:t>
-      </w:r>
-      <w:r>
-        <w:rPr>
-          <w:rtl w:val="0"/>
-        </w:rPr>
-      </w:r>
-    </w:p>
-    <w:p>
-      <w:pPr>
-        <w:numPr>
-          <w:ilvl w:val="0"/>
-          <w:numId w:val="4"/>
-        </w:numPr>
-        <w:ind w:left="425" w:hanging="360"/>
-        <w:jc w:val="both"/>
-        <w:rPr/>
-      </w:pPr>
-      <w:r>
-        <w:rPr>
-          <w:sz w:val="28"/>
-          <w:szCs w:val="28"/>
-          <w:rtl w:val="0"/>
-        </w:rPr>
-        <w:t xml:space="preserve">ОС GNU/Linux (будь-який дистрибутив).</w:t>
-      </w:r>
-      <w:r>
-        <w:rPr>
-          <w:rtl w:val="0"/>
-        </w:rPr>
-      </w:r>
-    </w:p>
-    <w:p>
-      <w:pPr>
-        <w:numPr>
-          <w:ilvl w:val="0"/>
-          <w:numId w:val="4"/>
-        </w:numPr>
-        <w:ind w:left="425" w:hanging="360"/>
-        <w:jc w:val="both"/>
-        <w:rPr/>
-      </w:pPr>
-      <w:r>
-        <w:rPr>
-          <w:sz w:val="28"/>
-          <w:szCs w:val="28"/>
-          <w:rtl w:val="0"/>
-        </w:rPr>
-        <w:t xml:space="preserve">Сайт мережевої академії Cisco netacad.com та його онлайн курси по Linux</w:t>
-      </w:r>
-      <w:r>
-        <w:rPr>
-          <w:rtl w:val="0"/>
-        </w:rPr>
-      </w:r>
-    </w:p>
-    <w:p>
-      <w:pPr>
-        <w:spacing w:line="276" w:lineRule="auto"/>
-        <w:jc w:val="both"/>
-        <w:rPr>
-          <w:color w:val="980000"/>
-          <w:sz w:val="28"/>
-          <w:szCs w:val="28"/>
-        </w:rPr>
-      </w:pPr>
-      <w:r>
-        <w:rPr>
-          <w:b w:val="1"/>
-          <w:color w:val="000000"/>
-          <w:sz w:val="28"/>
-          <w:szCs w:val="28"/>
-          <w:rtl w:val="0"/>
-        </w:rPr>
-        <w:t xml:space="preserve">Завдання для попередньої підготовки: </w:t>
-      </w:r>
-      <w:r>
-        <w:rPr>
-          <w:b w:val="1"/>
-          <w:i w:val="1"/>
-          <w:color w:val="ff0000"/>
-          <w:sz w:val="28"/>
-          <w:szCs w:val="28"/>
-          <w:rtl w:val="0"/>
-        </w:rPr>
-        <w:t xml:space="preserve">Created by Vlad Sapozhnyk</w:t>
-      </w:r>
-      <w:r>
-        <w:rPr>
-          <w:rtl w:val="0"/>
-        </w:rPr>
+        <w:ind w:left="425.19685039370086" w:hanging="360"/>
+        <w:jc w:val="both"/>
+        <w:rPr>
+          <w:sz w:val="28"/>
+          <w:szCs w:val="28"/>
+        </w:rPr>
+      </w:pPr>
+      <w:r>
+        <w:rPr>
+          <w:sz w:val="28"/>
+          <w:szCs w:val="28"/>
+          <w:rtl w:val="0"/>
+        </w:rPr>
+        <w:t xml:space="preserve">Розкрийте поняття UPG, коли їх доцільно використовувати?</w:t>
+      </w:r>
+    </w:p>
+    <w:p>
+      <w:pPr>
+        <w:jc w:val="both"/>
+        <w:rPr>
+          <w:sz w:val="28"/>
+          <w:szCs w:val="28"/>
+        </w:rPr>
+      </w:pPr>
+      <w:r>
+        <w:rPr>
+          <w:sz w:val="28"/>
+          <w:szCs w:val="28"/>
+          <w:rtl w:val="0"/>
+        </w:rPr>
+        <w:t xml:space="preserve">A User Private Group (UPG) is a specific group that is automatically created when a new user account is added on certain operating systems.</w:t>
+      </w:r>
+    </w:p>
+    <w:p>
+      <w:pPr>
+        <w:jc w:val="both"/>
+        <w:rPr>
+          <w:sz w:val="28"/>
+          <w:szCs w:val="28"/>
+        </w:rPr>
+      </w:pPr>
+      <w:r>
+        <w:rPr>
+          <w:sz w:val="28"/>
+          <w:szCs w:val="28"/>
+          <w:rtl w:val="0"/>
+        </w:rPr>
+        <w:t xml:space="preserve">Features of UPG:</w:t>
       </w:r>
     </w:p>
     <w:p>
@@ -869,299 +900,7 @@
           <w:szCs w:val="28"/>
           <w:rtl w:val="0"/>
         </w:rPr>
-        <w:t xml:space="preserve">Розкрийте поняття UPG, коли їх доцільно використовувати?</w:t>
-      </w:r>
-    </w:p>
-    <w:p>
-      <w:pPr>
-        <w:jc w:val="both"/>
-        <w:rPr>
-          <w:sz w:val="28"/>
-          <w:szCs w:val="28"/>
-        </w:rPr>
-      </w:pPr>
-      <w:r>
-        <w:rPr>
-          <w:sz w:val="28"/>
-          <w:szCs w:val="28"/>
-          <w:rtl w:val="0"/>
-        </w:rPr>
-        <w:t xml:space="preserve">A User Private Group (UPG) is a specific group that is automatically created when a new user account is added on certain operating systems.</w:t>
-      </w:r>
-    </w:p>
-    <w:p>
-      <w:pPr>
-        <w:jc w:val="both"/>
-        <w:rPr>
-          <w:sz w:val="28"/>
-          <w:szCs w:val="28"/>
-        </w:rPr>
-      </w:pPr>
-      <w:r>
-        <w:rPr>
-          <w:sz w:val="28"/>
-          <w:szCs w:val="28"/>
-          <w:rtl w:val="0"/>
-        </w:rPr>
-        <w:t xml:space="preserve">Features of UPG:</w:t>
-      </w:r>
-    </w:p>
-    <w:p>
-      <w:pPr>
-        <w:numPr>
-          <w:ilvl w:val="0"/>
-          <w:numId w:val="11"/>
-        </w:numPr>
-        <w:ind w:left="425.19685039370086" w:hanging="360"/>
-        <w:jc w:val="both"/>
-        <w:rPr>
-          <w:sz w:val="28"/>
-          <w:szCs w:val="28"/>
-        </w:rPr>
-      </w:pPr>
-      <w:r>
-        <w:rPr>
-          <w:sz w:val="28"/>
-          <w:szCs w:val="28"/>
-          <w:rtl w:val="0"/>
-        </w:rPr>
         <w:t xml:space="preserve">Uniqueness: Each user is assigned a unique UPG with a name identical to the username.</w:t>
-      </w:r>
-      <w:r>
-        <w:rPr>
-          <w:rtl w:val="0"/>
-        </w:rPr>
-      </w:r>
-    </w:p>
-    <w:p>
-      <w:pPr>
-        <w:numPr>
-          <w:ilvl w:val="0"/>
-          <w:numId w:val="11"/>
-        </w:numPr>
-        <w:ind w:left="425.19685039370086" w:hanging="360"/>
-        <w:jc w:val="both"/>
-        <w:rPr>
-          <w:sz w:val="28"/>
-          <w:szCs w:val="28"/>
-        </w:rPr>
-      </w:pPr>
-      <w:r>
-        <w:rPr>
-          <w:sz w:val="28"/>
-          <w:szCs w:val="28"/>
-          <w:rtl w:val="0"/>
-        </w:rPr>
-        <w:t xml:space="preserve">Sole member: The user is the only member of his/her UPG. No other users are added to this group.</w:t>
-      </w:r>
-      <w:r>
-        <w:rPr>
-          <w:rtl w:val="0"/>
-        </w:rPr>
-      </w:r>
-    </w:p>
-    <w:p>
-      <w:pPr>
-        <w:numPr>
-          <w:ilvl w:val="0"/>
-          <w:numId w:val="11"/>
-        </w:numPr>
-        <w:ind w:left="425.19685039370086" w:hanging="360"/>
-        <w:jc w:val="both"/>
-        <w:rPr>
-          <w:sz w:val="28"/>
-          <w:szCs w:val="28"/>
-        </w:rPr>
-      </w:pPr>
-      <w:r>
-        <w:rPr>
-          <w:sz w:val="28"/>
-          <w:szCs w:val="28"/>
-          <w:rtl w:val="0"/>
-        </w:rPr>
-        <w:t xml:space="preserve">Permission preferences: UPGs are primarily used to simplify the management of permissions for newly created files and directories. By default, these files and directories are granted read/write access for both the user and their UPG.</w:t>
-      </w:r>
-      <w:r>
-        <w:rPr>
-          <w:rtl w:val="0"/>
-        </w:rPr>
-      </w:r>
-    </w:p>
-    <w:p>
-      <w:pPr>
-        <w:jc w:val="both"/>
-        <w:rPr>
-          <w:sz w:val="28"/>
-          <w:szCs w:val="28"/>
-        </w:rPr>
-      </w:pPr>
-      <w:r>
-        <w:rPr>
-          <w:sz w:val="28"/>
-          <w:szCs w:val="28"/>
-          <w:rtl w:val="0"/>
-        </w:rPr>
-        <w:t xml:space="preserve">Advantages of UPG:</w:t>
-      </w:r>
-    </w:p>
-    <w:p>
-      <w:pPr>
-        <w:numPr>
-          <w:ilvl w:val="0"/>
-          <w:numId w:val="1"/>
-        </w:numPr>
-        <w:ind w:left="425.19685039370086" w:hanging="360"/>
-        <w:jc w:val="both"/>
-        <w:rPr>
-          <w:sz w:val="28"/>
-          <w:szCs w:val="28"/>
-        </w:rPr>
-      </w:pPr>
-      <w:r>
-        <w:rPr>
-          <w:sz w:val="28"/>
-          <w:szCs w:val="28"/>
-          <w:rtl w:val="0"/>
-        </w:rPr>
-        <w:t xml:space="preserve">Simpler permissions: UPGs eliminate the need to explicitly assign group ownership to new files, making permission management clearer.</w:t>
-      </w:r>
-      <w:r>
-        <w:rPr>
-          <w:rtl w:val="0"/>
-        </w:rPr>
-      </w:r>
-    </w:p>
-    <w:p>
-      <w:pPr>
-        <w:numPr>
-          <w:ilvl w:val="0"/>
-          <w:numId w:val="1"/>
-        </w:numPr>
-        <w:ind w:left="425.19685039370086" w:hanging="360"/>
-        <w:jc w:val="both"/>
-        <w:rPr>
-          <w:sz w:val="28"/>
-          <w:szCs w:val="28"/>
-        </w:rPr>
-      </w:pPr>
-      <w:r>
-        <w:rPr>
-          <w:sz w:val="28"/>
-          <w:szCs w:val="28"/>
-          <w:rtl w:val="0"/>
-        </w:rPr>
-        <w:t xml:space="preserve">More secure defaults: With a UPG, even if the system's default mask (the value that determines the initial permissions of files) restricts write access to others, the user and their UPG can still modify their files.</w:t>
-      </w:r>
-      <w:r>
-        <w:rPr>
-          <w:rtl w:val="0"/>
-        </w:rPr>
-      </w:r>
-    </w:p>
-    <w:p>
-      <w:pPr>
-        <w:jc w:val="both"/>
-        <w:rPr>
-          <w:sz w:val="28"/>
-          <w:szCs w:val="28"/>
-        </w:rPr>
-      </w:pPr>
-      <w:r>
-        <w:rPr>
-          <w:sz w:val="28"/>
-          <w:szCs w:val="28"/>
-          <w:rtl w:val="0"/>
-        </w:rPr>
-        <w:t xml:space="preserve">When are UPGs useful?</w:t>
-      </w:r>
-    </w:p>
-    <w:p>
-      <w:pPr>
-        <w:numPr>
-          <w:ilvl w:val="0"/>
-          <w:numId w:val="8"/>
-        </w:numPr>
-        <w:ind w:left="425.19685039370086" w:hanging="360"/>
-        <w:jc w:val="both"/>
-        <w:rPr>
-          <w:sz w:val="28"/>
-          <w:szCs w:val="28"/>
-        </w:rPr>
-      </w:pPr>
-      <w:r>
-        <w:rPr>
-          <w:sz w:val="28"/>
-          <w:szCs w:val="28"/>
-          <w:rtl w:val="0"/>
-        </w:rPr>
-        <w:t xml:space="preserve">UPGs are especially useful on systems where users frequently create and manage their own files and directories.</w:t>
-      </w:r>
-      <w:r>
-        <w:rPr>
-          <w:rtl w:val="0"/>
-        </w:rPr>
-      </w:r>
-    </w:p>
-    <w:p>
-      <w:pPr>
-        <w:numPr>
-          <w:ilvl w:val="0"/>
-          <w:numId w:val="8"/>
-        </w:numPr>
-        <w:ind w:left="425.19685039370086" w:hanging="360"/>
-        <w:jc w:val="both"/>
-        <w:rPr>
-          <w:sz w:val="28"/>
-          <w:szCs w:val="28"/>
-        </w:rPr>
-      </w:pPr>
-      <w:r>
-        <w:rPr>
-          <w:sz w:val="28"/>
-          <w:szCs w:val="28"/>
-          <w:rtl w:val="0"/>
-        </w:rPr>
-        <w:t xml:space="preserve">They simplify the management of permissions, especially for individual users who mostly work with their own files.</w:t>
-      </w:r>
-      <w:r>
-        <w:rPr>
-          <w:rtl w:val="0"/>
-        </w:rPr>
-      </w:r>
-    </w:p>
-    <w:p>
-      <w:pPr>
-        <w:jc w:val="both"/>
-        <w:rPr>
-          <w:sz w:val="28"/>
-          <w:szCs w:val="28"/>
-        </w:rPr>
-      </w:pPr>
-      <w:r>
-        <w:rPr>
-          <w:sz w:val="28"/>
-          <w:szCs w:val="28"/>
-          <w:rtl w:val="0"/>
-        </w:rPr>
-        <w:t xml:space="preserve">Are there any drawbacks to UPGs?</w:t>
-      </w:r>
-    </w:p>
-    <w:p>
-      <w:pPr>
-        <w:ind w:left="0" w:firstLine="0"/>
-        <w:jc w:val="both"/>
-        <w:rPr>
-          <w:sz w:val="28"/>
-          <w:szCs w:val="28"/>
-        </w:rPr>
-      </w:pPr>
-      <w:r>
-        <w:rPr>
-          <w:sz w:val="28"/>
-          <w:szCs w:val="28"/>
-          <w:rtl w:val="0"/>
-        </w:rPr>
-        <w:t xml:space="preserve">UPGs may not be optimal for collaborative environments where multiple users need to access and modify each other's files. In such cases, separate group memberships may be more appropriate.</w:t>
       </w:r>
     </w:p>
     <w:p>
@@ -1183,7 +922,290 @@
           <w:szCs w:val="28"/>
           <w:rtl w:val="0"/>
         </w:rPr>
+        <w:t xml:space="preserve">Sole member: The user is the only member of his/her UPG. No other users are added to this group.</w:t>
+      </w:r>
+    </w:p>
+    <w:p>
+      <w:pPr>
+        <w:numPr>
+          <w:ilvl w:val="0"/>
+          <w:numId w:val="6"/>
+        </w:numPr>
+        <w:ind w:left="425.19685039370086" w:hanging="360"/>
+        <w:jc w:val="both"/>
+        <w:rPr>
+          <w:sz w:val="28"/>
+          <w:szCs w:val="28"/>
+        </w:rPr>
+      </w:pPr>
+      <w:r>
+        <w:rPr>
+          <w:sz w:val="28"/>
+          <w:szCs w:val="28"/>
+          <w:rtl w:val="0"/>
+        </w:rPr>
+        <w:t xml:space="preserve">Permission preferences: UPGs are primarily used to simplify the management of permissions for newly created files and directories. By default, these files and directories are granted read/write access for both the user and their UPG.</w:t>
+      </w:r>
+    </w:p>
+    <w:p>
+      <w:pPr>
+        <w:jc w:val="both"/>
+        <w:rPr>
+          <w:sz w:val="28"/>
+          <w:szCs w:val="28"/>
+        </w:rPr>
+      </w:pPr>
+      <w:r>
+        <w:rPr>
+          <w:sz w:val="28"/>
+          <w:szCs w:val="28"/>
+          <w:rtl w:val="0"/>
+        </w:rPr>
+        <w:t xml:space="preserve">Advantages of UPG:</w:t>
+      </w:r>
+    </w:p>
+    <w:p>
+      <w:pPr>
+        <w:numPr>
+          <w:ilvl w:val="0"/>
+          <w:numId w:val="13"/>
+        </w:numPr>
+        <w:ind w:left="425.19685039370086" w:hanging="360"/>
+        <w:jc w:val="both"/>
+        <w:rPr>
+          <w:sz w:val="28"/>
+          <w:szCs w:val="28"/>
+        </w:rPr>
+      </w:pPr>
+      <w:r>
+        <w:rPr>
+          <w:sz w:val="28"/>
+          <w:szCs w:val="28"/>
+          <w:rtl w:val="0"/>
+        </w:rPr>
+        <w:t xml:space="preserve">Simpler permissions: UPGs eliminate the need to explicitly assign group ownership to new files, making permission management clearer.</w:t>
+      </w:r>
+    </w:p>
+    <w:p>
+      <w:pPr>
+        <w:numPr>
+          <w:ilvl w:val="0"/>
+          <w:numId w:val="13"/>
+        </w:numPr>
+        <w:ind w:left="425.19685039370086" w:hanging="360"/>
+        <w:jc w:val="both"/>
+        <w:rPr>
+          <w:sz w:val="28"/>
+          <w:szCs w:val="28"/>
+        </w:rPr>
+      </w:pPr>
+      <w:r>
+        <w:rPr>
+          <w:sz w:val="28"/>
+          <w:szCs w:val="28"/>
+          <w:rtl w:val="0"/>
+        </w:rPr>
+        <w:t xml:space="preserve">More secure defaults: With a UPG, even if the system's default mask (the value that determines the initial permissions of files) restricts write access to others, the user and their UPG can still modify their files.</w:t>
+      </w:r>
+    </w:p>
+    <w:p>
+      <w:pPr>
+        <w:jc w:val="both"/>
+        <w:rPr>
+          <w:sz w:val="28"/>
+          <w:szCs w:val="28"/>
+        </w:rPr>
+      </w:pPr>
+      <w:r>
+        <w:rPr>
+          <w:sz w:val="28"/>
+          <w:szCs w:val="28"/>
+          <w:rtl w:val="0"/>
+        </w:rPr>
+        <w:t xml:space="preserve">When are UPGs useful?</w:t>
+      </w:r>
+    </w:p>
+    <w:p>
+      <w:pPr>
+        <w:numPr>
+          <w:ilvl w:val="0"/>
+          <w:numId w:val="7"/>
+        </w:numPr>
+        <w:ind w:left="425.19685039370086" w:hanging="360"/>
+        <w:jc w:val="both"/>
+        <w:rPr>
+          <w:sz w:val="28"/>
+          <w:szCs w:val="28"/>
+        </w:rPr>
+      </w:pPr>
+      <w:r>
+        <w:rPr>
+          <w:sz w:val="28"/>
+          <w:szCs w:val="28"/>
+          <w:rtl w:val="0"/>
+        </w:rPr>
+        <w:t xml:space="preserve">UPGs are especially useful on systems where users frequently create and manage their own files and directories.</w:t>
+      </w:r>
+    </w:p>
+    <w:p>
+      <w:pPr>
+        <w:numPr>
+          <w:ilvl w:val="0"/>
+          <w:numId w:val="7"/>
+        </w:numPr>
+        <w:ind w:left="425.19685039370086" w:hanging="360"/>
+        <w:jc w:val="both"/>
+        <w:rPr>
+          <w:sz w:val="28"/>
+          <w:szCs w:val="28"/>
+        </w:rPr>
+      </w:pPr>
+      <w:r>
+        <w:rPr>
+          <w:sz w:val="28"/>
+          <w:szCs w:val="28"/>
+          <w:rtl w:val="0"/>
+        </w:rPr>
+        <w:t xml:space="preserve">They simplify the management of permissions, especially for individual users who mostly work with their own files.</w:t>
+      </w:r>
+    </w:p>
+    <w:p>
+      <w:pPr>
+        <w:jc w:val="both"/>
+        <w:rPr>
+          <w:sz w:val="28"/>
+          <w:szCs w:val="28"/>
+        </w:rPr>
+      </w:pPr>
+      <w:r>
+        <w:rPr>
+          <w:sz w:val="28"/>
+          <w:szCs w:val="28"/>
+          <w:rtl w:val="0"/>
+        </w:rPr>
+        <w:t xml:space="preserve">Are there any drawbacks to UPGs?</w:t>
+      </w:r>
+    </w:p>
+    <w:p>
+      <w:pPr>
+        <w:ind w:left="0" w:firstLine="0"/>
+        <w:jc w:val="both"/>
+        <w:rPr>
+          <w:sz w:val="28"/>
+          <w:szCs w:val="28"/>
+        </w:rPr>
+      </w:pPr>
+      <w:r>
+        <w:rPr>
+          <w:sz w:val="28"/>
+          <w:szCs w:val="28"/>
+          <w:rtl w:val="0"/>
+        </w:rPr>
+        <w:t xml:space="preserve">UPGs may not be optimal for collaborative environments where multiple users need to access and modify each other's files. In such cases, separate group memberships may be more appropriate.</w:t>
+      </w:r>
+    </w:p>
+    <w:p>
+      <w:pPr>
+        <w:numPr>
+          <w:ilvl w:val="0"/>
+          <w:numId w:val="3"/>
+        </w:numPr>
+        <w:ind w:left="425.19685039370086" w:hanging="360"/>
+        <w:jc w:val="both"/>
+        <w:rPr>
+          <w:sz w:val="28"/>
+          <w:szCs w:val="28"/>
+        </w:rPr>
+      </w:pPr>
+      <w:r>
+        <w:rPr>
+          <w:sz w:val="28"/>
+          <w:szCs w:val="28"/>
+          <w:rtl w:val="0"/>
+        </w:rPr>
         <w:t xml:space="preserve">*Якими командами можна створити групи користувачів? Наведіть приклади</w:t>
+      </w:r>
+    </w:p>
+    <w:p>
+      <w:pPr>
+        <w:numPr>
+          <w:ilvl w:val="0"/>
+          <w:numId w:val="18"/>
+        </w:numPr>
+        <w:ind w:left="425.19685039370086" w:hanging="360"/>
+        <w:jc w:val="both"/>
+        <w:rPr>
+          <w:sz w:val="28"/>
+          <w:szCs w:val="28"/>
+        </w:rPr>
+      </w:pPr>
+      <w:r>
+        <w:rPr>
+          <w:sz w:val="28"/>
+          <w:szCs w:val="28"/>
+          <w:rtl w:val="0"/>
+        </w:rPr>
+        <w:t xml:space="preserve">groupadd: This command is used to create a new group.</w:t>
+      </w:r>
+    </w:p>
+    <w:p>
+      <w:pPr>
+        <w:jc w:val="both"/>
+        <w:rPr>
+          <w:i w:val="1"/>
+          <w:sz w:val="28"/>
+          <w:szCs w:val="28"/>
+        </w:rPr>
+      </w:pPr>
+      <w:r>
+        <w:rPr>
+          <w:i w:val="1"/>
+          <w:sz w:val="28"/>
+          <w:szCs w:val="28"/>
+          <w:rtl w:val="0"/>
+        </w:rPr>
+        <w:t xml:space="preserve">sudo groupadd groupname</w:t>
+      </w:r>
+    </w:p>
+    <w:p>
+      <w:pPr>
+        <w:numPr>
+          <w:ilvl w:val="0"/>
+          <w:numId w:val="9"/>
+        </w:numPr>
+        <w:ind w:left="425.19685039370086" w:hanging="360"/>
+        <w:jc w:val="both"/>
+        <w:rPr>
+          <w:sz w:val="28"/>
+          <w:szCs w:val="28"/>
+        </w:rPr>
+      </w:pPr>
+      <w:r>
+        <w:rPr>
+          <w:sz w:val="28"/>
+          <w:szCs w:val="28"/>
+          <w:rtl w:val="0"/>
+        </w:rPr>
+        <w:t xml:space="preserve">usermod: This command is used to add users to an existing group.</w:t>
+      </w:r>
+    </w:p>
+    <w:p>
+      <w:pPr>
+        <w:jc w:val="both"/>
+        <w:rPr>
+          <w:i w:val="1"/>
+          <w:sz w:val="28"/>
+          <w:szCs w:val="28"/>
+        </w:rPr>
+      </w:pPr>
+      <w:r>
+        <w:rPr>
+          <w:i w:val="1"/>
+          <w:sz w:val="28"/>
+          <w:szCs w:val="28"/>
+          <w:rtl w:val="0"/>
+        </w:rPr>
+        <w:t xml:space="preserve">sudo usermod -G group_name username</w:t>
       </w:r>
     </w:p>
     <w:p>
@@ -1205,16 +1227,12 @@
           <w:szCs w:val="28"/>
           <w:rtl w:val="0"/>
         </w:rPr>
-        <w:t xml:space="preserve">groupadd: This command is used to create a new group.</w:t>
-      </w:r>
-      <w:r>
-        <w:rPr>
-          <w:rtl w:val="0"/>
-        </w:rPr>
-      </w:r>
-    </w:p>
-    <w:p>
-      <w:pPr>
+        <w:t xml:space="preserve">groups: Use this command to view the groups to which a user belongs.</w:t>
+      </w:r>
+    </w:p>
+    <w:p>
+      <w:pPr>
+        <w:ind w:left="0" w:firstLine="0"/>
         <w:jc w:val="both"/>
         <w:rPr>
           <w:i w:val="1"/>
@@ -1229,14 +1247,56 @@
           <w:szCs w:val="28"/>
           <w:rtl w:val="0"/>
         </w:rPr>
-        <w:t xml:space="preserve">sudo groupadd groupname</w:t>
+        <w:t xml:space="preserve">groups username</w:t>
       </w:r>
     </w:p>
     <w:p>
       <w:pPr>
         <w:numPr>
           <w:ilvl w:val="0"/>
-          <w:numId w:val="12"/>
+          <w:numId w:val="19"/>
+        </w:numPr>
+        <w:ind w:left="720" w:hanging="360"/>
+        <w:jc w:val="both"/>
+        <w:rPr>
+          <w:sz w:val="28"/>
+          <w:szCs w:val="28"/>
+        </w:rPr>
+      </w:pPr>
+      <w:r>
+        <w:rPr>
+          <w:sz w:val="28"/>
+          <w:szCs w:val="28"/>
+          <w:rtl w:val="0"/>
+        </w:rPr>
+        <w:t xml:space="preserve">gpasswd: This command allows you to manage user membership in groups.</w:t>
+      </w:r>
+    </w:p>
+    <w:p>
+      <w:pPr>
+        <w:ind w:left="0" w:firstLine="0"/>
+        <w:jc w:val="both"/>
+        <w:rPr>
+          <w:i w:val="1"/>
+          <w:sz w:val="28"/>
+          <w:szCs w:val="28"/>
+        </w:rPr>
+      </w:pPr>
+      <w:r>
+        <w:rPr>
+          <w:i w:val="1"/>
+          <w:sz w:val="28"/>
+          <w:szCs w:val="28"/>
+          <w:rtl w:val="0"/>
+        </w:rPr>
+        <w:t xml:space="preserve">sudo gpasswd username group_name</w:t>
+      </w:r>
+    </w:p>
+    <w:p>
+      <w:pPr>
+        <w:numPr>
+          <w:ilvl w:val="0"/>
+          <w:numId w:val="3"/>
         </w:numPr>
         <w:ind w:left="425.19685039370086" w:hanging="360"/>
         <w:jc w:val="both"/>
@@ -1251,31 +1311,46 @@
           <w:szCs w:val="28"/>
           <w:rtl w:val="0"/>
         </w:rPr>
-        <w:t xml:space="preserve">usermod: This command is used to add users to an existing group.</w:t>
-      </w:r>
-      <w:r>
-        <w:rPr>
-          <w:rtl w:val="0"/>
-        </w:rPr>
-      </w:r>
-    </w:p>
-    <w:p>
-      <w:pPr>
-        <w:jc w:val="both"/>
-        <w:rPr>
-          <w:i w:val="1"/>
-          <w:sz w:val="28"/>
-          <w:szCs w:val="28"/>
-        </w:rPr>
-      </w:pPr>
-      <w:r>
-        <w:rPr>
-          <w:i w:val="1"/>
-          <w:sz w:val="28"/>
-          <w:szCs w:val="28"/>
-          <w:rtl w:val="0"/>
-        </w:rPr>
-        <w:t xml:space="preserve">sudo usermod -G group_name username</w:t>
+        <w:t xml:space="preserve">**Якими командами можна змінити налаштування груп користувачів? Наведіть приклади</w:t>
+      </w:r>
+    </w:p>
+    <w:p>
+      <w:pPr>
+        <w:numPr>
+          <w:ilvl w:val="0"/>
+          <w:numId w:val="2"/>
+        </w:numPr>
+        <w:ind w:left="425.19685039370086" w:hanging="360"/>
+        <w:jc w:val="both"/>
+        <w:rPr>
+          <w:sz w:val="28"/>
+          <w:szCs w:val="28"/>
+        </w:rPr>
+      </w:pPr>
+      <w:r>
+        <w:rPr>
+          <w:sz w:val="28"/>
+          <w:szCs w:val="28"/>
+          <w:rtl w:val="0"/>
+        </w:rPr>
+        <w:t xml:space="preserve">groupmod: This command is used to modify the settings of an existing group.</w:t>
+      </w:r>
+    </w:p>
+    <w:p>
+      <w:pPr>
+        <w:jc w:val="both"/>
+        <w:rPr>
+          <w:sz w:val="28"/>
+          <w:szCs w:val="28"/>
+        </w:rPr>
+      </w:pPr>
+      <w:r>
+        <w:rPr>
+          <w:sz w:val="28"/>
+          <w:szCs w:val="28"/>
+          <w:rtl w:val="0"/>
+        </w:rPr>
+        <w:t xml:space="preserve">sudo groupmod -o options -g new_GID group_name</w:t>
       </w:r>
     </w:p>
     <w:p>
@@ -1297,198 +1372,7 @@
           <w:szCs w:val="28"/>
           <w:rtl w:val="0"/>
         </w:rPr>
-        <w:t xml:space="preserve">groups: Use this command to view the groups to which a user belongs.</w:t>
-      </w:r>
-      <w:r>
-        <w:rPr>
-          <w:rtl w:val="0"/>
-        </w:rPr>
-      </w:r>
-    </w:p>
-    <w:p>
-      <w:pPr>
-        <w:ind w:left="0" w:firstLine="0"/>
-        <w:jc w:val="both"/>
-        <w:rPr>
-          <w:i w:val="1"/>
-          <w:sz w:val="28"/>
-          <w:szCs w:val="28"/>
-        </w:rPr>
-      </w:pPr>
-      <w:r>
-        <w:rPr>
-          <w:i w:val="1"/>
-          <w:sz w:val="28"/>
-          <w:szCs w:val="28"/>
-          <w:rtl w:val="0"/>
-        </w:rPr>
-        <w:t xml:space="preserve">groups username</w:t>
-      </w:r>
-    </w:p>
-    <w:p>
-      <w:pPr>
-        <w:numPr>
-          <w:ilvl w:val="0"/>
-          <w:numId w:val="18"/>
-        </w:numPr>
-        <w:ind w:left="720" w:hanging="360"/>
-        <w:jc w:val="both"/>
-        <w:rPr>
-          <w:sz w:val="28"/>
-          <w:szCs w:val="28"/>
-        </w:rPr>
-      </w:pPr>
-      <w:r>
-        <w:rPr>
-          <w:sz w:val="28"/>
-          <w:szCs w:val="28"/>
-          <w:rtl w:val="0"/>
-        </w:rPr>
-        <w:t xml:space="preserve">gpasswd</w:t>
-      </w:r>
-      <w:r>
-        <w:rPr>
-          <w:sz w:val="28"/>
-          <w:szCs w:val="28"/>
-          <w:rtl w:val="0"/>
-        </w:rPr>
-        <w:t xml:space="preserve">: This command allows you to manage user membership in groups.</w:t>
-      </w:r>
-    </w:p>
-    <w:p>
-      <w:pPr>
-        <w:ind w:left="0" w:firstLine="0"/>
-        <w:jc w:val="both"/>
-        <w:rPr>
-          <w:i w:val="1"/>
-          <w:sz w:val="28"/>
-          <w:szCs w:val="28"/>
-        </w:rPr>
-      </w:pPr>
-      <w:r>
-        <w:rPr>
-          <w:i w:val="1"/>
-          <w:sz w:val="28"/>
-          <w:szCs w:val="28"/>
-          <w:rtl w:val="0"/>
-        </w:rPr>
-        <w:t xml:space="preserve">sudo </w:t>
-      </w:r>
-      <w:r>
-        <w:rPr>
-          <w:i w:val="1"/>
-          <w:sz w:val="28"/>
-          <w:szCs w:val="28"/>
-          <w:rtl w:val="0"/>
-        </w:rPr>
-        <w:t xml:space="preserve">gpasswd</w:t>
-      </w:r>
-      <w:r>
-        <w:rPr>
-          <w:i w:val="1"/>
-          <w:sz w:val="28"/>
-          <w:szCs w:val="28"/>
-          <w:rtl w:val="0"/>
-        </w:rPr>
-        <w:t xml:space="preserve"> username group_name</w:t>
-      </w:r>
-      <w:r>
-        <w:rPr>
-          <w:rtl w:val="0"/>
-        </w:rPr>
-      </w:r>
-    </w:p>
-    <w:p>
-      <w:pPr>
-        <w:numPr>
-          <w:ilvl w:val="0"/>
-          <w:numId w:val="6"/>
-        </w:numPr>
-        <w:ind w:left="425.19685039370086" w:hanging="360"/>
-        <w:jc w:val="both"/>
-        <w:rPr>
-          <w:sz w:val="28"/>
-          <w:szCs w:val="28"/>
-        </w:rPr>
-      </w:pPr>
-      <w:r>
-        <w:rPr>
-          <w:sz w:val="28"/>
-          <w:szCs w:val="28"/>
-          <w:rtl w:val="0"/>
-        </w:rPr>
-        <w:t xml:space="preserve">**Якими командами можна змінити налаштування груп користувачів? Наведіть приклади</w:t>
-      </w:r>
-    </w:p>
-    <w:p>
-      <w:pPr>
-        <w:numPr>
-          <w:ilvl w:val="0"/>
-          <w:numId w:val="5"/>
-        </w:numPr>
-        <w:ind w:left="425.19685039370086" w:hanging="360"/>
-        <w:jc w:val="both"/>
-        <w:rPr>
-          <w:sz w:val="28"/>
-          <w:szCs w:val="28"/>
-        </w:rPr>
-      </w:pPr>
-      <w:r>
-        <w:rPr>
-          <w:sz w:val="28"/>
-          <w:szCs w:val="28"/>
-          <w:rtl w:val="0"/>
-        </w:rPr>
-        <w:t xml:space="preserve">groupmod: This command is used to modify the settings of an existing group.</w:t>
-      </w:r>
-      <w:r>
-        <w:rPr>
-          <w:rtl w:val="0"/>
-        </w:rPr>
-      </w:r>
-    </w:p>
-    <w:p>
-      <w:pPr>
-        <w:jc w:val="both"/>
-        <w:rPr>
-          <w:sz w:val="28"/>
-          <w:szCs w:val="28"/>
-        </w:rPr>
-      </w:pPr>
-      <w:r>
-        <w:rPr>
-          <w:sz w:val="28"/>
-          <w:szCs w:val="28"/>
-          <w:rtl w:val="0"/>
-        </w:rPr>
-        <w:t xml:space="preserve">sudo groupmod -o options -g new_GID group_name</w:t>
-      </w:r>
-    </w:p>
-    <w:p>
-      <w:pPr>
-        <w:numPr>
-          <w:ilvl w:val="0"/>
-          <w:numId w:val="15"/>
-        </w:numPr>
-        <w:ind w:left="425.19685039370086" w:hanging="360"/>
-        <w:jc w:val="both"/>
-        <w:rPr>
-          <w:sz w:val="28"/>
-          <w:szCs w:val="28"/>
-        </w:rPr>
-      </w:pPr>
-      <w:r>
-        <w:rPr>
-          <w:sz w:val="28"/>
-          <w:szCs w:val="28"/>
-          <w:rtl w:val="0"/>
-        </w:rPr>
         <w:t xml:space="preserve">chgrp: This command is used to change the primary user group.</w:t>
-      </w:r>
-      <w:r>
-        <w:rPr>
-          <w:rtl w:val="0"/>
-        </w:rPr>
       </w:r>
     </w:p>
     <w:p>
@@ -2361,7 +2245,7 @@
       <w:pPr>
         <w:numPr>
           <w:ilvl w:val="1"/>
-          <w:numId w:val="14"/>
+          <w:numId w:val="12"/>
         </w:numPr>
         <w:ind w:left="567" w:hanging="283"/>
         <w:jc w:val="both"/>
@@ -2383,7 +2267,7 @@
       <w:pPr>
         <w:numPr>
           <w:ilvl w:val="1"/>
-          <w:numId w:val="7"/>
+          <w:numId w:val="4"/>
         </w:numPr>
         <w:ind w:left="993" w:hanging="426"/>
         <w:jc w:val="both"/>
@@ -2423,7 +2307,7 @@
       <w:pPr>
         <w:numPr>
           <w:ilvl w:val="1"/>
-          <w:numId w:val="7"/>
+          <w:numId w:val="4"/>
         </w:numPr>
         <w:ind w:left="993" w:hanging="426"/>
         <w:jc w:val="both"/>
@@ -2463,7 +2347,7 @@
       <w:pPr>
         <w:numPr>
           <w:ilvl w:val="1"/>
-          <w:numId w:val="7"/>
+          <w:numId w:val="4"/>
         </w:numPr>
         <w:ind w:left="993" w:hanging="426"/>
         <w:jc w:val="both"/>
@@ -2503,7 +2387,7 @@
       <w:pPr>
         <w:numPr>
           <w:ilvl w:val="1"/>
-          <w:numId w:val="14"/>
+          <w:numId w:val="12"/>
         </w:numPr>
         <w:ind w:left="566.9291338582675" w:hanging="283.46456692913375"/>
         <w:jc w:val="both"/>
@@ -3128,7 +3012,7 @@
       <w:pPr>
         <w:numPr>
           <w:ilvl w:val="1"/>
-          <w:numId w:val="10"/>
+          <w:numId w:val="5"/>
         </w:numPr>
         <w:ind w:left="566.9291338582675" w:hanging="283.46456692913375"/>
         <w:jc w:val="both"/>
@@ -3156,7 +3040,7 @@
       <w:pPr>
         <w:numPr>
           <w:ilvl w:val="0"/>
-          <w:numId w:val="2"/>
+          <w:numId w:val="14"/>
         </w:numPr>
         <w:ind w:left="1004" w:hanging="360"/>
         <w:jc w:val="both"/>
@@ -3235,7 +3119,7 @@
       <w:pPr>
         <w:numPr>
           <w:ilvl w:val="0"/>
-          <w:numId w:val="2"/>
+          <w:numId w:val="14"/>
         </w:numPr>
         <w:ind w:left="1004" w:hanging="360"/>
         <w:jc w:val="both"/>
@@ -3275,12 +3159,12 @@
           <wp:inline distB="114300" distT="114300" distL="114300" distR="114300">
             <wp:extent cx="7053580" cy="2971800"/>
             <wp:effectExtent b="0" l="0" r="0" t="0"/>
-            <wp:docPr id="3" name="image6.png"/>
+            <wp:docPr id="3" name="image7.png"/>
             <a:graphic>
               <a:graphicData uri="http://schemas.openxmlformats.org/drawingml/2006/picture">
                 <pic:pic>
                   <pic:nvPicPr>
-                    <pic:cNvPr id="0" name="image6.png"/>
+                    <pic:cNvPr id="0" name="image7.png"/>
                     <pic:cNvPicPr preferRelativeResize="0"/>
                   </pic:nvPicPr>
                   <pic:blipFill>
@@ -3334,7 +3218,7 @@
       <w:pPr>
         <w:numPr>
           <w:ilvl w:val="0"/>
-          <w:numId w:val="13"/>
+          <w:numId w:val="11"/>
         </w:numPr>
         <w:ind w:left="1440" w:hanging="360"/>
         <w:jc w:val="both"/>
@@ -3365,7 +3249,7 @@
       <w:pPr>
         <w:numPr>
           <w:ilvl w:val="0"/>
-          <w:numId w:val="13"/>
+          <w:numId w:val="11"/>
         </w:numPr>
         <w:ind w:left="1440" w:hanging="360"/>
         <w:jc w:val="both"/>
@@ -3396,7 +3280,7 @@
       <w:pPr>
         <w:numPr>
           <w:ilvl w:val="0"/>
-          <w:numId w:val="13"/>
+          <w:numId w:val="11"/>
         </w:numPr>
         <w:ind w:left="1440" w:hanging="360"/>
         <w:jc w:val="both"/>
@@ -3443,7 +3327,7 @@
       <w:pPr>
         <w:numPr>
           <w:ilvl w:val="0"/>
-          <w:numId w:val="2"/>
+          <w:numId w:val="14"/>
         </w:numPr>
         <w:ind w:left="1004" w:hanging="360"/>
         <w:jc w:val="both"/>
@@ -3483,12 +3367,12 @@
           <wp:inline distB="114300" distT="114300" distL="114300" distR="114300">
             <wp:extent cx="7053580" cy="1181100"/>
             <wp:effectExtent b="0" l="0" r="0" t="0"/>
-            <wp:docPr id="2" name="image12.png"/>
+            <wp:docPr id="2" name="image3.png"/>
             <a:graphic>
               <a:graphicData uri="http://schemas.openxmlformats.org/drawingml/2006/picture">
                 <pic:pic>
                   <pic:nvPicPr>
-                    <pic:cNvPr id="0" name="image12.png"/>
+                    <pic:cNvPr id="0" name="image3.png"/>
                     <pic:cNvPicPr preferRelativeResize="0"/>
                   </pic:nvPicPr>
                   <pic:blipFill>
@@ -3522,7 +3406,7 @@
       <w:pPr>
         <w:numPr>
           <w:ilvl w:val="0"/>
-          <w:numId w:val="2"/>
+          <w:numId w:val="14"/>
         </w:numPr>
         <w:ind w:left="1004" w:hanging="360"/>
         <w:jc w:val="both"/>
@@ -3562,12 +3446,12 @@
           <wp:inline distB="114300" distT="114300" distL="114300" distR="114300">
             <wp:extent cx="4876800" cy="3924300"/>
             <wp:effectExtent b="0" l="0" r="0" t="0"/>
-            <wp:docPr id="5" name="image7.png"/>
+            <wp:docPr id="5" name="image12.png"/>
             <a:graphic>
               <a:graphicData uri="http://schemas.openxmlformats.org/drawingml/2006/picture">
                 <pic:pic>
                   <pic:nvPicPr>
-                    <pic:cNvPr id="0" name="image7.png"/>
+                    <pic:cNvPr id="0" name="image12.png"/>
                     <pic:cNvPicPr preferRelativeResize="0"/>
                   </pic:nvPicPr>
                   <pic:blipFill>
@@ -3601,7 +3485,7 @@
       <w:pPr>
         <w:numPr>
           <w:ilvl w:val="0"/>
-          <w:numId w:val="2"/>
+          <w:numId w:val="14"/>
         </w:numPr>
         <w:ind w:left="1004" w:hanging="360"/>
         <w:jc w:val="both"/>
@@ -3647,12 +3531,12 @@
           <wp:inline distB="114300" distT="114300" distL="114300" distR="114300">
             <wp:extent cx="7053580" cy="520700"/>
             <wp:effectExtent b="0" l="0" r="0" t="0"/>
-            <wp:docPr id="4" name="image3.png"/>
+            <wp:docPr id="4" name="image5.png"/>
             <a:graphic>
               <a:graphicData uri="http://schemas.openxmlformats.org/drawingml/2006/picture">
                 <pic:pic>
                   <pic:nvPicPr>
-                    <pic:cNvPr id="0" name="image3.png"/>
+                    <pic:cNvPr id="0" name="image5.png"/>
                     <pic:cNvPicPr preferRelativeResize="0"/>
                   </pic:nvPicPr>
                   <pic:blipFill>
@@ -3686,7 +3570,7 @@
       <w:pPr>
         <w:numPr>
           <w:ilvl w:val="0"/>
-          <w:numId w:val="2"/>
+          <w:numId w:val="14"/>
         </w:numPr>
         <w:ind w:left="1004" w:hanging="360"/>
         <w:jc w:val="both"/>
@@ -3726,12 +3610,12 @@
           <wp:inline distB="114300" distT="114300" distL="114300" distR="114300">
             <wp:extent cx="4029075" cy="2133600"/>
             <wp:effectExtent b="0" l="0" r="0" t="0"/>
-            <wp:docPr id="7" name="image8.png"/>
+            <wp:docPr id="7" name="image10.png"/>
             <a:graphic>
               <a:graphicData uri="http://schemas.openxmlformats.org/drawingml/2006/picture">
                 <pic:pic>
                   <pic:nvPicPr>
-                    <pic:cNvPr id="0" name="image8.png"/>
+                    <pic:cNvPr id="0" name="image10.png"/>
                     <pic:cNvPicPr preferRelativeResize="0"/>
                   </pic:nvPicPr>
                   <pic:blipFill>
@@ -3785,7 +3669,7 @@
       <w:pPr>
         <w:numPr>
           <w:ilvl w:val="0"/>
-          <w:numId w:val="9"/>
+          <w:numId w:val="10"/>
         </w:numPr>
         <w:ind w:left="1440" w:hanging="360"/>
         <w:jc w:val="both"/>
@@ -3822,7 +3706,7 @@
       <w:pPr>
         <w:numPr>
           <w:ilvl w:val="0"/>
-          <w:numId w:val="9"/>
+          <w:numId w:val="10"/>
         </w:numPr>
         <w:ind w:left="1440" w:hanging="360"/>
         <w:jc w:val="both"/>
@@ -3859,7 +3743,7 @@
       <w:pPr>
         <w:numPr>
           <w:ilvl w:val="0"/>
-          <w:numId w:val="9"/>
+          <w:numId w:val="10"/>
         </w:numPr>
         <w:ind w:left="1440" w:hanging="360"/>
         <w:jc w:val="both"/>
@@ -3896,7 +3780,7 @@
       <w:pPr>
         <w:numPr>
           <w:ilvl w:val="0"/>
-          <w:numId w:val="2"/>
+          <w:numId w:val="14"/>
         </w:numPr>
         <w:ind w:left="1004" w:hanging="360"/>
         <w:jc w:val="both"/>
@@ -3936,12 +3820,12 @@
           <wp:inline distB="114300" distT="114300" distL="114300" distR="114300">
             <wp:extent cx="4133850" cy="2381250"/>
             <wp:effectExtent b="0" l="0" r="0" t="0"/>
-            <wp:docPr id="6" name="image5.png"/>
+            <wp:docPr id="6" name="image8.png"/>
             <a:graphic>
               <a:graphicData uri="http://schemas.openxmlformats.org/drawingml/2006/picture">
                 <pic:pic>
                   <pic:nvPicPr>
-                    <pic:cNvPr id="0" name="image5.png"/>
+                    <pic:cNvPr id="0" name="image8.png"/>
                     <pic:cNvPicPr preferRelativeResize="0"/>
                   </pic:nvPicPr>
                   <pic:blipFill>
@@ -3975,7 +3859,7 @@
       <w:pPr>
         <w:numPr>
           <w:ilvl w:val="0"/>
-          <w:numId w:val="2"/>
+          <w:numId w:val="14"/>
         </w:numPr>
         <w:ind w:left="1004" w:hanging="360"/>
         <w:jc w:val="both"/>
@@ -3999,7 +3883,7 @@
       <w:pPr>
         <w:numPr>
           <w:ilvl w:val="0"/>
-          <w:numId w:val="2"/>
+          <w:numId w:val="14"/>
         </w:numPr>
         <w:ind w:left="1004" w:hanging="360"/>
         <w:jc w:val="both"/>
@@ -4020,12 +3904,12 @@
           <wp:inline distB="114300" distT="114300" distL="114300" distR="114300">
             <wp:extent cx="5648325" cy="1245552"/>
             <wp:effectExtent b="0" l="0" r="0" t="0"/>
-            <wp:docPr id="9" name="image1.png"/>
+            <wp:docPr id="9" name="image11.png"/>
             <a:graphic>
               <a:graphicData uri="http://schemas.openxmlformats.org/drawingml/2006/picture">
                 <pic:pic>
                   <pic:nvPicPr>
-                    <pic:cNvPr id="0" name="image1.png"/>
+                    <pic:cNvPr id="0" name="image11.png"/>
                     <pic:cNvPicPr preferRelativeResize="0"/>
                   </pic:nvPicPr>
                   <pic:blipFill>
@@ -4059,7 +3943,7 @@
       <w:pPr>
         <w:numPr>
           <w:ilvl w:val="0"/>
-          <w:numId w:val="2"/>
+          <w:numId w:val="14"/>
         </w:numPr>
         <w:ind w:left="1004" w:hanging="360"/>
         <w:jc w:val="both"/>
@@ -4105,12 +3989,12 @@
           <wp:inline distB="114300" distT="114300" distL="114300" distR="114300">
             <wp:extent cx="5934075" cy="2105025"/>
             <wp:effectExtent b="0" l="0" r="0" t="0"/>
-            <wp:docPr id="8" name="image11.png"/>
+            <wp:docPr id="8" name="image1.png"/>
             <a:graphic>
               <a:graphicData uri="http://schemas.openxmlformats.org/drawingml/2006/picture">
                 <pic:pic>
                   <pic:nvPicPr>
-                    <pic:cNvPr id="0" name="image11.png"/>
+                    <pic:cNvPr id="0" name="image1.png"/>
                     <pic:cNvPicPr preferRelativeResize="0"/>
                   </pic:nvPicPr>
                   <pic:blipFill>
@@ -4144,7 +4028,7 @@
       <w:pPr>
         <w:numPr>
           <w:ilvl w:val="0"/>
-          <w:numId w:val="2"/>
+          <w:numId w:val="14"/>
         </w:numPr>
         <w:ind w:left="1004" w:hanging="360"/>
         <w:jc w:val="both"/>
@@ -4184,12 +4068,12 @@
           <wp:inline distB="114300" distT="114300" distL="114300" distR="114300">
             <wp:extent cx="3505200" cy="3286125"/>
             <wp:effectExtent b="0" l="0" r="0" t="0"/>
-            <wp:docPr id="12" name="image10.png"/>
+            <wp:docPr id="12" name="image9.png"/>
             <a:graphic>
               <a:graphicData uri="http://schemas.openxmlformats.org/drawingml/2006/picture">
                 <pic:pic>
                   <pic:nvPicPr>
-                    <pic:cNvPr id="0" name="image10.png"/>
+                    <pic:cNvPr id="0" name="image9.png"/>
                     <pic:cNvPicPr preferRelativeResize="0"/>
                   </pic:nvPicPr>
                   <pic:blipFill>
@@ -4223,7 +4107,7 @@
       <w:pPr>
         <w:numPr>
           <w:ilvl w:val="0"/>
-          <w:numId w:val="2"/>
+          <w:numId w:val="14"/>
         </w:numPr>
         <w:ind w:left="1004" w:hanging="360"/>
         <w:jc w:val="both"/>
@@ -4263,12 +4147,12 @@
           <wp:inline distB="114300" distT="114300" distL="114300" distR="114300">
             <wp:extent cx="4238625" cy="1924050"/>
             <wp:effectExtent b="0" l="0" r="0" t="0"/>
-            <wp:docPr id="10" name="image9.png"/>
+            <wp:docPr id="10" name="image2.png"/>
             <a:graphic>
               <a:graphicData uri="http://schemas.openxmlformats.org/drawingml/2006/picture">
                 <pic:pic>
                   <pic:nvPicPr>
-                    <pic:cNvPr id="0" name="image9.png"/>
+                    <pic:cNvPr id="0" name="image2.png"/>
                     <pic:cNvPicPr preferRelativeResize="0"/>
                   </pic:nvPicPr>
                   <pic:blipFill>
@@ -4302,7 +4186,7 @@
       <w:pPr>
         <w:numPr>
           <w:ilvl w:val="0"/>
-          <w:numId w:val="2"/>
+          <w:numId w:val="14"/>
         </w:numPr>
         <w:ind w:left="1004" w:hanging="360"/>
         <w:jc w:val="both"/>
@@ -4342,12 +4226,12 @@
           <wp:inline distB="114300" distT="114300" distL="114300" distR="114300">
             <wp:extent cx="4029075" cy="5200650"/>
             <wp:effectExtent b="0" l="0" r="0" t="0"/>
-            <wp:docPr id="11" name="image2.png"/>
+            <wp:docPr id="11" name="image6.png"/>
             <a:graphic>
               <a:graphicData uri="http://schemas.openxmlformats.org/drawingml/2006/picture">
                 <pic:pic>
                   <pic:nvPicPr>
-                    <pic:cNvPr id="0" name="image2.png"/>
+                    <pic:cNvPr id="0" name="image6.png"/>
                     <pic:cNvPicPr preferRelativeResize="0"/>
                   </pic:nvPicPr>
                   <pic:blipFill>
@@ -4421,19 +4305,1022 @@
           <w:szCs w:val="28"/>
           <w:rtl w:val="0"/>
         </w:rPr>
-        <w:t xml:space="preserve">Dmytro </w:t>
-      </w:r>
-      <w:r>
-        <w:rPr>
-          <w:b w:val="1"/>
+        <w:t xml:space="preserve">Dmytro Onufriiev</w:t>
+      </w:r>
+    </w:p>
+    <w:p>
+      <w:pPr>
+        <w:numPr>
+          <w:ilvl w:val="0"/>
+          <w:numId w:val="8"/>
+        </w:numPr>
+        <w:ind w:left="709" w:hanging="349"/>
+        <w:jc w:val="both"/>
+        <w:rPr>
+          <w:b w:val="1"/>
+          <w:sz w:val="28"/>
+          <w:szCs w:val="28"/>
+        </w:rPr>
+      </w:pPr>
+      <w:r>
+        <w:rPr>
+          <w:b w:val="1"/>
+          <w:sz w:val="28"/>
+          <w:szCs w:val="28"/>
+          <w:rtl w:val="0"/>
+        </w:rPr>
+        <w:t xml:space="preserve">Чому в конфігураційних файлах паролі не зберігається в явному вигляді?</w:t>
+      </w:r>
+    </w:p>
+    <w:p>
+      <w:pPr>
+        <w:ind w:firstLine="720"/>
+        <w:jc w:val="both"/>
+        <w:rPr>
+          <w:sz w:val="28"/>
+          <w:szCs w:val="28"/>
+        </w:rPr>
+      </w:pPr>
+      <w:r>
+        <w:rPr>
+          <w:sz w:val="28"/>
+          <w:szCs w:val="28"/>
+          <w:rtl w:val="0"/>
+        </w:rPr>
+        <w:t xml:space="preserve">Storing passwords explicitly makes them vulnerable to theft. If an attacker gains access to the configuration file, they can easily see all the passwords stored there. This can lead to serious security issues, such as compromised accounts, data theft, or even loss of control of the system.</w:t>
+      </w:r>
+    </w:p>
+    <w:p>
+      <w:pPr>
+        <w:jc w:val="both"/>
+        <w:rPr>
+          <w:sz w:val="28"/>
+          <w:szCs w:val="28"/>
+        </w:rPr>
+      </w:pPr>
+      <w:r>
+        <w:rPr>
+          <w:rtl w:val="0"/>
+        </w:rPr>
+      </w:r>
+    </w:p>
+    <w:p>
+      <w:pPr>
+        <w:ind w:firstLine="720"/>
+        <w:jc w:val="both"/>
+        <w:rPr>
+          <w:sz w:val="28"/>
+          <w:szCs w:val="28"/>
+        </w:rPr>
+      </w:pPr>
+      <w:r>
+        <w:rPr>
+          <w:sz w:val="28"/>
+          <w:szCs w:val="28"/>
+          <w:rtl w:val="0"/>
+        </w:rPr>
+        <w:t xml:space="preserve">Instead of storing passwords explicitly, they are usually hashed. Hashing is the process of converting a password into an irreversible string of characters called a hash. Even if an attacker gains access to the password hash, they won't be able to decrypt it to get the original password. This makes passwords much more resistant to theft.</w:t>
+      </w:r>
+    </w:p>
+    <w:p>
+      <w:pPr>
+        <w:numPr>
+          <w:ilvl w:val="0"/>
+          <w:numId w:val="8"/>
+        </w:numPr>
+        <w:ind w:left="709" w:hanging="349"/>
+        <w:jc w:val="both"/>
+        <w:rPr>
+          <w:b w:val="1"/>
+          <w:sz w:val="28"/>
+          <w:szCs w:val="28"/>
+        </w:rPr>
+      </w:pPr>
+      <w:r>
+        <w:rPr>
+          <w:b w:val="1"/>
+          <w:sz w:val="28"/>
+          <w:szCs w:val="28"/>
+          <w:rtl w:val="0"/>
+        </w:rPr>
+        <w:t xml:space="preserve">Чому не рекомендується виконувати повсякденні операції, використовуючи обліковий запис root?</w:t>
+      </w:r>
+    </w:p>
+    <w:p>
+      <w:pPr>
+        <w:ind w:firstLine="720"/>
+        <w:jc w:val="both"/>
+        <w:rPr>
+          <w:sz w:val="28"/>
+          <w:szCs w:val="28"/>
+        </w:rPr>
+      </w:pPr>
+      <w:r>
+        <w:rPr>
+          <w:sz w:val="28"/>
+          <w:szCs w:val="28"/>
+          <w:rtl w:val="0"/>
+        </w:rPr>
+        <w:t xml:space="preserve">The root account has the highest level of permissions on a Linux system. This means that the root user can do anything they want with the system, including deleting important files, changing critical settings, and even granting access to the system to other users. If an attacker gains access to the root account, they can cause serious damage to the system.</w:t>
+      </w:r>
+    </w:p>
+    <w:p>
+      <w:pPr>
+        <w:jc w:val="both"/>
+        <w:rPr>
+          <w:sz w:val="28"/>
+          <w:szCs w:val="28"/>
+        </w:rPr>
+      </w:pPr>
+      <w:r>
+        <w:rPr>
+          <w:rtl w:val="0"/>
+        </w:rPr>
+      </w:r>
+    </w:p>
+    <w:p>
+      <w:pPr>
+        <w:ind w:firstLine="720"/>
+        <w:jc w:val="both"/>
+        <w:rPr>
+          <w:sz w:val="28"/>
+          <w:szCs w:val="28"/>
+        </w:rPr>
+      </w:pPr>
+      <w:r>
+        <w:rPr>
+          <w:sz w:val="28"/>
+          <w:szCs w:val="28"/>
+          <w:rtl w:val="0"/>
+        </w:rPr>
+        <w:t xml:space="preserve">Using the root account for daily operations can lead to system instability. This is because the root user can easily make mistakes that can lead to system crashes or damage.</w:t>
+      </w:r>
+    </w:p>
+    <w:p>
+      <w:pPr>
+        <w:jc w:val="both"/>
+        <w:rPr>
+          <w:sz w:val="28"/>
+          <w:szCs w:val="28"/>
+        </w:rPr>
+      </w:pPr>
+      <w:r>
+        <w:rPr>
+          <w:rtl w:val="0"/>
+        </w:rPr>
+      </w:r>
+    </w:p>
+    <w:p>
+      <w:pPr>
+        <w:ind w:firstLine="720"/>
+        <w:jc w:val="both"/>
+        <w:rPr>
+          <w:sz w:val="28"/>
+          <w:szCs w:val="28"/>
+        </w:rPr>
+      </w:pPr>
+      <w:r>
+        <w:rPr>
+          <w:sz w:val="28"/>
+          <w:szCs w:val="28"/>
+          <w:rtl w:val="0"/>
+        </w:rPr>
+        <w:t xml:space="preserve">If you make a mistake while using the root account, it can be difficult to restore the system. That's because you won't have access to the root account if you accidentally delete it or change its password.</w:t>
+      </w:r>
+    </w:p>
+    <w:p>
+      <w:pPr>
+        <w:numPr>
+          <w:ilvl w:val="0"/>
+          <w:numId w:val="8"/>
+        </w:numPr>
+        <w:ind w:left="709" w:hanging="349"/>
+        <w:jc w:val="both"/>
+        <w:rPr>
+          <w:b w:val="1"/>
+          <w:sz w:val="28"/>
+          <w:szCs w:val="28"/>
+        </w:rPr>
+      </w:pPr>
+      <w:r>
+        <w:rPr>
+          <w:b w:val="1"/>
+          <w:sz w:val="28"/>
+          <w:szCs w:val="28"/>
+          <w:rtl w:val="0"/>
+        </w:rPr>
+        <w:t xml:space="preserve">*У чому відмінність механізмів отримання особливих привілеїв su і sudo?</w:t>
+      </w:r>
+    </w:p>
+    <w:p>
+      <w:pPr>
+        <w:jc w:val="both"/>
+        <w:rPr>
+          <w:sz w:val="28"/>
+          <w:szCs w:val="28"/>
+        </w:rPr>
+      </w:pPr>
+      <w:r>
+        <w:rPr>
+          <w:sz w:val="28"/>
+          <w:szCs w:val="28"/>
+          <w:rtl w:val="0"/>
+        </w:rPr>
+        <w:t xml:space="preserve">su:</w:t>
+      </w:r>
+    </w:p>
+    <w:p>
+      <w:pPr>
+        <w:ind w:firstLine="720"/>
+        <w:jc w:val="both"/>
+        <w:rPr>
+          <w:sz w:val="28"/>
+          <w:szCs w:val="28"/>
+        </w:rPr>
+      </w:pPr>
+      <w:r>
+        <w:rPr>
+          <w:sz w:val="28"/>
+          <w:szCs w:val="28"/>
+          <w:rtl w:val="0"/>
+        </w:rPr>
+        <w:t xml:space="preserve">su is used to completely switch to another user account. This means that you have access to that user's environment and files, as well as their rights and privileges.</w:t>
+      </w:r>
+    </w:p>
+    <w:p>
+      <w:pPr>
+        <w:ind w:firstLine="720"/>
+        <w:jc w:val="both"/>
+        <w:rPr>
+          <w:sz w:val="28"/>
+          <w:szCs w:val="28"/>
+        </w:rPr>
+      </w:pPr>
+      <w:r>
+        <w:rPr>
+          <w:sz w:val="28"/>
+          <w:szCs w:val="28"/>
+          <w:rtl w:val="0"/>
+        </w:rPr>
+        <w:t xml:space="preserve">To use su, you will be required to enter the password of the target user you want to switch to. This can be risky because you gain full control over that account.</w:t>
+      </w:r>
+    </w:p>
+    <w:p>
+      <w:pPr>
+        <w:ind w:firstLine="720"/>
+        <w:jc w:val="both"/>
+        <w:rPr>
+          <w:sz w:val="28"/>
+          <w:szCs w:val="28"/>
+        </w:rPr>
+      </w:pPr>
+      <w:r>
+        <w:rPr>
+          <w:sz w:val="28"/>
+          <w:szCs w:val="28"/>
+          <w:rtl w:val="0"/>
+        </w:rPr>
+        <w:t xml:space="preserve">Because of the risks involved in completely switching to another account, su is not recommended for general use, especially for granting administrator (root) privileges.</w:t>
+      </w:r>
+    </w:p>
+    <w:p>
+      <w:pPr>
+        <w:jc w:val="both"/>
+        <w:rPr>
+          <w:sz w:val="28"/>
+          <w:szCs w:val="28"/>
+        </w:rPr>
+      </w:pPr>
+      <w:r>
+        <w:rPr>
+          <w:rtl w:val="0"/>
+        </w:rPr>
+      </w:r>
+    </w:p>
+    <w:p>
+      <w:pPr>
+        <w:jc w:val="both"/>
+        <w:rPr>
+          <w:sz w:val="28"/>
+          <w:szCs w:val="28"/>
+        </w:rPr>
+      </w:pPr>
+      <w:r>
+        <w:rPr>
+          <w:sz w:val="28"/>
+          <w:szCs w:val="28"/>
+          <w:rtl w:val="0"/>
+        </w:rPr>
+        <w:t xml:space="preserve">sudo:</w:t>
+      </w:r>
+    </w:p>
+    <w:p>
+      <w:pPr>
+        <w:ind w:firstLine="720"/>
+        <w:jc w:val="both"/>
+        <w:rPr>
+          <w:sz w:val="28"/>
+          <w:szCs w:val="28"/>
+        </w:rPr>
+      </w:pPr>
+      <w:r>
+        <w:rPr>
+          <w:sz w:val="28"/>
+          <w:szCs w:val="28"/>
+          <w:rtl w:val="0"/>
+        </w:rPr>
+        <w:t xml:space="preserve">sudo is used to execute individual commands as another user, usually root.</w:t>
+      </w:r>
+    </w:p>
+    <w:p>
+      <w:pPr>
+        <w:ind w:firstLine="720"/>
+        <w:jc w:val="both"/>
+        <w:rPr>
+          <w:sz w:val="28"/>
+          <w:szCs w:val="28"/>
+        </w:rPr>
+      </w:pPr>
+      <w:r>
+        <w:rPr>
+          <w:sz w:val="28"/>
+          <w:szCs w:val="28"/>
+          <w:rtl w:val="0"/>
+        </w:rPr>
+        <w:t xml:space="preserve">Instead of the target user's password, sudo requires your current user's password. This makes it more secure because you don't reveal your administrator password.</w:t>
+      </w:r>
+    </w:p>
+    <w:p>
+      <w:pPr>
+        <w:ind w:firstLine="720"/>
+        <w:jc w:val="both"/>
+        <w:rPr>
+          <w:sz w:val="28"/>
+          <w:szCs w:val="28"/>
+        </w:rPr>
+      </w:pPr>
+      <w:r>
+        <w:rPr>
+          <w:sz w:val="28"/>
+          <w:szCs w:val="28"/>
+          <w:rtl w:val="0"/>
+        </w:rPr>
+        <w:t xml:space="preserve">Access control and permissions for sudo are configured in the /etc/sudoers file. This allows you to clearly define which users can execute which commands with root or other administrator privileges.</w:t>
+      </w:r>
+    </w:p>
+    <w:p>
+      <w:pPr>
+        <w:ind w:firstLine="720"/>
+        <w:jc w:val="both"/>
+        <w:rPr>
+          <w:sz w:val="28"/>
+          <w:szCs w:val="28"/>
+        </w:rPr>
+      </w:pPr>
+      <w:r>
+        <w:rPr>
+          <w:sz w:val="28"/>
+          <w:szCs w:val="28"/>
+          <w:rtl w:val="0"/>
+        </w:rPr>
+        <w:t xml:space="preserve">sudo is the best choice for granting users rights to perform administrative tasks because it gives them access to only certain commands without giving them full control of the root account.</w:t>
+      </w:r>
+    </w:p>
+    <w:p>
+      <w:pPr>
+        <w:jc w:val="both"/>
+        <w:rPr>
+          <w:sz w:val="28"/>
+          <w:szCs w:val="28"/>
+        </w:rPr>
+      </w:pPr>
+      <w:r>
+        <w:rPr>
+          <w:rtl w:val="0"/>
+        </w:rPr>
+      </w:r>
+    </w:p>
+    <w:p>
+      <w:pPr>
+        <w:jc w:val="both"/>
+        <w:rPr>
+          <w:sz w:val="28"/>
+          <w:szCs w:val="28"/>
+        </w:rPr>
+      </w:pPr>
+      <w:r>
+        <w:rPr>
+          <w:sz w:val="28"/>
+          <w:szCs w:val="28"/>
+          <w:rtl w:val="0"/>
+        </w:rPr>
+        <w:t xml:space="preserve">Translated with DeepL.com (free version)</w:t>
+      </w:r>
+    </w:p>
+    <w:p>
+      <w:pPr>
+        <w:ind w:left="0" w:firstLine="0"/>
+        <w:jc w:val="both"/>
+        <w:rPr>
+          <w:sz w:val="28"/>
+          <w:szCs w:val="28"/>
+        </w:rPr>
+      </w:pPr>
+      <w:r>
+        <w:rPr>
+          <w:rtl w:val="0"/>
+        </w:rPr>
+      </w:r>
+    </w:p>
+    <w:p>
+      <w:pPr>
+        <w:numPr>
+          <w:ilvl w:val="0"/>
+          <w:numId w:val="8"/>
+        </w:numPr>
+        <w:ind w:left="709" w:hanging="349"/>
+        <w:jc w:val="both"/>
+        <w:rPr>
+          <w:b w:val="1"/>
+          <w:sz w:val="28"/>
+          <w:szCs w:val="28"/>
+        </w:rPr>
+      </w:pPr>
+      <w:r>
+        <w:rPr>
+          <w:b w:val="1"/>
+          <w:sz w:val="28"/>
+          <w:szCs w:val="28"/>
+          <w:rtl w:val="0"/>
+        </w:rPr>
+        <w:t xml:space="preserve">*Чому домашній каталог користувача root не розміщено в каталозі /home?</w:t>
+      </w:r>
+    </w:p>
+    <w:p>
+      <w:pPr>
+        <w:ind w:left="0" w:firstLine="720"/>
+        <w:jc w:val="both"/>
+        <w:rPr>
+          <w:sz w:val="28"/>
+          <w:szCs w:val="28"/>
+        </w:rPr>
+      </w:pPr>
+      <w:r>
+        <w:rPr>
+          <w:sz w:val="28"/>
+          <w:szCs w:val="28"/>
+          <w:rtl w:val="0"/>
+        </w:rPr>
+        <w:t xml:space="preserve">Placing the root directory in /home increases the risk that an attacker who has access to another user account on the system will also be able to access the root files.  By keeping the root directory in a different location, we make it more secure. If the root directory were placed in /home, an attacker who gained access to it could potentially cause significant damage to the system.By isolating the root directory, we limit the possible scope of damage.</w:t>
+      </w:r>
+    </w:p>
+    <w:p>
+      <w:pPr>
+        <w:numPr>
+          <w:ilvl w:val="0"/>
+          <w:numId w:val="8"/>
+        </w:numPr>
+        <w:ind w:left="709" w:hanging="349"/>
+        <w:jc w:val="both"/>
+        <w:rPr>
+          <w:b w:val="1"/>
+          <w:sz w:val="28"/>
+          <w:szCs w:val="28"/>
+        </w:rPr>
+      </w:pPr>
+      <w:r>
+        <w:rPr>
+          <w:b w:val="1"/>
+          <w:sz w:val="28"/>
+          <w:szCs w:val="28"/>
+          <w:rtl w:val="0"/>
+        </w:rPr>
+        <w:t xml:space="preserve">*Для чого використовується команда getent?</w:t>
+      </w:r>
+    </w:p>
+    <w:p>
+      <w:pPr>
+        <w:ind w:left="0" w:firstLine="720"/>
+        <w:jc w:val="both"/>
+        <w:rPr>
+          <w:sz w:val="28"/>
+          <w:szCs w:val="28"/>
+        </w:rPr>
+      </w:pPr>
+      <w:r>
+        <w:rPr>
+          <w:sz w:val="28"/>
+          <w:szCs w:val="28"/>
+          <w:rtl w:val="0"/>
+        </w:rPr>
+        <w:t xml:space="preserve">The getent command is used to retrieve information from system databases about users, groups, network services, and other system resources.</w:t>
+      </w:r>
+    </w:p>
+    <w:p>
+      <w:pPr>
+        <w:numPr>
+          <w:ilvl w:val="0"/>
+          <w:numId w:val="8"/>
+        </w:numPr>
+        <w:ind w:left="709" w:hanging="349"/>
+        <w:jc w:val="both"/>
+        <w:rPr>
+          <w:b w:val="1"/>
+          <w:sz w:val="28"/>
+          <w:szCs w:val="28"/>
+        </w:rPr>
+      </w:pPr>
+      <w:r>
+        <w:rPr>
+          <w:b w:val="1"/>
+          <w:sz w:val="28"/>
+          <w:szCs w:val="28"/>
+          <w:rtl w:val="0"/>
+        </w:rPr>
+        <w:t xml:space="preserve">*Як можна змінити пароль користувача?</w:t>
+      </w:r>
+    </w:p>
+    <w:p>
+      <w:pPr>
+        <w:jc w:val="both"/>
+        <w:rPr>
+          <w:sz w:val="28"/>
+          <w:szCs w:val="28"/>
+        </w:rPr>
+      </w:pPr>
+      <w:r>
+        <w:rPr>
+          <w:sz w:val="28"/>
+          <w:szCs w:val="28"/>
+          <w:rtl w:val="0"/>
+        </w:rPr>
+        <w:t xml:space="preserve">1. To use the passwd command</w:t>
+      </w:r>
+    </w:p>
+    <w:p>
+      <w:pPr>
+        <w:jc w:val="both"/>
+        <w:rPr>
+          <w:sz w:val="28"/>
+          <w:szCs w:val="28"/>
+        </w:rPr>
+      </w:pPr>
+      <w:r>
+        <w:rPr>
+          <w:rtl w:val="0"/>
+        </w:rPr>
+      </w:r>
+    </w:p>
+    <w:p>
+      <w:pPr>
+        <w:ind w:firstLine="720"/>
+        <w:jc w:val="both"/>
+        <w:rPr>
+          <w:sz w:val="28"/>
+          <w:szCs w:val="28"/>
+        </w:rPr>
+      </w:pPr>
+      <w:r>
+        <w:rPr>
+          <w:sz w:val="28"/>
+          <w:szCs w:val="28"/>
+          <w:rtl w:val="0"/>
+        </w:rPr>
+        <w:t xml:space="preserve">Open a terminal. Type the passwd command and press Enter. The system prompts you to enter your current password. Enter it and press Enter. The system prompts you to enter a new password. Enter it and press Enter. The system prompts you again for a new password. Enter it again for confirmation and press Enter. Your password is now changed.</w:t>
+      </w:r>
+    </w:p>
+    <w:p>
+      <w:pPr>
+        <w:jc w:val="both"/>
+        <w:rPr>
+          <w:sz w:val="28"/>
+          <w:szCs w:val="28"/>
+        </w:rPr>
+      </w:pPr>
+      <w:r>
+        <w:rPr>
+          <w:rtl w:val="0"/>
+        </w:rPr>
+      </w:r>
+    </w:p>
+    <w:p>
+      <w:pPr>
+        <w:jc w:val="both"/>
+        <w:rPr>
+          <w:sz w:val="28"/>
+          <w:szCs w:val="28"/>
+        </w:rPr>
+      </w:pPr>
+      <w:r>
+        <w:rPr>
+          <w:rtl w:val="0"/>
+        </w:rPr>
+      </w:r>
+    </w:p>
+    <w:p>
+      <w:pPr>
+        <w:jc w:val="both"/>
+        <w:rPr>
+          <w:sz w:val="28"/>
+          <w:szCs w:val="28"/>
+        </w:rPr>
+      </w:pPr>
+      <w:r>
+        <w:rPr>
+          <w:rtl w:val="0"/>
+        </w:rPr>
+      </w:r>
+    </w:p>
+    <w:p>
+      <w:pPr>
+        <w:jc w:val="both"/>
+        <w:rPr>
+          <w:sz w:val="28"/>
+          <w:szCs w:val="28"/>
+        </w:rPr>
+      </w:pPr>
+      <w:r>
+        <w:rPr>
+          <w:rtl w:val="0"/>
+        </w:rPr>
+      </w:r>
+    </w:p>
+    <w:p>
+      <w:pPr>
+        <w:jc w:val="both"/>
+        <w:rPr>
+          <w:sz w:val="28"/>
+          <w:szCs w:val="28"/>
+        </w:rPr>
+      </w:pPr>
+      <w:r>
+        <w:rPr>
+          <w:sz w:val="28"/>
+          <w:szCs w:val="28"/>
+          <w:rtl w:val="0"/>
+        </w:rPr>
+        <w:t xml:space="preserve">2. To use the sudo command</w:t>
+      </w:r>
+    </w:p>
+    <w:p>
+      <w:pPr>
+        <w:jc w:val="both"/>
+        <w:rPr>
+          <w:sz w:val="28"/>
+          <w:szCs w:val="28"/>
+        </w:rPr>
+      </w:pPr>
+      <w:r>
+        <w:rPr>
+          <w:rtl w:val="0"/>
+        </w:rPr>
+      </w:r>
+    </w:p>
+    <w:p>
+      <w:pPr>
+        <w:ind w:firstLine="720"/>
+        <w:jc w:val="both"/>
+        <w:rPr>
+          <w:sz w:val="28"/>
+          <w:szCs w:val="28"/>
+        </w:rPr>
+      </w:pPr>
+      <w:r>
+        <w:rPr>
+          <w:sz w:val="28"/>
+          <w:szCs w:val="28"/>
+          <w:rtl w:val="0"/>
+        </w:rPr>
+        <w:t xml:space="preserve">Open a terminal. Enter the sudo passwd [user] command, replacing [user] with the name of the user whose password you want to change. The system prompts you to enter the password. Type the root or sudo password and press Enter. The system prompts you to enter a new password for [user]. Enter it and press Enter. The system prompts you again for the new password. Enter it again for confirmation and press Enter. The user's password is changed.</w:t>
+      </w:r>
+    </w:p>
+    <w:p>
+      <w:pPr>
+        <w:numPr>
+          <w:ilvl w:val="0"/>
+          <w:numId w:val="8"/>
+        </w:numPr>
+        <w:ind w:left="709" w:hanging="349"/>
+        <w:jc w:val="both"/>
+        <w:rPr>
+          <w:b w:val="1"/>
+          <w:sz w:val="28"/>
+          <w:szCs w:val="28"/>
+        </w:rPr>
+      </w:pPr>
+      <w:r>
+        <w:rPr>
+          <w:b w:val="1"/>
+          <w:sz w:val="28"/>
+          <w:szCs w:val="28"/>
+          <w:rtl w:val="0"/>
+        </w:rPr>
+        <w:t xml:space="preserve">**Яким чином можна видалити існуючі групи користувачів? Чи залишиться інформація про них десь у системі?</w:t>
+      </w:r>
+    </w:p>
+    <w:p>
+      <w:pPr>
+        <w:ind w:firstLine="720"/>
+        <w:jc w:val="both"/>
+        <w:rPr>
+          <w:sz w:val="28"/>
+          <w:szCs w:val="28"/>
+        </w:rPr>
+      </w:pPr>
+      <w:r>
+        <w:rPr>
+          <w:sz w:val="28"/>
+          <w:szCs w:val="28"/>
+          <w:rtl w:val="0"/>
+        </w:rPr>
+        <w:t xml:space="preserve">To remove existing user groups in Linux, use the groupdel command. It removes a user group from the system. For example:</w:t>
+      </w:r>
+    </w:p>
+    <w:p>
+      <w:pPr>
+        <w:jc w:val="both"/>
+        <w:rPr>
           <w:i w:val="1"/>
-          <w:color w:val="ff0000"/>
-          <w:sz w:val="28"/>
-          <w:szCs w:val="28"/>
-          <w:rtl w:val="0"/>
-        </w:rPr>
-        <w:t xml:space="preserve">Onufriiev</w:t>
-      </w:r>
+          <w:sz w:val="28"/>
+          <w:szCs w:val="28"/>
+        </w:rPr>
+      </w:pPr>
+      <w:r>
+        <w:rPr>
+          <w:i w:val="1"/>
+          <w:sz w:val="28"/>
+          <w:szCs w:val="28"/>
+          <w:rtl w:val="0"/>
+        </w:rPr>
+        <w:t xml:space="preserve">sudo groupdel &lt;group_name&gt;</w:t>
+      </w:r>
+    </w:p>
+    <w:p>
+      <w:pPr>
+        <w:ind w:firstLine="720"/>
+        <w:jc w:val="both"/>
+        <w:rPr>
+          <w:sz w:val="28"/>
+          <w:szCs w:val="28"/>
+        </w:rPr>
+      </w:pPr>
+      <w:r>
+        <w:rPr>
+          <w:sz w:val="28"/>
+          <w:szCs w:val="28"/>
+          <w:rtl w:val="0"/>
+        </w:rPr>
+        <w:t xml:space="preserve">Note that to remove a group, may be needed to remove all users who belong to it. Group information can be stored in the /etc/group file. When deleting a group, this information will be removed from this file. Also, some system files may refer to a group, and these references may remain, but they will not refer to the existing group.</w:t>
+      </w:r>
+    </w:p>
+    <w:p>
+      <w:pPr>
+        <w:numPr>
+          <w:ilvl w:val="0"/>
+          <w:numId w:val="8"/>
+        </w:numPr>
+        <w:ind w:left="709" w:hanging="349"/>
+        <w:jc w:val="both"/>
+        <w:rPr>
+          <w:b w:val="1"/>
+          <w:sz w:val="28"/>
+          <w:szCs w:val="28"/>
+        </w:rPr>
+      </w:pPr>
+      <w:r>
+        <w:rPr>
+          <w:b w:val="1"/>
+          <w:sz w:val="28"/>
+          <w:szCs w:val="28"/>
+          <w:rtl w:val="0"/>
+        </w:rPr>
+        <w:t xml:space="preserve">**Яке призначення команди chage?</w:t>
+      </w:r>
+    </w:p>
+    <w:p>
+      <w:pPr>
+        <w:ind w:left="0" w:firstLine="720"/>
+        <w:jc w:val="both"/>
+        <w:rPr>
+          <w:sz w:val="28"/>
+          <w:szCs w:val="28"/>
+        </w:rPr>
+      </w:pPr>
+      <w:r>
+        <w:rPr>
+          <w:sz w:val="28"/>
+          <w:szCs w:val="28"/>
+          <w:rtl w:val="0"/>
+        </w:rPr>
+        <w:t xml:space="preserve">The chage command in Linux is used to change the attributes of a user's password. It is typically used to set the password expiration date or to set other parameters of the user's password.</w:t>
+      </w:r>
+    </w:p>
+    <w:p>
+      <w:pPr>
+        <w:numPr>
+          <w:ilvl w:val="0"/>
+          <w:numId w:val="8"/>
+        </w:numPr>
+        <w:ind w:left="709" w:hanging="349"/>
+        <w:jc w:val="both"/>
+        <w:rPr>
+          <w:b w:val="1"/>
+          <w:sz w:val="28"/>
+          <w:szCs w:val="28"/>
+        </w:rPr>
+      </w:pPr>
+      <w:r>
+        <w:rPr>
+          <w:b w:val="1"/>
+          <w:sz w:val="28"/>
+          <w:szCs w:val="28"/>
+          <w:rtl w:val="0"/>
+        </w:rPr>
+        <w:t xml:space="preserve">**Які параметри команди usermod ви вважаєте найбільш використовуваними?</w:t>
+      </w:r>
+      <w:r>
+        <w:rPr>
+          <w:rtl w:val="0"/>
+        </w:rPr>
+      </w:r>
+    </w:p>
+    <w:p>
+      <w:pPr>
+        <w:spacing w:line="276" w:lineRule="auto"/>
+        <w:rPr>
+          <w:sz w:val="28"/>
+          <w:szCs w:val="28"/>
+        </w:rPr>
+      </w:pPr>
+      <w:r>
+        <w:rPr>
+          <w:sz w:val="28"/>
+          <w:szCs w:val="28"/>
+          <w:rtl w:val="0"/>
+        </w:rPr>
+        <w:t xml:space="preserve">The most commonly used options for the usermod command on Linux typically:</w:t>
+      </w:r>
+    </w:p>
+    <w:p>
+      <w:pPr>
+        <w:spacing w:line="276" w:lineRule="auto"/>
+        <w:rPr>
+          <w:sz w:val="28"/>
+          <w:szCs w:val="28"/>
+        </w:rPr>
+      </w:pPr>
+      <w:r>
+        <w:rPr>
+          <w:rtl w:val="0"/>
+        </w:rPr>
+      </w:r>
+    </w:p>
+    <w:p>
+      <w:pPr>
+        <w:spacing w:line="276" w:lineRule="auto"/>
+        <w:rPr>
+          <w:sz w:val="28"/>
+          <w:szCs w:val="28"/>
+        </w:rPr>
+      </w:pPr>
+      <w:r>
+        <w:rPr>
+          <w:sz w:val="28"/>
+          <w:szCs w:val="28"/>
+          <w:rtl w:val="0"/>
+        </w:rPr>
+        <w:t xml:space="preserve">-a, --append, adds a user to additional groups without changing their main group.</w:t>
+      </w:r>
+    </w:p>
+    <w:p>
+      <w:pPr>
+        <w:spacing w:line="276" w:lineRule="auto"/>
+        <w:rPr>
+          <w:sz w:val="28"/>
+          <w:szCs w:val="28"/>
+        </w:rPr>
+      </w:pPr>
+      <w:r>
+        <w:rPr>
+          <w:sz w:val="28"/>
+          <w:szCs w:val="28"/>
+          <w:rtl w:val="0"/>
+        </w:rPr>
+        <w:t xml:space="preserve">-c, --comment, allows you to set a comment or information about the user.</w:t>
+      </w:r>
+    </w:p>
+    <w:p>
+      <w:pPr>
+        <w:spacing w:line="276" w:lineRule="auto"/>
+        <w:rPr>
+          <w:sz w:val="28"/>
+          <w:szCs w:val="28"/>
+        </w:rPr>
+      </w:pPr>
+      <w:r>
+        <w:rPr>
+          <w:sz w:val="28"/>
+          <w:szCs w:val="28"/>
+          <w:rtl w:val="0"/>
+        </w:rPr>
+        <w:t xml:space="preserve">-d, --home, sets the user's home directory.</w:t>
+      </w:r>
+    </w:p>
+    <w:p>
+      <w:pPr>
+        <w:spacing w:line="276" w:lineRule="auto"/>
+        <w:rPr>
+          <w:sz w:val="28"/>
+          <w:szCs w:val="28"/>
+        </w:rPr>
+      </w:pPr>
+      <w:r>
+        <w:rPr>
+          <w:sz w:val="28"/>
+          <w:szCs w:val="28"/>
+          <w:rtl w:val="0"/>
+        </w:rPr>
+        <w:t xml:space="preserve">-g, --gid, sets the user's main group ID.</w:t>
+      </w:r>
+    </w:p>
+    <w:p>
+      <w:pPr>
+        <w:spacing w:line="276" w:lineRule="auto"/>
+        <w:rPr>
+          <w:sz w:val="28"/>
+          <w:szCs w:val="28"/>
+        </w:rPr>
+      </w:pPr>
+      <w:r>
+        <w:rPr>
+          <w:sz w:val="28"/>
+          <w:szCs w:val="28"/>
+          <w:rtl w:val="0"/>
+        </w:rPr>
+        <w:t xml:space="preserve">-G, --groups, sets the list of additional groups to which the user belongs.</w:t>
+      </w:r>
+    </w:p>
+    <w:p>
+      <w:pPr>
+        <w:spacing w:line="276" w:lineRule="auto"/>
+        <w:rPr>
+          <w:sz w:val="28"/>
+          <w:szCs w:val="28"/>
+        </w:rPr>
+      </w:pPr>
+      <w:r>
+        <w:rPr>
+          <w:sz w:val="28"/>
+          <w:szCs w:val="28"/>
+          <w:rtl w:val="0"/>
+        </w:rPr>
+        <w:t xml:space="preserve">-l, --login, changes the user's login name.</w:t>
+      </w:r>
+    </w:p>
+    <w:p>
+      <w:pPr>
+        <w:spacing w:line="276" w:lineRule="auto"/>
+        <w:rPr>
+          <w:sz w:val="28"/>
+          <w:szCs w:val="28"/>
+        </w:rPr>
+      </w:pPr>
+      <w:r>
+        <w:rPr>
+          <w:sz w:val="28"/>
+          <w:szCs w:val="28"/>
+          <w:rtl w:val="0"/>
+        </w:rPr>
+        <w:t xml:space="preserve">-p, --password, sets the user's password (typically used to import a hashed password).</w:t>
+      </w:r>
+    </w:p>
+    <w:p>
+      <w:pPr>
+        <w:spacing w:line="276" w:lineRule="auto"/>
+        <w:rPr>
+          <w:sz w:val="28"/>
+          <w:szCs w:val="28"/>
+        </w:rPr>
+      </w:pPr>
+      <w:r>
+        <w:rPr>
+          <w:sz w:val="28"/>
+          <w:szCs w:val="28"/>
+          <w:rtl w:val="0"/>
+        </w:rPr>
+        <w:t xml:space="preserve">-s, --shell, sets the user's login shell.</w:t>
+      </w:r>
+    </w:p>
+    <w:p>
+      <w:pPr>
+        <w:spacing w:after="0" w:before="0" w:line="276" w:lineRule="auto"/>
+        <w:ind w:left="0" w:right="0" w:firstLine="0"/>
+        <w:jc w:val="left"/>
+        <w:rPr>
+          <w:sz w:val="28"/>
+          <w:szCs w:val="28"/>
+        </w:rPr>
+      </w:pPr>
       <w:r>
         <w:rPr>
           <w:rtl w:val="0"/>
@@ -4478,6 +5365,44 @@
         <w:rPr>
           <w:rtl w:val="0"/>
         </w:rPr>
+      </w:r>
+    </w:p>
+    <w:p>
+      <w:pPr>
+        <w:spacing w:line="276" w:lineRule="auto"/>
+        <w:ind w:firstLine="720"/>
+        <w:jc w:val="both"/>
+        <w:rPr>
+          <w:sz w:val="28"/>
+          <w:szCs w:val="28"/>
+        </w:rPr>
+      </w:pPr>
+      <w:r>
+        <w:rPr>
+          <w:sz w:val="28"/>
+          <w:szCs w:val="28"/>
+          <w:rtl w:val="0"/>
+        </w:rPr>
+        <w:t xml:space="preserve">In this group activity, we learned the basic steps for creating new users and new user groups in the Bash shell. Learning Linux commands for managing users and groups is an important part of system administration skills.</w:t>
+      </w:r>
+    </w:p>
+    <w:p>
+      <w:pPr>
+        <w:spacing w:line="276" w:lineRule="auto"/>
+        <w:ind w:firstLine="720"/>
+        <w:jc w:val="both"/>
+        <w:rPr>
+          <w:sz w:val="28"/>
+          <w:szCs w:val="28"/>
+        </w:rPr>
+      </w:pPr>
+      <w:r>
+        <w:rPr>
+          <w:sz w:val="28"/>
+          <w:szCs w:val="28"/>
+          <w:rtl w:val="0"/>
+        </w:rPr>
+        <w:t xml:space="preserve">We learned how to create new users (useradd), assign them groups and passwords, and how to create new user groups (groupadd). In addition, we learned how to delete existing groups (groupdel) and how to modify user account attributes using the usermod command.</w:t>
       </w:r>
     </w:p>
     <w:p>
@@ -4510,20 +5435,22 @@
   <w:abstractNum w:abstractNumId="1">
     <w:lvl w:ilvl="0">
       <w:start w:val="1"/>
-      <w:numFmt w:val="bullet"/>
-      <w:lvlText w:val="-"/>
-      <w:lvlJc w:val="left"/>
-      <w:pPr>
-        <w:ind w:left="425.19685039370086" w:hanging="360"/>
-      </w:pPr>
-      <w:rPr>
+      <w:numFmt w:val="decimal"/>
+      <w:lvlText w:val="%1."/>
+      <w:lvlJc w:val="left"/>
+      <w:pPr>
+        <w:ind w:left="425" w:hanging="360"/>
+      </w:pPr>
+      <w:rPr>
+        <w:sz w:val="10"/>
+        <w:szCs w:val="10"/>
         <w:u w:val="none"/>
       </w:rPr>
     </w:lvl>
     <w:lvl w:ilvl="1">
       <w:start w:val="1"/>
-      <w:numFmt w:val="bullet"/>
-      <w:lvlText w:val="-"/>
+      <w:numFmt w:val="lowerLetter"/>
+      <w:lvlText w:val="%2."/>
       <w:lvlJc w:val="left"/>
       <w:pPr>
         <w:ind w:left="1440" w:hanging="360"/>
@@ -4534,9 +5461,9 @@
     </w:lvl>
     <w:lvl w:ilvl="2">
       <w:start w:val="1"/>
-      <w:numFmt w:val="bullet"/>
-      <w:lvlText w:val="-"/>
-      <w:lvlJc w:val="left"/>
+      <w:numFmt w:val="lowerRoman"/>
+      <w:lvlText w:val="%3."/>
+      <w:lvlJc w:val="right"/>
       <w:pPr>
         <w:ind w:left="2160" w:hanging="360"/>
       </w:pPr>
@@ -4546,8 +5473,8 @@
     </w:lvl>
     <w:lvl w:ilvl="3">
       <w:start w:val="1"/>
-      <w:numFmt w:val="bullet"/>
-      <w:lvlText w:val="-"/>
+      <w:numFmt w:val="decimal"/>
+      <w:lvlText w:val="%4."/>
       <w:lvlJc w:val="left"/>
       <w:pPr>
         <w:ind w:left="2880" w:hanging="360"/>
@@ -4558,8 +5485,8 @@
     </w:lvl>
     <w:lvl w:ilvl="4">
       <w:start w:val="1"/>
-      <w:numFmt w:val="bullet"/>
-      <w:lvlText w:val="-"/>
+      <w:numFmt w:val="lowerLetter"/>
+      <w:lvlText w:val="%5."/>
       <w:lvlJc w:val="left"/>
       <w:pPr>
         <w:ind w:left="3600" w:hanging="360"/>
@@ -4570,9 +5497,9 @@
     </w:lvl>
     <w:lvl w:ilvl="5">
       <w:start w:val="1"/>
-      <w:numFmt w:val="bullet"/>
-      <w:lvlText w:val="-"/>
-      <w:lvlJc w:val="left"/>
+      <w:numFmt w:val="lowerRoman"/>
+      <w:lvlText w:val="%6."/>
+      <w:lvlJc w:val="right"/>
       <w:pPr>
         <w:ind w:left="4320" w:hanging="360"/>
       </w:pPr>
@@ -4582,8 +5509,8 @@
     </w:lvl>
     <w:lvl w:ilvl="6">
       <w:start w:val="1"/>
-      <w:numFmt w:val="bullet"/>
-      <w:lvlText w:val="-"/>
+      <w:numFmt w:val="decimal"/>
+      <w:lvlText w:val="%7."/>
       <w:lvlJc w:val="left"/>
       <w:pPr>
         <w:ind w:left="5040" w:hanging="360"/>
@@ -4594,8 +5521,8 @@
     </w:lvl>
     <w:lvl w:ilvl="7">
       <w:start w:val="1"/>
-      <w:numFmt w:val="bullet"/>
-      <w:lvlText w:val="-"/>
+      <w:numFmt w:val="lowerLetter"/>
+      <w:lvlText w:val="%8."/>
       <w:lvlJc w:val="left"/>
       <w:pPr>
         <w:ind w:left="5760" w:hanging="360"/>
@@ -4606,9 +5533,9 @@
     </w:lvl>
     <w:lvl w:ilvl="8">
       <w:start w:val="1"/>
-      <w:numFmt w:val="bullet"/>
-      <w:lvlText w:val="-"/>
-      <w:lvlJc w:val="left"/>
+      <w:numFmt w:val="lowerRoman"/>
+      <w:lvlText w:val="%9."/>
+      <w:lvlJc w:val="right"/>
       <w:pPr>
         <w:ind w:left="6480" w:hanging="360"/>
       </w:pPr>
@@ -4624,106 +5551,106 @@
       <w:lvlText w:val="-"/>
       <w:lvlJc w:val="left"/>
       <w:pPr>
-        <w:ind w:left="1004" w:hanging="360"/>
-      </w:pPr>
-      <w:rPr>
-        <w:rFonts w:ascii="Times New Roman" w:cs="Times New Roman" w:eastAsia="Times New Roman" w:hAnsi="Times New Roman"/>
+        <w:ind w:left="425.19685039370086" w:hanging="360"/>
+      </w:pPr>
+      <w:rPr>
+        <w:u w:val="none"/>
       </w:rPr>
     </w:lvl>
     <w:lvl w:ilvl="1">
       <w:start w:val="1"/>
       <w:numFmt w:val="bullet"/>
-      <w:lvlText w:val="o"/>
-      <w:lvlJc w:val="left"/>
-      <w:pPr>
-        <w:ind w:left="1724" w:hanging="360"/>
-      </w:pPr>
-      <w:rPr>
-        <w:rFonts w:ascii="Courier New" w:cs="Courier New" w:eastAsia="Courier New" w:hAnsi="Courier New"/>
+      <w:lvlText w:val="-"/>
+      <w:lvlJc w:val="left"/>
+      <w:pPr>
+        <w:ind w:left="1440" w:hanging="360"/>
+      </w:pPr>
+      <w:rPr>
+        <w:u w:val="none"/>
       </w:rPr>
     </w:lvl>
     <w:lvl w:ilvl="2">
       <w:start w:val="1"/>
       <w:numFmt w:val="bullet"/>
-      <w:lvlText w:val="▪"/>
-      <w:lvlJc w:val="left"/>
-      <w:pPr>
-        <w:ind w:left="2444" w:hanging="360"/>
-      </w:pPr>
-      <w:rPr>
-        <w:rFonts w:ascii="Noto Sans" w:cs="Noto Sans" w:eastAsia="Noto Sans" w:hAnsi="Noto Sans"/>
+      <w:lvlText w:val="-"/>
+      <w:lvlJc w:val="left"/>
+      <w:pPr>
+        <w:ind w:left="2160" w:hanging="360"/>
+      </w:pPr>
+      <w:rPr>
+        <w:u w:val="none"/>
       </w:rPr>
     </w:lvl>
     <w:lvl w:ilvl="3">
       <w:start w:val="1"/>
       <w:numFmt w:val="bullet"/>
-      <w:lvlText w:val="●"/>
-      <w:lvlJc w:val="left"/>
-      <w:pPr>
-        <w:ind w:left="3164" w:hanging="360"/>
-      </w:pPr>
-      <w:rPr>
-        <w:rFonts w:ascii="Noto Sans" w:cs="Noto Sans" w:eastAsia="Noto Sans" w:hAnsi="Noto Sans"/>
+      <w:lvlText w:val="-"/>
+      <w:lvlJc w:val="left"/>
+      <w:pPr>
+        <w:ind w:left="2880" w:hanging="360"/>
+      </w:pPr>
+      <w:rPr>
+        <w:u w:val="none"/>
       </w:rPr>
     </w:lvl>
     <w:lvl w:ilvl="4">
       <w:start w:val="1"/>
       <w:numFmt w:val="bullet"/>
-      <w:lvlText w:val="o"/>
-      <w:lvlJc w:val="left"/>
-      <w:pPr>
-        <w:ind w:left="3884" w:hanging="360"/>
-      </w:pPr>
-      <w:rPr>
-        <w:rFonts w:ascii="Courier New" w:cs="Courier New" w:eastAsia="Courier New" w:hAnsi="Courier New"/>
+      <w:lvlText w:val="-"/>
+      <w:lvlJc w:val="left"/>
+      <w:pPr>
+        <w:ind w:left="3600" w:hanging="360"/>
+      </w:pPr>
+      <w:rPr>
+        <w:u w:val="none"/>
       </w:rPr>
     </w:lvl>
     <w:lvl w:ilvl="5">
       <w:start w:val="1"/>
       <w:numFmt w:val="bullet"/>
-      <w:lvlText w:val="▪"/>
-      <w:lvlJc w:val="left"/>
-      <w:pPr>
-        <w:ind w:left="4604" w:hanging="360"/>
-      </w:pPr>
-      <w:rPr>
-        <w:rFonts w:ascii="Noto Sans" w:cs="Noto Sans" w:eastAsia="Noto Sans" w:hAnsi="Noto Sans"/>
+      <w:lvlText w:val="-"/>
+      <w:lvlJc w:val="left"/>
+      <w:pPr>
+        <w:ind w:left="4320" w:hanging="360"/>
+      </w:pPr>
+      <w:rPr>
+        <w:u w:val="none"/>
       </w:rPr>
     </w:lvl>
     <w:lvl w:ilvl="6">
       <w:start w:val="1"/>
       <w:numFmt w:val="bullet"/>
-      <w:lvlText w:val="●"/>
-      <w:lvlJc w:val="left"/>
-      <w:pPr>
-        <w:ind w:left="5324" w:hanging="360"/>
-      </w:pPr>
-      <w:rPr>
-        <w:rFonts w:ascii="Noto Sans" w:cs="Noto Sans" w:eastAsia="Noto Sans" w:hAnsi="Noto Sans"/>
+      <w:lvlText w:val="-"/>
+      <w:lvlJc w:val="left"/>
+      <w:pPr>
+        <w:ind w:left="5040" w:hanging="360"/>
+      </w:pPr>
+      <w:rPr>
+        <w:u w:val="none"/>
       </w:rPr>
     </w:lvl>
     <w:lvl w:ilvl="7">
       <w:start w:val="1"/>
       <w:numFmt w:val="bullet"/>
-      <w:lvlText w:val="o"/>
-      <w:lvlJc w:val="left"/>
-      <w:pPr>
-        <w:ind w:left="6044" w:hanging="360"/>
-      </w:pPr>
-      <w:rPr>
-        <w:rFonts w:ascii="Courier New" w:cs="Courier New" w:eastAsia="Courier New" w:hAnsi="Courier New"/>
+      <w:lvlText w:val="-"/>
+      <w:lvlJc w:val="left"/>
+      <w:pPr>
+        <w:ind w:left="5760" w:hanging="360"/>
+      </w:pPr>
+      <w:rPr>
+        <w:u w:val="none"/>
       </w:rPr>
     </w:lvl>
     <w:lvl w:ilvl="8">
       <w:start w:val="1"/>
       <w:numFmt w:val="bullet"/>
-      <w:lvlText w:val="▪"/>
-      <w:lvlJc w:val="left"/>
-      <w:pPr>
-        <w:ind w:left="6764" w:hanging="360"/>
-      </w:pPr>
-      <w:rPr>
-        <w:rFonts w:ascii="Noto Sans" w:cs="Noto Sans" w:eastAsia="Noto Sans" w:hAnsi="Noto Sans"/>
+      <w:lvlText w:val="-"/>
+      <w:lvlJc w:val="left"/>
+      <w:pPr>
+        <w:ind w:left="6480" w:hanging="360"/>
+      </w:pPr>
+      <w:rPr>
+        <w:u w:val="none"/>
       </w:rPr>
     </w:lvl>
   </w:abstractNum>
@@ -4734,7 +5661,7 @@
       <w:lvlText w:val="%1."/>
       <w:lvlJc w:val="left"/>
       <w:pPr>
-        <w:ind w:left="425" w:hanging="360"/>
+        <w:ind w:left="425.19685039370086" w:hanging="360"/>
       </w:pPr>
       <w:rPr>
         <w:u w:val="none"/>
@@ -4844,12 +5771,449 @@
       <w:lvlText w:val="%1."/>
       <w:lvlJc w:val="left"/>
       <w:pPr>
-        <w:ind w:left="425" w:hanging="360"/>
-      </w:pPr>
-      <w:rPr>
-        <w:sz w:val="10"/>
-        <w:szCs w:val="10"/>
-        <w:u w:val="none"/>
+        <w:ind w:left="720" w:hanging="360"/>
+      </w:pPr>
+      <w:rPr/>
+    </w:lvl>
+    <w:lvl w:ilvl="1">
+      <w:start w:val="1"/>
+      <w:numFmt w:val="decimal"/>
+      <w:lvlText w:val="%1.%2."/>
+      <w:lvlJc w:val="left"/>
+      <w:pPr>
+        <w:ind w:left="1430" w:hanging="720"/>
+      </w:pPr>
+      <w:rPr>
+        <w:b w:val="0"/>
+        <w:u w:val="none"/>
+      </w:rPr>
+    </w:lvl>
+    <w:lvl w:ilvl="2">
+      <w:start w:val="1"/>
+      <w:numFmt w:val="decimal"/>
+      <w:lvlText w:val="%1.%2.%3."/>
+      <w:lvlJc w:val="left"/>
+      <w:pPr>
+        <w:ind w:left="1800" w:hanging="720"/>
+      </w:pPr>
+      <w:rPr>
+        <w:u w:val="none"/>
+      </w:rPr>
+    </w:lvl>
+    <w:lvl w:ilvl="3">
+      <w:start w:val="1"/>
+      <w:numFmt w:val="decimal"/>
+      <w:lvlText w:val="%1.%2.%3.%4."/>
+      <w:lvlJc w:val="left"/>
+      <w:pPr>
+        <w:ind w:left="2520" w:hanging="1080"/>
+      </w:pPr>
+      <w:rPr>
+        <w:u w:val="none"/>
+      </w:rPr>
+    </w:lvl>
+    <w:lvl w:ilvl="4">
+      <w:start w:val="1"/>
+      <w:numFmt w:val="decimal"/>
+      <w:lvlText w:val="%1.%2.%3.%4.%5."/>
+      <w:lvlJc w:val="left"/>
+      <w:pPr>
+        <w:ind w:left="2880" w:hanging="1080"/>
+      </w:pPr>
+      <w:rPr>
+        <w:u w:val="none"/>
+      </w:rPr>
+    </w:lvl>
+    <w:lvl w:ilvl="5">
+      <w:start w:val="1"/>
+      <w:numFmt w:val="decimal"/>
+      <w:lvlText w:val="%1.%2.%3.%4.%5.%6."/>
+      <w:lvlJc w:val="left"/>
+      <w:pPr>
+        <w:ind w:left="3600" w:hanging="1440"/>
+      </w:pPr>
+      <w:rPr>
+        <w:u w:val="none"/>
+      </w:rPr>
+    </w:lvl>
+    <w:lvl w:ilvl="6">
+      <w:start w:val="1"/>
+      <w:numFmt w:val="decimal"/>
+      <w:lvlText w:val="%1.%2.%3.%4.%5.%6.%7."/>
+      <w:lvlJc w:val="left"/>
+      <w:pPr>
+        <w:ind w:left="4320" w:hanging="1800"/>
+      </w:pPr>
+      <w:rPr>
+        <w:u w:val="none"/>
+      </w:rPr>
+    </w:lvl>
+    <w:lvl w:ilvl="7">
+      <w:start w:val="1"/>
+      <w:numFmt w:val="decimal"/>
+      <w:lvlText w:val="%1.%2.%3.%4.%5.%6.%7.%8."/>
+      <w:lvlJc w:val="left"/>
+      <w:pPr>
+        <w:ind w:left="4680" w:hanging="1800"/>
+      </w:pPr>
+      <w:rPr>
+        <w:u w:val="none"/>
+      </w:rPr>
+    </w:lvl>
+    <w:lvl w:ilvl="8">
+      <w:start w:val="1"/>
+      <w:numFmt w:val="decimal"/>
+      <w:lvlText w:val="%1.%2.%3.%4.%5.%6.%7.%8.%9."/>
+      <w:lvlJc w:val="left"/>
+      <w:pPr>
+        <w:ind w:left="5400" w:hanging="2160"/>
+      </w:pPr>
+      <w:rPr>
+        <w:u w:val="none"/>
+      </w:rPr>
+    </w:lvl>
+  </w:abstractNum>
+  <w:abstractNum w:abstractNumId="5">
+    <w:lvl w:ilvl="0">
+      <w:start w:val="1"/>
+      <w:numFmt w:val="decimal"/>
+      <w:lvlText w:val="%1."/>
+      <w:lvlJc w:val="left"/>
+      <w:pPr>
+        <w:ind w:left="720" w:hanging="360"/>
+      </w:pPr>
+      <w:rPr/>
+    </w:lvl>
+    <w:lvl w:ilvl="1">
+      <w:start w:val="1"/>
+      <w:numFmt w:val="decimal"/>
+      <w:lvlText w:val="%2."/>
+      <w:lvlJc w:val="left"/>
+      <w:pPr>
+        <w:ind w:left="1440" w:hanging="720"/>
+      </w:pPr>
+      <w:rPr>
+        <w:b w:val="0"/>
+        <w:u w:val="none"/>
+      </w:rPr>
+    </w:lvl>
+    <w:lvl w:ilvl="2">
+      <w:start w:val="1"/>
+      <w:numFmt w:val="decimal"/>
+      <w:lvlText w:val="%1.%2.%3."/>
+      <w:lvlJc w:val="left"/>
+      <w:pPr>
+        <w:ind w:left="1800" w:hanging="720"/>
+      </w:pPr>
+      <w:rPr>
+        <w:u w:val="none"/>
+      </w:rPr>
+    </w:lvl>
+    <w:lvl w:ilvl="3">
+      <w:start w:val="1"/>
+      <w:numFmt w:val="decimal"/>
+      <w:lvlText w:val="%1.%2.%3.%4."/>
+      <w:lvlJc w:val="left"/>
+      <w:pPr>
+        <w:ind w:left="2520" w:hanging="1080"/>
+      </w:pPr>
+      <w:rPr>
+        <w:u w:val="none"/>
+      </w:rPr>
+    </w:lvl>
+    <w:lvl w:ilvl="4">
+      <w:start w:val="1"/>
+      <w:numFmt w:val="decimal"/>
+      <w:lvlText w:val="%1.%2.%3.%4.%5."/>
+      <w:lvlJc w:val="left"/>
+      <w:pPr>
+        <w:ind w:left="2880" w:hanging="1080"/>
+      </w:pPr>
+      <w:rPr>
+        <w:u w:val="none"/>
+      </w:rPr>
+    </w:lvl>
+    <w:lvl w:ilvl="5">
+      <w:start w:val="1"/>
+      <w:numFmt w:val="decimal"/>
+      <w:lvlText w:val="%1.%2.%3.%4.%5.%6."/>
+      <w:lvlJc w:val="left"/>
+      <w:pPr>
+        <w:ind w:left="3600" w:hanging="1440"/>
+      </w:pPr>
+      <w:rPr>
+        <w:u w:val="none"/>
+      </w:rPr>
+    </w:lvl>
+    <w:lvl w:ilvl="6">
+      <w:start w:val="1"/>
+      <w:numFmt w:val="decimal"/>
+      <w:lvlText w:val="%1.%2.%3.%4.%5.%6.%7."/>
+      <w:lvlJc w:val="left"/>
+      <w:pPr>
+        <w:ind w:left="4320" w:hanging="1800"/>
+      </w:pPr>
+      <w:rPr>
+        <w:u w:val="none"/>
+      </w:rPr>
+    </w:lvl>
+    <w:lvl w:ilvl="7">
+      <w:start w:val="1"/>
+      <w:numFmt w:val="decimal"/>
+      <w:lvlText w:val="%1.%2.%3.%4.%5.%6.%7.%8."/>
+      <w:lvlJc w:val="left"/>
+      <w:pPr>
+        <w:ind w:left="4680" w:hanging="1800"/>
+      </w:pPr>
+      <w:rPr>
+        <w:u w:val="none"/>
+      </w:rPr>
+    </w:lvl>
+    <w:lvl w:ilvl="8">
+      <w:start w:val="1"/>
+      <w:numFmt w:val="decimal"/>
+      <w:lvlText w:val="%1.%2.%3.%4.%5.%6.%7.%8.%9."/>
+      <w:lvlJc w:val="left"/>
+      <w:pPr>
+        <w:ind w:left="5400" w:hanging="2160"/>
+      </w:pPr>
+      <w:rPr>
+        <w:u w:val="none"/>
+      </w:rPr>
+    </w:lvl>
+  </w:abstractNum>
+  <w:abstractNum w:abstractNumId="6">
+    <w:lvl w:ilvl="0">
+      <w:start w:val="1"/>
+      <w:numFmt w:val="bullet"/>
+      <w:lvlText w:val="-"/>
+      <w:lvlJc w:val="left"/>
+      <w:pPr>
+        <w:ind w:left="425.19685039370086" w:hanging="360"/>
+      </w:pPr>
+      <w:rPr>
+        <w:u w:val="none"/>
+      </w:rPr>
+    </w:lvl>
+    <w:lvl w:ilvl="1">
+      <w:start w:val="1"/>
+      <w:numFmt w:val="bullet"/>
+      <w:lvlText w:val="-"/>
+      <w:lvlJc w:val="left"/>
+      <w:pPr>
+        <w:ind w:left="1440" w:hanging="360"/>
+      </w:pPr>
+      <w:rPr>
+        <w:u w:val="none"/>
+      </w:rPr>
+    </w:lvl>
+    <w:lvl w:ilvl="2">
+      <w:start w:val="1"/>
+      <w:numFmt w:val="bullet"/>
+      <w:lvlText w:val="-"/>
+      <w:lvlJc w:val="left"/>
+      <w:pPr>
+        <w:ind w:left="2160" w:hanging="360"/>
+      </w:pPr>
+      <w:rPr>
+        <w:u w:val="none"/>
+      </w:rPr>
+    </w:lvl>
+    <w:lvl w:ilvl="3">
+      <w:start w:val="1"/>
+      <w:numFmt w:val="bullet"/>
+      <w:lvlText w:val="-"/>
+      <w:lvlJc w:val="left"/>
+      <w:pPr>
+        <w:ind w:left="2880" w:hanging="360"/>
+      </w:pPr>
+      <w:rPr>
+        <w:u w:val="none"/>
+      </w:rPr>
+    </w:lvl>
+    <w:lvl w:ilvl="4">
+      <w:start w:val="1"/>
+      <w:numFmt w:val="bullet"/>
+      <w:lvlText w:val="-"/>
+      <w:lvlJc w:val="left"/>
+      <w:pPr>
+        <w:ind w:left="3600" w:hanging="360"/>
+      </w:pPr>
+      <w:rPr>
+        <w:u w:val="none"/>
+      </w:rPr>
+    </w:lvl>
+    <w:lvl w:ilvl="5">
+      <w:start w:val="1"/>
+      <w:numFmt w:val="bullet"/>
+      <w:lvlText w:val="-"/>
+      <w:lvlJc w:val="left"/>
+      <w:pPr>
+        <w:ind w:left="4320" w:hanging="360"/>
+      </w:pPr>
+      <w:rPr>
+        <w:u w:val="none"/>
+      </w:rPr>
+    </w:lvl>
+    <w:lvl w:ilvl="6">
+      <w:start w:val="1"/>
+      <w:numFmt w:val="bullet"/>
+      <w:lvlText w:val="-"/>
+      <w:lvlJc w:val="left"/>
+      <w:pPr>
+        <w:ind w:left="5040" w:hanging="360"/>
+      </w:pPr>
+      <w:rPr>
+        <w:u w:val="none"/>
+      </w:rPr>
+    </w:lvl>
+    <w:lvl w:ilvl="7">
+      <w:start w:val="1"/>
+      <w:numFmt w:val="bullet"/>
+      <w:lvlText w:val="-"/>
+      <w:lvlJc w:val="left"/>
+      <w:pPr>
+        <w:ind w:left="5760" w:hanging="360"/>
+      </w:pPr>
+      <w:rPr>
+        <w:u w:val="none"/>
+      </w:rPr>
+    </w:lvl>
+    <w:lvl w:ilvl="8">
+      <w:start w:val="1"/>
+      <w:numFmt w:val="bullet"/>
+      <w:lvlText w:val="-"/>
+      <w:lvlJc w:val="left"/>
+      <w:pPr>
+        <w:ind w:left="6480" w:hanging="360"/>
+      </w:pPr>
+      <w:rPr>
+        <w:u w:val="none"/>
+      </w:rPr>
+    </w:lvl>
+  </w:abstractNum>
+  <w:abstractNum w:abstractNumId="7">
+    <w:lvl w:ilvl="0">
+      <w:start w:val="1"/>
+      <w:numFmt w:val="bullet"/>
+      <w:lvlText w:val="-"/>
+      <w:lvlJc w:val="left"/>
+      <w:pPr>
+        <w:ind w:left="425.19685039370086" w:hanging="360"/>
+      </w:pPr>
+      <w:rPr>
+        <w:u w:val="none"/>
+      </w:rPr>
+    </w:lvl>
+    <w:lvl w:ilvl="1">
+      <w:start w:val="1"/>
+      <w:numFmt w:val="bullet"/>
+      <w:lvlText w:val="-"/>
+      <w:lvlJc w:val="left"/>
+      <w:pPr>
+        <w:ind w:left="1440" w:hanging="360"/>
+      </w:pPr>
+      <w:rPr>
+        <w:u w:val="none"/>
+      </w:rPr>
+    </w:lvl>
+    <w:lvl w:ilvl="2">
+      <w:start w:val="1"/>
+      <w:numFmt w:val="bullet"/>
+      <w:lvlText w:val="-"/>
+      <w:lvlJc w:val="left"/>
+      <w:pPr>
+        <w:ind w:left="2160" w:hanging="360"/>
+      </w:pPr>
+      <w:rPr>
+        <w:u w:val="none"/>
+      </w:rPr>
+    </w:lvl>
+    <w:lvl w:ilvl="3">
+      <w:start w:val="1"/>
+      <w:numFmt w:val="bullet"/>
+      <w:lvlText w:val="-"/>
+      <w:lvlJc w:val="left"/>
+      <w:pPr>
+        <w:ind w:left="2880" w:hanging="360"/>
+      </w:pPr>
+      <w:rPr>
+        <w:u w:val="none"/>
+      </w:rPr>
+    </w:lvl>
+    <w:lvl w:ilvl="4">
+      <w:start w:val="1"/>
+      <w:numFmt w:val="bullet"/>
+      <w:lvlText w:val="-"/>
+      <w:lvlJc w:val="left"/>
+      <w:pPr>
+        <w:ind w:left="3600" w:hanging="360"/>
+      </w:pPr>
+      <w:rPr>
+        <w:u w:val="none"/>
+      </w:rPr>
+    </w:lvl>
+    <w:lvl w:ilvl="5">
+      <w:start w:val="1"/>
+      <w:numFmt w:val="bullet"/>
+      <w:lvlText w:val="-"/>
+      <w:lvlJc w:val="left"/>
+      <w:pPr>
+        <w:ind w:left="4320" w:hanging="360"/>
+      </w:pPr>
+      <w:rPr>
+        <w:u w:val="none"/>
+      </w:rPr>
+    </w:lvl>
+    <w:lvl w:ilvl="6">
+      <w:start w:val="1"/>
+      <w:numFmt w:val="bullet"/>
+      <w:lvlText w:val="-"/>
+      <w:lvlJc w:val="left"/>
+      <w:pPr>
+        <w:ind w:left="5040" w:hanging="360"/>
+      </w:pPr>
+      <w:rPr>
+        <w:u w:val="none"/>
+      </w:rPr>
+    </w:lvl>
+    <w:lvl w:ilvl="7">
+      <w:start w:val="1"/>
+      <w:numFmt w:val="bullet"/>
+      <w:lvlText w:val="-"/>
+      <w:lvlJc w:val="left"/>
+      <w:pPr>
+        <w:ind w:left="5760" w:hanging="360"/>
+      </w:pPr>
+      <w:rPr>
+        <w:u w:val="none"/>
+      </w:rPr>
+    </w:lvl>
+    <w:lvl w:ilvl="8">
+      <w:start w:val="1"/>
+      <w:numFmt w:val="bullet"/>
+      <w:lvlText w:val="-"/>
+      <w:lvlJc w:val="left"/>
+      <w:pPr>
+        <w:ind w:left="6480" w:hanging="360"/>
+      </w:pPr>
+      <w:rPr>
+        <w:u w:val="none"/>
+      </w:rPr>
+    </w:lvl>
+  </w:abstractNum>
+  <w:abstractNum w:abstractNumId="8">
+    <w:lvl w:ilvl="0">
+      <w:start w:val="1"/>
+      <w:numFmt w:val="decimal"/>
+      <w:lvlText w:val="%1."/>
+      <w:lvlJc w:val="left"/>
+      <w:pPr>
+        <w:ind w:left="1080" w:hanging="720"/>
+      </w:pPr>
+      <w:rPr>
+        <w:sz w:val="22"/>
+        <w:szCs w:val="22"/>
       </w:rPr>
     </w:lvl>
     <w:lvl w:ilvl="1">
@@ -4860,9 +6224,7 @@
       <w:pPr>
         <w:ind w:left="1440" w:hanging="360"/>
       </w:pPr>
-      <w:rPr>
-        <w:u w:val="none"/>
-      </w:rPr>
+      <w:rPr/>
     </w:lvl>
     <w:lvl w:ilvl="2">
       <w:start w:val="1"/>
@@ -4870,11 +6232,9 @@
       <w:lvlText w:val="%3."/>
       <w:lvlJc w:val="right"/>
       <w:pPr>
-        <w:ind w:left="2160" w:hanging="360"/>
-      </w:pPr>
-      <w:rPr>
-        <w:u w:val="none"/>
-      </w:rPr>
+        <w:ind w:left="2160" w:hanging="180"/>
+      </w:pPr>
+      <w:rPr/>
     </w:lvl>
     <w:lvl w:ilvl="3">
       <w:start w:val="1"/>
@@ -4884,9 +6244,7 @@
       <w:pPr>
         <w:ind w:left="2880" w:hanging="360"/>
       </w:pPr>
-      <w:rPr>
-        <w:u w:val="none"/>
-      </w:rPr>
+      <w:rPr/>
     </w:lvl>
     <w:lvl w:ilvl="4">
       <w:start w:val="1"/>
@@ -4896,9 +6254,7 @@
       <w:pPr>
         <w:ind w:left="3600" w:hanging="360"/>
       </w:pPr>
-      <w:rPr>
-        <w:u w:val="none"/>
-      </w:rPr>
+      <w:rPr/>
     </w:lvl>
     <w:lvl w:ilvl="5">
       <w:start w:val="1"/>
@@ -4906,11 +6262,9 @@
       <w:lvlText w:val="%6."/>
       <w:lvlJc w:val="right"/>
       <w:pPr>
-        <w:ind w:left="4320" w:hanging="360"/>
-      </w:pPr>
-      <w:rPr>
-        <w:u w:val="none"/>
-      </w:rPr>
+        <w:ind w:left="4320" w:hanging="180"/>
+      </w:pPr>
+      <w:rPr/>
     </w:lvl>
     <w:lvl w:ilvl="6">
       <w:start w:val="1"/>
@@ -4920,9 +6274,7 @@
       <w:pPr>
         <w:ind w:left="5040" w:hanging="360"/>
       </w:pPr>
-      <w:rPr>
-        <w:u w:val="none"/>
-      </w:rPr>
+      <w:rPr/>
     </w:lvl>
     <w:lvl w:ilvl="7">
       <w:start w:val="1"/>
@@ -4932,9 +6284,7 @@
       <w:pPr>
         <w:ind w:left="5760" w:hanging="360"/>
       </w:pPr>
-      <w:rPr>
-        <w:u w:val="none"/>
-      </w:rPr>
+      <w:rPr/>
     </w:lvl>
     <w:lvl w:ilvl="8">
       <w:start w:val="1"/>
@@ -4942,6 +6292,114 @@
       <w:lvlText w:val="%9."/>
       <w:lvlJc w:val="right"/>
       <w:pPr>
+        <w:ind w:left="6480" w:hanging="180"/>
+      </w:pPr>
+      <w:rPr/>
+    </w:lvl>
+  </w:abstractNum>
+  <w:abstractNum w:abstractNumId="9">
+    <w:lvl w:ilvl="0">
+      <w:start w:val="1"/>
+      <w:numFmt w:val="bullet"/>
+      <w:lvlText w:val="-"/>
+      <w:lvlJc w:val="left"/>
+      <w:pPr>
+        <w:ind w:left="425.19685039370086" w:hanging="360"/>
+      </w:pPr>
+      <w:rPr>
+        <w:u w:val="none"/>
+      </w:rPr>
+    </w:lvl>
+    <w:lvl w:ilvl="1">
+      <w:start w:val="1"/>
+      <w:numFmt w:val="bullet"/>
+      <w:lvlText w:val="-"/>
+      <w:lvlJc w:val="left"/>
+      <w:pPr>
+        <w:ind w:left="1440" w:hanging="360"/>
+      </w:pPr>
+      <w:rPr>
+        <w:u w:val="none"/>
+      </w:rPr>
+    </w:lvl>
+    <w:lvl w:ilvl="2">
+      <w:start w:val="1"/>
+      <w:numFmt w:val="bullet"/>
+      <w:lvlText w:val="-"/>
+      <w:lvlJc w:val="left"/>
+      <w:pPr>
+        <w:ind w:left="2160" w:hanging="360"/>
+      </w:pPr>
+      <w:rPr>
+        <w:u w:val="none"/>
+      </w:rPr>
+    </w:lvl>
+    <w:lvl w:ilvl="3">
+      <w:start w:val="1"/>
+      <w:numFmt w:val="bullet"/>
+      <w:lvlText w:val="-"/>
+      <w:lvlJc w:val="left"/>
+      <w:pPr>
+        <w:ind w:left="2880" w:hanging="360"/>
+      </w:pPr>
+      <w:rPr>
+        <w:u w:val="none"/>
+      </w:rPr>
+    </w:lvl>
+    <w:lvl w:ilvl="4">
+      <w:start w:val="1"/>
+      <w:numFmt w:val="bullet"/>
+      <w:lvlText w:val="-"/>
+      <w:lvlJc w:val="left"/>
+      <w:pPr>
+        <w:ind w:left="3600" w:hanging="360"/>
+      </w:pPr>
+      <w:rPr>
+        <w:u w:val="none"/>
+      </w:rPr>
+    </w:lvl>
+    <w:lvl w:ilvl="5">
+      <w:start w:val="1"/>
+      <w:numFmt w:val="bullet"/>
+      <w:lvlText w:val="-"/>
+      <w:lvlJc w:val="left"/>
+      <w:pPr>
+        <w:ind w:left="4320" w:hanging="360"/>
+      </w:pPr>
+      <w:rPr>
+        <w:u w:val="none"/>
+      </w:rPr>
+    </w:lvl>
+    <w:lvl w:ilvl="6">
+      <w:start w:val="1"/>
+      <w:numFmt w:val="bullet"/>
+      <w:lvlText w:val="-"/>
+      <w:lvlJc w:val="left"/>
+      <w:pPr>
+        <w:ind w:left="5040" w:hanging="360"/>
+      </w:pPr>
+      <w:rPr>
+        <w:u w:val="none"/>
+      </w:rPr>
+    </w:lvl>
+    <w:lvl w:ilvl="7">
+      <w:start w:val="1"/>
+      <w:numFmt w:val="bullet"/>
+      <w:lvlText w:val="-"/>
+      <w:lvlJc w:val="left"/>
+      <w:pPr>
+        <w:ind w:left="5760" w:hanging="360"/>
+      </w:pPr>
+      <w:rPr>
+        <w:u w:val="none"/>
+      </w:rPr>
+    </w:lvl>
+    <w:lvl w:ilvl="8">
+      <w:start w:val="1"/>
+      <w:numFmt w:val="bullet"/>
+      <w:lvlText w:val="-"/>
+      <w:lvlJc w:val="left"/>
+      <w:pPr>
         <w:ind w:left="6480" w:hanging="360"/>
       </w:pPr>
       <w:rPr>
@@ -4949,14 +6407,14 @@
       </w:rPr>
     </w:lvl>
   </w:abstractNum>
-  <w:abstractNum w:abstractNumId="5">
+  <w:abstractNum w:abstractNumId="10">
     <w:lvl w:ilvl="0">
       <w:start w:val="1"/>
       <w:numFmt w:val="bullet"/>
       <w:lvlText w:val="-"/>
       <w:lvlJc w:val="left"/>
       <w:pPr>
-        <w:ind w:left="425.19685039370086" w:hanging="360"/>
+        <w:ind w:left="1440" w:hanging="360"/>
       </w:pPr>
       <w:rPr>
         <w:u w:val="none"/>
@@ -4968,19 +6426,129 @@
       <w:lvlText w:val="-"/>
       <w:lvlJc w:val="left"/>
       <w:pPr>
+        <w:ind w:left="2160" w:hanging="360"/>
+      </w:pPr>
+      <w:rPr>
+        <w:u w:val="none"/>
+      </w:rPr>
+    </w:lvl>
+    <w:lvl w:ilvl="2">
+      <w:start w:val="1"/>
+      <w:numFmt w:val="bullet"/>
+      <w:lvlText w:val="-"/>
+      <w:lvlJc w:val="left"/>
+      <w:pPr>
+        <w:ind w:left="2880" w:hanging="360"/>
+      </w:pPr>
+      <w:rPr>
+        <w:u w:val="none"/>
+      </w:rPr>
+    </w:lvl>
+    <w:lvl w:ilvl="3">
+      <w:start w:val="1"/>
+      <w:numFmt w:val="bullet"/>
+      <w:lvlText w:val="-"/>
+      <w:lvlJc w:val="left"/>
+      <w:pPr>
+        <w:ind w:left="3600" w:hanging="360"/>
+      </w:pPr>
+      <w:rPr>
+        <w:u w:val="none"/>
+      </w:rPr>
+    </w:lvl>
+    <w:lvl w:ilvl="4">
+      <w:start w:val="1"/>
+      <w:numFmt w:val="bullet"/>
+      <w:lvlText w:val="-"/>
+      <w:lvlJc w:val="left"/>
+      <w:pPr>
+        <w:ind w:left="4320" w:hanging="360"/>
+      </w:pPr>
+      <w:rPr>
+        <w:u w:val="none"/>
+      </w:rPr>
+    </w:lvl>
+    <w:lvl w:ilvl="5">
+      <w:start w:val="1"/>
+      <w:numFmt w:val="bullet"/>
+      <w:lvlText w:val="-"/>
+      <w:lvlJc w:val="left"/>
+      <w:pPr>
+        <w:ind w:left="5040" w:hanging="360"/>
+      </w:pPr>
+      <w:rPr>
+        <w:u w:val="none"/>
+      </w:rPr>
+    </w:lvl>
+    <w:lvl w:ilvl="6">
+      <w:start w:val="1"/>
+      <w:numFmt w:val="bullet"/>
+      <w:lvlText w:val="-"/>
+      <w:lvlJc w:val="left"/>
+      <w:pPr>
+        <w:ind w:left="5760" w:hanging="360"/>
+      </w:pPr>
+      <w:rPr>
+        <w:u w:val="none"/>
+      </w:rPr>
+    </w:lvl>
+    <w:lvl w:ilvl="7">
+      <w:start w:val="1"/>
+      <w:numFmt w:val="bullet"/>
+      <w:lvlText w:val="-"/>
+      <w:lvlJc w:val="left"/>
+      <w:pPr>
+        <w:ind w:left="6480" w:hanging="360"/>
+      </w:pPr>
+      <w:rPr>
+        <w:u w:val="none"/>
+      </w:rPr>
+    </w:lvl>
+    <w:lvl w:ilvl="8">
+      <w:start w:val="1"/>
+      <w:numFmt w:val="bullet"/>
+      <w:lvlText w:val="-"/>
+      <w:lvlJc w:val="left"/>
+      <w:pPr>
+        <w:ind w:left="7200" w:hanging="360"/>
+      </w:pPr>
+      <w:rPr>
+        <w:u w:val="none"/>
+      </w:rPr>
+    </w:lvl>
+  </w:abstractNum>
+  <w:abstractNum w:abstractNumId="11">
+    <w:lvl w:ilvl="0">
+      <w:start w:val="1"/>
+      <w:numFmt w:val="bullet"/>
+      <w:lvlText w:val="-"/>
+      <w:lvlJc w:val="left"/>
+      <w:pPr>
         <w:ind w:left="1440" w:hanging="360"/>
       </w:pPr>
       <w:rPr>
         <w:u w:val="none"/>
       </w:rPr>
     </w:lvl>
+    <w:lvl w:ilvl="1">
+      <w:start w:val="1"/>
+      <w:numFmt w:val="bullet"/>
+      <w:lvlText w:val="-"/>
+      <w:lvlJc w:val="left"/>
+      <w:pPr>
+        <w:ind w:left="2160" w:hanging="360"/>
+      </w:pPr>
+      <w:rPr>
+        <w:u w:val="none"/>
+      </w:rPr>
+    </w:lvl>
     <w:lvl w:ilvl="2">
       <w:start w:val="1"/>
       <w:numFmt w:val="bullet"/>
       <w:lvlText w:val="-"/>
       <w:lvlJc w:val="left"/>
       <w:pPr>
-        <w:ind w:left="2160" w:hanging="360"/>
+        <w:ind w:left="2880" w:hanging="360"/>
       </w:pPr>
       <w:rPr>
         <w:u w:val="none"/>
@@ -4992,7 +6560,7 @@
       <w:lvlText w:val="-"/>
       <w:lvlJc w:val="left"/>
       <w:pPr>
-        <w:ind w:left="2880" w:hanging="360"/>
+        <w:ind w:left="3600" w:hanging="360"/>
       </w:pPr>
       <w:rPr>
         <w:u w:val="none"/>
@@ -5004,7 +6572,7 @@
       <w:lvlText w:val="-"/>
       <w:lvlJc w:val="left"/>
       <w:pPr>
-        <w:ind w:left="3600" w:hanging="360"/>
+        <w:ind w:left="4320" w:hanging="360"/>
       </w:pPr>
       <w:rPr>
         <w:u w:val="none"/>
@@ -5016,7 +6584,7 @@
       <w:lvlText w:val="-"/>
       <w:lvlJc w:val="left"/>
       <w:pPr>
-        <w:ind w:left="4320" w:hanging="360"/>
+        <w:ind w:left="5040" w:hanging="360"/>
       </w:pPr>
       <w:rPr>
         <w:u w:val="none"/>
@@ -5028,7 +6596,7 @@
       <w:lvlText w:val="-"/>
       <w:lvlJc w:val="left"/>
       <w:pPr>
-        <w:ind w:left="5040" w:hanging="360"/>
+        <w:ind w:left="5760" w:hanging="360"/>
       </w:pPr>
       <w:rPr>
         <w:u w:val="none"/>
@@ -5040,7 +6608,7 @@
       <w:lvlText w:val="-"/>
       <w:lvlJc w:val="left"/>
       <w:pPr>
-        <w:ind w:left="5760" w:hanging="360"/>
+        <w:ind w:left="6480" w:hanging="360"/>
       </w:pPr>
       <w:rPr>
         <w:u w:val="none"/>
@@ -5052,21 +6620,350 @@
       <w:lvlText w:val="-"/>
       <w:lvlJc w:val="left"/>
       <w:pPr>
-        <w:ind w:left="6480" w:hanging="360"/>
+        <w:ind w:left="7200" w:hanging="360"/>
       </w:pPr>
       <w:rPr>
         <w:u w:val="none"/>
       </w:rPr>
     </w:lvl>
   </w:abstractNum>
-  <w:abstractNum w:abstractNumId="6">
+  <w:abstractNum w:abstractNumId="12">
     <w:lvl w:ilvl="0">
       <w:start w:val="1"/>
       <w:numFmt w:val="decimal"/>
       <w:lvlText w:val="%1."/>
       <w:lvlJc w:val="left"/>
       <w:pPr>
+        <w:ind w:left="720" w:hanging="360"/>
+      </w:pPr>
+      <w:rPr/>
+    </w:lvl>
+    <w:lvl w:ilvl="1">
+      <w:start w:val="1"/>
+      <w:numFmt w:val="decimal"/>
+      <w:lvlText w:val="%2."/>
+      <w:lvlJc w:val="left"/>
+      <w:pPr>
+        <w:ind w:left="1440" w:hanging="720"/>
+      </w:pPr>
+      <w:rPr>
+        <w:b w:val="0"/>
+        <w:u w:val="none"/>
+      </w:rPr>
+    </w:lvl>
+    <w:lvl w:ilvl="2">
+      <w:start w:val="1"/>
+      <w:numFmt w:val="decimal"/>
+      <w:lvlText w:val="%1.%2.%3."/>
+      <w:lvlJc w:val="left"/>
+      <w:pPr>
+        <w:ind w:left="1800" w:hanging="720"/>
+      </w:pPr>
+      <w:rPr>
+        <w:u w:val="none"/>
+      </w:rPr>
+    </w:lvl>
+    <w:lvl w:ilvl="3">
+      <w:start w:val="1"/>
+      <w:numFmt w:val="decimal"/>
+      <w:lvlText w:val="%1.%2.%3.%4."/>
+      <w:lvlJc w:val="left"/>
+      <w:pPr>
+        <w:ind w:left="2520" w:hanging="1080"/>
+      </w:pPr>
+      <w:rPr>
+        <w:u w:val="none"/>
+      </w:rPr>
+    </w:lvl>
+    <w:lvl w:ilvl="4">
+      <w:start w:val="1"/>
+      <w:numFmt w:val="decimal"/>
+      <w:lvlText w:val="%1.%2.%3.%4.%5."/>
+      <w:lvlJc w:val="left"/>
+      <w:pPr>
+        <w:ind w:left="2880" w:hanging="1080"/>
+      </w:pPr>
+      <w:rPr>
+        <w:u w:val="none"/>
+      </w:rPr>
+    </w:lvl>
+    <w:lvl w:ilvl="5">
+      <w:start w:val="1"/>
+      <w:numFmt w:val="decimal"/>
+      <w:lvlText w:val="%1.%2.%3.%4.%5.%6."/>
+      <w:lvlJc w:val="left"/>
+      <w:pPr>
+        <w:ind w:left="3600" w:hanging="1440"/>
+      </w:pPr>
+      <w:rPr>
+        <w:u w:val="none"/>
+      </w:rPr>
+    </w:lvl>
+    <w:lvl w:ilvl="6">
+      <w:start w:val="1"/>
+      <w:numFmt w:val="decimal"/>
+      <w:lvlText w:val="%1.%2.%3.%4.%5.%6.%7."/>
+      <w:lvlJc w:val="left"/>
+      <w:pPr>
+        <w:ind w:left="4320" w:hanging="1800"/>
+      </w:pPr>
+      <w:rPr>
+        <w:u w:val="none"/>
+      </w:rPr>
+    </w:lvl>
+    <w:lvl w:ilvl="7">
+      <w:start w:val="1"/>
+      <w:numFmt w:val="decimal"/>
+      <w:lvlText w:val="%1.%2.%3.%4.%5.%6.%7.%8."/>
+      <w:lvlJc w:val="left"/>
+      <w:pPr>
+        <w:ind w:left="4680" w:hanging="1800"/>
+      </w:pPr>
+      <w:rPr>
+        <w:u w:val="none"/>
+      </w:rPr>
+    </w:lvl>
+    <w:lvl w:ilvl="8">
+      <w:start w:val="1"/>
+      <w:numFmt w:val="decimal"/>
+      <w:lvlText w:val="%1.%2.%3.%4.%5.%6.%7.%8.%9."/>
+      <w:lvlJc w:val="left"/>
+      <w:pPr>
+        <w:ind w:left="5400" w:hanging="2160"/>
+      </w:pPr>
+      <w:rPr>
+        <w:u w:val="none"/>
+      </w:rPr>
+    </w:lvl>
+  </w:abstractNum>
+  <w:abstractNum w:abstractNumId="13">
+    <w:lvl w:ilvl="0">
+      <w:start w:val="1"/>
+      <w:numFmt w:val="bullet"/>
+      <w:lvlText w:val="-"/>
+      <w:lvlJc w:val="left"/>
+      <w:pPr>
         <w:ind w:left="425.19685039370086" w:hanging="360"/>
+      </w:pPr>
+      <w:rPr>
+        <w:u w:val="none"/>
+      </w:rPr>
+    </w:lvl>
+    <w:lvl w:ilvl="1">
+      <w:start w:val="1"/>
+      <w:numFmt w:val="bullet"/>
+      <w:lvlText w:val="-"/>
+      <w:lvlJc w:val="left"/>
+      <w:pPr>
+        <w:ind w:left="1440" w:hanging="360"/>
+      </w:pPr>
+      <w:rPr>
+        <w:u w:val="none"/>
+      </w:rPr>
+    </w:lvl>
+    <w:lvl w:ilvl="2">
+      <w:start w:val="1"/>
+      <w:numFmt w:val="bullet"/>
+      <w:lvlText w:val="-"/>
+      <w:lvlJc w:val="left"/>
+      <w:pPr>
+        <w:ind w:left="2160" w:hanging="360"/>
+      </w:pPr>
+      <w:rPr>
+        <w:u w:val="none"/>
+      </w:rPr>
+    </w:lvl>
+    <w:lvl w:ilvl="3">
+      <w:start w:val="1"/>
+      <w:numFmt w:val="bullet"/>
+      <w:lvlText w:val="-"/>
+      <w:lvlJc w:val="left"/>
+      <w:pPr>
+        <w:ind w:left="2880" w:hanging="360"/>
+      </w:pPr>
+      <w:rPr>
+        <w:u w:val="none"/>
+      </w:rPr>
+    </w:lvl>
+    <w:lvl w:ilvl="4">
+      <w:start w:val="1"/>
+      <w:numFmt w:val="bullet"/>
+      <w:lvlText w:val="-"/>
+      <w:lvlJc w:val="left"/>
+      <w:pPr>
+        <w:ind w:left="3600" w:hanging="360"/>
+      </w:pPr>
+      <w:rPr>
+        <w:u w:val="none"/>
+      </w:rPr>
+    </w:lvl>
+    <w:lvl w:ilvl="5">
+      <w:start w:val="1"/>
+      <w:numFmt w:val="bullet"/>
+      <w:lvlText w:val="-"/>
+      <w:lvlJc w:val="left"/>
+      <w:pPr>
+        <w:ind w:left="4320" w:hanging="360"/>
+      </w:pPr>
+      <w:rPr>
+        <w:u w:val="none"/>
+      </w:rPr>
+    </w:lvl>
+    <w:lvl w:ilvl="6">
+      <w:start w:val="1"/>
+      <w:numFmt w:val="bullet"/>
+      <w:lvlText w:val="-"/>
+      <w:lvlJc w:val="left"/>
+      <w:pPr>
+        <w:ind w:left="5040" w:hanging="360"/>
+      </w:pPr>
+      <w:rPr>
+        <w:u w:val="none"/>
+      </w:rPr>
+    </w:lvl>
+    <w:lvl w:ilvl="7">
+      <w:start w:val="1"/>
+      <w:numFmt w:val="bullet"/>
+      <w:lvlText w:val="-"/>
+      <w:lvlJc w:val="left"/>
+      <w:pPr>
+        <w:ind w:left="5760" w:hanging="360"/>
+      </w:pPr>
+      <w:rPr>
+        <w:u w:val="none"/>
+      </w:rPr>
+    </w:lvl>
+    <w:lvl w:ilvl="8">
+      <w:start w:val="1"/>
+      <w:numFmt w:val="bullet"/>
+      <w:lvlText w:val="-"/>
+      <w:lvlJc w:val="left"/>
+      <w:pPr>
+        <w:ind w:left="6480" w:hanging="360"/>
+      </w:pPr>
+      <w:rPr>
+        <w:u w:val="none"/>
+      </w:rPr>
+    </w:lvl>
+  </w:abstractNum>
+  <w:abstractNum w:abstractNumId="14">
+    <w:lvl w:ilvl="0">
+      <w:start w:val="1"/>
+      <w:numFmt w:val="bullet"/>
+      <w:lvlText w:val="-"/>
+      <w:lvlJc w:val="left"/>
+      <w:pPr>
+        <w:ind w:left="1004" w:hanging="360"/>
+      </w:pPr>
+      <w:rPr>
+        <w:rFonts w:ascii="Times New Roman" w:cs="Times New Roman" w:eastAsia="Times New Roman" w:hAnsi="Times New Roman"/>
+      </w:rPr>
+    </w:lvl>
+    <w:lvl w:ilvl="1">
+      <w:start w:val="1"/>
+      <w:numFmt w:val="bullet"/>
+      <w:lvlText w:val="o"/>
+      <w:lvlJc w:val="left"/>
+      <w:pPr>
+        <w:ind w:left="1724" w:hanging="360"/>
+      </w:pPr>
+      <w:rPr>
+        <w:rFonts w:ascii="Courier New" w:cs="Courier New" w:eastAsia="Courier New" w:hAnsi="Courier New"/>
+      </w:rPr>
+    </w:lvl>
+    <w:lvl w:ilvl="2">
+      <w:start w:val="1"/>
+      <w:numFmt w:val="bullet"/>
+      <w:lvlText w:val="▪"/>
+      <w:lvlJc w:val="left"/>
+      <w:pPr>
+        <w:ind w:left="2444" w:hanging="360"/>
+      </w:pPr>
+      <w:rPr>
+        <w:rFonts w:ascii="Noto Sans" w:cs="Noto Sans" w:eastAsia="Noto Sans" w:hAnsi="Noto Sans"/>
+      </w:rPr>
+    </w:lvl>
+    <w:lvl w:ilvl="3">
+      <w:start w:val="1"/>
+      <w:numFmt w:val="bullet"/>
+      <w:lvlText w:val="●"/>
+      <w:lvlJc w:val="left"/>
+      <w:pPr>
+        <w:ind w:left="3164" w:hanging="360"/>
+      </w:pPr>
+      <w:rPr>
+        <w:rFonts w:ascii="Noto Sans" w:cs="Noto Sans" w:eastAsia="Noto Sans" w:hAnsi="Noto Sans"/>
+      </w:rPr>
+    </w:lvl>
+    <w:lvl w:ilvl="4">
+      <w:start w:val="1"/>
+      <w:numFmt w:val="bullet"/>
+      <w:lvlText w:val="o"/>
+      <w:lvlJc w:val="left"/>
+      <w:pPr>
+        <w:ind w:left="3884" w:hanging="360"/>
+      </w:pPr>
+      <w:rPr>
+        <w:rFonts w:ascii="Courier New" w:cs="Courier New" w:eastAsia="Courier New" w:hAnsi="Courier New"/>
+      </w:rPr>
+    </w:lvl>
+    <w:lvl w:ilvl="5">
+      <w:start w:val="1"/>
+      <w:numFmt w:val="bullet"/>
+      <w:lvlText w:val="▪"/>
+      <w:lvlJc w:val="left"/>
+      <w:pPr>
+        <w:ind w:left="4604" w:hanging="360"/>
+      </w:pPr>
+      <w:rPr>
+        <w:rFonts w:ascii="Noto Sans" w:cs="Noto Sans" w:eastAsia="Noto Sans" w:hAnsi="Noto Sans"/>
+      </w:rPr>
+    </w:lvl>
+    <w:lvl w:ilvl="6">
+      <w:start w:val="1"/>
+      <w:numFmt w:val="bullet"/>
+      <w:lvlText w:val="●"/>
+      <w:lvlJc w:val="left"/>
+      <w:pPr>
+        <w:ind w:left="5324" w:hanging="360"/>
+      </w:pPr>
+      <w:rPr>
+        <w:rFonts w:ascii="Noto Sans" w:cs="Noto Sans" w:eastAsia="Noto Sans" w:hAnsi="Noto Sans"/>
+      </w:rPr>
+    </w:lvl>
+    <w:lvl w:ilvl="7">
+      <w:start w:val="1"/>
+      <w:numFmt w:val="bullet"/>
+      <w:lvlText w:val="o"/>
+      <w:lvlJc w:val="left"/>
+      <w:pPr>
+        <w:ind w:left="6044" w:hanging="360"/>
+      </w:pPr>
+      <w:rPr>
+        <w:rFonts w:ascii="Courier New" w:cs="Courier New" w:eastAsia="Courier New" w:hAnsi="Courier New"/>
+      </w:rPr>
+    </w:lvl>
+    <w:lvl w:ilvl="8">
+      <w:start w:val="1"/>
+      <w:numFmt w:val="bullet"/>
+      <w:lvlText w:val="▪"/>
+      <w:lvlJc w:val="left"/>
+      <w:pPr>
+        <w:ind w:left="6764" w:hanging="360"/>
+      </w:pPr>
+      <w:rPr>
+        <w:rFonts w:ascii="Noto Sans" w:cs="Noto Sans" w:eastAsia="Noto Sans" w:hAnsi="Noto Sans"/>
+      </w:rPr>
+    </w:lvl>
+  </w:abstractNum>
+  <w:abstractNum w:abstractNumId="15">
+    <w:lvl w:ilvl="0">
+      <w:start w:val="1"/>
+      <w:numFmt w:val="decimal"/>
+      <w:lvlText w:val="%1."/>
+      <w:lvlJc w:val="left"/>
+      <w:pPr>
+        <w:ind w:left="425" w:hanging="360"/>
       </w:pPr>
       <w:rPr>
         <w:u w:val="none"/>
@@ -5169,993 +7066,6 @@
       </w:rPr>
     </w:lvl>
   </w:abstractNum>
-  <w:abstractNum w:abstractNumId="7">
-    <w:lvl w:ilvl="0">
-      <w:start w:val="1"/>
-      <w:numFmt w:val="decimal"/>
-      <w:lvlText w:val="%1."/>
-      <w:lvlJc w:val="left"/>
-      <w:pPr>
-        <w:ind w:left="720" w:hanging="360"/>
-      </w:pPr>
-      <w:rPr/>
-    </w:lvl>
-    <w:lvl w:ilvl="1">
-      <w:start w:val="1"/>
-      <w:numFmt w:val="decimal"/>
-      <w:lvlText w:val="%1.%2."/>
-      <w:lvlJc w:val="left"/>
-      <w:pPr>
-        <w:ind w:left="1430" w:hanging="720"/>
-      </w:pPr>
-      <w:rPr>
-        <w:b w:val="0"/>
-        <w:u w:val="none"/>
-      </w:rPr>
-    </w:lvl>
-    <w:lvl w:ilvl="2">
-      <w:start w:val="1"/>
-      <w:numFmt w:val="decimal"/>
-      <w:lvlText w:val="%1.%2.%3."/>
-      <w:lvlJc w:val="left"/>
-      <w:pPr>
-        <w:ind w:left="1800" w:hanging="720"/>
-      </w:pPr>
-      <w:rPr>
-        <w:u w:val="none"/>
-      </w:rPr>
-    </w:lvl>
-    <w:lvl w:ilvl="3">
-      <w:start w:val="1"/>
-      <w:numFmt w:val="decimal"/>
-      <w:lvlText w:val="%1.%2.%3.%4."/>
-      <w:lvlJc w:val="left"/>
-      <w:pPr>
-        <w:ind w:left="2520" w:hanging="1080"/>
-      </w:pPr>
-      <w:rPr>
-        <w:u w:val="none"/>
-      </w:rPr>
-    </w:lvl>
-    <w:lvl w:ilvl="4">
-      <w:start w:val="1"/>
-      <w:numFmt w:val="decimal"/>
-      <w:lvlText w:val="%1.%2.%3.%4.%5."/>
-      <w:lvlJc w:val="left"/>
-      <w:pPr>
-        <w:ind w:left="2880" w:hanging="1080"/>
-      </w:pPr>
-      <w:rPr>
-        <w:u w:val="none"/>
-      </w:rPr>
-    </w:lvl>
-    <w:lvl w:ilvl="5">
-      <w:start w:val="1"/>
-      <w:numFmt w:val="decimal"/>
-      <w:lvlText w:val="%1.%2.%3.%4.%5.%6."/>
-      <w:lvlJc w:val="left"/>
-      <w:pPr>
-        <w:ind w:left="3600" w:hanging="1440"/>
-      </w:pPr>
-      <w:rPr>
-        <w:u w:val="none"/>
-      </w:rPr>
-    </w:lvl>
-    <w:lvl w:ilvl="6">
-      <w:start w:val="1"/>
-      <w:numFmt w:val="decimal"/>
-      <w:lvlText w:val="%1.%2.%3.%4.%5.%6.%7."/>
-      <w:lvlJc w:val="left"/>
-      <w:pPr>
-        <w:ind w:left="4320" w:hanging="1800"/>
-      </w:pPr>
-      <w:rPr>
-        <w:u w:val="none"/>
-      </w:rPr>
-    </w:lvl>
-    <w:lvl w:ilvl="7">
-      <w:start w:val="1"/>
-      <w:numFmt w:val="decimal"/>
-      <w:lvlText w:val="%1.%2.%3.%4.%5.%6.%7.%8."/>
-      <w:lvlJc w:val="left"/>
-      <w:pPr>
-        <w:ind w:left="4680" w:hanging="1800"/>
-      </w:pPr>
-      <w:rPr>
-        <w:u w:val="none"/>
-      </w:rPr>
-    </w:lvl>
-    <w:lvl w:ilvl="8">
-      <w:start w:val="1"/>
-      <w:numFmt w:val="decimal"/>
-      <w:lvlText w:val="%1.%2.%3.%4.%5.%6.%7.%8.%9."/>
-      <w:lvlJc w:val="left"/>
-      <w:pPr>
-        <w:ind w:left="5400" w:hanging="2160"/>
-      </w:pPr>
-      <w:rPr>
-        <w:u w:val="none"/>
-      </w:rPr>
-    </w:lvl>
-  </w:abstractNum>
-  <w:abstractNum w:abstractNumId="8">
-    <w:lvl w:ilvl="0">
-      <w:start w:val="1"/>
-      <w:numFmt w:val="bullet"/>
-      <w:lvlText w:val="-"/>
-      <w:lvlJc w:val="left"/>
-      <w:pPr>
-        <w:ind w:left="425.19685039370086" w:hanging="360"/>
-      </w:pPr>
-      <w:rPr>
-        <w:u w:val="none"/>
-      </w:rPr>
-    </w:lvl>
-    <w:lvl w:ilvl="1">
-      <w:start w:val="1"/>
-      <w:numFmt w:val="bullet"/>
-      <w:lvlText w:val="-"/>
-      <w:lvlJc w:val="left"/>
-      <w:pPr>
-        <w:ind w:left="1440" w:hanging="360"/>
-      </w:pPr>
-      <w:rPr>
-        <w:u w:val="none"/>
-      </w:rPr>
-    </w:lvl>
-    <w:lvl w:ilvl="2">
-      <w:start w:val="1"/>
-      <w:numFmt w:val="bullet"/>
-      <w:lvlText w:val="-"/>
-      <w:lvlJc w:val="left"/>
-      <w:pPr>
-        <w:ind w:left="2160" w:hanging="360"/>
-      </w:pPr>
-      <w:rPr>
-        <w:u w:val="none"/>
-      </w:rPr>
-    </w:lvl>
-    <w:lvl w:ilvl="3">
-      <w:start w:val="1"/>
-      <w:numFmt w:val="bullet"/>
-      <w:lvlText w:val="-"/>
-      <w:lvlJc w:val="left"/>
-      <w:pPr>
-        <w:ind w:left="2880" w:hanging="360"/>
-      </w:pPr>
-      <w:rPr>
-        <w:u w:val="none"/>
-      </w:rPr>
-    </w:lvl>
-    <w:lvl w:ilvl="4">
-      <w:start w:val="1"/>
-      <w:numFmt w:val="bullet"/>
-      <w:lvlText w:val="-"/>
-      <w:lvlJc w:val="left"/>
-      <w:pPr>
-        <w:ind w:left="3600" w:hanging="360"/>
-      </w:pPr>
-      <w:rPr>
-        <w:u w:val="none"/>
-      </w:rPr>
-    </w:lvl>
-    <w:lvl w:ilvl="5">
-      <w:start w:val="1"/>
-      <w:numFmt w:val="bullet"/>
-      <w:lvlText w:val="-"/>
-      <w:lvlJc w:val="left"/>
-      <w:pPr>
-        <w:ind w:left="4320" w:hanging="360"/>
-      </w:pPr>
-      <w:rPr>
-        <w:u w:val="none"/>
-      </w:rPr>
-    </w:lvl>
-    <w:lvl w:ilvl="6">
-      <w:start w:val="1"/>
-      <w:numFmt w:val="bullet"/>
-      <w:lvlText w:val="-"/>
-      <w:lvlJc w:val="left"/>
-      <w:pPr>
-        <w:ind w:left="5040" w:hanging="360"/>
-      </w:pPr>
-      <w:rPr>
-        <w:u w:val="none"/>
-      </w:rPr>
-    </w:lvl>
-    <w:lvl w:ilvl="7">
-      <w:start w:val="1"/>
-      <w:numFmt w:val="bullet"/>
-      <w:lvlText w:val="-"/>
-      <w:lvlJc w:val="left"/>
-      <w:pPr>
-        <w:ind w:left="5760" w:hanging="360"/>
-      </w:pPr>
-      <w:rPr>
-        <w:u w:val="none"/>
-      </w:rPr>
-    </w:lvl>
-    <w:lvl w:ilvl="8">
-      <w:start w:val="1"/>
-      <w:numFmt w:val="bullet"/>
-      <w:lvlText w:val="-"/>
-      <w:lvlJc w:val="left"/>
-      <w:pPr>
-        <w:ind w:left="6480" w:hanging="360"/>
-      </w:pPr>
-      <w:rPr>
-        <w:u w:val="none"/>
-      </w:rPr>
-    </w:lvl>
-  </w:abstractNum>
-  <w:abstractNum w:abstractNumId="9">
-    <w:lvl w:ilvl="0">
-      <w:start w:val="1"/>
-      <w:numFmt w:val="bullet"/>
-      <w:lvlText w:val="-"/>
-      <w:lvlJc w:val="left"/>
-      <w:pPr>
-        <w:ind w:left="1440" w:hanging="360"/>
-      </w:pPr>
-      <w:rPr>
-        <w:u w:val="none"/>
-      </w:rPr>
-    </w:lvl>
-    <w:lvl w:ilvl="1">
-      <w:start w:val="1"/>
-      <w:numFmt w:val="bullet"/>
-      <w:lvlText w:val="-"/>
-      <w:lvlJc w:val="left"/>
-      <w:pPr>
-        <w:ind w:left="2160" w:hanging="360"/>
-      </w:pPr>
-      <w:rPr>
-        <w:u w:val="none"/>
-      </w:rPr>
-    </w:lvl>
-    <w:lvl w:ilvl="2">
-      <w:start w:val="1"/>
-      <w:numFmt w:val="bullet"/>
-      <w:lvlText w:val="-"/>
-      <w:lvlJc w:val="left"/>
-      <w:pPr>
-        <w:ind w:left="2880" w:hanging="360"/>
-      </w:pPr>
-      <w:rPr>
-        <w:u w:val="none"/>
-      </w:rPr>
-    </w:lvl>
-    <w:lvl w:ilvl="3">
-      <w:start w:val="1"/>
-      <w:numFmt w:val="bullet"/>
-      <w:lvlText w:val="-"/>
-      <w:lvlJc w:val="left"/>
-      <w:pPr>
-        <w:ind w:left="3600" w:hanging="360"/>
-      </w:pPr>
-      <w:rPr>
-        <w:u w:val="none"/>
-      </w:rPr>
-    </w:lvl>
-    <w:lvl w:ilvl="4">
-      <w:start w:val="1"/>
-      <w:numFmt w:val="bullet"/>
-      <w:lvlText w:val="-"/>
-      <w:lvlJc w:val="left"/>
-      <w:pPr>
-        <w:ind w:left="4320" w:hanging="360"/>
-      </w:pPr>
-      <w:rPr>
-        <w:u w:val="none"/>
-      </w:rPr>
-    </w:lvl>
-    <w:lvl w:ilvl="5">
-      <w:start w:val="1"/>
-      <w:numFmt w:val="bullet"/>
-      <w:lvlText w:val="-"/>
-      <w:lvlJc w:val="left"/>
-      <w:pPr>
-        <w:ind w:left="5040" w:hanging="360"/>
-      </w:pPr>
-      <w:rPr>
-        <w:u w:val="none"/>
-      </w:rPr>
-    </w:lvl>
-    <w:lvl w:ilvl="6">
-      <w:start w:val="1"/>
-      <w:numFmt w:val="bullet"/>
-      <w:lvlText w:val="-"/>
-      <w:lvlJc w:val="left"/>
-      <w:pPr>
-        <w:ind w:left="5760" w:hanging="360"/>
-      </w:pPr>
-      <w:rPr>
-        <w:u w:val="none"/>
-      </w:rPr>
-    </w:lvl>
-    <w:lvl w:ilvl="7">
-      <w:start w:val="1"/>
-      <w:numFmt w:val="bullet"/>
-      <w:lvlText w:val="-"/>
-      <w:lvlJc w:val="left"/>
-      <w:pPr>
-        <w:ind w:left="6480" w:hanging="360"/>
-      </w:pPr>
-      <w:rPr>
-        <w:u w:val="none"/>
-      </w:rPr>
-    </w:lvl>
-    <w:lvl w:ilvl="8">
-      <w:start w:val="1"/>
-      <w:numFmt w:val="bullet"/>
-      <w:lvlText w:val="-"/>
-      <w:lvlJc w:val="left"/>
-      <w:pPr>
-        <w:ind w:left="7200" w:hanging="360"/>
-      </w:pPr>
-      <w:rPr>
-        <w:u w:val="none"/>
-      </w:rPr>
-    </w:lvl>
-  </w:abstractNum>
-  <w:abstractNum w:abstractNumId="10">
-    <w:lvl w:ilvl="0">
-      <w:start w:val="1"/>
-      <w:numFmt w:val="decimal"/>
-      <w:lvlText w:val="%1."/>
-      <w:lvlJc w:val="left"/>
-      <w:pPr>
-        <w:ind w:left="720" w:hanging="360"/>
-      </w:pPr>
-      <w:rPr/>
-    </w:lvl>
-    <w:lvl w:ilvl="1">
-      <w:start w:val="1"/>
-      <w:numFmt w:val="decimal"/>
-      <w:lvlText w:val="%2."/>
-      <w:lvlJc w:val="left"/>
-      <w:pPr>
-        <w:ind w:left="1440" w:hanging="720"/>
-      </w:pPr>
-      <w:rPr>
-        <w:b w:val="0"/>
-        <w:u w:val="none"/>
-      </w:rPr>
-    </w:lvl>
-    <w:lvl w:ilvl="2">
-      <w:start w:val="1"/>
-      <w:numFmt w:val="decimal"/>
-      <w:lvlText w:val="%1.%2.%3."/>
-      <w:lvlJc w:val="left"/>
-      <w:pPr>
-        <w:ind w:left="1800" w:hanging="720"/>
-      </w:pPr>
-      <w:rPr>
-        <w:u w:val="none"/>
-      </w:rPr>
-    </w:lvl>
-    <w:lvl w:ilvl="3">
-      <w:start w:val="1"/>
-      <w:numFmt w:val="decimal"/>
-      <w:lvlText w:val="%1.%2.%3.%4."/>
-      <w:lvlJc w:val="left"/>
-      <w:pPr>
-        <w:ind w:left="2520" w:hanging="1080"/>
-      </w:pPr>
-      <w:rPr>
-        <w:u w:val="none"/>
-      </w:rPr>
-    </w:lvl>
-    <w:lvl w:ilvl="4">
-      <w:start w:val="1"/>
-      <w:numFmt w:val="decimal"/>
-      <w:lvlText w:val="%1.%2.%3.%4.%5."/>
-      <w:lvlJc w:val="left"/>
-      <w:pPr>
-        <w:ind w:left="2880" w:hanging="1080"/>
-      </w:pPr>
-      <w:rPr>
-        <w:u w:val="none"/>
-      </w:rPr>
-    </w:lvl>
-    <w:lvl w:ilvl="5">
-      <w:start w:val="1"/>
-      <w:numFmt w:val="decimal"/>
-      <w:lvlText w:val="%1.%2.%3.%4.%5.%6."/>
-      <w:lvlJc w:val="left"/>
-      <w:pPr>
-        <w:ind w:left="3600" w:hanging="1440"/>
-      </w:pPr>
-      <w:rPr>
-        <w:u w:val="none"/>
-      </w:rPr>
-    </w:lvl>
-    <w:lvl w:ilvl="6">
-      <w:start w:val="1"/>
-      <w:numFmt w:val="decimal"/>
-      <w:lvlText w:val="%1.%2.%3.%4.%5.%6.%7."/>
-      <w:lvlJc w:val="left"/>
-      <w:pPr>
-        <w:ind w:left="4320" w:hanging="1800"/>
-      </w:pPr>
-      <w:rPr>
-        <w:u w:val="none"/>
-      </w:rPr>
-    </w:lvl>
-    <w:lvl w:ilvl="7">
-      <w:start w:val="1"/>
-      <w:numFmt w:val="decimal"/>
-      <w:lvlText w:val="%1.%2.%3.%4.%5.%6.%7.%8."/>
-      <w:lvlJc w:val="left"/>
-      <w:pPr>
-        <w:ind w:left="4680" w:hanging="1800"/>
-      </w:pPr>
-      <w:rPr>
-        <w:u w:val="none"/>
-      </w:rPr>
-    </w:lvl>
-    <w:lvl w:ilvl="8">
-      <w:start w:val="1"/>
-      <w:numFmt w:val="decimal"/>
-      <w:lvlText w:val="%1.%2.%3.%4.%5.%6.%7.%8.%9."/>
-      <w:lvlJc w:val="left"/>
-      <w:pPr>
-        <w:ind w:left="5400" w:hanging="2160"/>
-      </w:pPr>
-      <w:rPr>
-        <w:u w:val="none"/>
-      </w:rPr>
-    </w:lvl>
-  </w:abstractNum>
-  <w:abstractNum w:abstractNumId="11">
-    <w:lvl w:ilvl="0">
-      <w:start w:val="1"/>
-      <w:numFmt w:val="bullet"/>
-      <w:lvlText w:val="-"/>
-      <w:lvlJc w:val="left"/>
-      <w:pPr>
-        <w:ind w:left="425.19685039370086" w:hanging="360"/>
-      </w:pPr>
-      <w:rPr>
-        <w:u w:val="none"/>
-      </w:rPr>
-    </w:lvl>
-    <w:lvl w:ilvl="1">
-      <w:start w:val="1"/>
-      <w:numFmt w:val="bullet"/>
-      <w:lvlText w:val="-"/>
-      <w:lvlJc w:val="left"/>
-      <w:pPr>
-        <w:ind w:left="1440" w:hanging="360"/>
-      </w:pPr>
-      <w:rPr>
-        <w:u w:val="none"/>
-      </w:rPr>
-    </w:lvl>
-    <w:lvl w:ilvl="2">
-      <w:start w:val="1"/>
-      <w:numFmt w:val="bullet"/>
-      <w:lvlText w:val="-"/>
-      <w:lvlJc w:val="left"/>
-      <w:pPr>
-        <w:ind w:left="2160" w:hanging="360"/>
-      </w:pPr>
-      <w:rPr>
-        <w:u w:val="none"/>
-      </w:rPr>
-    </w:lvl>
-    <w:lvl w:ilvl="3">
-      <w:start w:val="1"/>
-      <w:numFmt w:val="bullet"/>
-      <w:lvlText w:val="-"/>
-      <w:lvlJc w:val="left"/>
-      <w:pPr>
-        <w:ind w:left="2880" w:hanging="360"/>
-      </w:pPr>
-      <w:rPr>
-        <w:u w:val="none"/>
-      </w:rPr>
-    </w:lvl>
-    <w:lvl w:ilvl="4">
-      <w:start w:val="1"/>
-      <w:numFmt w:val="bullet"/>
-      <w:lvlText w:val="-"/>
-      <w:lvlJc w:val="left"/>
-      <w:pPr>
-        <w:ind w:left="3600" w:hanging="360"/>
-      </w:pPr>
-      <w:rPr>
-        <w:u w:val="none"/>
-      </w:rPr>
-    </w:lvl>
-    <w:lvl w:ilvl="5">
-      <w:start w:val="1"/>
-      <w:numFmt w:val="bullet"/>
-      <w:lvlText w:val="-"/>
-      <w:lvlJc w:val="left"/>
-      <w:pPr>
-        <w:ind w:left="4320" w:hanging="360"/>
-      </w:pPr>
-      <w:rPr>
-        <w:u w:val="none"/>
-      </w:rPr>
-    </w:lvl>
-    <w:lvl w:ilvl="6">
-      <w:start w:val="1"/>
-      <w:numFmt w:val="bullet"/>
-      <w:lvlText w:val="-"/>
-      <w:lvlJc w:val="left"/>
-      <w:pPr>
-        <w:ind w:left="5040" w:hanging="360"/>
-      </w:pPr>
-      <w:rPr>
-        <w:u w:val="none"/>
-      </w:rPr>
-    </w:lvl>
-    <w:lvl w:ilvl="7">
-      <w:start w:val="1"/>
-      <w:numFmt w:val="bullet"/>
-      <w:lvlText w:val="-"/>
-      <w:lvlJc w:val="left"/>
-      <w:pPr>
-        <w:ind w:left="5760" w:hanging="360"/>
-      </w:pPr>
-      <w:rPr>
-        <w:u w:val="none"/>
-      </w:rPr>
-    </w:lvl>
-    <w:lvl w:ilvl="8">
-      <w:start w:val="1"/>
-      <w:numFmt w:val="bullet"/>
-      <w:lvlText w:val="-"/>
-      <w:lvlJc w:val="left"/>
-      <w:pPr>
-        <w:ind w:left="6480" w:hanging="360"/>
-      </w:pPr>
-      <w:rPr>
-        <w:u w:val="none"/>
-      </w:rPr>
-    </w:lvl>
-  </w:abstractNum>
-  <w:abstractNum w:abstractNumId="12">
-    <w:lvl w:ilvl="0">
-      <w:start w:val="1"/>
-      <w:numFmt w:val="bullet"/>
-      <w:lvlText w:val="-"/>
-      <w:lvlJc w:val="left"/>
-      <w:pPr>
-        <w:ind w:left="425.19685039370086" w:hanging="360"/>
-      </w:pPr>
-      <w:rPr>
-        <w:u w:val="none"/>
-      </w:rPr>
-    </w:lvl>
-    <w:lvl w:ilvl="1">
-      <w:start w:val="1"/>
-      <w:numFmt w:val="bullet"/>
-      <w:lvlText w:val="-"/>
-      <w:lvlJc w:val="left"/>
-      <w:pPr>
-        <w:ind w:left="1440" w:hanging="360"/>
-      </w:pPr>
-      <w:rPr>
-        <w:u w:val="none"/>
-      </w:rPr>
-    </w:lvl>
-    <w:lvl w:ilvl="2">
-      <w:start w:val="1"/>
-      <w:numFmt w:val="bullet"/>
-      <w:lvlText w:val="-"/>
-      <w:lvlJc w:val="left"/>
-      <w:pPr>
-        <w:ind w:left="2160" w:hanging="360"/>
-      </w:pPr>
-      <w:rPr>
-        <w:u w:val="none"/>
-      </w:rPr>
-    </w:lvl>
-    <w:lvl w:ilvl="3">
-      <w:start w:val="1"/>
-      <w:numFmt w:val="bullet"/>
-      <w:lvlText w:val="-"/>
-      <w:lvlJc w:val="left"/>
-      <w:pPr>
-        <w:ind w:left="2880" w:hanging="360"/>
-      </w:pPr>
-      <w:rPr>
-        <w:u w:val="none"/>
-      </w:rPr>
-    </w:lvl>
-    <w:lvl w:ilvl="4">
-      <w:start w:val="1"/>
-      <w:numFmt w:val="bullet"/>
-      <w:lvlText w:val="-"/>
-      <w:lvlJc w:val="left"/>
-      <w:pPr>
-        <w:ind w:left="3600" w:hanging="360"/>
-      </w:pPr>
-      <w:rPr>
-        <w:u w:val="none"/>
-      </w:rPr>
-    </w:lvl>
-    <w:lvl w:ilvl="5">
-      <w:start w:val="1"/>
-      <w:numFmt w:val="bullet"/>
-      <w:lvlText w:val="-"/>
-      <w:lvlJc w:val="left"/>
-      <w:pPr>
-        <w:ind w:left="4320" w:hanging="360"/>
-      </w:pPr>
-      <w:rPr>
-        <w:u w:val="none"/>
-      </w:rPr>
-    </w:lvl>
-    <w:lvl w:ilvl="6">
-      <w:start w:val="1"/>
-      <w:numFmt w:val="bullet"/>
-      <w:lvlText w:val="-"/>
-      <w:lvlJc w:val="left"/>
-      <w:pPr>
-        <w:ind w:left="5040" w:hanging="360"/>
-      </w:pPr>
-      <w:rPr>
-        <w:u w:val="none"/>
-      </w:rPr>
-    </w:lvl>
-    <w:lvl w:ilvl="7">
-      <w:start w:val="1"/>
-      <w:numFmt w:val="bullet"/>
-      <w:lvlText w:val="-"/>
-      <w:lvlJc w:val="left"/>
-      <w:pPr>
-        <w:ind w:left="5760" w:hanging="360"/>
-      </w:pPr>
-      <w:rPr>
-        <w:u w:val="none"/>
-      </w:rPr>
-    </w:lvl>
-    <w:lvl w:ilvl="8">
-      <w:start w:val="1"/>
-      <w:numFmt w:val="bullet"/>
-      <w:lvlText w:val="-"/>
-      <w:lvlJc w:val="left"/>
-      <w:pPr>
-        <w:ind w:left="6480" w:hanging="360"/>
-      </w:pPr>
-      <w:rPr>
-        <w:u w:val="none"/>
-      </w:rPr>
-    </w:lvl>
-  </w:abstractNum>
-  <w:abstractNum w:abstractNumId="13">
-    <w:lvl w:ilvl="0">
-      <w:start w:val="1"/>
-      <w:numFmt w:val="bullet"/>
-      <w:lvlText w:val="-"/>
-      <w:lvlJc w:val="left"/>
-      <w:pPr>
-        <w:ind w:left="1440" w:hanging="360"/>
-      </w:pPr>
-      <w:rPr>
-        <w:u w:val="none"/>
-      </w:rPr>
-    </w:lvl>
-    <w:lvl w:ilvl="1">
-      <w:start w:val="1"/>
-      <w:numFmt w:val="bullet"/>
-      <w:lvlText w:val="-"/>
-      <w:lvlJc w:val="left"/>
-      <w:pPr>
-        <w:ind w:left="2160" w:hanging="360"/>
-      </w:pPr>
-      <w:rPr>
-        <w:u w:val="none"/>
-      </w:rPr>
-    </w:lvl>
-    <w:lvl w:ilvl="2">
-      <w:start w:val="1"/>
-      <w:numFmt w:val="bullet"/>
-      <w:lvlText w:val="-"/>
-      <w:lvlJc w:val="left"/>
-      <w:pPr>
-        <w:ind w:left="2880" w:hanging="360"/>
-      </w:pPr>
-      <w:rPr>
-        <w:u w:val="none"/>
-      </w:rPr>
-    </w:lvl>
-    <w:lvl w:ilvl="3">
-      <w:start w:val="1"/>
-      <w:numFmt w:val="bullet"/>
-      <w:lvlText w:val="-"/>
-      <w:lvlJc w:val="left"/>
-      <w:pPr>
-        <w:ind w:left="3600" w:hanging="360"/>
-      </w:pPr>
-      <w:rPr>
-        <w:u w:val="none"/>
-      </w:rPr>
-    </w:lvl>
-    <w:lvl w:ilvl="4">
-      <w:start w:val="1"/>
-      <w:numFmt w:val="bullet"/>
-      <w:lvlText w:val="-"/>
-      <w:lvlJc w:val="left"/>
-      <w:pPr>
-        <w:ind w:left="4320" w:hanging="360"/>
-      </w:pPr>
-      <w:rPr>
-        <w:u w:val="none"/>
-      </w:rPr>
-    </w:lvl>
-    <w:lvl w:ilvl="5">
-      <w:start w:val="1"/>
-      <w:numFmt w:val="bullet"/>
-      <w:lvlText w:val="-"/>
-      <w:lvlJc w:val="left"/>
-      <w:pPr>
-        <w:ind w:left="5040" w:hanging="360"/>
-      </w:pPr>
-      <w:rPr>
-        <w:u w:val="none"/>
-      </w:rPr>
-    </w:lvl>
-    <w:lvl w:ilvl="6">
-      <w:start w:val="1"/>
-      <w:numFmt w:val="bullet"/>
-      <w:lvlText w:val="-"/>
-      <w:lvlJc w:val="left"/>
-      <w:pPr>
-        <w:ind w:left="5760" w:hanging="360"/>
-      </w:pPr>
-      <w:rPr>
-        <w:u w:val="none"/>
-      </w:rPr>
-    </w:lvl>
-    <w:lvl w:ilvl="7">
-      <w:start w:val="1"/>
-      <w:numFmt w:val="bullet"/>
-      <w:lvlText w:val="-"/>
-      <w:lvlJc w:val="left"/>
-      <w:pPr>
-        <w:ind w:left="6480" w:hanging="360"/>
-      </w:pPr>
-      <w:rPr>
-        <w:u w:val="none"/>
-      </w:rPr>
-    </w:lvl>
-    <w:lvl w:ilvl="8">
-      <w:start w:val="1"/>
-      <w:numFmt w:val="bullet"/>
-      <w:lvlText w:val="-"/>
-      <w:lvlJc w:val="left"/>
-      <w:pPr>
-        <w:ind w:left="7200" w:hanging="360"/>
-      </w:pPr>
-      <w:rPr>
-        <w:u w:val="none"/>
-      </w:rPr>
-    </w:lvl>
-  </w:abstractNum>
-  <w:abstractNum w:abstractNumId="14">
-    <w:lvl w:ilvl="0">
-      <w:start w:val="1"/>
-      <w:numFmt w:val="decimal"/>
-      <w:lvlText w:val="%1."/>
-      <w:lvlJc w:val="left"/>
-      <w:pPr>
-        <w:ind w:left="720" w:hanging="360"/>
-      </w:pPr>
-      <w:rPr/>
-    </w:lvl>
-    <w:lvl w:ilvl="1">
-      <w:start w:val="1"/>
-      <w:numFmt w:val="decimal"/>
-      <w:lvlText w:val="%2."/>
-      <w:lvlJc w:val="left"/>
-      <w:pPr>
-        <w:ind w:left="1440" w:hanging="720"/>
-      </w:pPr>
-      <w:rPr>
-        <w:b w:val="0"/>
-        <w:u w:val="none"/>
-      </w:rPr>
-    </w:lvl>
-    <w:lvl w:ilvl="2">
-      <w:start w:val="1"/>
-      <w:numFmt w:val="decimal"/>
-      <w:lvlText w:val="%1.%2.%3."/>
-      <w:lvlJc w:val="left"/>
-      <w:pPr>
-        <w:ind w:left="1800" w:hanging="720"/>
-      </w:pPr>
-      <w:rPr>
-        <w:u w:val="none"/>
-      </w:rPr>
-    </w:lvl>
-    <w:lvl w:ilvl="3">
-      <w:start w:val="1"/>
-      <w:numFmt w:val="decimal"/>
-      <w:lvlText w:val="%1.%2.%3.%4."/>
-      <w:lvlJc w:val="left"/>
-      <w:pPr>
-        <w:ind w:left="2520" w:hanging="1080"/>
-      </w:pPr>
-      <w:rPr>
-        <w:u w:val="none"/>
-      </w:rPr>
-    </w:lvl>
-    <w:lvl w:ilvl="4">
-      <w:start w:val="1"/>
-      <w:numFmt w:val="decimal"/>
-      <w:lvlText w:val="%1.%2.%3.%4.%5."/>
-      <w:lvlJc w:val="left"/>
-      <w:pPr>
-        <w:ind w:left="2880" w:hanging="1080"/>
-      </w:pPr>
-      <w:rPr>
-        <w:u w:val="none"/>
-      </w:rPr>
-    </w:lvl>
-    <w:lvl w:ilvl="5">
-      <w:start w:val="1"/>
-      <w:numFmt w:val="decimal"/>
-      <w:lvlText w:val="%1.%2.%3.%4.%5.%6."/>
-      <w:lvlJc w:val="left"/>
-      <w:pPr>
-        <w:ind w:left="3600" w:hanging="1440"/>
-      </w:pPr>
-      <w:rPr>
-        <w:u w:val="none"/>
-      </w:rPr>
-    </w:lvl>
-    <w:lvl w:ilvl="6">
-      <w:start w:val="1"/>
-      <w:numFmt w:val="decimal"/>
-      <w:lvlText w:val="%1.%2.%3.%4.%5.%6.%7."/>
-      <w:lvlJc w:val="left"/>
-      <w:pPr>
-        <w:ind w:left="4320" w:hanging="1800"/>
-      </w:pPr>
-      <w:rPr>
-        <w:u w:val="none"/>
-      </w:rPr>
-    </w:lvl>
-    <w:lvl w:ilvl="7">
-      <w:start w:val="1"/>
-      <w:numFmt w:val="decimal"/>
-      <w:lvlText w:val="%1.%2.%3.%4.%5.%6.%7.%8."/>
-      <w:lvlJc w:val="left"/>
-      <w:pPr>
-        <w:ind w:left="4680" w:hanging="1800"/>
-      </w:pPr>
-      <w:rPr>
-        <w:u w:val="none"/>
-      </w:rPr>
-    </w:lvl>
-    <w:lvl w:ilvl="8">
-      <w:start w:val="1"/>
-      <w:numFmt w:val="decimal"/>
-      <w:lvlText w:val="%1.%2.%3.%4.%5.%6.%7.%8.%9."/>
-      <w:lvlJc w:val="left"/>
-      <w:pPr>
-        <w:ind w:left="5400" w:hanging="2160"/>
-      </w:pPr>
-      <w:rPr>
-        <w:u w:val="none"/>
-      </w:rPr>
-    </w:lvl>
-  </w:abstractNum>
-  <w:abstractNum w:abstractNumId="15">
-    <w:lvl w:ilvl="0">
-      <w:start w:val="1"/>
-      <w:numFmt w:val="bullet"/>
-      <w:lvlText w:val="-"/>
-      <w:lvlJc w:val="left"/>
-      <w:pPr>
-        <w:ind w:left="425.19685039370086" w:hanging="360"/>
-      </w:pPr>
-      <w:rPr>
-        <w:u w:val="none"/>
-      </w:rPr>
-    </w:lvl>
-    <w:lvl w:ilvl="1">
-      <w:start w:val="1"/>
-      <w:numFmt w:val="bullet"/>
-      <w:lvlText w:val="-"/>
-      <w:lvlJc w:val="left"/>
-      <w:pPr>
-        <w:ind w:left="1440" w:hanging="360"/>
-      </w:pPr>
-      <w:rPr>
-        <w:u w:val="none"/>
-      </w:rPr>
-    </w:lvl>
-    <w:lvl w:ilvl="2">
-      <w:start w:val="1"/>
-      <w:numFmt w:val="bullet"/>
-      <w:lvlText w:val="-"/>
-      <w:lvlJc w:val="left"/>
-      <w:pPr>
-        <w:ind w:left="2160" w:hanging="360"/>
-      </w:pPr>
-      <w:rPr>
-        <w:u w:val="none"/>
-      </w:rPr>
-    </w:lvl>
-    <w:lvl w:ilvl="3">
-      <w:start w:val="1"/>
-      <w:numFmt w:val="bullet"/>
-      <w:lvlText w:val="-"/>
-      <w:lvlJc w:val="left"/>
-      <w:pPr>
-        <w:ind w:left="2880" w:hanging="360"/>
-      </w:pPr>
-      <w:rPr>
-        <w:u w:val="none"/>
-      </w:rPr>
-    </w:lvl>
-    <w:lvl w:ilvl="4">
-      <w:start w:val="1"/>
-      <w:numFmt w:val="bullet"/>
-      <w:lvlText w:val="-"/>
-      <w:lvlJc w:val="left"/>
-      <w:pPr>
-        <w:ind w:left="3600" w:hanging="360"/>
-      </w:pPr>
-      <w:rPr>
-        <w:u w:val="none"/>
-      </w:rPr>
-    </w:lvl>
-    <w:lvl w:ilvl="5">
-      <w:start w:val="1"/>
-      <w:numFmt w:val="bullet"/>
-      <w:lvlText w:val="-"/>
-      <w:lvlJc w:val="left"/>
-      <w:pPr>
-        <w:ind w:left="4320" w:hanging="360"/>
-      </w:pPr>
-      <w:rPr>
-        <w:u w:val="none"/>
-      </w:rPr>
-    </w:lvl>
-    <w:lvl w:ilvl="6">
-      <w:start w:val="1"/>
-      <w:numFmt w:val="bullet"/>
-      <w:lvlText w:val="-"/>
-      <w:lvlJc w:val="left"/>
-      <w:pPr>
-        <w:ind w:left="5040" w:hanging="360"/>
-      </w:pPr>
-      <w:rPr>
-        <w:u w:val="none"/>
-      </w:rPr>
-    </w:lvl>
-    <w:lvl w:ilvl="7">
-      <w:start w:val="1"/>
-      <w:numFmt w:val="bullet"/>
-      <w:lvlText w:val="-"/>
-      <w:lvlJc w:val="left"/>
-      <w:pPr>
-        <w:ind w:left="5760" w:hanging="360"/>
-      </w:pPr>
-      <w:rPr>
-        <w:u w:val="none"/>
-      </w:rPr>
-    </w:lvl>
-    <w:lvl w:ilvl="8">
-      <w:start w:val="1"/>
-      <w:numFmt w:val="bullet"/>
-      <w:lvlText w:val="-"/>
-      <w:lvlJc w:val="left"/>
-      <w:pPr>
-        <w:ind w:left="6480" w:hanging="360"/>
-      </w:pPr>
-      <w:rPr>
-        <w:u w:val="none"/>
-      </w:rPr>
-    </w:lvl>
-  </w:abstractNum>
   <w:abstractNum w:abstractNumId="16">
     <w:lvl w:ilvl="0">
       <w:start w:val="1"/>
@@ -6377,6 +7287,116 @@
     </w:lvl>
   </w:abstractNum>
   <w:abstractNum w:abstractNumId="18">
+    <w:lvl w:ilvl="0">
+      <w:start w:val="1"/>
+      <w:numFmt w:val="bullet"/>
+      <w:lvlText w:val="-"/>
+      <w:lvlJc w:val="left"/>
+      <w:pPr>
+        <w:ind w:left="425.19685039370086" w:hanging="360"/>
+      </w:pPr>
+      <w:rPr>
+        <w:u w:val="none"/>
+      </w:rPr>
+    </w:lvl>
+    <w:lvl w:ilvl="1">
+      <w:start w:val="1"/>
+      <w:numFmt w:val="bullet"/>
+      <w:lvlText w:val="-"/>
+      <w:lvlJc w:val="left"/>
+      <w:pPr>
+        <w:ind w:left="1440" w:hanging="360"/>
+      </w:pPr>
+      <w:rPr>
+        <w:u w:val="none"/>
+      </w:rPr>
+    </w:lvl>
+    <w:lvl w:ilvl="2">
+      <w:start w:val="1"/>
+      <w:numFmt w:val="bullet"/>
+      <w:lvlText w:val="-"/>
+      <w:lvlJc w:val="left"/>
+      <w:pPr>
+        <w:ind w:left="2160" w:hanging="360"/>
+      </w:pPr>
+      <w:rPr>
+        <w:u w:val="none"/>
+      </w:rPr>
+    </w:lvl>
+    <w:lvl w:ilvl="3">
+      <w:start w:val="1"/>
+      <w:numFmt w:val="bullet"/>
+      <w:lvlText w:val="-"/>
+      <w:lvlJc w:val="left"/>
+      <w:pPr>
+        <w:ind w:left="2880" w:hanging="360"/>
+      </w:pPr>
+      <w:rPr>
+        <w:u w:val="none"/>
+      </w:rPr>
+    </w:lvl>
+    <w:lvl w:ilvl="4">
+      <w:start w:val="1"/>
+      <w:numFmt w:val="bullet"/>
+      <w:lvlText w:val="-"/>
+      <w:lvlJc w:val="left"/>
+      <w:pPr>
+        <w:ind w:left="3600" w:hanging="360"/>
+      </w:pPr>
+      <w:rPr>
+        <w:u w:val="none"/>
+      </w:rPr>
+    </w:lvl>
+    <w:lvl w:ilvl="5">
+      <w:start w:val="1"/>
+      <w:numFmt w:val="bullet"/>
+      <w:lvlText w:val="-"/>
+      <w:lvlJc w:val="left"/>
+      <w:pPr>
+        <w:ind w:left="4320" w:hanging="360"/>
+      </w:pPr>
+      <w:rPr>
+        <w:u w:val="none"/>
+      </w:rPr>
+    </w:lvl>
+    <w:lvl w:ilvl="6">
+      <w:start w:val="1"/>
+      <w:numFmt w:val="bullet"/>
+      <w:lvlText w:val="-"/>
+      <w:lvlJc w:val="left"/>
+      <w:pPr>
+        <w:ind w:left="5040" w:hanging="360"/>
+      </w:pPr>
+      <w:rPr>
+        <w:u w:val="none"/>
+      </w:rPr>
+    </w:lvl>
+    <w:lvl w:ilvl="7">
+      <w:start w:val="1"/>
+      <w:numFmt w:val="bullet"/>
+      <w:lvlText w:val="-"/>
+      <w:lvlJc w:val="left"/>
+      <w:pPr>
+        <w:ind w:left="5760" w:hanging="360"/>
+      </w:pPr>
+      <w:rPr>
+        <w:u w:val="none"/>
+      </w:rPr>
+    </w:lvl>
+    <w:lvl w:ilvl="8">
+      <w:start w:val="1"/>
+      <w:numFmt w:val="bullet"/>
+      <w:lvlText w:val="-"/>
+      <w:lvlJc w:val="left"/>
+      <w:pPr>
+        <w:ind w:left="6480" w:hanging="360"/>
+      </w:pPr>
+      <w:rPr>
+        <w:u w:val="none"/>
+      </w:rPr>
+    </w:lvl>
+  </w:abstractNum>
+  <w:abstractNum w:abstractNumId="19">
     <w:lvl w:ilvl="0">
       <w:start w:val="1"/>
       <w:numFmt w:val="bullet"/>
@@ -6539,6 +7559,9 @@
   </w:num>
   <w:num w:numId="18">
     <w:abstractNumId w:val="18"/>
+  </w:num>
+  <w:num w:numId="19">
+    <w:abstractNumId w:val="19"/>
   </w:num>
 </w:numbering>
 </file>
